--- a/doc/FinalReport.docx
+++ b/doc/FinalReport.docx
@@ -11,11 +11,13 @@
         <w:spacing w:before="240" w:after="720"/>
         <w:jc w:val="left"/>
         <w:rPr>
-          <w:sz w:val="60"/>
-        </w:rPr>
-      </w:pPr>
-      <w:r>
-        <w:rPr/>
+          <w:rFonts w:ascii="Arial" w:hAnsi="Arial"/>
+        </w:rPr>
+      </w:pPr>
+      <w:r>
+        <w:rPr>
+          <w:rFonts w:ascii="Arial" w:hAnsi="Arial"/>
+        </w:rPr>
         <w:drawing>
           <wp:inline distT="0" distB="0" distL="0" distR="0">
             <wp:extent cx="2679700" cy="673100"/>
@@ -56,6 +58,7 @@
       </w:r>
       <w:r>
         <w:rPr>
+          <w:rFonts w:ascii="Arial" w:hAnsi="Arial"/>
           <w:sz w:val="60"/>
         </w:rPr>
         <w:t xml:space="preserve">              </w:t>
@@ -69,11 +72,12 @@
         </w:pBdr>
         <w:jc w:val="left"/>
         <w:rPr>
-          <w:sz w:val="60"/>
-        </w:rPr>
-      </w:pPr>
-      <w:r>
-        <w:rPr>
+          <w:rFonts w:ascii="Arial" w:hAnsi="Arial"/>
+        </w:rPr>
+      </w:pPr>
+      <w:r>
+        <w:rPr>
+          <w:rFonts w:ascii="Arial" w:hAnsi="Arial"/>
           <w:sz w:val="60"/>
         </w:rPr>
         <w:t>CS 320 Course Project Final Report</w:t>
@@ -84,13 +88,14 @@
         <w:pStyle w:val="Title"/>
         <w:spacing w:before="0" w:after="400"/>
         <w:rPr>
+          <w:rFonts w:ascii="Arial" w:hAnsi="Arial"/>
+        </w:rPr>
+      </w:pPr>
+      <w:r>
+        <w:rPr>
+          <w:rFonts w:ascii="Arial" w:hAnsi="Arial"/>
           <w:sz w:val="40"/>
         </w:rPr>
-      </w:pPr>
-      <w:r>
-        <w:rPr>
-          <w:sz w:val="40"/>
-        </w:rPr>
         <w:t>for</w:t>
       </w:r>
     </w:p>
@@ -98,8 +103,12 @@
       <w:pPr>
         <w:pStyle w:val="Title"/>
         <w:rPr>
-          <w:rFonts w:ascii="Arial" w:hAnsi="Arial" w:eastAsia="宋体" w:cs="Arial"/>
-          <w:b/>
+          <w:rFonts w:ascii="Arial" w:hAnsi="Arial"/>
+        </w:rPr>
+      </w:pPr>
+      <w:r>
+        <w:rPr>
+          <w:rFonts w:eastAsia="宋体" w:cs="Arial" w:ascii="Arial" w:hAnsi="Arial"/>
           <w:b/>
           <w:bCs/>
           <w:color w:val="auto"/>
@@ -108,18 +117,6 @@
           <w:szCs w:val="64"/>
           <w:lang w:val="en-US" w:eastAsia="en-US" w:bidi="he-IL"/>
         </w:rPr>
-      </w:pPr>
-      <w:r>
-        <w:rPr>
-          <w:rFonts w:eastAsia="宋体" w:cs="Arial"/>
-          <w:b/>
-          <w:bCs/>
-          <w:color w:val="auto"/>
-          <w:kern w:val="2"/>
-          <w:sz w:val="60"/>
-          <w:szCs w:val="64"/>
-          <w:lang w:val="en-US" w:eastAsia="en-US" w:bidi="he-IL"/>
-        </w:rPr>
         <w:t>Maze Web Application</w:t>
       </w:r>
     </w:p>
@@ -127,20 +124,28 @@
       <w:pPr>
         <w:pStyle w:val="ByLine"/>
         <w:spacing w:before="0" w:after="0"/>
-        <w:rPr/>
-      </w:pPr>
-      <w:r>
-        <w:rPr/>
+        <w:rPr>
+          <w:rFonts w:ascii="Arial" w:hAnsi="Arial"/>
+        </w:rPr>
+      </w:pPr>
+      <w:r>
+        <w:rPr>
+          <w:rFonts w:ascii="Arial" w:hAnsi="Arial"/>
+        </w:rPr>
       </w:r>
     </w:p>
     <w:p>
       <w:pPr>
         <w:pStyle w:val="ByLine"/>
         <w:spacing w:before="0" w:after="0"/>
-        <w:rPr/>
-      </w:pPr>
-      <w:r>
-        <w:rPr/>
+        <w:rPr>
+          <w:rFonts w:ascii="Arial" w:hAnsi="Arial"/>
+        </w:rPr>
+      </w:pPr>
+      <w:r>
+        <w:rPr>
+          <w:rFonts w:ascii="Arial" w:hAnsi="Arial"/>
+        </w:rPr>
       </w:r>
     </w:p>
     <w:p>
@@ -148,11 +153,12 @@
         <w:pStyle w:val="ByLine"/>
         <w:spacing w:before="0" w:after="720"/>
         <w:rPr>
-          <w:sz w:val="32"/>
-        </w:rPr>
-      </w:pPr>
-      <w:r>
-        <w:rPr>
+          <w:rFonts w:ascii="Arial" w:hAnsi="Arial"/>
+        </w:rPr>
+      </w:pPr>
+      <w:r>
+        <w:rPr>
+          <w:rFonts w:ascii="Arial" w:hAnsi="Arial"/>
           <w:sz w:val="32"/>
         </w:rPr>
         <w:t xml:space="preserve">Prepared by </w:t>
@@ -163,15 +169,18 @@
         <w:pStyle w:val="ByLine"/>
         <w:spacing w:before="0" w:after="720"/>
         <w:rPr>
-          <w:sz w:val="32"/>
-        </w:rPr>
-      </w:pPr>
-      <w:r>
-        <w:rPr/>
+          <w:rFonts w:ascii="Arial" w:hAnsi="Arial"/>
+        </w:rPr>
+      </w:pPr>
+      <w:r>
+        <w:rPr>
+          <w:rFonts w:ascii="Arial" w:hAnsi="Arial"/>
+        </w:rPr>
         <w:t xml:space="preserve">Group Name: </w:t>
       </w:r>
       <w:r>
         <w:rPr>
+          <w:rFonts w:ascii="Arial" w:hAnsi="Arial"/>
           <w:i/>
           <w:iCs/>
           <w:sz w:val="32"/>
@@ -573,11 +582,13 @@
         <w:pStyle w:val="ByLine"/>
         <w:spacing w:before="120" w:after="0"/>
         <w:rPr>
+          <w:rFonts w:ascii="Arial" w:hAnsi="Arial"/>
           <w:sz w:val="22"/>
         </w:rPr>
       </w:pPr>
       <w:r>
         <w:rPr>
+          <w:rFonts w:ascii="Arial" w:hAnsi="Arial"/>
           <w:sz w:val="22"/>
         </w:rPr>
       </w:r>
@@ -614,11 +625,13 @@
               <w:widowControl w:val="false"/>
               <w:spacing w:before="120" w:after="0"/>
               <w:rPr>
+                <w:rFonts w:ascii="Arial" w:hAnsi="Arial"/>
                 <w:sz w:val="22"/>
               </w:rPr>
             </w:pPr>
             <w:r>
               <w:rPr>
+                <w:rFonts w:ascii="Arial" w:hAnsi="Arial"/>
                 <w:sz w:val="22"/>
               </w:rPr>
             </w:r>
@@ -637,6 +650,7 @@
               <w:spacing w:before="120" w:after="0"/>
               <w:jc w:val="left"/>
               <w:rPr>
+                <w:rFonts w:ascii="Arial" w:hAnsi="Arial"/>
                 <w:i/>
                 <w:i/>
                 <w:sz w:val="22"/>
@@ -644,6 +658,7 @@
             </w:pPr>
             <w:r>
               <w:rPr>
+                <w:rFonts w:ascii="Arial" w:hAnsi="Arial"/>
                 <w:i/>
                 <w:sz w:val="22"/>
               </w:rPr>
@@ -664,10 +679,14 @@
               <w:pStyle w:val="ByLine"/>
               <w:widowControl w:val="false"/>
               <w:spacing w:before="120" w:after="0"/>
-              <w:rPr/>
+              <w:rPr>
+                <w:rFonts w:ascii="Arial" w:hAnsi="Arial"/>
+              </w:rPr>
             </w:pPr>
             <w:r>
-              <w:rPr/>
+              <w:rPr>
+                <w:rFonts w:ascii="Arial" w:hAnsi="Arial"/>
+              </w:rPr>
               <w:t>Date:</w:t>
             </w:r>
           </w:p>
@@ -698,7 +717,7 @@
             </w:pPr>
             <w:r>
               <w:rPr>
-                <w:rFonts w:eastAsia="宋体" w:cs="Arial"/>
+                <w:rFonts w:eastAsia="宋体" w:cs="Arial" w:ascii="Arial" w:hAnsi="Arial"/>
                 <w:b/>
                 <w:bCs/>
                 <w:color w:val="auto"/>
@@ -726,11 +745,13 @@
               <w:widowControl w:val="false"/>
               <w:spacing w:before="120" w:after="0"/>
               <w:rPr>
+                <w:rFonts w:ascii="Arial" w:hAnsi="Arial"/>
                 <w:sz w:val="22"/>
               </w:rPr>
             </w:pPr>
             <w:r>
               <w:rPr>
+                <w:rFonts w:ascii="Arial" w:hAnsi="Arial"/>
                 <w:sz w:val="22"/>
               </w:rPr>
             </w:r>
@@ -749,6 +770,7 @@
               <w:spacing w:before="120" w:after="0"/>
               <w:jc w:val="left"/>
               <w:rPr>
+                <w:rFonts w:ascii="Arial" w:hAnsi="Arial"/>
                 <w:i/>
                 <w:i/>
                 <w:sz w:val="22"/>
@@ -756,6 +778,7 @@
             </w:pPr>
             <w:r>
               <w:rPr>
+                <w:rFonts w:ascii="Arial" w:hAnsi="Arial"/>
                 <w:i/>
                 <w:sz w:val="22"/>
               </w:rPr>
@@ -767,10 +790,12 @@
     <w:p>
       <w:pPr>
         <w:pStyle w:val="Normal"/>
-        <w:rPr/>
-      </w:pPr>
-      <w:bookmarkStart w:id="0" w:name="_Toc346508722"/>
-      <w:bookmarkStart w:id="1" w:name="_Toc111117822"/>
+        <w:rPr>
+          <w:rFonts w:ascii="Arial" w:hAnsi="Arial"/>
+        </w:rPr>
+      </w:pPr>
+      <w:bookmarkStart w:id="0" w:name="_Toc111117822"/>
+      <w:bookmarkStart w:id="1" w:name="_Toc226963025"/>
       <w:bookmarkStart w:id="2" w:name="_Toc111014886"/>
       <w:bookmarkStart w:id="3" w:name="_Toc113291685"/>
       <w:bookmarkStart w:id="4" w:name="_Toc108287587"/>
@@ -780,12 +805,12 @@
       <w:bookmarkStart w:id="8" w:name="_Toc346509227"/>
       <w:bookmarkStart w:id="9" w:name="_Toc346508952"/>
       <w:bookmarkStart w:id="10" w:name="_Toc344879822"/>
-      <w:bookmarkStart w:id="11" w:name="_Toc226963025"/>
-      <w:bookmarkEnd w:id="0"/>
+      <w:bookmarkStart w:id="11" w:name="_Toc346508722"/>
       <w:bookmarkEnd w:id="7"/>
       <w:bookmarkEnd w:id="8"/>
       <w:bookmarkEnd w:id="9"/>
       <w:bookmarkEnd w:id="10"/>
+      <w:bookmarkEnd w:id="11"/>
       <w:r>
         <w:rPr>
           <w:rFonts w:ascii="Arial" w:hAnsi="Arial"/>
@@ -793,13 +818,13 @@
         </w:rPr>
         <w:t>Content</w:t>
       </w:r>
+      <w:bookmarkEnd w:id="0"/>
       <w:bookmarkEnd w:id="1"/>
       <w:bookmarkEnd w:id="2"/>
       <w:bookmarkEnd w:id="3"/>
       <w:bookmarkEnd w:id="4"/>
       <w:bookmarkEnd w:id="5"/>
       <w:bookmarkEnd w:id="6"/>
-      <w:bookmarkEnd w:id="11"/>
     </w:p>
     <w:p>
       <w:pPr>
@@ -886,8 +911,39 @@
           <w:tab w:val="right" w:pos="9350" w:leader="dot"/>
         </w:tabs>
         <w:rPr>
-          <w:rFonts w:ascii="Cambria" w:hAnsi="Cambria" w:eastAsia="ＭＳ 明朝"/>
-          <w:b w:val="false"/>
+          <w:rFonts w:ascii="Arial" w:hAnsi="Arial"/>
+        </w:rPr>
+      </w:pPr>
+      <w:r>
+        <w:rPr>
+          <w:rFonts w:ascii="Arial" w:hAnsi="Arial"/>
+        </w:rPr>
+        <w:t>Contents</w:t>
+        <w:tab/>
+        <w:t>ii</w:t>
+      </w:r>
+    </w:p>
+    <w:p>
+      <w:pPr>
+        <w:pStyle w:val="Contents1"/>
+        <w:tabs>
+          <w:tab w:val="clear" w:pos="720"/>
+          <w:tab w:val="left" w:pos="351" w:leader="none"/>
+          <w:tab w:val="right" w:pos="9350" w:leader="dot"/>
+        </w:tabs>
+        <w:rPr>
+          <w:rFonts w:ascii="Arial" w:hAnsi="Arial"/>
+        </w:rPr>
+      </w:pPr>
+      <w:r>
+        <w:rPr>
+          <w:rFonts w:cs="Arial" w:ascii="Arial" w:hAnsi="Arial"/>
+        </w:rPr>
+        <w:t>1</w:t>
+      </w:r>
+      <w:r>
+        <w:rPr>
+          <w:rFonts w:eastAsia="ＭＳ 明朝" w:ascii="Arial" w:hAnsi="Arial"/>
           <w:b w:val="false"/>
           <w:bCs w:val="false"/>
           <w:caps w:val="false"/>
@@ -896,17 +952,129 @@
           <w:szCs w:val="24"/>
           <w:lang w:eastAsia="ja-JP" w:bidi="ar-SA"/>
         </w:rPr>
-      </w:pPr>
-      <w:r>
-        <w:rPr>
-          <w:rFonts w:ascii="Arial" w:hAnsi="Arial"/>
-        </w:rPr>
-        <w:t>Contents</w:t>
-      </w:r>
-      <w:r>
-        <w:rPr/>
         <w:tab/>
-        <w:t>ii</w:t>
+      </w:r>
+      <w:r>
+        <w:rPr>
+          <w:rFonts w:ascii="Arial" w:hAnsi="Arial"/>
+        </w:rPr>
+        <w:t>Introduction</w:t>
+        <w:tab/>
+        <w:t>1</w:t>
+      </w:r>
+    </w:p>
+    <w:p>
+      <w:pPr>
+        <w:pStyle w:val="Contents2"/>
+        <w:tabs>
+          <w:tab w:val="clear" w:pos="720"/>
+          <w:tab w:val="left" w:pos="758" w:leader="none"/>
+          <w:tab w:val="right" w:pos="9350" w:leader="dot"/>
+        </w:tabs>
+        <w:rPr>
+          <w:rFonts w:ascii="Arial" w:hAnsi="Arial"/>
+        </w:rPr>
+      </w:pPr>
+      <w:r>
+        <w:rPr>
+          <w:rFonts w:cs="Arial" w:ascii="Arial" w:hAnsi="Arial"/>
+        </w:rPr>
+        <w:t>1.1</w:t>
+      </w:r>
+      <w:r>
+        <w:rPr>
+          <w:rFonts w:eastAsia="ＭＳ 明朝" w:ascii="Arial" w:hAnsi="Arial"/>
+          <w:caps w:val="false"/>
+          <w:smallCaps w:val="false"/>
+          <w:sz w:val="24"/>
+          <w:szCs w:val="24"/>
+          <w:lang w:eastAsia="ja-JP" w:bidi="ar-SA"/>
+        </w:rPr>
+        <w:tab/>
+      </w:r>
+      <w:r>
+        <w:rPr>
+          <w:rFonts w:ascii="Arial" w:hAnsi="Arial"/>
+        </w:rPr>
+        <w:t>Project Overview</w:t>
+        <w:tab/>
+        <w:t>1</w:t>
+      </w:r>
+    </w:p>
+    <w:p>
+      <w:pPr>
+        <w:pStyle w:val="Contents2"/>
+        <w:tabs>
+          <w:tab w:val="clear" w:pos="720"/>
+          <w:tab w:val="left" w:pos="758" w:leader="none"/>
+          <w:tab w:val="right" w:pos="9350" w:leader="dot"/>
+        </w:tabs>
+        <w:rPr>
+          <w:rFonts w:ascii="Arial" w:hAnsi="Arial"/>
+        </w:rPr>
+      </w:pPr>
+      <w:r>
+        <w:rPr>
+          <w:rFonts w:cs="Arial" w:ascii="Arial" w:hAnsi="Arial"/>
+        </w:rPr>
+        <w:t>1.2</w:t>
+      </w:r>
+      <w:r>
+        <w:rPr>
+          <w:rFonts w:eastAsia="ＭＳ 明朝" w:ascii="Arial" w:hAnsi="Arial"/>
+          <w:caps w:val="false"/>
+          <w:smallCaps w:val="false"/>
+          <w:sz w:val="24"/>
+          <w:szCs w:val="24"/>
+          <w:lang w:eastAsia="ja-JP" w:bidi="ar-SA"/>
+        </w:rPr>
+        <w:tab/>
+      </w:r>
+      <w:r>
+        <w:rPr>
+          <w:rFonts w:ascii="Arial" w:hAnsi="Arial"/>
+        </w:rPr>
+        <w:t>Definitions, Acronyms and Abbreviations</w:t>
+        <w:tab/>
+        <w:t>1</w:t>
+      </w:r>
+    </w:p>
+    <w:p>
+      <w:pPr>
+        <w:pStyle w:val="Contents2"/>
+        <w:tabs>
+          <w:tab w:val="clear" w:pos="720"/>
+          <w:tab w:val="left" w:pos="758" w:leader="none"/>
+          <w:tab w:val="right" w:pos="9350" w:leader="dot"/>
+        </w:tabs>
+        <w:rPr>
+          <w:rFonts w:ascii="Arial" w:hAnsi="Arial"/>
+        </w:rPr>
+      </w:pPr>
+      <w:r>
+        <w:rPr>
+          <w:rFonts w:cs="Arial" w:ascii="Arial" w:hAnsi="Arial"/>
+        </w:rPr>
+        <w:t>1.3</w:t>
+      </w:r>
+      <w:r>
+        <w:rPr>
+          <w:rFonts w:eastAsia="ＭＳ 明朝" w:ascii="Arial" w:hAnsi="Arial"/>
+          <w:caps w:val="false"/>
+          <w:smallCaps w:val="false"/>
+          <w:sz w:val="24"/>
+          <w:szCs w:val="24"/>
+          <w:lang w:eastAsia="ja-JP" w:bidi="ar-SA"/>
+        </w:rPr>
+        <w:tab/>
+      </w:r>
+      <w:r>
+        <w:rPr>
+          <w:rFonts w:ascii="Arial" w:hAnsi="Arial"/>
+        </w:rPr>
+        <w:t>References and Acknowledgments</w:t>
+        <w:tab/>
+        <w:t>1</w:t>
       </w:r>
     </w:p>
     <w:p>
@@ -918,8 +1086,18 @@
           <w:tab w:val="right" w:pos="9350" w:leader="dot"/>
         </w:tabs>
         <w:rPr>
-          <w:rFonts w:ascii="Cambria" w:hAnsi="Cambria" w:eastAsia="ＭＳ 明朝"/>
-          <w:b w:val="false"/>
+          <w:rFonts w:ascii="Arial" w:hAnsi="Arial"/>
+        </w:rPr>
+      </w:pPr>
+      <w:r>
+        <w:rPr>
+          <w:rFonts w:cs="Arial" w:ascii="Arial" w:hAnsi="Arial"/>
+        </w:rPr>
+        <w:t>2</w:t>
+      </w:r>
+      <w:r>
+        <w:rPr>
+          <w:rFonts w:eastAsia="ＭＳ 明朝" w:ascii="Arial" w:hAnsi="Arial"/>
           <w:b w:val="false"/>
           <w:bCs w:val="false"/>
           <w:caps w:val="false"/>
@@ -928,16 +1106,114 @@
           <w:szCs w:val="24"/>
           <w:lang w:eastAsia="ja-JP" w:bidi="ar-SA"/>
         </w:rPr>
+        <w:tab/>
+      </w:r>
+      <w:r>
+        <w:rPr>
+          <w:rFonts w:ascii="Arial" w:hAnsi="Arial"/>
+        </w:rPr>
+        <w:t>Design</w:t>
+        <w:tab/>
+        <w:t>2</w:t>
+      </w:r>
+    </w:p>
+    <w:p>
+      <w:pPr>
+        <w:pStyle w:val="Contents2"/>
+        <w:tabs>
+          <w:tab w:val="clear" w:pos="720"/>
+          <w:tab w:val="left" w:pos="758" w:leader="none"/>
+          <w:tab w:val="right" w:pos="9350" w:leader="dot"/>
+        </w:tabs>
+        <w:rPr>
+          <w:rFonts w:ascii="Arial" w:hAnsi="Arial"/>
+        </w:rPr>
       </w:pPr>
       <w:r>
         <w:rPr>
           <w:rFonts w:cs="Arial" w:ascii="Arial" w:hAnsi="Arial"/>
         </w:rPr>
-        <w:t>1</w:t>
-      </w:r>
-      <w:r>
-        <w:rPr>
-          <w:rFonts w:eastAsia="ＭＳ 明朝" w:ascii="Cambria" w:hAnsi="Cambria"/>
+        <w:t>2.1</w:t>
+      </w:r>
+      <w:r>
+        <w:rPr>
+          <w:rFonts w:eastAsia="ＭＳ 明朝" w:ascii="Arial" w:hAnsi="Arial"/>
+          <w:caps w:val="false"/>
+          <w:smallCaps w:val="false"/>
+          <w:sz w:val="24"/>
+          <w:szCs w:val="24"/>
+          <w:lang w:eastAsia="ja-JP" w:bidi="ar-SA"/>
+        </w:rPr>
+        <w:tab/>
+      </w:r>
+      <w:r>
+        <w:rPr>
+          <w:rFonts w:ascii="Arial" w:hAnsi="Arial"/>
+        </w:rPr>
+        <w:t>System Modeling</w:t>
+        <w:tab/>
+        <w:t>2</w:t>
+      </w:r>
+    </w:p>
+    <w:p>
+      <w:pPr>
+        <w:pStyle w:val="Contents2"/>
+        <w:tabs>
+          <w:tab w:val="clear" w:pos="720"/>
+          <w:tab w:val="left" w:pos="758" w:leader="none"/>
+          <w:tab w:val="right" w:pos="9350" w:leader="dot"/>
+        </w:tabs>
+        <w:rPr>
+          <w:rFonts w:ascii="Arial" w:hAnsi="Arial"/>
+        </w:rPr>
+      </w:pPr>
+      <w:r>
+        <w:rPr>
+          <w:rFonts w:cs="Arial" w:ascii="Arial" w:hAnsi="Arial"/>
+        </w:rPr>
+        <w:t>2.2</w:t>
+      </w:r>
+      <w:r>
+        <w:rPr>
+          <w:rFonts w:eastAsia="ＭＳ 明朝" w:ascii="Arial" w:hAnsi="Arial"/>
+          <w:caps w:val="false"/>
+          <w:smallCaps w:val="false"/>
+          <w:sz w:val="24"/>
+          <w:szCs w:val="24"/>
+          <w:lang w:eastAsia="ja-JP" w:bidi="ar-SA"/>
+        </w:rPr>
+        <w:tab/>
+      </w:r>
+      <w:r>
+        <w:rPr>
+          <w:rFonts w:ascii="Arial" w:hAnsi="Arial"/>
+        </w:rPr>
+        <w:t>Interface Design</w:t>
+        <w:tab/>
+        <w:t>2</w:t>
+      </w:r>
+    </w:p>
+    <w:p>
+      <w:pPr>
+        <w:pStyle w:val="Contents1"/>
+        <w:tabs>
+          <w:tab w:val="clear" w:pos="720"/>
+          <w:tab w:val="left" w:pos="351" w:leader="none"/>
+          <w:tab w:val="right" w:pos="9350" w:leader="dot"/>
+        </w:tabs>
+        <w:rPr>
+          <w:rFonts w:ascii="Arial" w:hAnsi="Arial"/>
+        </w:rPr>
+      </w:pPr>
+      <w:r>
+        <w:rPr>
+          <w:rFonts w:cs="Arial" w:ascii="Arial" w:hAnsi="Arial"/>
+        </w:rPr>
+        <w:t>3</w:t>
+      </w:r>
+      <w:r>
+        <w:rPr>
+          <w:rFonts w:eastAsia="ＭＳ 明朝" w:ascii="Arial" w:hAnsi="Arial"/>
           <w:b w:val="false"/>
           <w:bCs w:val="false"/>
           <w:caps w:val="false"/>
@@ -952,12 +1228,9 @@
         <w:rPr>
           <w:rFonts w:ascii="Arial" w:hAnsi="Arial"/>
         </w:rPr>
-        <w:t>Introduction</w:t>
-      </w:r>
-      <w:r>
-        <w:rPr/>
+        <w:t>Implementation</w:t>
         <w:tab/>
-        <w:t>1</w:t>
+        <w:t>3</w:t>
       </w:r>
     </w:p>
     <w:p>
@@ -969,41 +1242,33 @@
           <w:tab w:val="right" w:pos="9350" w:leader="dot"/>
         </w:tabs>
         <w:rPr>
-          <w:rFonts w:ascii="Cambria" w:hAnsi="Cambria" w:eastAsia="ＭＳ 明朝"/>
+          <w:rFonts w:ascii="Arial" w:hAnsi="Arial"/>
+        </w:rPr>
+      </w:pPr>
+      <w:r>
+        <w:rPr>
+          <w:rFonts w:cs="Arial" w:ascii="Arial" w:hAnsi="Arial"/>
+        </w:rPr>
+        <w:t>3.1</w:t>
+      </w:r>
+      <w:r>
+        <w:rPr>
+          <w:rFonts w:eastAsia="ＭＳ 明朝" w:ascii="Arial" w:hAnsi="Arial"/>
           <w:caps w:val="false"/>
           <w:smallCaps w:val="false"/>
           <w:sz w:val="24"/>
           <w:szCs w:val="24"/>
           <w:lang w:eastAsia="ja-JP" w:bidi="ar-SA"/>
         </w:rPr>
-      </w:pPr>
-      <w:r>
-        <w:rPr>
-          <w:rFonts w:cs="Arial" w:ascii="Arial" w:hAnsi="Arial"/>
-        </w:rPr>
-        <w:t>1.1</w:t>
-      </w:r>
-      <w:r>
-        <w:rPr>
-          <w:rFonts w:eastAsia="ＭＳ 明朝" w:ascii="Cambria" w:hAnsi="Cambria"/>
-          <w:caps w:val="false"/>
-          <w:smallCaps w:val="false"/>
-          <w:sz w:val="24"/>
-          <w:szCs w:val="24"/>
-          <w:lang w:eastAsia="ja-JP" w:bidi="ar-SA"/>
-        </w:rPr>
         <w:tab/>
       </w:r>
       <w:r>
         <w:rPr>
           <w:rFonts w:ascii="Arial" w:hAnsi="Arial"/>
         </w:rPr>
-        <w:t>Project Overview</w:t>
-      </w:r>
-      <w:r>
-        <w:rPr/>
+        <w:t>Development Environment</w:t>
         <w:tab/>
-        <w:t>1</w:t>
+        <w:t>3</w:t>
       </w:r>
     </w:p>
     <w:p>
@@ -1015,41 +1280,33 @@
           <w:tab w:val="right" w:pos="9350" w:leader="dot"/>
         </w:tabs>
         <w:rPr>
-          <w:rFonts w:ascii="Cambria" w:hAnsi="Cambria" w:eastAsia="ＭＳ 明朝"/>
+          <w:rFonts w:ascii="Arial" w:hAnsi="Arial"/>
+        </w:rPr>
+      </w:pPr>
+      <w:r>
+        <w:rPr>
+          <w:rFonts w:cs="Arial" w:ascii="Arial" w:hAnsi="Arial"/>
+        </w:rPr>
+        <w:t>3.2</w:t>
+      </w:r>
+      <w:r>
+        <w:rPr>
+          <w:rFonts w:eastAsia="ＭＳ 明朝" w:ascii="Arial" w:hAnsi="Arial"/>
           <w:caps w:val="false"/>
           <w:smallCaps w:val="false"/>
           <w:sz w:val="24"/>
           <w:szCs w:val="24"/>
           <w:lang w:eastAsia="ja-JP" w:bidi="ar-SA"/>
         </w:rPr>
-      </w:pPr>
-      <w:r>
-        <w:rPr>
-          <w:rFonts w:cs="Arial" w:ascii="Arial" w:hAnsi="Arial"/>
-        </w:rPr>
-        <w:t>1.2</w:t>
-      </w:r>
-      <w:r>
-        <w:rPr>
-          <w:rFonts w:eastAsia="ＭＳ 明朝" w:ascii="Cambria" w:hAnsi="Cambria"/>
-          <w:caps w:val="false"/>
-          <w:smallCaps w:val="false"/>
-          <w:sz w:val="24"/>
-          <w:szCs w:val="24"/>
-          <w:lang w:eastAsia="ja-JP" w:bidi="ar-SA"/>
-        </w:rPr>
         <w:tab/>
       </w:r>
       <w:r>
         <w:rPr>
           <w:rFonts w:ascii="Arial" w:hAnsi="Arial"/>
         </w:rPr>
-        <w:t>Definitions, Acronyms and Abbreviations</w:t>
-      </w:r>
-      <w:r>
-        <w:rPr/>
+        <w:t>Task Distribution</w:t>
         <w:tab/>
-        <w:t>1</w:t>
+        <w:t>3</w:t>
       </w:r>
     </w:p>
     <w:p>
@@ -1061,41 +1318,33 @@
           <w:tab w:val="right" w:pos="9350" w:leader="dot"/>
         </w:tabs>
         <w:rPr>
-          <w:rFonts w:ascii="Cambria" w:hAnsi="Cambria" w:eastAsia="ＭＳ 明朝"/>
+          <w:rFonts w:ascii="Arial" w:hAnsi="Arial"/>
+        </w:rPr>
+      </w:pPr>
+      <w:r>
+        <w:rPr>
+          <w:rFonts w:cs="Arial" w:ascii="Arial" w:hAnsi="Arial"/>
+        </w:rPr>
+        <w:t>3.3</w:t>
+      </w:r>
+      <w:r>
+        <w:rPr>
+          <w:rFonts w:eastAsia="ＭＳ 明朝" w:ascii="Arial" w:hAnsi="Arial"/>
           <w:caps w:val="false"/>
           <w:smallCaps w:val="false"/>
           <w:sz w:val="24"/>
           <w:szCs w:val="24"/>
           <w:lang w:eastAsia="ja-JP" w:bidi="ar-SA"/>
         </w:rPr>
-      </w:pPr>
-      <w:r>
-        <w:rPr>
-          <w:rFonts w:cs="Arial" w:ascii="Arial" w:hAnsi="Arial"/>
-        </w:rPr>
-        <w:t>1.3</w:t>
-      </w:r>
-      <w:r>
-        <w:rPr>
-          <w:rFonts w:eastAsia="ＭＳ 明朝" w:ascii="Cambria" w:hAnsi="Cambria"/>
-          <w:caps w:val="false"/>
-          <w:smallCaps w:val="false"/>
-          <w:sz w:val="24"/>
-          <w:szCs w:val="24"/>
-          <w:lang w:eastAsia="ja-JP" w:bidi="ar-SA"/>
-        </w:rPr>
         <w:tab/>
       </w:r>
       <w:r>
         <w:rPr>
           <w:rFonts w:ascii="Arial" w:hAnsi="Arial"/>
         </w:rPr>
-        <w:t>References and Acknowledgments</w:t>
-      </w:r>
-      <w:r>
-        <w:rPr/>
+        <w:t>Challenges</w:t>
         <w:tab/>
-        <w:t>1</w:t>
+        <w:t>3</w:t>
       </w:r>
     </w:p>
     <w:p>
@@ -1107,8 +1356,18 @@
           <w:tab w:val="right" w:pos="9350" w:leader="dot"/>
         </w:tabs>
         <w:rPr>
-          <w:rFonts w:ascii="Cambria" w:hAnsi="Cambria" w:eastAsia="ＭＳ 明朝"/>
-          <w:b w:val="false"/>
+          <w:rFonts w:ascii="Arial" w:hAnsi="Arial"/>
+        </w:rPr>
+      </w:pPr>
+      <w:r>
+        <w:rPr>
+          <w:rFonts w:cs="Arial" w:ascii="Arial" w:hAnsi="Arial"/>
+        </w:rPr>
+        <w:t>4</w:t>
+      </w:r>
+      <w:r>
+        <w:rPr>
+          <w:rFonts w:eastAsia="ＭＳ 明朝" w:ascii="Arial" w:hAnsi="Arial"/>
           <w:b w:val="false"/>
           <w:bCs w:val="false"/>
           <w:caps w:val="false"/>
@@ -1117,16 +1376,190 @@
           <w:szCs w:val="24"/>
           <w:lang w:eastAsia="ja-JP" w:bidi="ar-SA"/>
         </w:rPr>
+        <w:tab/>
+      </w:r>
+      <w:r>
+        <w:rPr>
+          <w:rFonts w:ascii="Arial" w:hAnsi="Arial"/>
+        </w:rPr>
+        <w:t>Testing</w:t>
+        <w:tab/>
+        <w:t>4</w:t>
+      </w:r>
+    </w:p>
+    <w:p>
+      <w:pPr>
+        <w:pStyle w:val="Contents2"/>
+        <w:tabs>
+          <w:tab w:val="clear" w:pos="720"/>
+          <w:tab w:val="left" w:pos="758" w:leader="none"/>
+          <w:tab w:val="right" w:pos="9350" w:leader="dot"/>
+        </w:tabs>
+        <w:rPr>
+          <w:rFonts w:ascii="Arial" w:hAnsi="Arial"/>
+        </w:rPr>
       </w:pPr>
       <w:r>
         <w:rPr>
           <w:rFonts w:cs="Arial" w:ascii="Arial" w:hAnsi="Arial"/>
         </w:rPr>
-        <w:t>2</w:t>
-      </w:r>
-      <w:r>
-        <w:rPr>
-          <w:rFonts w:eastAsia="ＭＳ 明朝" w:ascii="Cambria" w:hAnsi="Cambria"/>
+        <w:t>4.1</w:t>
+      </w:r>
+      <w:r>
+        <w:rPr>
+          <w:rFonts w:eastAsia="ＭＳ 明朝" w:ascii="Arial" w:hAnsi="Arial"/>
+          <w:caps w:val="false"/>
+          <w:smallCaps w:val="false"/>
+          <w:sz w:val="24"/>
+          <w:szCs w:val="24"/>
+          <w:lang w:eastAsia="ja-JP" w:bidi="ar-SA"/>
+        </w:rPr>
+        <w:tab/>
+      </w:r>
+      <w:r>
+        <w:rPr>
+          <w:rFonts w:ascii="Arial" w:hAnsi="Arial"/>
+        </w:rPr>
+        <w:t>Testing Plan</w:t>
+        <w:tab/>
+        <w:t>4</w:t>
+      </w:r>
+    </w:p>
+    <w:p>
+      <w:pPr>
+        <w:pStyle w:val="Contents2"/>
+        <w:tabs>
+          <w:tab w:val="clear" w:pos="720"/>
+          <w:tab w:val="left" w:pos="758" w:leader="none"/>
+          <w:tab w:val="right" w:pos="9350" w:leader="dot"/>
+        </w:tabs>
+        <w:rPr>
+          <w:rFonts w:ascii="Arial" w:hAnsi="Arial"/>
+        </w:rPr>
+      </w:pPr>
+      <w:r>
+        <w:rPr>
+          <w:rFonts w:cs="Arial" w:ascii="Arial" w:hAnsi="Arial"/>
+        </w:rPr>
+        <w:t>4.2</w:t>
+      </w:r>
+      <w:r>
+        <w:rPr>
+          <w:rFonts w:eastAsia="ＭＳ 明朝" w:ascii="Arial" w:hAnsi="Arial"/>
+          <w:caps w:val="false"/>
+          <w:smallCaps w:val="false"/>
+          <w:sz w:val="24"/>
+          <w:szCs w:val="24"/>
+          <w:lang w:eastAsia="ja-JP" w:bidi="ar-SA"/>
+        </w:rPr>
+        <w:tab/>
+      </w:r>
+      <w:r>
+        <w:rPr>
+          <w:rFonts w:ascii="Arial" w:hAnsi="Arial"/>
+        </w:rPr>
+        <w:t>Tests for Functional Requirements</w:t>
+        <w:tab/>
+        <w:t>4</w:t>
+      </w:r>
+    </w:p>
+    <w:p>
+      <w:pPr>
+        <w:pStyle w:val="Contents2"/>
+        <w:tabs>
+          <w:tab w:val="clear" w:pos="720"/>
+          <w:tab w:val="left" w:pos="758" w:leader="none"/>
+          <w:tab w:val="right" w:pos="9350" w:leader="dot"/>
+        </w:tabs>
+        <w:rPr>
+          <w:rFonts w:ascii="Arial" w:hAnsi="Arial"/>
+        </w:rPr>
+      </w:pPr>
+      <w:r>
+        <w:rPr>
+          <w:rFonts w:cs="Arial" w:ascii="Arial" w:hAnsi="Arial"/>
+        </w:rPr>
+        <w:t>4.3</w:t>
+      </w:r>
+      <w:r>
+        <w:rPr>
+          <w:rFonts w:eastAsia="ＭＳ 明朝" w:ascii="Arial" w:hAnsi="Arial"/>
+          <w:caps w:val="false"/>
+          <w:smallCaps w:val="false"/>
+          <w:sz w:val="24"/>
+          <w:szCs w:val="24"/>
+          <w:lang w:eastAsia="ja-JP" w:bidi="ar-SA"/>
+        </w:rPr>
+        <w:tab/>
+      </w:r>
+      <w:r>
+        <w:rPr>
+          <w:rFonts w:ascii="Arial" w:hAnsi="Arial"/>
+        </w:rPr>
+        <w:t>Tests for Non-functional Requirements</w:t>
+        <w:tab/>
+        <w:t>4</w:t>
+      </w:r>
+    </w:p>
+    <w:p>
+      <w:pPr>
+        <w:pStyle w:val="Contents2"/>
+        <w:tabs>
+          <w:tab w:val="clear" w:pos="720"/>
+          <w:tab w:val="left" w:pos="758" w:leader="none"/>
+          <w:tab w:val="right" w:pos="9350" w:leader="dot"/>
+        </w:tabs>
+        <w:rPr>
+          <w:rFonts w:ascii="Arial" w:hAnsi="Arial"/>
+        </w:rPr>
+      </w:pPr>
+      <w:r>
+        <w:rPr>
+          <w:rFonts w:cs="Arial" w:ascii="Arial" w:hAnsi="Arial"/>
+        </w:rPr>
+        <w:t>4.4</w:t>
+      </w:r>
+      <w:r>
+        <w:rPr>
+          <w:rFonts w:eastAsia="ＭＳ 明朝" w:ascii="Arial" w:hAnsi="Arial"/>
+          <w:caps w:val="false"/>
+          <w:smallCaps w:val="false"/>
+          <w:sz w:val="24"/>
+          <w:szCs w:val="24"/>
+          <w:lang w:eastAsia="ja-JP" w:bidi="ar-SA"/>
+        </w:rPr>
+        <w:tab/>
+      </w:r>
+      <w:r>
+        <w:rPr>
+          <w:rFonts w:ascii="Arial" w:hAnsi="Arial"/>
+        </w:rPr>
+        <w:t>Hardware and Software Requirements</w:t>
+        <w:tab/>
+        <w:t>4</w:t>
+      </w:r>
+    </w:p>
+    <w:p>
+      <w:pPr>
+        <w:pStyle w:val="Contents1"/>
+        <w:tabs>
+          <w:tab w:val="clear" w:pos="720"/>
+          <w:tab w:val="left" w:pos="351" w:leader="none"/>
+          <w:tab w:val="right" w:pos="9350" w:leader="dot"/>
+        </w:tabs>
+        <w:rPr>
+          <w:rFonts w:ascii="Arial" w:hAnsi="Arial"/>
+        </w:rPr>
+      </w:pPr>
+      <w:r>
+        <w:rPr>
+          <w:rFonts w:cs="Arial" w:ascii="Arial" w:hAnsi="Arial"/>
+        </w:rPr>
+        <w:t>5</w:t>
+      </w:r>
+      <w:r>
+        <w:rPr>
+          <w:rFonts w:eastAsia="ＭＳ 明朝" w:ascii="Arial" w:hAnsi="Arial"/>
           <w:b w:val="false"/>
           <w:bCs w:val="false"/>
           <w:caps w:val="false"/>
@@ -1141,104 +1574,9 @@
         <w:rPr>
           <w:rFonts w:ascii="Arial" w:hAnsi="Arial"/>
         </w:rPr>
-        <w:t>Design</w:t>
-      </w:r>
-      <w:r>
-        <w:rPr/>
+        <w:t>Analysis</w:t>
         <w:tab/>
-        <w:t>2</w:t>
-      </w:r>
-    </w:p>
-    <w:p>
-      <w:pPr>
-        <w:pStyle w:val="Contents2"/>
-        <w:tabs>
-          <w:tab w:val="clear" w:pos="720"/>
-          <w:tab w:val="left" w:pos="758" w:leader="none"/>
-          <w:tab w:val="right" w:pos="9350" w:leader="dot"/>
-        </w:tabs>
-        <w:rPr>
-          <w:rFonts w:ascii="Cambria" w:hAnsi="Cambria" w:eastAsia="ＭＳ 明朝"/>
-          <w:caps w:val="false"/>
-          <w:smallCaps w:val="false"/>
-          <w:sz w:val="24"/>
-          <w:szCs w:val="24"/>
-          <w:lang w:eastAsia="ja-JP" w:bidi="ar-SA"/>
-        </w:rPr>
-      </w:pPr>
-      <w:r>
-        <w:rPr>
-          <w:rFonts w:cs="Arial" w:ascii="Arial" w:hAnsi="Arial"/>
-        </w:rPr>
-        <w:t>2.1</w:t>
-      </w:r>
-      <w:r>
-        <w:rPr>
-          <w:rFonts w:eastAsia="ＭＳ 明朝" w:ascii="Cambria" w:hAnsi="Cambria"/>
-          <w:caps w:val="false"/>
-          <w:smallCaps w:val="false"/>
-          <w:sz w:val="24"/>
-          <w:szCs w:val="24"/>
-          <w:lang w:eastAsia="ja-JP" w:bidi="ar-SA"/>
-        </w:rPr>
-        <w:tab/>
-      </w:r>
-      <w:r>
-        <w:rPr>
-          <w:rFonts w:ascii="Arial" w:hAnsi="Arial"/>
-        </w:rPr>
-        <w:t>System Modeling</w:t>
-      </w:r>
-      <w:r>
-        <w:rPr/>
-        <w:tab/>
-        <w:t>2</w:t>
-      </w:r>
-    </w:p>
-    <w:p>
-      <w:pPr>
-        <w:pStyle w:val="Contents2"/>
-        <w:tabs>
-          <w:tab w:val="clear" w:pos="720"/>
-          <w:tab w:val="left" w:pos="758" w:leader="none"/>
-          <w:tab w:val="right" w:pos="9350" w:leader="dot"/>
-        </w:tabs>
-        <w:rPr>
-          <w:rFonts w:ascii="Cambria" w:hAnsi="Cambria" w:eastAsia="ＭＳ 明朝"/>
-          <w:caps w:val="false"/>
-          <w:smallCaps w:val="false"/>
-          <w:sz w:val="24"/>
-          <w:szCs w:val="24"/>
-          <w:lang w:eastAsia="ja-JP" w:bidi="ar-SA"/>
-        </w:rPr>
-      </w:pPr>
-      <w:r>
-        <w:rPr>
-          <w:rFonts w:cs="Arial" w:ascii="Arial" w:hAnsi="Arial"/>
-        </w:rPr>
-        <w:t>2.2</w:t>
-      </w:r>
-      <w:r>
-        <w:rPr>
-          <w:rFonts w:eastAsia="ＭＳ 明朝" w:ascii="Cambria" w:hAnsi="Cambria"/>
-          <w:caps w:val="false"/>
-          <w:smallCaps w:val="false"/>
-          <w:sz w:val="24"/>
-          <w:szCs w:val="24"/>
-          <w:lang w:eastAsia="ja-JP" w:bidi="ar-SA"/>
-        </w:rPr>
-        <w:tab/>
-      </w:r>
-      <w:r>
-        <w:rPr>
-          <w:rFonts w:ascii="Arial" w:hAnsi="Arial"/>
-        </w:rPr>
-        <w:t>Interface Design</w:t>
-      </w:r>
-      <w:r>
-        <w:rPr/>
-        <w:tab/>
-        <w:t>2</w:t>
+        <w:t>5</w:t>
       </w:r>
     </w:p>
     <w:p>
@@ -1250,8 +1588,18 @@
           <w:tab w:val="right" w:pos="9350" w:leader="dot"/>
         </w:tabs>
         <w:rPr>
-          <w:rFonts w:ascii="Cambria" w:hAnsi="Cambria" w:eastAsia="ＭＳ 明朝"/>
-          <w:b w:val="false"/>
+          <w:rFonts w:ascii="Arial" w:hAnsi="Arial"/>
+        </w:rPr>
+      </w:pPr>
+      <w:r>
+        <w:rPr>
+          <w:rFonts w:cs="Arial" w:ascii="Arial" w:hAnsi="Arial"/>
+        </w:rPr>
+        <w:t>6</w:t>
+      </w:r>
+      <w:r>
+        <w:rPr>
+          <w:rFonts w:eastAsia="ＭＳ 明朝" w:ascii="Arial" w:hAnsi="Arial"/>
           <w:b w:val="false"/>
           <w:bCs w:val="false"/>
           <w:caps w:val="false"/>
@@ -1260,509 +1608,13 @@
           <w:szCs w:val="24"/>
           <w:lang w:eastAsia="ja-JP" w:bidi="ar-SA"/>
         </w:rPr>
-      </w:pPr>
-      <w:r>
-        <w:rPr>
-          <w:rFonts w:cs="Arial" w:ascii="Arial" w:hAnsi="Arial"/>
-        </w:rPr>
-        <w:t>3</w:t>
-      </w:r>
-      <w:r>
-        <w:rPr>
-          <w:rFonts w:eastAsia="ＭＳ 明朝" w:ascii="Cambria" w:hAnsi="Cambria"/>
-          <w:b w:val="false"/>
-          <w:bCs w:val="false"/>
-          <w:caps w:val="false"/>
-          <w:smallCaps w:val="false"/>
-          <w:sz w:val="24"/>
-          <w:szCs w:val="24"/>
-          <w:lang w:eastAsia="ja-JP" w:bidi="ar-SA"/>
-        </w:rPr>
         <w:tab/>
       </w:r>
       <w:r>
         <w:rPr>
           <w:rFonts w:ascii="Arial" w:hAnsi="Arial"/>
         </w:rPr>
-        <w:t>Implementation</w:t>
-      </w:r>
-      <w:r>
-        <w:rPr/>
-        <w:tab/>
-        <w:t>3</w:t>
-      </w:r>
-    </w:p>
-    <w:p>
-      <w:pPr>
-        <w:pStyle w:val="Contents2"/>
-        <w:tabs>
-          <w:tab w:val="clear" w:pos="720"/>
-          <w:tab w:val="left" w:pos="758" w:leader="none"/>
-          <w:tab w:val="right" w:pos="9350" w:leader="dot"/>
-        </w:tabs>
-        <w:rPr>
-          <w:rFonts w:ascii="Cambria" w:hAnsi="Cambria" w:eastAsia="ＭＳ 明朝"/>
-          <w:caps w:val="false"/>
-          <w:smallCaps w:val="false"/>
-          <w:sz w:val="24"/>
-          <w:szCs w:val="24"/>
-          <w:lang w:eastAsia="ja-JP" w:bidi="ar-SA"/>
-        </w:rPr>
-      </w:pPr>
-      <w:r>
-        <w:rPr>
-          <w:rFonts w:cs="Arial" w:ascii="Arial" w:hAnsi="Arial"/>
-        </w:rPr>
-        <w:t>3.1</w:t>
-      </w:r>
-      <w:r>
-        <w:rPr>
-          <w:rFonts w:eastAsia="ＭＳ 明朝" w:ascii="Cambria" w:hAnsi="Cambria"/>
-          <w:caps w:val="false"/>
-          <w:smallCaps w:val="false"/>
-          <w:sz w:val="24"/>
-          <w:szCs w:val="24"/>
-          <w:lang w:eastAsia="ja-JP" w:bidi="ar-SA"/>
-        </w:rPr>
-        <w:tab/>
-      </w:r>
-      <w:r>
-        <w:rPr>
-          <w:rFonts w:ascii="Arial" w:hAnsi="Arial"/>
-        </w:rPr>
-        <w:t>Development Environment</w:t>
-      </w:r>
-      <w:r>
-        <w:rPr/>
-        <w:tab/>
-        <w:t>3</w:t>
-      </w:r>
-    </w:p>
-    <w:p>
-      <w:pPr>
-        <w:pStyle w:val="Contents2"/>
-        <w:tabs>
-          <w:tab w:val="clear" w:pos="720"/>
-          <w:tab w:val="left" w:pos="758" w:leader="none"/>
-          <w:tab w:val="right" w:pos="9350" w:leader="dot"/>
-        </w:tabs>
-        <w:rPr>
-          <w:rFonts w:ascii="Cambria" w:hAnsi="Cambria" w:eastAsia="ＭＳ 明朝"/>
-          <w:caps w:val="false"/>
-          <w:smallCaps w:val="false"/>
-          <w:sz w:val="24"/>
-          <w:szCs w:val="24"/>
-          <w:lang w:eastAsia="ja-JP" w:bidi="ar-SA"/>
-        </w:rPr>
-      </w:pPr>
-      <w:r>
-        <w:rPr>
-          <w:rFonts w:cs="Arial" w:ascii="Arial" w:hAnsi="Arial"/>
-        </w:rPr>
-        <w:t>3.2</w:t>
-      </w:r>
-      <w:r>
-        <w:rPr>
-          <w:rFonts w:eastAsia="ＭＳ 明朝" w:ascii="Cambria" w:hAnsi="Cambria"/>
-          <w:caps w:val="false"/>
-          <w:smallCaps w:val="false"/>
-          <w:sz w:val="24"/>
-          <w:szCs w:val="24"/>
-          <w:lang w:eastAsia="ja-JP" w:bidi="ar-SA"/>
-        </w:rPr>
-        <w:tab/>
-      </w:r>
-      <w:r>
-        <w:rPr>
-          <w:rFonts w:ascii="Arial" w:hAnsi="Arial"/>
-        </w:rPr>
-        <w:t>Task Distribution</w:t>
-      </w:r>
-      <w:r>
-        <w:rPr/>
-        <w:tab/>
-        <w:t>3</w:t>
-      </w:r>
-    </w:p>
-    <w:p>
-      <w:pPr>
-        <w:pStyle w:val="Contents2"/>
-        <w:tabs>
-          <w:tab w:val="clear" w:pos="720"/>
-          <w:tab w:val="left" w:pos="758" w:leader="none"/>
-          <w:tab w:val="right" w:pos="9350" w:leader="dot"/>
-        </w:tabs>
-        <w:rPr>
-          <w:rFonts w:ascii="Cambria" w:hAnsi="Cambria" w:eastAsia="ＭＳ 明朝"/>
-          <w:caps w:val="false"/>
-          <w:smallCaps w:val="false"/>
-          <w:sz w:val="24"/>
-          <w:szCs w:val="24"/>
-          <w:lang w:eastAsia="ja-JP" w:bidi="ar-SA"/>
-        </w:rPr>
-      </w:pPr>
-      <w:r>
-        <w:rPr>
-          <w:rFonts w:cs="Arial" w:ascii="Arial" w:hAnsi="Arial"/>
-        </w:rPr>
-        <w:t>3.3</w:t>
-      </w:r>
-      <w:r>
-        <w:rPr>
-          <w:rFonts w:eastAsia="ＭＳ 明朝" w:ascii="Cambria" w:hAnsi="Cambria"/>
-          <w:caps w:val="false"/>
-          <w:smallCaps w:val="false"/>
-          <w:sz w:val="24"/>
-          <w:szCs w:val="24"/>
-          <w:lang w:eastAsia="ja-JP" w:bidi="ar-SA"/>
-        </w:rPr>
-        <w:tab/>
-      </w:r>
-      <w:r>
-        <w:rPr>
-          <w:rFonts w:ascii="Arial" w:hAnsi="Arial"/>
-        </w:rPr>
-        <w:t>Challenges</w:t>
-      </w:r>
-      <w:r>
-        <w:rPr/>
-        <w:tab/>
-        <w:t>3</w:t>
-      </w:r>
-    </w:p>
-    <w:p>
-      <w:pPr>
-        <w:pStyle w:val="Contents1"/>
-        <w:tabs>
-          <w:tab w:val="clear" w:pos="720"/>
-          <w:tab w:val="left" w:pos="351" w:leader="none"/>
-          <w:tab w:val="right" w:pos="9350" w:leader="dot"/>
-        </w:tabs>
-        <w:rPr>
-          <w:rFonts w:ascii="Cambria" w:hAnsi="Cambria" w:eastAsia="ＭＳ 明朝"/>
-          <w:b w:val="false"/>
-          <w:b w:val="false"/>
-          <w:bCs w:val="false"/>
-          <w:caps w:val="false"/>
-          <w:smallCaps w:val="false"/>
-          <w:sz w:val="24"/>
-          <w:szCs w:val="24"/>
-          <w:lang w:eastAsia="ja-JP" w:bidi="ar-SA"/>
-        </w:rPr>
-      </w:pPr>
-      <w:r>
-        <w:rPr>
-          <w:rFonts w:cs="Arial" w:ascii="Arial" w:hAnsi="Arial"/>
-        </w:rPr>
-        <w:t>4</w:t>
-      </w:r>
-      <w:r>
-        <w:rPr>
-          <w:rFonts w:eastAsia="ＭＳ 明朝" w:ascii="Cambria" w:hAnsi="Cambria"/>
-          <w:b w:val="false"/>
-          <w:bCs w:val="false"/>
-          <w:caps w:val="false"/>
-          <w:smallCaps w:val="false"/>
-          <w:sz w:val="24"/>
-          <w:szCs w:val="24"/>
-          <w:lang w:eastAsia="ja-JP" w:bidi="ar-SA"/>
-        </w:rPr>
-        <w:tab/>
-      </w:r>
-      <w:r>
-        <w:rPr>
-          <w:rFonts w:ascii="Arial" w:hAnsi="Arial"/>
-        </w:rPr>
-        <w:t>Testing</w:t>
-      </w:r>
-      <w:r>
-        <w:rPr/>
-        <w:tab/>
-        <w:t>4</w:t>
-      </w:r>
-    </w:p>
-    <w:p>
-      <w:pPr>
-        <w:pStyle w:val="Contents2"/>
-        <w:tabs>
-          <w:tab w:val="clear" w:pos="720"/>
-          <w:tab w:val="left" w:pos="758" w:leader="none"/>
-          <w:tab w:val="right" w:pos="9350" w:leader="dot"/>
-        </w:tabs>
-        <w:rPr>
-          <w:rFonts w:ascii="Cambria" w:hAnsi="Cambria" w:eastAsia="ＭＳ 明朝"/>
-          <w:caps w:val="false"/>
-          <w:smallCaps w:val="false"/>
-          <w:sz w:val="24"/>
-          <w:szCs w:val="24"/>
-          <w:lang w:eastAsia="ja-JP" w:bidi="ar-SA"/>
-        </w:rPr>
-      </w:pPr>
-      <w:r>
-        <w:rPr>
-          <w:rFonts w:cs="Arial" w:ascii="Arial" w:hAnsi="Arial"/>
-        </w:rPr>
-        <w:t>4.1</w:t>
-      </w:r>
-      <w:r>
-        <w:rPr>
-          <w:rFonts w:eastAsia="ＭＳ 明朝" w:ascii="Cambria" w:hAnsi="Cambria"/>
-          <w:caps w:val="false"/>
-          <w:smallCaps w:val="false"/>
-          <w:sz w:val="24"/>
-          <w:szCs w:val="24"/>
-          <w:lang w:eastAsia="ja-JP" w:bidi="ar-SA"/>
-        </w:rPr>
-        <w:tab/>
-      </w:r>
-      <w:r>
-        <w:rPr>
-          <w:rFonts w:ascii="Arial" w:hAnsi="Arial"/>
-        </w:rPr>
-        <w:t>Testing Plan</w:t>
-      </w:r>
-      <w:r>
-        <w:rPr/>
-        <w:tab/>
-        <w:t>4</w:t>
-      </w:r>
-    </w:p>
-    <w:p>
-      <w:pPr>
-        <w:pStyle w:val="Contents2"/>
-        <w:tabs>
-          <w:tab w:val="clear" w:pos="720"/>
-          <w:tab w:val="left" w:pos="758" w:leader="none"/>
-          <w:tab w:val="right" w:pos="9350" w:leader="dot"/>
-        </w:tabs>
-        <w:rPr>
-          <w:rFonts w:ascii="Cambria" w:hAnsi="Cambria" w:eastAsia="ＭＳ 明朝"/>
-          <w:caps w:val="false"/>
-          <w:smallCaps w:val="false"/>
-          <w:sz w:val="24"/>
-          <w:szCs w:val="24"/>
-          <w:lang w:eastAsia="ja-JP" w:bidi="ar-SA"/>
-        </w:rPr>
-      </w:pPr>
-      <w:r>
-        <w:rPr>
-          <w:rFonts w:cs="Arial" w:ascii="Arial" w:hAnsi="Arial"/>
-        </w:rPr>
-        <w:t>4.2</w:t>
-      </w:r>
-      <w:r>
-        <w:rPr>
-          <w:rFonts w:eastAsia="ＭＳ 明朝" w:ascii="Cambria" w:hAnsi="Cambria"/>
-          <w:caps w:val="false"/>
-          <w:smallCaps w:val="false"/>
-          <w:sz w:val="24"/>
-          <w:szCs w:val="24"/>
-          <w:lang w:eastAsia="ja-JP" w:bidi="ar-SA"/>
-        </w:rPr>
-        <w:tab/>
-      </w:r>
-      <w:r>
-        <w:rPr>
-          <w:rFonts w:ascii="Arial" w:hAnsi="Arial"/>
-        </w:rPr>
-        <w:t>Tests for Functional Requirements</w:t>
-      </w:r>
-      <w:r>
-        <w:rPr/>
-        <w:tab/>
-        <w:t>4</w:t>
-      </w:r>
-    </w:p>
-    <w:p>
-      <w:pPr>
-        <w:pStyle w:val="Contents2"/>
-        <w:tabs>
-          <w:tab w:val="clear" w:pos="720"/>
-          <w:tab w:val="left" w:pos="758" w:leader="none"/>
-          <w:tab w:val="right" w:pos="9350" w:leader="dot"/>
-        </w:tabs>
-        <w:rPr>
-          <w:rFonts w:ascii="Cambria" w:hAnsi="Cambria" w:eastAsia="ＭＳ 明朝"/>
-          <w:caps w:val="false"/>
-          <w:smallCaps w:val="false"/>
-          <w:sz w:val="24"/>
-          <w:szCs w:val="24"/>
-          <w:lang w:eastAsia="ja-JP" w:bidi="ar-SA"/>
-        </w:rPr>
-      </w:pPr>
-      <w:r>
-        <w:rPr>
-          <w:rFonts w:cs="Arial" w:ascii="Arial" w:hAnsi="Arial"/>
-        </w:rPr>
-        <w:t>4.3</w:t>
-      </w:r>
-      <w:r>
-        <w:rPr>
-          <w:rFonts w:eastAsia="ＭＳ 明朝" w:ascii="Cambria" w:hAnsi="Cambria"/>
-          <w:caps w:val="false"/>
-          <w:smallCaps w:val="false"/>
-          <w:sz w:val="24"/>
-          <w:szCs w:val="24"/>
-          <w:lang w:eastAsia="ja-JP" w:bidi="ar-SA"/>
-        </w:rPr>
-        <w:tab/>
-      </w:r>
-      <w:r>
-        <w:rPr>
-          <w:rFonts w:ascii="Arial" w:hAnsi="Arial"/>
-        </w:rPr>
-        <w:t>Tests for Non-functional Requirements</w:t>
-      </w:r>
-      <w:r>
-        <w:rPr/>
-        <w:tab/>
-        <w:t>4</w:t>
-      </w:r>
-    </w:p>
-    <w:p>
-      <w:pPr>
-        <w:pStyle w:val="Contents2"/>
-        <w:tabs>
-          <w:tab w:val="clear" w:pos="720"/>
-          <w:tab w:val="left" w:pos="758" w:leader="none"/>
-          <w:tab w:val="right" w:pos="9350" w:leader="dot"/>
-        </w:tabs>
-        <w:rPr>
-          <w:rFonts w:ascii="Cambria" w:hAnsi="Cambria" w:eastAsia="ＭＳ 明朝"/>
-          <w:caps w:val="false"/>
-          <w:smallCaps w:val="false"/>
-          <w:sz w:val="24"/>
-          <w:szCs w:val="24"/>
-          <w:lang w:eastAsia="ja-JP" w:bidi="ar-SA"/>
-        </w:rPr>
-      </w:pPr>
-      <w:r>
-        <w:rPr>
-          <w:rFonts w:cs="Arial" w:ascii="Arial" w:hAnsi="Arial"/>
-        </w:rPr>
-        <w:t>4.4</w:t>
-      </w:r>
-      <w:r>
-        <w:rPr>
-          <w:rFonts w:eastAsia="ＭＳ 明朝" w:ascii="Cambria" w:hAnsi="Cambria"/>
-          <w:caps w:val="false"/>
-          <w:smallCaps w:val="false"/>
-          <w:sz w:val="24"/>
-          <w:szCs w:val="24"/>
-          <w:lang w:eastAsia="ja-JP" w:bidi="ar-SA"/>
-        </w:rPr>
-        <w:tab/>
-      </w:r>
-      <w:r>
-        <w:rPr>
-          <w:rFonts w:ascii="Arial" w:hAnsi="Arial"/>
-        </w:rPr>
-        <w:t>Hardware and Software Requirements</w:t>
-      </w:r>
-      <w:r>
-        <w:rPr/>
-        <w:tab/>
-        <w:t>4</w:t>
-      </w:r>
-    </w:p>
-    <w:p>
-      <w:pPr>
-        <w:pStyle w:val="Contents1"/>
-        <w:tabs>
-          <w:tab w:val="clear" w:pos="720"/>
-          <w:tab w:val="left" w:pos="351" w:leader="none"/>
-          <w:tab w:val="right" w:pos="9350" w:leader="dot"/>
-        </w:tabs>
-        <w:rPr>
-          <w:rFonts w:ascii="Cambria" w:hAnsi="Cambria" w:eastAsia="ＭＳ 明朝"/>
-          <w:b w:val="false"/>
-          <w:b w:val="false"/>
-          <w:bCs w:val="false"/>
-          <w:caps w:val="false"/>
-          <w:smallCaps w:val="false"/>
-          <w:sz w:val="24"/>
-          <w:szCs w:val="24"/>
-          <w:lang w:eastAsia="ja-JP" w:bidi="ar-SA"/>
-        </w:rPr>
-      </w:pPr>
-      <w:r>
-        <w:rPr>
-          <w:rFonts w:cs="Arial" w:ascii="Arial" w:hAnsi="Arial"/>
-        </w:rPr>
-        <w:t>5</w:t>
-      </w:r>
-      <w:r>
-        <w:rPr>
-          <w:rFonts w:eastAsia="ＭＳ 明朝" w:ascii="Cambria" w:hAnsi="Cambria"/>
-          <w:b w:val="false"/>
-          <w:bCs w:val="false"/>
-          <w:caps w:val="false"/>
-          <w:smallCaps w:val="false"/>
-          <w:sz w:val="24"/>
-          <w:szCs w:val="24"/>
-          <w:lang w:eastAsia="ja-JP" w:bidi="ar-SA"/>
-        </w:rPr>
-        <w:tab/>
-      </w:r>
-      <w:r>
-        <w:rPr>
-          <w:rFonts w:ascii="Arial" w:hAnsi="Arial"/>
-        </w:rPr>
-        <w:t>Analysis</w:t>
-      </w:r>
-      <w:r>
-        <w:rPr/>
-        <w:tab/>
-        <w:t>5</w:t>
-      </w:r>
-    </w:p>
-    <w:p>
-      <w:pPr>
-        <w:pStyle w:val="Contents1"/>
-        <w:tabs>
-          <w:tab w:val="clear" w:pos="720"/>
-          <w:tab w:val="left" w:pos="351" w:leader="none"/>
-          <w:tab w:val="right" w:pos="9350" w:leader="dot"/>
-        </w:tabs>
-        <w:rPr>
-          <w:rFonts w:ascii="Cambria" w:hAnsi="Cambria" w:eastAsia="ＭＳ 明朝"/>
-          <w:b w:val="false"/>
-          <w:b w:val="false"/>
-          <w:bCs w:val="false"/>
-          <w:caps w:val="false"/>
-          <w:smallCaps w:val="false"/>
-          <w:sz w:val="24"/>
-          <w:szCs w:val="24"/>
-          <w:lang w:eastAsia="ja-JP" w:bidi="ar-SA"/>
-        </w:rPr>
-      </w:pPr>
-      <w:r>
-        <w:rPr>
-          <w:rFonts w:cs="Arial" w:ascii="Arial" w:hAnsi="Arial"/>
-        </w:rPr>
-        <w:t>6</w:t>
-      </w:r>
-      <w:r>
-        <w:rPr>
-          <w:rFonts w:eastAsia="ＭＳ 明朝" w:ascii="Cambria" w:hAnsi="Cambria"/>
-          <w:b w:val="false"/>
-          <w:bCs w:val="false"/>
-          <w:caps w:val="false"/>
-          <w:smallCaps w:val="false"/>
-          <w:sz w:val="24"/>
-          <w:szCs w:val="24"/>
-          <w:lang w:eastAsia="ja-JP" w:bidi="ar-SA"/>
-        </w:rPr>
-        <w:tab/>
-      </w:r>
-      <w:r>
-        <w:rPr>
-          <w:rFonts w:ascii="Arial" w:hAnsi="Arial"/>
-        </w:rPr>
         <w:t>Conclusion</w:t>
-      </w:r>
-      <w:r>
-        <w:rPr/>
         <w:tab/>
         <w:t>6</w:t>
       </w:r>
@@ -1775,15 +1627,7 @@
           <w:tab w:val="right" w:pos="9350" w:leader="dot"/>
         </w:tabs>
         <w:rPr>
-          <w:rFonts w:ascii="Cambria" w:hAnsi="Cambria" w:eastAsia="ＭＳ 明朝"/>
-          <w:b w:val="false"/>
-          <w:b w:val="false"/>
-          <w:bCs w:val="false"/>
-          <w:caps w:val="false"/>
-          <w:smallCaps w:val="false"/>
-          <w:sz w:val="24"/>
-          <w:szCs w:val="24"/>
-          <w:lang w:eastAsia="ja-JP" w:bidi="ar-SA"/>
+          <w:rFonts w:ascii="Arial" w:hAnsi="Arial"/>
         </w:rPr>
       </w:pPr>
       <w:r>
@@ -1791,9 +1635,6 @@
           <w:rFonts w:ascii="Arial" w:hAnsi="Arial"/>
         </w:rPr>
         <w:t>Appendix A - Group Log</w:t>
-      </w:r>
-      <w:r>
-        <w:rPr/>
         <w:tab/>
         <w:t>7</w:t>
       </w:r>
@@ -1980,6 +1821,7 @@
       <w:pPr>
         <w:pStyle w:val="Normal"/>
         <w:rPr>
+          <w:rFonts w:ascii="Arial" w:hAnsi="Arial"/>
           <w:i w:val="false"/>
           <w:i w:val="false"/>
           <w:iCs w:val="false"/>
@@ -2030,17 +1872,20 @@
         <w:pStyle w:val="Template"/>
         <w:jc w:val="both"/>
         <w:rPr>
+          <w:rFonts w:ascii="Arial" w:hAnsi="Arial"/>
+        </w:rPr>
+      </w:pPr>
+      <w:r>
+        <w:rPr>
+          <w:rFonts w:ascii="Arial" w:hAnsi="Arial"/>
+        </w:rPr>
+        <w:t>&lt;</w:t>
+      </w:r>
+      <w:r>
+        <w:rPr>
+          <w:rFonts w:ascii="Arial" w:hAnsi="Arial"/>
           <w:color w:val="0000FF"/>
         </w:rPr>
-      </w:pPr>
-      <w:r>
-        <w:rPr/>
-        <w:t>&lt;</w:t>
-      </w:r>
-      <w:r>
-        <w:rPr>
-          <w:color w:val="0000FF"/>
-        </w:rPr>
         <w:t xml:space="preserve"> A brief description of the project.</w:t>
       </w:r>
     </w:p>
@@ -2050,11 +1895,12 @@
         <w:jc w:val="both"/>
         <w:rPr>
           <w:rFonts w:ascii="Arial" w:hAnsi="Arial"/>
-          <w:color w:val="FFFFFF"/>
-        </w:rPr>
-      </w:pPr>
-      <w:r>
-        <w:rPr/>
+        </w:rPr>
+      </w:pPr>
+      <w:r>
+        <w:rPr>
+          <w:rFonts w:ascii="Arial" w:hAnsi="Arial"/>
+        </w:rPr>
         <w:t>TO DO: Write 1-2 paragraphs describing the project. &gt;</w:t>
       </w:r>
     </w:p>
@@ -2069,6 +1915,7 @@
       </w:pPr>
       <w:r>
         <w:rPr>
+          <w:rFonts w:ascii="Arial" w:hAnsi="Arial"/>
           <w:color w:val="FFFFFF"/>
         </w:rPr>
       </w:r>
@@ -2078,6 +1925,7 @@
         <w:pStyle w:val="Template"/>
         <w:jc w:val="both"/>
         <w:rPr>
+          <w:rFonts w:ascii="Arial" w:hAnsi="Arial"/>
           <w:i w:val="false"/>
           <w:i w:val="false"/>
           <w:iCs w:val="false"/>
@@ -2085,7 +1933,7 @@
       </w:pPr>
       <w:r>
         <w:rPr>
-          <w:rFonts w:eastAsia="Arial" w:cs="Arial"/>
+          <w:rFonts w:eastAsia="Arial" w:cs="Arial" w:ascii="Arial" w:hAnsi="Arial"/>
           <w:i w:val="false"/>
           <w:iCs w:val="false"/>
         </w:rPr>
@@ -2093,7 +1941,7 @@
       </w:r>
       <w:r>
         <w:rPr>
-          <w:rFonts w:eastAsia="Arial" w:cs="Arial"/>
+          <w:rFonts w:eastAsia="Arial" w:cs="Arial" w:ascii="Arial" w:hAnsi="Arial"/>
           <w:i w:val="false"/>
           <w:iCs w:val="false"/>
         </w:rPr>
@@ -2101,7 +1949,7 @@
       </w:r>
       <w:r>
         <w:rPr>
-          <w:rFonts w:eastAsia="Arial" w:cs="Arial"/>
+          <w:rFonts w:eastAsia="Arial" w:cs="Arial" w:ascii="Arial" w:hAnsi="Arial"/>
           <w:i w:val="false"/>
           <w:iCs w:val="false"/>
         </w:rPr>
@@ -2119,6 +1967,7 @@
       </w:pPr>
       <w:r>
         <w:rPr>
+          <w:rFonts w:ascii="Arial" w:hAnsi="Arial"/>
           <w:color w:val="FFFFFF"/>
         </w:rPr>
       </w:r>
@@ -2150,17 +1999,20 @@
         <w:pStyle w:val="Template"/>
         <w:jc w:val="both"/>
         <w:rPr>
+          <w:rFonts w:ascii="Arial" w:hAnsi="Arial"/>
+        </w:rPr>
+      </w:pPr>
+      <w:r>
+        <w:rPr>
+          <w:rFonts w:ascii="Arial" w:hAnsi="Arial"/>
+        </w:rPr>
+        <w:t>&lt;</w:t>
+      </w:r>
+      <w:r>
+        <w:rPr>
+          <w:rFonts w:ascii="Arial" w:hAnsi="Arial"/>
           <w:color w:val="0000FF"/>
         </w:rPr>
-      </w:pPr>
-      <w:r>
-        <w:rPr/>
-        <w:t>&lt;</w:t>
-      </w:r>
-      <w:r>
-        <w:rPr>
-          <w:color w:val="0000FF"/>
-        </w:rPr>
         <w:t>Define all the terms necessary to properly interpret the report, including acronyms and abbreviations.</w:t>
       </w:r>
     </w:p>
@@ -2170,21 +2022,25 @@
         <w:jc w:val="both"/>
         <w:rPr>
           <w:rFonts w:ascii="Arial" w:hAnsi="Arial"/>
-          <w:color w:val="FFFFFF"/>
-        </w:rPr>
-      </w:pPr>
-      <w:r>
-        <w:rPr/>
+        </w:rPr>
+      </w:pPr>
+      <w:r>
+        <w:rPr>
+          <w:rFonts w:ascii="Arial" w:hAnsi="Arial"/>
+        </w:rPr>
         <w:t xml:space="preserve">TO DO: Please provide a list of all abbreviations and acronyms used in this document sorted in </w:t>
       </w:r>
       <w:r>
         <w:rPr>
+          <w:rFonts w:ascii="Arial" w:hAnsi="Arial"/>
           <w:u w:val="single"/>
         </w:rPr>
         <w:t>alphabetical order</w:t>
       </w:r>
       <w:r>
-        <w:rPr/>
+        <w:rPr>
+          <w:rFonts w:ascii="Arial" w:hAnsi="Arial"/>
+        </w:rPr>
         <w:t>.&gt;</w:t>
       </w:r>
     </w:p>
@@ -2194,11 +2050,12 @@
         <w:jc w:val="both"/>
         <w:rPr>
           <w:rFonts w:ascii="Arial" w:hAnsi="Arial"/>
-          <w:color w:val="FFFFFF"/>
-        </w:rPr>
-      </w:pPr>
-      <w:r>
-        <w:rPr/>
+        </w:rPr>
+      </w:pPr>
+      <w:r>
+        <w:rPr>
+          <w:rFonts w:ascii="Arial" w:hAnsi="Arial"/>
+        </w:rPr>
       </w:r>
     </w:p>
     <w:tbl>
@@ -2243,8 +2100,10 @@
                 <w:rFonts w:ascii="Arial" w:hAnsi="Arial" w:eastAsia="Arial" w:cs="Arial"/>
                 <w:b/>
                 <w:b/>
+                <w:kern w:val="0"/>
                 <w:sz w:val="22"/>
                 <w:szCs w:val="22"/>
+                <w:lang w:val="en-US" w:eastAsia="en-US"/>
               </w:rPr>
             </w:pPr>
             <w:r>
@@ -2281,8 +2140,10 @@
                 <w:rFonts w:ascii="Arial" w:hAnsi="Arial" w:eastAsia="Arial" w:cs="Arial"/>
                 <w:b/>
                 <w:b/>
+                <w:kern w:val="0"/>
                 <w:sz w:val="22"/>
                 <w:szCs w:val="22"/>
+                <w:lang w:val="en-US" w:eastAsia="en-US"/>
               </w:rPr>
             </w:pPr>
             <w:r>
@@ -2320,8 +2181,10 @@
               <w:jc w:val="left"/>
               <w:rPr>
                 <w:rFonts w:ascii="Arial" w:hAnsi="Arial" w:eastAsia="Arial" w:cs="Arial"/>
+                <w:kern w:val="0"/>
                 <w:sz w:val="22"/>
                 <w:szCs w:val="22"/>
+                <w:lang w:val="en-US" w:eastAsia="en-US"/>
               </w:rPr>
             </w:pPr>
             <w:r>
@@ -2355,8 +2218,10 @@
               <w:jc w:val="left"/>
               <w:rPr>
                 <w:rFonts w:ascii="Arial" w:hAnsi="Arial" w:eastAsia="Arial" w:cs="Arial"/>
+                <w:kern w:val="0"/>
                 <w:sz w:val="22"/>
                 <w:szCs w:val="22"/>
+                <w:lang w:val="en-US" w:eastAsia="en-US"/>
               </w:rPr>
             </w:pPr>
             <w:r>
@@ -2393,8 +2258,10 @@
               <w:jc w:val="left"/>
               <w:rPr>
                 <w:rFonts w:ascii="Arial" w:hAnsi="Arial" w:eastAsia="Arial" w:cs="Arial"/>
+                <w:kern w:val="0"/>
                 <w:sz w:val="22"/>
                 <w:szCs w:val="22"/>
+                <w:lang w:val="en-US" w:eastAsia="en-US"/>
               </w:rPr>
             </w:pPr>
             <w:r>
@@ -2428,8 +2295,10 @@
               <w:jc w:val="left"/>
               <w:rPr>
                 <w:rFonts w:ascii="Arial" w:hAnsi="Arial" w:eastAsia="Arial" w:cs="Arial"/>
+                <w:kern w:val="0"/>
                 <w:sz w:val="22"/>
                 <w:szCs w:val="22"/>
+                <w:lang w:val="en-US" w:eastAsia="en-US"/>
               </w:rPr>
             </w:pPr>
             <w:r>
@@ -2466,8 +2335,10 @@
               <w:jc w:val="left"/>
               <w:rPr>
                 <w:rFonts w:ascii="Arial" w:hAnsi="Arial" w:eastAsia="Arial" w:cs="Arial"/>
+                <w:kern w:val="0"/>
                 <w:sz w:val="22"/>
                 <w:szCs w:val="22"/>
+                <w:lang w:val="en-US" w:eastAsia="en-US"/>
               </w:rPr>
             </w:pPr>
             <w:r>
@@ -2501,8 +2372,10 @@
               <w:jc w:val="left"/>
               <w:rPr>
                 <w:rFonts w:ascii="Arial" w:hAnsi="Arial" w:eastAsia="Arial" w:cs="Arial"/>
+                <w:kern w:val="0"/>
                 <w:sz w:val="22"/>
                 <w:szCs w:val="22"/>
+                <w:lang w:val="en-US" w:eastAsia="en-US"/>
               </w:rPr>
             </w:pPr>
             <w:r>
@@ -2539,8 +2412,10 @@
               <w:jc w:val="left"/>
               <w:rPr>
                 <w:rFonts w:ascii="Arial" w:hAnsi="Arial" w:eastAsia="Arial" w:cs="Arial"/>
+                <w:kern w:val="0"/>
                 <w:sz w:val="22"/>
                 <w:szCs w:val="22"/>
+                <w:lang w:val="en-US" w:eastAsia="en-US"/>
               </w:rPr>
             </w:pPr>
             <w:r>
@@ -2574,8 +2449,10 @@
               <w:jc w:val="left"/>
               <w:rPr>
                 <w:rFonts w:ascii="Arial" w:hAnsi="Arial" w:eastAsia="Arial" w:cs="Arial"/>
+                <w:kern w:val="0"/>
                 <w:sz w:val="22"/>
                 <w:szCs w:val="22"/>
+                <w:lang w:val="en-US" w:eastAsia="en-US"/>
               </w:rPr>
             </w:pPr>
             <w:r>
@@ -2642,6 +2519,7 @@
         <w:pStyle w:val="Template"/>
         <w:jc w:val="both"/>
         <w:rPr>
+          <w:rFonts w:ascii="Arial" w:hAnsi="Arial"/>
           <w:i w:val="false"/>
           <w:i w:val="false"/>
           <w:iCs w:val="false"/>
@@ -2649,7 +2527,7 @@
       </w:pPr>
       <w:r>
         <w:rPr>
-          <w:rFonts w:eastAsia="宋体" w:cs="Arial"/>
+          <w:rFonts w:eastAsia="宋体" w:cs="Arial" w:ascii="Arial" w:hAnsi="Arial"/>
           <w:i w:val="false"/>
           <w:iCs w:val="false"/>
           <w:color w:val="auto"/>
@@ -2662,6 +2540,7 @@
       </w:r>
       <w:r>
         <w:rPr>
+          <w:rFonts w:ascii="Arial" w:hAnsi="Arial"/>
           <w:i w:val="false"/>
           <w:iCs w:val="false"/>
         </w:rPr>
@@ -2679,6 +2558,7 @@
       </w:pPr>
       <w:r>
         <w:rPr>
+          <w:rFonts w:ascii="Arial" w:hAnsi="Arial"/>
           <w:color w:val="FFFFFF"/>
         </w:rPr>
       </w:r>
@@ -2694,6 +2574,7 @@
       </w:pPr>
       <w:r>
         <w:rPr>
+          <w:rFonts w:ascii="Arial" w:hAnsi="Arial"/>
           <w:color w:val="FFFFFF"/>
         </w:rPr>
       </w:r>
@@ -2709,6 +2590,7 @@
       </w:pPr>
       <w:r>
         <w:rPr>
+          <w:rFonts w:ascii="Arial" w:hAnsi="Arial"/>
           <w:color w:val="FFFFFF"/>
         </w:rPr>
       </w:r>
@@ -2724,6 +2606,7 @@
       </w:pPr>
       <w:r>
         <w:rPr>
+          <w:rFonts w:ascii="Arial" w:hAnsi="Arial"/>
           <w:color w:val="FFFFFF"/>
         </w:rPr>
       </w:r>
@@ -2739,6 +2622,7 @@
       </w:pPr>
       <w:r>
         <w:rPr>
+          <w:rFonts w:ascii="Arial" w:hAnsi="Arial"/>
           <w:color w:val="FFFFFF"/>
         </w:rPr>
       </w:r>
@@ -2754,6 +2638,7 @@
       </w:pPr>
       <w:r>
         <w:rPr>
+          <w:rFonts w:ascii="Arial" w:hAnsi="Arial"/>
           <w:color w:val="FFFFFF"/>
         </w:rPr>
       </w:r>
@@ -2769,6 +2654,7 @@
       </w:pPr>
       <w:r>
         <w:rPr>
+          <w:rFonts w:ascii="Arial" w:hAnsi="Arial"/>
           <w:color w:val="FFFFFF"/>
         </w:rPr>
       </w:r>
@@ -2784,6 +2670,7 @@
       </w:pPr>
       <w:r>
         <w:rPr>
+          <w:rFonts w:ascii="Arial" w:hAnsi="Arial"/>
           <w:color w:val="FFFFFF"/>
         </w:rPr>
       </w:r>
@@ -2799,6 +2686,7 @@
       </w:pPr>
       <w:r>
         <w:rPr>
+          <w:rFonts w:ascii="Arial" w:hAnsi="Arial"/>
           <w:color w:val="FFFFFF"/>
         </w:rPr>
       </w:r>
@@ -2814,6 +2702,7 @@
       </w:pPr>
       <w:r>
         <w:rPr>
+          <w:rFonts w:ascii="Arial" w:hAnsi="Arial"/>
           <w:color w:val="FFFFFF"/>
         </w:rPr>
       </w:r>
@@ -2874,21 +2763,25 @@
         <w:jc w:val="both"/>
         <w:rPr>
           <w:rFonts w:ascii="Arial" w:hAnsi="Arial"/>
-          <w:color w:val="FFFFFF"/>
-        </w:rPr>
-      </w:pPr>
-      <w:r>
-        <w:rPr/>
+        </w:rPr>
+      </w:pPr>
+      <w:r>
+        <w:rPr>
+          <w:rFonts w:ascii="Arial" w:hAnsi="Arial"/>
+        </w:rPr>
         <w:t>&lt;</w:t>
       </w:r>
       <w:r>
         <w:rPr>
+          <w:rFonts w:ascii="Arial" w:hAnsi="Arial"/>
           <w:color w:val="0000FF"/>
         </w:rPr>
         <w:t xml:space="preserve"> Update your UML diagrams in milestone 2, to reflect the real implementation of this software.</w:t>
       </w:r>
       <w:r>
-        <w:rPr/>
+        <w:rPr>
+          <w:rFonts w:ascii="Arial" w:hAnsi="Arial"/>
+        </w:rPr>
         <w:t xml:space="preserve"> </w:t>
       </w:r>
     </w:p>
@@ -2903,6 +2796,7 @@
       </w:pPr>
       <w:r>
         <w:rPr>
+          <w:rFonts w:ascii="Arial" w:hAnsi="Arial"/>
           <w:color w:val="FFFFFF"/>
         </w:rPr>
       </w:r>
@@ -2913,11 +2807,12 @@
         <w:jc w:val="both"/>
         <w:rPr>
           <w:rFonts w:ascii="Arial" w:hAnsi="Arial"/>
-          <w:color w:val="FFFFFF"/>
-        </w:rPr>
-      </w:pPr>
-      <w:r>
-        <w:rPr/>
+        </w:rPr>
+      </w:pPr>
+      <w:r>
+        <w:rPr>
+          <w:rFonts w:ascii="Arial" w:hAnsi="Arial"/>
+        </w:rPr>
         <w:t>TO DO: Provide an updated version of the UML diagrams, including use case diagrams, sequence (or state) diagrams, activities diagrams, and class diagrams. If you don’t have an updated version, just mention: “our implementation strictly follows the design document (milestone 2)”. &gt;</w:t>
       </w:r>
     </w:p>
@@ -2948,18 +2843,37 @@
         <w:pStyle w:val="Template"/>
         <w:jc w:val="both"/>
         <w:rPr>
+          <w:rFonts w:ascii="Arial" w:hAnsi="Arial"/>
+        </w:rPr>
+      </w:pPr>
+      <w:r>
+        <w:rPr>
+          <w:rFonts w:ascii="Arial" w:hAnsi="Arial"/>
+        </w:rPr>
+        <w:t>&lt;</w:t>
+      </w:r>
+      <w:r>
+        <w:rPr>
+          <w:rFonts w:ascii="Arial" w:hAnsi="Arial"/>
           <w:color w:val="0000FF"/>
         </w:rPr>
-      </w:pPr>
-      <w:r>
-        <w:rPr/>
-        <w:t>&lt;</w:t>
-      </w:r>
-      <w:r>
-        <w:rPr>
+        <w:t xml:space="preserve">Provide several screenshots to illustrate your interface design. </w:t>
+      </w:r>
+    </w:p>
+    <w:p>
+      <w:pPr>
+        <w:pStyle w:val="Template"/>
+        <w:jc w:val="both"/>
+        <w:rPr>
+          <w:rFonts w:ascii="Arial" w:hAnsi="Arial"/>
           <w:color w:val="0000FF"/>
         </w:rPr>
-        <w:t xml:space="preserve">Provide several screenshots to illustrate your interface design. </w:t>
+      </w:pPr>
+      <w:r>
+        <w:rPr>
+          <w:rFonts w:ascii="Arial" w:hAnsi="Arial"/>
+          <w:color w:val="0000FF"/>
+        </w:rPr>
       </w:r>
     </w:p>
     <w:p>
@@ -2967,13 +2881,14 @@
         <w:pStyle w:val="Template"/>
         <w:jc w:val="both"/>
         <w:rPr>
-          <w:color w:val="0000FF"/>
-        </w:rPr>
-      </w:pPr>
-      <w:r>
-        <w:rPr>
-          <w:color w:val="0000FF"/>
-        </w:rPr>
+          <w:rFonts w:ascii="Arial" w:hAnsi="Arial"/>
+        </w:rPr>
+      </w:pPr>
+      <w:r>
+        <w:rPr>
+          <w:rFonts w:ascii="Arial" w:hAnsi="Arial"/>
+        </w:rPr>
+        <w:t xml:space="preserve">TO DO: </w:t>
       </w:r>
     </w:p>
     <w:p>
@@ -2982,35 +2897,25 @@
         <w:jc w:val="both"/>
         <w:rPr>
           <w:rFonts w:ascii="Arial" w:hAnsi="Arial"/>
-          <w:color w:val="FFFFFF"/>
-        </w:rPr>
-      </w:pPr>
-      <w:r>
-        <w:rPr/>
-        <w:t xml:space="preserve">TO DO: </w:t>
-      </w:r>
-    </w:p>
-    <w:p>
-      <w:pPr>
-        <w:pStyle w:val="Template"/>
-        <w:jc w:val="both"/>
-        <w:rPr>
-          <w:rFonts w:ascii="Arial" w:hAnsi="Arial"/>
-          <w:color w:val="FFFFFF"/>
-        </w:rPr>
-      </w:pPr>
-      <w:r>
-        <w:rPr/>
+        </w:rPr>
+      </w:pPr>
+      <w:r>
+        <w:rPr>
+          <w:rFonts w:ascii="Arial" w:hAnsi="Arial"/>
+        </w:rPr>
         <w:t xml:space="preserve">For each subsystem, pick one or two representative screenshots </w:t>
       </w:r>
       <w:r>
         <w:rPr>
+          <w:rFonts w:ascii="Arial" w:hAnsi="Arial"/>
           <w:lang w:eastAsia="zh-CN"/>
         </w:rPr>
         <w:t>and paste here.</w:t>
       </w:r>
       <w:r>
-        <w:rPr/>
+        <w:rPr>
+          <w:rFonts w:ascii="Arial" w:hAnsi="Arial"/>
+        </w:rPr>
         <w:t>&gt;</w:t>
       </w:r>
     </w:p>
@@ -3024,384 +2929,412 @@
       </w:pPr>
       <w:r>
         <w:rPr>
-          <w:color w:val="FFFFFF"/>
-        </w:rPr>
-      </w:r>
-    </w:p>
-    <w:p>
-      <w:pPr>
-        <w:pStyle w:val="Template"/>
-        <w:rPr>
-          <w:rFonts w:ascii="Arial" w:hAnsi="Arial"/>
-          <w:color w:val="FFFFFF"/>
-        </w:rPr>
-      </w:pPr>
-      <w:r>
-        <w:rPr>
-          <w:color w:val="FFFFFF"/>
-        </w:rPr>
-      </w:r>
-    </w:p>
-    <w:p>
-      <w:pPr>
-        <w:pStyle w:val="Template"/>
-        <w:rPr>
-          <w:rFonts w:ascii="Arial" w:hAnsi="Arial"/>
-          <w:color w:val="FFFFFF"/>
-        </w:rPr>
-      </w:pPr>
-      <w:r>
-        <w:rPr>
-          <w:color w:val="FFFFFF"/>
-        </w:rPr>
-      </w:r>
-    </w:p>
-    <w:p>
-      <w:pPr>
-        <w:pStyle w:val="Template"/>
-        <w:rPr>
-          <w:rFonts w:ascii="Arial" w:hAnsi="Arial"/>
-          <w:color w:val="FFFFFF"/>
-        </w:rPr>
-      </w:pPr>
-      <w:r>
-        <w:rPr>
-          <w:color w:val="FFFFFF"/>
-        </w:rPr>
-      </w:r>
-    </w:p>
-    <w:p>
-      <w:pPr>
-        <w:pStyle w:val="Template"/>
-        <w:rPr>
-          <w:rFonts w:ascii="Arial" w:hAnsi="Arial"/>
-          <w:color w:val="FFFFFF"/>
-        </w:rPr>
-      </w:pPr>
-      <w:r>
-        <w:rPr>
-          <w:color w:val="FFFFFF"/>
-        </w:rPr>
-      </w:r>
-    </w:p>
-    <w:p>
-      <w:pPr>
-        <w:pStyle w:val="Template"/>
-        <w:rPr>
-          <w:rFonts w:ascii="Arial" w:hAnsi="Arial"/>
-          <w:color w:val="FFFFFF"/>
-        </w:rPr>
-      </w:pPr>
-      <w:r>
-        <w:rPr>
-          <w:color w:val="FFFFFF"/>
-        </w:rPr>
-      </w:r>
-    </w:p>
-    <w:p>
-      <w:pPr>
-        <w:pStyle w:val="Template"/>
-        <w:rPr>
-          <w:rFonts w:ascii="Arial" w:hAnsi="Arial"/>
-          <w:color w:val="FFFFFF"/>
-        </w:rPr>
-      </w:pPr>
-      <w:r>
-        <w:rPr>
-          <w:color w:val="FFFFFF"/>
-        </w:rPr>
-      </w:r>
-    </w:p>
-    <w:p>
-      <w:pPr>
-        <w:pStyle w:val="Template"/>
-        <w:rPr>
-          <w:rFonts w:ascii="Arial" w:hAnsi="Arial"/>
-          <w:color w:val="FFFFFF"/>
-        </w:rPr>
-      </w:pPr>
-      <w:r>
-        <w:rPr>
-          <w:color w:val="FFFFFF"/>
-        </w:rPr>
-      </w:r>
-    </w:p>
-    <w:p>
-      <w:pPr>
-        <w:pStyle w:val="Template"/>
-        <w:rPr>
-          <w:rFonts w:ascii="Arial" w:hAnsi="Arial"/>
-          <w:color w:val="FFFFFF"/>
-        </w:rPr>
-      </w:pPr>
-      <w:r>
-        <w:rPr>
-          <w:color w:val="FFFFFF"/>
-        </w:rPr>
-      </w:r>
-    </w:p>
-    <w:p>
-      <w:pPr>
-        <w:pStyle w:val="Template"/>
-        <w:rPr>
-          <w:rFonts w:ascii="Arial" w:hAnsi="Arial"/>
-          <w:color w:val="FFFFFF"/>
-        </w:rPr>
-      </w:pPr>
-      <w:r>
-        <w:rPr>
-          <w:color w:val="FFFFFF"/>
-        </w:rPr>
-      </w:r>
-    </w:p>
-    <w:p>
-      <w:pPr>
-        <w:pStyle w:val="Template"/>
-        <w:rPr>
-          <w:rFonts w:ascii="Arial" w:hAnsi="Arial"/>
-          <w:color w:val="FFFFFF"/>
-        </w:rPr>
-      </w:pPr>
-      <w:r>
-        <w:rPr>
-          <w:color w:val="FFFFFF"/>
-        </w:rPr>
-      </w:r>
-    </w:p>
-    <w:p>
-      <w:pPr>
-        <w:pStyle w:val="Template"/>
-        <w:rPr>
-          <w:rFonts w:ascii="Arial" w:hAnsi="Arial"/>
-          <w:color w:val="FFFFFF"/>
-        </w:rPr>
-      </w:pPr>
-      <w:r>
-        <w:rPr>
-          <w:color w:val="FFFFFF"/>
-        </w:rPr>
-      </w:r>
-    </w:p>
-    <w:p>
-      <w:pPr>
-        <w:pStyle w:val="Template"/>
-        <w:rPr>
-          <w:rFonts w:ascii="Arial" w:hAnsi="Arial"/>
-          <w:color w:val="FFFFFF"/>
-        </w:rPr>
-      </w:pPr>
-      <w:r>
-        <w:rPr>
-          <w:color w:val="FFFFFF"/>
-        </w:rPr>
-      </w:r>
-    </w:p>
-    <w:p>
-      <w:pPr>
-        <w:pStyle w:val="Template"/>
-        <w:rPr>
-          <w:rFonts w:ascii="Arial" w:hAnsi="Arial"/>
-          <w:color w:val="FFFFFF"/>
-        </w:rPr>
-      </w:pPr>
-      <w:r>
-        <w:rPr>
-          <w:color w:val="FFFFFF"/>
-        </w:rPr>
-      </w:r>
-    </w:p>
-    <w:p>
-      <w:pPr>
-        <w:pStyle w:val="Template"/>
-        <w:rPr>
-          <w:rFonts w:ascii="Arial" w:hAnsi="Arial"/>
-          <w:color w:val="FFFFFF"/>
-        </w:rPr>
-      </w:pPr>
-      <w:r>
-        <w:rPr>
-          <w:color w:val="FFFFFF"/>
-        </w:rPr>
-      </w:r>
-    </w:p>
-    <w:p>
-      <w:pPr>
-        <w:pStyle w:val="Template"/>
-        <w:rPr>
-          <w:rFonts w:ascii="Arial" w:hAnsi="Arial"/>
-          <w:color w:val="FFFFFF"/>
-        </w:rPr>
-      </w:pPr>
-      <w:r>
-        <w:rPr>
-          <w:color w:val="FFFFFF"/>
-        </w:rPr>
-      </w:r>
-    </w:p>
-    <w:p>
-      <w:pPr>
-        <w:pStyle w:val="Template"/>
-        <w:rPr>
-          <w:rFonts w:ascii="Arial" w:hAnsi="Arial"/>
-          <w:color w:val="FFFFFF"/>
-        </w:rPr>
-      </w:pPr>
-      <w:r>
-        <w:rPr>
-          <w:color w:val="FFFFFF"/>
-        </w:rPr>
-      </w:r>
-    </w:p>
-    <w:p>
-      <w:pPr>
-        <w:pStyle w:val="Template"/>
-        <w:rPr>
-          <w:rFonts w:ascii="Arial" w:hAnsi="Arial"/>
-          <w:color w:val="FFFFFF"/>
-        </w:rPr>
-      </w:pPr>
-      <w:r>
-        <w:rPr>
-          <w:color w:val="FFFFFF"/>
-        </w:rPr>
-      </w:r>
-    </w:p>
-    <w:p>
-      <w:pPr>
-        <w:pStyle w:val="Template"/>
-        <w:rPr>
-          <w:rFonts w:ascii="Arial" w:hAnsi="Arial"/>
-          <w:color w:val="FFFFFF"/>
-        </w:rPr>
-      </w:pPr>
-      <w:r>
-        <w:rPr>
-          <w:color w:val="FFFFFF"/>
-        </w:rPr>
-      </w:r>
-    </w:p>
-    <w:p>
-      <w:pPr>
-        <w:pStyle w:val="Template"/>
-        <w:rPr>
-          <w:rFonts w:ascii="Arial" w:hAnsi="Arial"/>
-          <w:color w:val="FFFFFF"/>
-        </w:rPr>
-      </w:pPr>
-      <w:r>
-        <w:rPr>
-          <w:color w:val="FFFFFF"/>
-        </w:rPr>
-      </w:r>
-    </w:p>
-    <w:p>
-      <w:pPr>
-        <w:pStyle w:val="Template"/>
-        <w:rPr>
-          <w:rFonts w:ascii="Arial" w:hAnsi="Arial"/>
-          <w:color w:val="FFFFFF"/>
-        </w:rPr>
-      </w:pPr>
-      <w:r>
-        <w:rPr>
-          <w:color w:val="FFFFFF"/>
-        </w:rPr>
-      </w:r>
-    </w:p>
-    <w:p>
-      <w:pPr>
-        <w:pStyle w:val="Template"/>
-        <w:rPr>
-          <w:rFonts w:ascii="Arial" w:hAnsi="Arial"/>
-          <w:color w:val="FFFFFF"/>
-        </w:rPr>
-      </w:pPr>
-      <w:r>
-        <w:rPr>
-          <w:color w:val="FFFFFF"/>
-        </w:rPr>
-      </w:r>
-    </w:p>
-    <w:p>
-      <w:pPr>
-        <w:pStyle w:val="Template"/>
-        <w:rPr>
-          <w:rFonts w:ascii="Arial" w:hAnsi="Arial"/>
-          <w:color w:val="FFFFFF"/>
-        </w:rPr>
-      </w:pPr>
-      <w:r>
-        <w:rPr>
-          <w:color w:val="FFFFFF"/>
-        </w:rPr>
-      </w:r>
-    </w:p>
-    <w:p>
-      <w:pPr>
-        <w:pStyle w:val="Template"/>
-        <w:rPr>
-          <w:rFonts w:ascii="Arial" w:hAnsi="Arial"/>
-          <w:color w:val="FFFFFF"/>
-        </w:rPr>
-      </w:pPr>
-      <w:r>
-        <w:rPr>
-          <w:color w:val="FFFFFF"/>
-        </w:rPr>
-      </w:r>
-    </w:p>
-    <w:p>
-      <w:pPr>
-        <w:pStyle w:val="Template"/>
-        <w:rPr>
-          <w:rFonts w:ascii="Arial" w:hAnsi="Arial"/>
-          <w:color w:val="FFFFFF"/>
-        </w:rPr>
-      </w:pPr>
-      <w:r>
-        <w:rPr>
-          <w:color w:val="FFFFFF"/>
-        </w:rPr>
-      </w:r>
-    </w:p>
-    <w:p>
-      <w:pPr>
-        <w:pStyle w:val="Template"/>
-        <w:rPr>
-          <w:rFonts w:ascii="Arial" w:hAnsi="Arial"/>
-          <w:color w:val="FFFFFF"/>
-        </w:rPr>
-      </w:pPr>
-      <w:r>
-        <w:rPr>
-          <w:color w:val="FFFFFF"/>
-        </w:rPr>
-      </w:r>
-    </w:p>
-    <w:p>
-      <w:pPr>
-        <w:pStyle w:val="Template"/>
-        <w:rPr>
-          <w:rFonts w:ascii="Arial" w:hAnsi="Arial"/>
-          <w:color w:val="FFFFFF"/>
-        </w:rPr>
-      </w:pPr>
-      <w:r>
-        <w:rPr>
-          <w:color w:val="FFFFFF"/>
-        </w:rPr>
-      </w:r>
-    </w:p>
-    <w:p>
-      <w:pPr>
-        <w:pStyle w:val="Template"/>
-        <w:rPr>
-          <w:rFonts w:ascii="Arial" w:hAnsi="Arial"/>
-          <w:color w:val="FFFFFF"/>
-        </w:rPr>
-      </w:pPr>
-      <w:r>
-        <w:rPr>
+          <w:rFonts w:ascii="Arial" w:hAnsi="Arial"/>
+          <w:color w:val="FFFFFF"/>
+        </w:rPr>
+      </w:r>
+    </w:p>
+    <w:p>
+      <w:pPr>
+        <w:pStyle w:val="Template"/>
+        <w:rPr>
+          <w:rFonts w:ascii="Arial" w:hAnsi="Arial"/>
+          <w:color w:val="FFFFFF"/>
+        </w:rPr>
+      </w:pPr>
+      <w:r>
+        <w:rPr>
+          <w:rFonts w:ascii="Arial" w:hAnsi="Arial"/>
+          <w:color w:val="FFFFFF"/>
+        </w:rPr>
+      </w:r>
+    </w:p>
+    <w:p>
+      <w:pPr>
+        <w:pStyle w:val="Template"/>
+        <w:rPr>
+          <w:rFonts w:ascii="Arial" w:hAnsi="Arial"/>
+          <w:color w:val="FFFFFF"/>
+        </w:rPr>
+      </w:pPr>
+      <w:r>
+        <w:rPr>
+          <w:rFonts w:ascii="Arial" w:hAnsi="Arial"/>
+          <w:color w:val="FFFFFF"/>
+        </w:rPr>
+      </w:r>
+    </w:p>
+    <w:p>
+      <w:pPr>
+        <w:pStyle w:val="Template"/>
+        <w:rPr>
+          <w:rFonts w:ascii="Arial" w:hAnsi="Arial"/>
+          <w:color w:val="FFFFFF"/>
+        </w:rPr>
+      </w:pPr>
+      <w:r>
+        <w:rPr>
+          <w:rFonts w:ascii="Arial" w:hAnsi="Arial"/>
+          <w:color w:val="FFFFFF"/>
+        </w:rPr>
+      </w:r>
+    </w:p>
+    <w:p>
+      <w:pPr>
+        <w:pStyle w:val="Template"/>
+        <w:rPr>
+          <w:rFonts w:ascii="Arial" w:hAnsi="Arial"/>
+          <w:color w:val="FFFFFF"/>
+        </w:rPr>
+      </w:pPr>
+      <w:r>
+        <w:rPr>
+          <w:rFonts w:ascii="Arial" w:hAnsi="Arial"/>
+          <w:color w:val="FFFFFF"/>
+        </w:rPr>
+      </w:r>
+    </w:p>
+    <w:p>
+      <w:pPr>
+        <w:pStyle w:val="Template"/>
+        <w:rPr>
+          <w:rFonts w:ascii="Arial" w:hAnsi="Arial"/>
+          <w:color w:val="FFFFFF"/>
+        </w:rPr>
+      </w:pPr>
+      <w:r>
+        <w:rPr>
+          <w:rFonts w:ascii="Arial" w:hAnsi="Arial"/>
+          <w:color w:val="FFFFFF"/>
+        </w:rPr>
+      </w:r>
+    </w:p>
+    <w:p>
+      <w:pPr>
+        <w:pStyle w:val="Template"/>
+        <w:rPr>
+          <w:rFonts w:ascii="Arial" w:hAnsi="Arial"/>
+          <w:color w:val="FFFFFF"/>
+        </w:rPr>
+      </w:pPr>
+      <w:r>
+        <w:rPr>
+          <w:rFonts w:ascii="Arial" w:hAnsi="Arial"/>
+          <w:color w:val="FFFFFF"/>
+        </w:rPr>
+      </w:r>
+    </w:p>
+    <w:p>
+      <w:pPr>
+        <w:pStyle w:val="Template"/>
+        <w:rPr>
+          <w:rFonts w:ascii="Arial" w:hAnsi="Arial"/>
+          <w:color w:val="FFFFFF"/>
+        </w:rPr>
+      </w:pPr>
+      <w:r>
+        <w:rPr>
+          <w:rFonts w:ascii="Arial" w:hAnsi="Arial"/>
+          <w:color w:val="FFFFFF"/>
+        </w:rPr>
+      </w:r>
+    </w:p>
+    <w:p>
+      <w:pPr>
+        <w:pStyle w:val="Template"/>
+        <w:rPr>
+          <w:rFonts w:ascii="Arial" w:hAnsi="Arial"/>
+          <w:color w:val="FFFFFF"/>
+        </w:rPr>
+      </w:pPr>
+      <w:r>
+        <w:rPr>
+          <w:rFonts w:ascii="Arial" w:hAnsi="Arial"/>
+          <w:color w:val="FFFFFF"/>
+        </w:rPr>
+      </w:r>
+    </w:p>
+    <w:p>
+      <w:pPr>
+        <w:pStyle w:val="Template"/>
+        <w:rPr>
+          <w:rFonts w:ascii="Arial" w:hAnsi="Arial"/>
+          <w:color w:val="FFFFFF"/>
+        </w:rPr>
+      </w:pPr>
+      <w:r>
+        <w:rPr>
+          <w:rFonts w:ascii="Arial" w:hAnsi="Arial"/>
+          <w:color w:val="FFFFFF"/>
+        </w:rPr>
+      </w:r>
+    </w:p>
+    <w:p>
+      <w:pPr>
+        <w:pStyle w:val="Template"/>
+        <w:rPr>
+          <w:rFonts w:ascii="Arial" w:hAnsi="Arial"/>
+          <w:color w:val="FFFFFF"/>
+        </w:rPr>
+      </w:pPr>
+      <w:r>
+        <w:rPr>
+          <w:rFonts w:ascii="Arial" w:hAnsi="Arial"/>
+          <w:color w:val="FFFFFF"/>
+        </w:rPr>
+      </w:r>
+    </w:p>
+    <w:p>
+      <w:pPr>
+        <w:pStyle w:val="Template"/>
+        <w:rPr>
+          <w:rFonts w:ascii="Arial" w:hAnsi="Arial"/>
+          <w:color w:val="FFFFFF"/>
+        </w:rPr>
+      </w:pPr>
+      <w:r>
+        <w:rPr>
+          <w:rFonts w:ascii="Arial" w:hAnsi="Arial"/>
+          <w:color w:val="FFFFFF"/>
+        </w:rPr>
+      </w:r>
+    </w:p>
+    <w:p>
+      <w:pPr>
+        <w:pStyle w:val="Template"/>
+        <w:rPr>
+          <w:rFonts w:ascii="Arial" w:hAnsi="Arial"/>
+          <w:color w:val="FFFFFF"/>
+        </w:rPr>
+      </w:pPr>
+      <w:r>
+        <w:rPr>
+          <w:rFonts w:ascii="Arial" w:hAnsi="Arial"/>
+          <w:color w:val="FFFFFF"/>
+        </w:rPr>
+      </w:r>
+    </w:p>
+    <w:p>
+      <w:pPr>
+        <w:pStyle w:val="Template"/>
+        <w:rPr>
+          <w:rFonts w:ascii="Arial" w:hAnsi="Arial"/>
+          <w:color w:val="FFFFFF"/>
+        </w:rPr>
+      </w:pPr>
+      <w:r>
+        <w:rPr>
+          <w:rFonts w:ascii="Arial" w:hAnsi="Arial"/>
+          <w:color w:val="FFFFFF"/>
+        </w:rPr>
+      </w:r>
+    </w:p>
+    <w:p>
+      <w:pPr>
+        <w:pStyle w:val="Template"/>
+        <w:rPr>
+          <w:rFonts w:ascii="Arial" w:hAnsi="Arial"/>
+          <w:color w:val="FFFFFF"/>
+        </w:rPr>
+      </w:pPr>
+      <w:r>
+        <w:rPr>
+          <w:rFonts w:ascii="Arial" w:hAnsi="Arial"/>
+          <w:color w:val="FFFFFF"/>
+        </w:rPr>
+      </w:r>
+    </w:p>
+    <w:p>
+      <w:pPr>
+        <w:pStyle w:val="Template"/>
+        <w:rPr>
+          <w:rFonts w:ascii="Arial" w:hAnsi="Arial"/>
+          <w:color w:val="FFFFFF"/>
+        </w:rPr>
+      </w:pPr>
+      <w:r>
+        <w:rPr>
+          <w:rFonts w:ascii="Arial" w:hAnsi="Arial"/>
+          <w:color w:val="FFFFFF"/>
+        </w:rPr>
+      </w:r>
+    </w:p>
+    <w:p>
+      <w:pPr>
+        <w:pStyle w:val="Template"/>
+        <w:rPr>
+          <w:rFonts w:ascii="Arial" w:hAnsi="Arial"/>
+          <w:color w:val="FFFFFF"/>
+        </w:rPr>
+      </w:pPr>
+      <w:r>
+        <w:rPr>
+          <w:rFonts w:ascii="Arial" w:hAnsi="Arial"/>
+          <w:color w:val="FFFFFF"/>
+        </w:rPr>
+      </w:r>
+    </w:p>
+    <w:p>
+      <w:pPr>
+        <w:pStyle w:val="Template"/>
+        <w:rPr>
+          <w:rFonts w:ascii="Arial" w:hAnsi="Arial"/>
+          <w:color w:val="FFFFFF"/>
+        </w:rPr>
+      </w:pPr>
+      <w:r>
+        <w:rPr>
+          <w:rFonts w:ascii="Arial" w:hAnsi="Arial"/>
+          <w:color w:val="FFFFFF"/>
+        </w:rPr>
+      </w:r>
+    </w:p>
+    <w:p>
+      <w:pPr>
+        <w:pStyle w:val="Template"/>
+        <w:rPr>
+          <w:rFonts w:ascii="Arial" w:hAnsi="Arial"/>
+          <w:color w:val="FFFFFF"/>
+        </w:rPr>
+      </w:pPr>
+      <w:r>
+        <w:rPr>
+          <w:rFonts w:ascii="Arial" w:hAnsi="Arial"/>
+          <w:color w:val="FFFFFF"/>
+        </w:rPr>
+      </w:r>
+    </w:p>
+    <w:p>
+      <w:pPr>
+        <w:pStyle w:val="Template"/>
+        <w:rPr>
+          <w:rFonts w:ascii="Arial" w:hAnsi="Arial"/>
+          <w:color w:val="FFFFFF"/>
+        </w:rPr>
+      </w:pPr>
+      <w:r>
+        <w:rPr>
+          <w:rFonts w:ascii="Arial" w:hAnsi="Arial"/>
+          <w:color w:val="FFFFFF"/>
+        </w:rPr>
+      </w:r>
+    </w:p>
+    <w:p>
+      <w:pPr>
+        <w:pStyle w:val="Template"/>
+        <w:rPr>
+          <w:rFonts w:ascii="Arial" w:hAnsi="Arial"/>
+          <w:color w:val="FFFFFF"/>
+        </w:rPr>
+      </w:pPr>
+      <w:r>
+        <w:rPr>
+          <w:rFonts w:ascii="Arial" w:hAnsi="Arial"/>
+          <w:color w:val="FFFFFF"/>
+        </w:rPr>
+      </w:r>
+    </w:p>
+    <w:p>
+      <w:pPr>
+        <w:pStyle w:val="Template"/>
+        <w:rPr>
+          <w:rFonts w:ascii="Arial" w:hAnsi="Arial"/>
+          <w:color w:val="FFFFFF"/>
+        </w:rPr>
+      </w:pPr>
+      <w:r>
+        <w:rPr>
+          <w:rFonts w:ascii="Arial" w:hAnsi="Arial"/>
+          <w:color w:val="FFFFFF"/>
+        </w:rPr>
+      </w:r>
+    </w:p>
+    <w:p>
+      <w:pPr>
+        <w:pStyle w:val="Template"/>
+        <w:rPr>
+          <w:rFonts w:ascii="Arial" w:hAnsi="Arial"/>
+          <w:color w:val="FFFFFF"/>
+        </w:rPr>
+      </w:pPr>
+      <w:r>
+        <w:rPr>
+          <w:rFonts w:ascii="Arial" w:hAnsi="Arial"/>
+          <w:color w:val="FFFFFF"/>
+        </w:rPr>
+      </w:r>
+    </w:p>
+    <w:p>
+      <w:pPr>
+        <w:pStyle w:val="Template"/>
+        <w:rPr>
+          <w:rFonts w:ascii="Arial" w:hAnsi="Arial"/>
+          <w:color w:val="FFFFFF"/>
+        </w:rPr>
+      </w:pPr>
+      <w:r>
+        <w:rPr>
+          <w:rFonts w:ascii="Arial" w:hAnsi="Arial"/>
+          <w:color w:val="FFFFFF"/>
+        </w:rPr>
+      </w:r>
+    </w:p>
+    <w:p>
+      <w:pPr>
+        <w:pStyle w:val="Template"/>
+        <w:rPr>
+          <w:rFonts w:ascii="Arial" w:hAnsi="Arial"/>
+          <w:color w:val="FFFFFF"/>
+        </w:rPr>
+      </w:pPr>
+      <w:r>
+        <w:rPr>
+          <w:rFonts w:ascii="Arial" w:hAnsi="Arial"/>
+          <w:color w:val="FFFFFF"/>
+        </w:rPr>
+      </w:r>
+    </w:p>
+    <w:p>
+      <w:pPr>
+        <w:pStyle w:val="Template"/>
+        <w:rPr>
+          <w:rFonts w:ascii="Arial" w:hAnsi="Arial"/>
+          <w:color w:val="FFFFFF"/>
+        </w:rPr>
+      </w:pPr>
+      <w:r>
+        <w:rPr>
+          <w:rFonts w:ascii="Arial" w:hAnsi="Arial"/>
+          <w:color w:val="FFFFFF"/>
+        </w:rPr>
+      </w:r>
+    </w:p>
+    <w:p>
+      <w:pPr>
+        <w:pStyle w:val="Template"/>
+        <w:rPr>
+          <w:rFonts w:ascii="Arial" w:hAnsi="Arial"/>
+          <w:color w:val="FFFFFF"/>
+        </w:rPr>
+      </w:pPr>
+      <w:r>
+        <w:rPr>
+          <w:rFonts w:ascii="Arial" w:hAnsi="Arial"/>
+          <w:color w:val="FFFFFF"/>
+        </w:rPr>
+      </w:r>
+    </w:p>
+    <w:p>
+      <w:pPr>
+        <w:pStyle w:val="Template"/>
+        <w:rPr>
+          <w:rFonts w:ascii="Arial" w:hAnsi="Arial"/>
+          <w:color w:val="FFFFFF"/>
+        </w:rPr>
+      </w:pPr>
+      <w:r>
+        <w:rPr>
+          <w:rFonts w:ascii="Arial" w:hAnsi="Arial"/>
           <w:color w:val="FFFFFF"/>
         </w:rPr>
       </w:r>
@@ -3465,7 +3398,9 @@
     <w:p>
       <w:pPr>
         <w:pStyle w:val="Normal"/>
-        <w:rPr/>
+        <w:rPr>
+          <w:rFonts w:ascii="Arial" w:hAnsi="Arial"/>
+        </w:rPr>
       </w:pPr>
       <w:r>
         <w:rPr>
@@ -3510,6 +3445,7 @@
       <w:pPr>
         <w:pStyle w:val="Normal"/>
         <w:rPr>
+          <w:rFonts w:ascii="Arial" w:hAnsi="Arial"/>
           <w:i w:val="false"/>
           <w:i w:val="false"/>
           <w:iCs w:val="false"/>
@@ -3558,6 +3494,7 @@
       <w:pPr>
         <w:pStyle w:val="Normal"/>
         <w:rPr>
+          <w:rFonts w:ascii="Arial" w:hAnsi="Arial"/>
           <w:i w:val="false"/>
           <w:i w:val="false"/>
           <w:iCs w:val="false"/>
@@ -3597,6 +3534,7 @@
       <w:pPr>
         <w:pStyle w:val="Normal"/>
         <w:rPr>
+          <w:rFonts w:ascii="Arial" w:hAnsi="Arial"/>
           <w:i w:val="false"/>
           <w:i w:val="false"/>
           <w:iCs w:val="false"/>
@@ -3646,6 +3584,7 @@
       <w:pPr>
         <w:pStyle w:val="Template"/>
         <w:rPr>
+          <w:rFonts w:ascii="Arial" w:hAnsi="Arial"/>
           <w:i w:val="false"/>
           <w:i w:val="false"/>
           <w:iCs w:val="false"/>
@@ -3653,6 +3592,7 @@
       </w:pPr>
       <w:r>
         <w:rPr>
+          <w:rFonts w:ascii="Arial" w:hAnsi="Arial"/>
           <w:i w:val="false"/>
           <w:iCs w:val="false"/>
         </w:rPr>
@@ -3660,6 +3600,7 @@
       </w:r>
       <w:r>
         <w:rPr>
+          <w:rFonts w:ascii="Arial" w:hAnsi="Arial"/>
           <w:i w:val="false"/>
           <w:iCs w:val="false"/>
         </w:rPr>
@@ -3690,6 +3631,7 @@
       <w:pPr>
         <w:pStyle w:val="Normal"/>
         <w:rPr>
+          <w:rFonts w:ascii="Arial" w:hAnsi="Arial"/>
           <w:i w:val="false"/>
           <w:i w:val="false"/>
           <w:iCs w:val="false"/>
@@ -3738,6 +3680,7 @@
       <w:pPr>
         <w:pStyle w:val="Normal"/>
         <w:rPr>
+          <w:rFonts w:ascii="Arial" w:hAnsi="Arial"/>
           <w:i w:val="false"/>
           <w:i w:val="false"/>
           <w:iCs w:val="false"/>
@@ -3786,6 +3729,7 @@
       <w:pPr>
         <w:pStyle w:val="Normal"/>
         <w:rPr>
+          <w:rFonts w:ascii="Arial" w:hAnsi="Arial"/>
           <w:i w:val="false"/>
           <w:i w:val="false"/>
           <w:iCs w:val="false"/>
@@ -3825,6 +3769,7 @@
       <w:pPr>
         <w:pStyle w:val="Normal"/>
         <w:rPr>
+          <w:rFonts w:ascii="Arial" w:hAnsi="Arial"/>
           <w:i w:val="false"/>
           <w:i w:val="false"/>
           <w:iCs w:val="false"/>
@@ -3879,7 +3824,9 @@
       <w:pPr>
         <w:pStyle w:val="Normal"/>
         <w:spacing w:lineRule="auto" w:line="480"/>
-        <w:rPr/>
+        <w:rPr>
+          <w:rFonts w:ascii="Arial" w:hAnsi="Arial"/>
+        </w:rPr>
       </w:pPr>
       <w:r>
         <w:rPr>
@@ -3895,96 +3842,6 @@
       <w:pPr>
         <w:pStyle w:val="Normal"/>
         <w:spacing w:lineRule="auto" w:line="480"/>
-        <w:rPr>
-          <w:rFonts w:ascii="Arial" w:hAnsi="Arial"/>
-          <w:color w:val="FFFFFF"/>
-        </w:rPr>
-      </w:pPr>
-      <w:r>
-        <w:rPr>
-          <w:rFonts w:ascii="Arial" w:hAnsi="Arial"/>
-          <w:color w:val="FFFFFF"/>
-        </w:rPr>
-      </w:r>
-    </w:p>
-    <w:p>
-      <w:pPr>
-        <w:pStyle w:val="Normal"/>
-        <w:rPr>
-          <w:rFonts w:ascii="Arial" w:hAnsi="Arial"/>
-          <w:color w:val="FFFFFF"/>
-        </w:rPr>
-      </w:pPr>
-      <w:r>
-        <w:rPr>
-          <w:rFonts w:ascii="Arial" w:hAnsi="Arial"/>
-          <w:color w:val="FFFFFF"/>
-        </w:rPr>
-      </w:r>
-    </w:p>
-    <w:p>
-      <w:pPr>
-        <w:pStyle w:val="Normal"/>
-        <w:rPr>
-          <w:rFonts w:ascii="Arial" w:hAnsi="Arial"/>
-          <w:color w:val="FFFFFF"/>
-        </w:rPr>
-      </w:pPr>
-      <w:r>
-        <w:rPr>
-          <w:rFonts w:ascii="Arial" w:hAnsi="Arial"/>
-          <w:color w:val="FFFFFF"/>
-        </w:rPr>
-      </w:r>
-    </w:p>
-    <w:p>
-      <w:pPr>
-        <w:pStyle w:val="Normal"/>
-        <w:rPr>
-          <w:rFonts w:ascii="Arial" w:hAnsi="Arial"/>
-          <w:color w:val="FFFFFF"/>
-        </w:rPr>
-      </w:pPr>
-      <w:r>
-        <w:rPr>
-          <w:rFonts w:ascii="Arial" w:hAnsi="Arial"/>
-          <w:color w:val="FFFFFF"/>
-        </w:rPr>
-      </w:r>
-    </w:p>
-    <w:p>
-      <w:pPr>
-        <w:pStyle w:val="Normal"/>
-        <w:rPr>
-          <w:rFonts w:ascii="Arial" w:hAnsi="Arial"/>
-          <w:color w:val="FFFFFF"/>
-        </w:rPr>
-      </w:pPr>
-      <w:r>
-        <w:rPr>
-          <w:rFonts w:ascii="Arial" w:hAnsi="Arial"/>
-          <w:color w:val="FFFFFF"/>
-        </w:rPr>
-      </w:r>
-    </w:p>
-    <w:p>
-      <w:pPr>
-        <w:pStyle w:val="Normal"/>
-        <w:rPr>
-          <w:rFonts w:ascii="Arial" w:hAnsi="Arial"/>
-          <w:color w:val="FFFFFF"/>
-        </w:rPr>
-      </w:pPr>
-      <w:r>
-        <w:rPr>
-          <w:rFonts w:ascii="Arial" w:hAnsi="Arial"/>
-          <w:color w:val="FFFFFF"/>
-        </w:rPr>
-      </w:r>
-    </w:p>
-    <w:p>
-      <w:pPr>
-        <w:pStyle w:val="Normal"/>
         <w:rPr>
           <w:rFonts w:ascii="Arial" w:hAnsi="Arial"/>
           <w:color w:val="FFFFFF"/>
@@ -4168,44 +4025,6 @@
       <w:pPr>
         <w:pStyle w:val="Heading2"/>
         <w:numPr>
-          <w:ilvl w:val="0"/>
-          <w:numId w:val="0"/>
-        </w:numPr>
-        <w:ind w:left="576" w:hanging="0"/>
-        <w:rPr>
-          <w:rFonts w:ascii="Arial" w:hAnsi="Arial"/>
-          <w:b w:val="false"/>
-          <w:b w:val="false"/>
-          <w:sz w:val="22"/>
-          <w:szCs w:val="22"/>
-        </w:rPr>
-      </w:pPr>
-      <w:bookmarkStart w:id="32" w:name="_Toc4399946901"/>
-      <w:bookmarkEnd w:id="32"/>
-      <w:r>
-        <w:rPr>
-          <w:b w:val="false"/>
-          <w:sz w:val="22"/>
-          <w:szCs w:val="22"/>
-        </w:rPr>
-        <w:t>&lt;</w:t>
-      </w:r>
-      <w:r>
-        <w:rPr>
-          <w:rFonts w:ascii="Arial" w:hAnsi="Arial"/>
-          <w:b w:val="false"/>
-          <w:i/>
-          <w:color w:val="0000FF"/>
-          <w:sz w:val="22"/>
-          <w:szCs w:val="22"/>
-        </w:rPr>
-        <w:t>This section is a summary of your testing report&gt;</w:t>
-      </w:r>
-    </w:p>
-    <w:p>
-      <w:pPr>
-        <w:pStyle w:val="Heading2"/>
-        <w:numPr>
           <w:ilvl w:val="1"/>
           <w:numId w:val="2"/>
         </w:numPr>
@@ -4213,14 +4032,14 @@
           <w:rFonts w:ascii="Arial" w:hAnsi="Arial"/>
         </w:rPr>
       </w:pPr>
-      <w:bookmarkStart w:id="33" w:name="_Toc226963041"/>
+      <w:bookmarkStart w:id="32" w:name="_Toc226963041"/>
       <w:r>
         <w:rPr>
           <w:rFonts w:ascii="Arial" w:hAnsi="Arial"/>
         </w:rPr>
         <w:t>Testing Plan</w:t>
       </w:r>
-      <w:bookmarkEnd w:id="33"/>
+      <w:bookmarkEnd w:id="32"/>
     </w:p>
     <w:p>
       <w:pPr>
@@ -4228,76 +4047,33 @@
         <w:jc w:val="both"/>
         <w:rPr>
           <w:rFonts w:ascii="Arial" w:hAnsi="Arial"/>
-          <w:color w:val="FFFFFF"/>
-        </w:rPr>
-      </w:pPr>
-      <w:r>
-        <w:rPr/>
-        <w:t>&lt;</w:t>
-      </w:r>
-      <w:r>
-        <w:rPr>
-          <w:color w:val="0000FF"/>
-        </w:rPr>
-        <w:t>Describe your testing plan for the project.</w:t>
-      </w:r>
-      <w:r>
-        <w:rPr/>
-        <w:t xml:space="preserve"> </w:t>
-      </w:r>
-    </w:p>
-    <w:p>
-      <w:pPr>
-        <w:pStyle w:val="Template"/>
-        <w:jc w:val="both"/>
-        <w:rPr>
-          <w:rFonts w:ascii="Arial" w:hAnsi="Arial"/>
-          <w:color w:val="FFFFFF"/>
-        </w:rPr>
-      </w:pPr>
-      <w:r>
-        <w:rPr>
-          <w:color w:val="FFFFFF"/>
-        </w:rPr>
-      </w:r>
-    </w:p>
-    <w:p>
-      <w:pPr>
-        <w:pStyle w:val="Template"/>
-        <w:jc w:val="both"/>
-        <w:rPr>
-          <w:rFonts w:ascii="Arial" w:hAnsi="Arial"/>
-          <w:color w:val="FFFFFF"/>
-        </w:rPr>
-      </w:pPr>
-      <w:r>
-        <w:rPr/>
-        <w:t xml:space="preserve">TODO: Give a list of items or functions you want to test, and also a schedule for performing the testing. </w:t>
-      </w:r>
-    </w:p>
-    <w:p>
-      <w:pPr>
-        <w:pStyle w:val="Template"/>
-        <w:jc w:val="both"/>
-        <w:rPr>
-          <w:rFonts w:ascii="Arial" w:hAnsi="Arial"/>
-          <w:color w:val="FFFFFF"/>
-        </w:rPr>
-      </w:pPr>
-      <w:r>
-        <w:rPr>
+          <w:b/>
+          <w:b/>
+          <w:bCs/>
+          <w:sz w:val="32"/>
+          <w:szCs w:val="32"/>
+        </w:rPr>
+      </w:pPr>
+      <w:r>
+        <w:rPr>
+          <w:rFonts w:ascii="Arial" w:hAnsi="Arial"/>
+          <w:b/>
+          <w:bCs/>
           <w:i w:val="false"/>
           <w:iCs w:val="false"/>
+          <w:sz w:val="32"/>
+          <w:szCs w:val="32"/>
         </w:rPr>
         <w:t>Functional Requirements</w:t>
       </w:r>
       <w:r>
-        <w:rPr/>
-        <w:t>&gt;</w:t>
-      </w:r>
-      <w:r>
-        <w:rPr>
-          <w:color w:val="FFFFFF"/>
+        <w:rPr>
+          <w:rFonts w:ascii="Arial" w:hAnsi="Arial"/>
+          <w:b/>
+          <w:bCs/>
+          <w:color w:val="FFFFFF"/>
+          <w:sz w:val="32"/>
+          <w:szCs w:val="32"/>
         </w:rPr>
         <w:t>z</w:t>
       </w:r>
@@ -4317,8 +4093,8 @@
       </w:tblPr>
       <w:tblGrid>
         <w:gridCol w:w="3216"/>
-        <w:gridCol w:w="3216"/>
-        <w:gridCol w:w="3216"/>
+        <w:gridCol w:w="5058"/>
+        <w:gridCol w:w="1374"/>
       </w:tblGrid>
       <w:tr>
         <w:trPr/>
@@ -4334,17 +4110,21 @@
           <w:p>
             <w:pPr>
               <w:pStyle w:val="TableContents"/>
-              <w:rPr/>
+              <w:rPr>
+                <w:rFonts w:ascii="Arial" w:hAnsi="Arial"/>
+              </w:rPr>
             </w:pPr>
             <w:r>
-              <w:rPr/>
+              <w:rPr>
+                <w:rFonts w:ascii="Arial" w:hAnsi="Arial"/>
+              </w:rPr>
               <w:t>Maze generator</w:t>
             </w:r>
           </w:p>
         </w:tc>
         <w:tc>
           <w:tcPr>
-            <w:tcW w:w="3216" w:type="dxa"/>
+            <w:tcW w:w="5058" w:type="dxa"/>
             <w:tcBorders>
               <w:top w:val="single" w:sz="2" w:space="0" w:color="000000"/>
               <w:left w:val="single" w:sz="2" w:space="0" w:color="000000"/>
@@ -4354,17 +4134,21 @@
           <w:p>
             <w:pPr>
               <w:pStyle w:val="TableContents"/>
-              <w:rPr/>
+              <w:rPr>
+                <w:rFonts w:ascii="Arial" w:hAnsi="Arial"/>
+              </w:rPr>
             </w:pPr>
             <w:r>
-              <w:rPr/>
+              <w:rPr>
+                <w:rFonts w:ascii="Arial" w:hAnsi="Arial"/>
+              </w:rPr>
               <w:t>Maze is generated</w:t>
             </w:r>
           </w:p>
         </w:tc>
         <w:tc>
           <w:tcPr>
-            <w:tcW w:w="3216" w:type="dxa"/>
+            <w:tcW w:w="1374" w:type="dxa"/>
             <w:tcBorders>
               <w:top w:val="single" w:sz="2" w:space="0" w:color="000000"/>
               <w:left w:val="single" w:sz="2" w:space="0" w:color="000000"/>
@@ -4375,10 +4159,14 @@
           <w:p>
             <w:pPr>
               <w:pStyle w:val="TableContents"/>
-              <w:rPr/>
+              <w:rPr>
+                <w:rFonts w:ascii="Arial" w:hAnsi="Arial"/>
+              </w:rPr>
             </w:pPr>
             <w:r>
-              <w:rPr/>
+              <w:rPr>
+                <w:rFonts w:ascii="Arial" w:hAnsi="Arial"/>
+              </w:rPr>
               <w:t>2020-12-07</w:t>
             </w:r>
           </w:p>
@@ -4397,17 +4185,21 @@
           <w:p>
             <w:pPr>
               <w:pStyle w:val="TableContents"/>
-              <w:rPr/>
+              <w:rPr>
+                <w:rFonts w:ascii="Arial" w:hAnsi="Arial"/>
+              </w:rPr>
             </w:pPr>
             <w:r>
-              <w:rPr/>
+              <w:rPr>
+                <w:rFonts w:ascii="Arial" w:hAnsi="Arial"/>
+              </w:rPr>
               <w:t>-</w:t>
             </w:r>
           </w:p>
         </w:tc>
         <w:tc>
           <w:tcPr>
-            <w:tcW w:w="3216" w:type="dxa"/>
+            <w:tcW w:w="5058" w:type="dxa"/>
             <w:tcBorders>
               <w:left w:val="single" w:sz="2" w:space="0" w:color="000000"/>
               <w:bottom w:val="single" w:sz="2" w:space="0" w:color="000000"/>
@@ -4416,17 +4208,21 @@
           <w:p>
             <w:pPr>
               <w:pStyle w:val="TableContents"/>
-              <w:rPr/>
+              <w:rPr>
+                <w:rFonts w:ascii="Arial" w:hAnsi="Arial"/>
+              </w:rPr>
             </w:pPr>
             <w:r>
-              <w:rPr/>
+              <w:rPr>
+                <w:rFonts w:ascii="Arial" w:hAnsi="Arial"/>
+              </w:rPr>
               <w:t>Maze is playable</w:t>
             </w:r>
           </w:p>
         </w:tc>
         <w:tc>
           <w:tcPr>
-            <w:tcW w:w="3216" w:type="dxa"/>
+            <w:tcW w:w="1374" w:type="dxa"/>
             <w:tcBorders>
               <w:left w:val="single" w:sz="2" w:space="0" w:color="000000"/>
               <w:bottom w:val="single" w:sz="2" w:space="0" w:color="000000"/>
@@ -4436,10 +4232,14 @@
           <w:p>
             <w:pPr>
               <w:pStyle w:val="TableContents"/>
-              <w:rPr/>
+              <w:rPr>
+                <w:rFonts w:ascii="Arial" w:hAnsi="Arial"/>
+              </w:rPr>
             </w:pPr>
             <w:r>
-              <w:rPr/>
+              <w:rPr>
+                <w:rFonts w:ascii="Arial" w:hAnsi="Arial"/>
+              </w:rPr>
               <w:t>2020-12-14</w:t>
             </w:r>
           </w:p>
@@ -4458,17 +4258,21 @@
           <w:p>
             <w:pPr>
               <w:pStyle w:val="TableContents"/>
-              <w:rPr/>
+              <w:rPr>
+                <w:rFonts w:ascii="Arial" w:hAnsi="Arial"/>
+              </w:rPr>
             </w:pPr>
             <w:r>
-              <w:rPr/>
-              <w:t>Username search</w:t>
+              <w:rPr>
+                <w:rFonts w:ascii="Arial" w:hAnsi="Arial"/>
+              </w:rPr>
+              <w:t>Username submission</w:t>
             </w:r>
           </w:p>
         </w:tc>
         <w:tc>
           <w:tcPr>
-            <w:tcW w:w="3216" w:type="dxa"/>
+            <w:tcW w:w="5058" w:type="dxa"/>
             <w:tcBorders>
               <w:left w:val="single" w:sz="2" w:space="0" w:color="000000"/>
               <w:bottom w:val="single" w:sz="2" w:space="0" w:color="000000"/>
@@ -4477,17 +4281,21 @@
           <w:p>
             <w:pPr>
               <w:pStyle w:val="TableContents"/>
-              <w:rPr/>
+              <w:rPr>
+                <w:rFonts w:ascii="Arial" w:hAnsi="Arial"/>
+              </w:rPr>
             </w:pPr>
             <w:r>
-              <w:rPr/>
-              <w:t>Fully functional search</w:t>
+              <w:rPr>
+                <w:rFonts w:ascii="Arial" w:hAnsi="Arial"/>
+              </w:rPr>
+              <w:t>Fully functional storage</w:t>
             </w:r>
           </w:p>
         </w:tc>
         <w:tc>
           <w:tcPr>
-            <w:tcW w:w="3216" w:type="dxa"/>
+            <w:tcW w:w="1374" w:type="dxa"/>
             <w:tcBorders>
               <w:left w:val="single" w:sz="2" w:space="0" w:color="000000"/>
               <w:bottom w:val="single" w:sz="2" w:space="0" w:color="000000"/>
@@ -4497,10 +4305,14 @@
           <w:p>
             <w:pPr>
               <w:pStyle w:val="TableContents"/>
-              <w:rPr/>
+              <w:rPr>
+                <w:rFonts w:ascii="Arial" w:hAnsi="Arial"/>
+              </w:rPr>
             </w:pPr>
             <w:r>
-              <w:rPr/>
+              <w:rPr>
+                <w:rFonts w:ascii="Arial" w:hAnsi="Arial"/>
+              </w:rPr>
               <w:t>2020-12-14</w:t>
             </w:r>
           </w:p>
@@ -4519,17 +4331,21 @@
           <w:p>
             <w:pPr>
               <w:pStyle w:val="TableContents"/>
-              <w:rPr/>
+              <w:rPr>
+                <w:rFonts w:ascii="Arial" w:hAnsi="Arial"/>
+              </w:rPr>
             </w:pPr>
             <w:r>
-              <w:rPr/>
-              <w:t>Username submission</w:t>
+              <w:rPr>
+                <w:rFonts w:ascii="Arial" w:hAnsi="Arial"/>
+              </w:rPr>
+              <w:t>Username search</w:t>
             </w:r>
           </w:p>
         </w:tc>
         <w:tc>
           <w:tcPr>
-            <w:tcW w:w="3216" w:type="dxa"/>
+            <w:tcW w:w="5058" w:type="dxa"/>
             <w:tcBorders>
               <w:left w:val="single" w:sz="2" w:space="0" w:color="000000"/>
               <w:bottom w:val="single" w:sz="2" w:space="0" w:color="000000"/>
@@ -4538,17 +4354,21 @@
           <w:p>
             <w:pPr>
               <w:pStyle w:val="TableContents"/>
-              <w:rPr/>
+              <w:rPr>
+                <w:rFonts w:ascii="Arial" w:hAnsi="Arial"/>
+              </w:rPr>
             </w:pPr>
             <w:r>
-              <w:rPr/>
-              <w:t>Fully functional storage</w:t>
+              <w:rPr>
+                <w:rFonts w:ascii="Arial" w:hAnsi="Arial"/>
+              </w:rPr>
+              <w:t>Fully functional search</w:t>
             </w:r>
           </w:p>
         </w:tc>
         <w:tc>
           <w:tcPr>
-            <w:tcW w:w="3216" w:type="dxa"/>
+            <w:tcW w:w="1374" w:type="dxa"/>
             <w:tcBorders>
               <w:left w:val="single" w:sz="2" w:space="0" w:color="000000"/>
               <w:bottom w:val="single" w:sz="2" w:space="0" w:color="000000"/>
@@ -4558,10 +4378,14 @@
           <w:p>
             <w:pPr>
               <w:pStyle w:val="TableContents"/>
-              <w:rPr/>
+              <w:rPr>
+                <w:rFonts w:ascii="Arial" w:hAnsi="Arial"/>
+              </w:rPr>
             </w:pPr>
             <w:r>
-              <w:rPr/>
+              <w:rPr>
+                <w:rFonts w:ascii="Arial" w:hAnsi="Arial"/>
+              </w:rPr>
               <w:t>2020-12-14</w:t>
             </w:r>
           </w:p>
@@ -4574,35 +4398,50 @@
         <w:jc w:val="both"/>
         <w:rPr>
           <w:rFonts w:ascii="Arial" w:hAnsi="Arial"/>
-          <w:color w:val="FFFFFF"/>
-        </w:rPr>
-      </w:pPr>
-      <w:r>
-        <w:rPr/>
-      </w:r>
-    </w:p>
-    <w:p>
-      <w:pPr>
-        <w:pStyle w:val="Template"/>
-        <w:rPr/>
-      </w:pPr>
-      <w:r>
-        <w:rPr>
-          <w:rFonts w:eastAsia="宋体" w:cs="Arial"/>
+        </w:rPr>
+      </w:pPr>
+      <w:r>
+        <w:rPr>
+          <w:rFonts w:ascii="Arial" w:hAnsi="Arial"/>
+        </w:rPr>
+      </w:r>
+    </w:p>
+    <w:p>
+      <w:pPr>
+        <w:pStyle w:val="Template"/>
+        <w:rPr>
+          <w:rFonts w:ascii="Arial" w:hAnsi="Arial"/>
+          <w:b/>
+          <w:b/>
+          <w:bCs/>
+          <w:sz w:val="32"/>
+          <w:szCs w:val="32"/>
+        </w:rPr>
+      </w:pPr>
+      <w:r>
+        <w:rPr>
+          <w:rFonts w:eastAsia="宋体" w:cs="Arial" w:ascii="Arial" w:hAnsi="Arial"/>
+          <w:b/>
+          <w:bCs/>
           <w:i w:val="false"/>
           <w:iCs w:val="false"/>
           <w:color w:val="auto"/>
           <w:kern w:val="0"/>
-          <w:sz w:val="22"/>
-          <w:szCs w:val="22"/>
+          <w:sz w:val="32"/>
+          <w:szCs w:val="32"/>
           <w:lang w:val="en-US" w:eastAsia="en-US" w:bidi="he-IL"/>
         </w:rPr>
         <w:t>Non-functional</w:t>
       </w:r>
       <w:r>
         <w:rPr>
+          <w:rFonts w:ascii="Arial" w:hAnsi="Arial"/>
+          <w:b/>
+          <w:bCs/>
           <w:i w:val="false"/>
           <w:iCs w:val="false"/>
+          <w:sz w:val="32"/>
+          <w:szCs w:val="32"/>
         </w:rPr>
         <w:t xml:space="preserve"> Requirements</w:t>
       </w:r>
@@ -4622,8 +4461,8 @@
       </w:tblPr>
       <w:tblGrid>
         <w:gridCol w:w="3216"/>
-        <w:gridCol w:w="3216"/>
-        <w:gridCol w:w="3216"/>
+        <w:gridCol w:w="5058"/>
+        <w:gridCol w:w="1374"/>
       </w:tblGrid>
       <w:tr>
         <w:trPr/>
@@ -4639,17 +4478,21 @@
           <w:p>
             <w:pPr>
               <w:pStyle w:val="TableContents"/>
-              <w:rPr/>
+              <w:rPr>
+                <w:rFonts w:ascii="Arial" w:hAnsi="Arial"/>
+              </w:rPr>
             </w:pPr>
             <w:r>
-              <w:rPr/>
+              <w:rPr>
+                <w:rFonts w:ascii="Arial" w:hAnsi="Arial"/>
+              </w:rPr>
               <w:t>Maze generation time</w:t>
             </w:r>
           </w:p>
         </w:tc>
         <w:tc>
           <w:tcPr>
-            <w:tcW w:w="3216" w:type="dxa"/>
+            <w:tcW w:w="5058" w:type="dxa"/>
             <w:tcBorders>
               <w:top w:val="single" w:sz="2" w:space="0" w:color="000000"/>
               <w:left w:val="single" w:sz="2" w:space="0" w:color="000000"/>
@@ -4660,7 +4503,7 @@
             <w:pPr>
               <w:pStyle w:val="TableContents"/>
               <w:rPr>
-                <w:rFonts w:ascii="Times" w:hAnsi="Times" w:eastAsia="宋体" w:cs="Times"/>
+                <w:rFonts w:ascii="Arial" w:hAnsi="Arial" w:eastAsia="宋体" w:cs="Times"/>
                 <w:color w:val="auto"/>
                 <w:kern w:val="0"/>
                 <w:sz w:val="24"/>
@@ -4670,7 +4513,7 @@
             </w:pPr>
             <w:r>
               <w:rPr>
-                <w:rFonts w:eastAsia="宋体" w:cs="Times"/>
+                <w:rFonts w:eastAsia="宋体" w:cs="Times" w:ascii="Arial" w:hAnsi="Arial"/>
                 <w:color w:val="auto"/>
                 <w:kern w:val="0"/>
                 <w:sz w:val="24"/>
@@ -4683,7 +4526,7 @@
         </w:tc>
         <w:tc>
           <w:tcPr>
-            <w:tcW w:w="3216" w:type="dxa"/>
+            <w:tcW w:w="1374" w:type="dxa"/>
             <w:tcBorders>
               <w:top w:val="single" w:sz="2" w:space="0" w:color="000000"/>
               <w:left w:val="single" w:sz="2" w:space="0" w:color="000000"/>
@@ -4694,11 +4537,25 @@
           <w:p>
             <w:pPr>
               <w:pStyle w:val="TableContents"/>
-              <w:rPr/>
+              <w:rPr>
+                <w:rFonts w:ascii="Arial" w:hAnsi="Arial" w:eastAsia="宋体" w:cs="Times"/>
+                <w:color w:val="auto"/>
+                <w:kern w:val="0"/>
+                <w:sz w:val="24"/>
+                <w:szCs w:val="24"/>
+                <w:lang w:val="en-US" w:eastAsia="en-US" w:bidi="he-IL"/>
+              </w:rPr>
             </w:pPr>
             <w:r>
-              <w:rPr/>
-              <w:t>2020-12-16</w:t>
+              <w:rPr>
+                <w:rFonts w:eastAsia="宋体" w:cs="Times" w:ascii="Arial" w:hAnsi="Arial"/>
+                <w:color w:val="auto"/>
+                <w:kern w:val="0"/>
+                <w:sz w:val="24"/>
+                <w:szCs w:val="24"/>
+                <w:lang w:val="en-US" w:eastAsia="en-US" w:bidi="he-IL"/>
+              </w:rPr>
+              <w:t>2020-12-07</w:t>
             </w:r>
           </w:p>
         </w:tc>
@@ -4710,11 +4567,12 @@
         <w:jc w:val="both"/>
         <w:rPr>
           <w:rFonts w:ascii="Arial" w:hAnsi="Arial"/>
-          <w:color w:val="FFFFFF"/>
-        </w:rPr>
-      </w:pPr>
-      <w:r>
-        <w:rPr/>
+        </w:rPr>
+      </w:pPr>
+      <w:r>
+        <w:rPr>
+          <w:rFonts w:ascii="Arial" w:hAnsi="Arial"/>
+        </w:rPr>
       </w:r>
     </w:p>
     <w:p>
@@ -4723,26 +4581,37 @@
         <w:jc w:val="both"/>
         <w:rPr>
           <w:rFonts w:ascii="Arial" w:hAnsi="Arial"/>
-          <w:color w:val="FFFFFF"/>
-        </w:rPr>
-      </w:pPr>
-      <w:r>
-        <w:rPr>
-          <w:rFonts w:eastAsia="宋体" w:cs="Arial"/>
+          <w:b/>
+          <w:b/>
+          <w:bCs/>
+          <w:sz w:val="32"/>
+          <w:szCs w:val="32"/>
+        </w:rPr>
+      </w:pPr>
+      <w:r>
+        <w:rPr>
+          <w:rFonts w:eastAsia="宋体" w:cs="Arial" w:ascii="Arial" w:hAnsi="Arial"/>
+          <w:b/>
+          <w:bCs/>
           <w:i w:val="false"/>
           <w:iCs w:val="false"/>
           <w:color w:val="auto"/>
           <w:kern w:val="0"/>
-          <w:sz w:val="22"/>
-          <w:szCs w:val="22"/>
+          <w:sz w:val="32"/>
+          <w:szCs w:val="32"/>
           <w:lang w:val="en-US" w:eastAsia="en-US" w:bidi="he-IL"/>
         </w:rPr>
         <w:t>Software</w:t>
       </w:r>
       <w:r>
         <w:rPr>
+          <w:rFonts w:ascii="Arial" w:hAnsi="Arial"/>
+          <w:b/>
+          <w:bCs/>
           <w:i w:val="false"/>
           <w:iCs w:val="false"/>
+          <w:sz w:val="32"/>
+          <w:szCs w:val="32"/>
         </w:rPr>
         <w:t xml:space="preserve"> Requirements</w:t>
       </w:r>
@@ -4762,8 +4631,8 @@
       </w:tblPr>
       <w:tblGrid>
         <w:gridCol w:w="3216"/>
-        <w:gridCol w:w="3216"/>
-        <w:gridCol w:w="3216"/>
+        <w:gridCol w:w="5058"/>
+        <w:gridCol w:w="1374"/>
       </w:tblGrid>
       <w:tr>
         <w:trPr/>
@@ -4779,17 +4648,21 @@
           <w:p>
             <w:pPr>
               <w:pStyle w:val="TableContents"/>
-              <w:rPr/>
+              <w:rPr>
+                <w:rFonts w:ascii="Arial" w:hAnsi="Arial"/>
+              </w:rPr>
             </w:pPr>
             <w:r>
-              <w:rPr/>
+              <w:rPr>
+                <w:rFonts w:ascii="Arial" w:hAnsi="Arial"/>
+              </w:rPr>
               <w:t>Browser testing</w:t>
             </w:r>
           </w:p>
         </w:tc>
         <w:tc>
           <w:tcPr>
-            <w:tcW w:w="3216" w:type="dxa"/>
+            <w:tcW w:w="5058" w:type="dxa"/>
             <w:tcBorders>
               <w:top w:val="single" w:sz="2" w:space="0" w:color="000000"/>
               <w:left w:val="single" w:sz="2" w:space="0" w:color="000000"/>
@@ -4799,17 +4672,33 @@
           <w:p>
             <w:pPr>
               <w:pStyle w:val="TableContents"/>
-              <w:rPr/>
+              <w:rPr>
+                <w:rFonts w:ascii="Arial" w:hAnsi="Arial"/>
+              </w:rPr>
             </w:pPr>
             <w:r>
-              <w:rPr/>
-              <w:t>Works on all HTML5 browsers</w:t>
+              <w:rPr>
+                <w:rFonts w:ascii="Arial" w:hAnsi="Arial"/>
+              </w:rPr>
+              <w:t xml:space="preserve">Works on </w:t>
+            </w:r>
+            <w:r>
+              <w:rPr>
+                <w:rFonts w:ascii="Arial" w:hAnsi="Arial"/>
+              </w:rPr>
+              <w:t xml:space="preserve">all major </w:t>
+            </w:r>
+            <w:r>
+              <w:rPr>
+                <w:rFonts w:ascii="Arial" w:hAnsi="Arial"/>
+              </w:rPr>
+              <w:t>HTML5 browsers</w:t>
             </w:r>
           </w:p>
         </w:tc>
         <w:tc>
           <w:tcPr>
-            <w:tcW w:w="3216" w:type="dxa"/>
+            <w:tcW w:w="1374" w:type="dxa"/>
             <w:tcBorders>
               <w:top w:val="single" w:sz="2" w:space="0" w:color="000000"/>
               <w:left w:val="single" w:sz="2" w:space="0" w:color="000000"/>
@@ -4820,10 +4709,14 @@
           <w:p>
             <w:pPr>
               <w:pStyle w:val="TableContents"/>
-              <w:rPr/>
+              <w:rPr>
+                <w:rFonts w:ascii="Arial" w:hAnsi="Arial"/>
+              </w:rPr>
             </w:pPr>
             <w:r>
-              <w:rPr/>
+              <w:rPr>
+                <w:rFonts w:ascii="Arial" w:hAnsi="Arial"/>
+              </w:rPr>
               <w:t>2020-12-16</w:t>
             </w:r>
           </w:p>
@@ -4841,32 +4734,1273 @@
           <w:rFonts w:ascii="Arial" w:hAnsi="Arial"/>
         </w:rPr>
       </w:pPr>
-      <w:bookmarkStart w:id="34" w:name="_Toc226963042"/>
+      <w:bookmarkStart w:id="33" w:name="_Toc226963042"/>
       <w:r>
         <w:rPr>
           <w:rFonts w:ascii="Arial" w:hAnsi="Arial"/>
         </w:rPr>
         <w:t>Tests for Functional Requirements</w:t>
       </w:r>
+      <w:bookmarkEnd w:id="33"/>
+    </w:p>
+    <w:p>
+      <w:pPr>
+        <w:pStyle w:val="Template"/>
+        <w:jc w:val="both"/>
+        <w:rPr>
+          <w:rFonts w:ascii="Arial" w:hAnsi="Arial"/>
+        </w:rPr>
+      </w:pPr>
+      <w:r>
+        <w:rPr>
+          <w:rFonts w:ascii="Arial" w:hAnsi="Arial"/>
+          <w:b/>
+          <w:bCs/>
+          <w:i w:val="false"/>
+          <w:iCs w:val="false"/>
+          <w:sz w:val="32"/>
+          <w:szCs w:val="32"/>
+        </w:rPr>
+        <w:t>Maze generator</w:t>
+      </w:r>
+    </w:p>
+    <w:p>
+      <w:pPr>
+        <w:pStyle w:val="Template"/>
+        <w:jc w:val="both"/>
+        <w:rPr>
+          <w:b/>
+          <w:b/>
+          <w:bCs/>
+          <w:i w:val="false"/>
+          <w:i w:val="false"/>
+          <w:iCs w:val="false"/>
+          <w:sz w:val="32"/>
+          <w:szCs w:val="32"/>
+        </w:rPr>
+      </w:pPr>
+      <w:r>
+        <w:rPr>
+          <w:rFonts w:ascii="Arial" w:hAnsi="Arial"/>
+        </w:rPr>
+      </w:r>
+    </w:p>
+    <w:p>
+      <w:pPr>
+        <w:pStyle w:val="Template"/>
+        <w:jc w:val="both"/>
+        <w:rPr>
+          <w:rFonts w:ascii="Arial" w:hAnsi="Arial"/>
+        </w:rPr>
+      </w:pPr>
+      <w:r>
+        <w:rPr>
+          <w:rFonts w:ascii="Arial" w:hAnsi="Arial"/>
+          <w:i w:val="false"/>
+          <w:iCs w:val="false"/>
+        </w:rPr>
+        <w:t xml:space="preserve">To check if the maze was generated correctly, </w:t>
+      </w:r>
+      <w:r>
+        <w:rPr>
+          <w:rFonts w:eastAsia="宋体" w:cs="Arial" w:ascii="Arial" w:hAnsi="Arial"/>
+          <w:i w:val="false"/>
+          <w:iCs w:val="false"/>
+          <w:color w:val="auto"/>
+          <w:kern w:val="0"/>
+          <w:sz w:val="22"/>
+          <w:szCs w:val="22"/>
+          <w:lang w:val="en-US" w:eastAsia="en-US" w:bidi="he-IL"/>
+        </w:rPr>
+        <w:t xml:space="preserve">20 </w:t>
+      </w:r>
+      <w:r>
+        <w:rPr>
+          <w:rFonts w:ascii="Arial" w:hAnsi="Arial"/>
+          <w:i w:val="false"/>
+          <w:iCs w:val="false"/>
+        </w:rPr>
+        <w:t xml:space="preserve">different random seeds were used to generate mazes that are displayed to the screen. These mazes were then </w:t>
+      </w:r>
+      <w:r>
+        <w:rPr>
+          <w:rFonts w:ascii="Arial" w:hAnsi="Arial"/>
+          <w:i w:val="false"/>
+          <w:iCs w:val="false"/>
+        </w:rPr>
+        <w:t>check</w:t>
+      </w:r>
+      <w:r>
+        <w:rPr>
+          <w:rFonts w:ascii="Arial" w:hAnsi="Arial"/>
+          <w:i w:val="false"/>
+          <w:iCs w:val="false"/>
+        </w:rPr>
+        <w:t xml:space="preserve">ed </w:t>
+      </w:r>
+      <w:r>
+        <w:rPr>
+          <w:rFonts w:ascii="Arial" w:hAnsi="Arial"/>
+          <w:i w:val="false"/>
+          <w:iCs w:val="false"/>
+        </w:rPr>
+        <w:t xml:space="preserve">for continuity </w:t>
+      </w:r>
+      <w:r>
+        <w:rPr>
+          <w:rFonts w:ascii="Arial" w:hAnsi="Arial"/>
+          <w:i w:val="false"/>
+          <w:iCs w:val="false"/>
+        </w:rPr>
+        <w:t xml:space="preserve">from start to end  to make sure there were traversable. </w:t>
+      </w:r>
+    </w:p>
+    <w:p>
+      <w:pPr>
+        <w:pStyle w:val="Template"/>
+        <w:jc w:val="both"/>
+        <w:rPr>
+          <w:rFonts w:ascii="Arial" w:hAnsi="Arial"/>
+          <w:i/>
+          <w:i/>
+          <w:iCs/>
+        </w:rPr>
+      </w:pPr>
+      <w:r>
+        <w:rPr>
+          <w:rFonts w:ascii="Arial" w:hAnsi="Arial"/>
+          <w:i/>
+          <w:iCs/>
+        </w:rPr>
+        <w:t>2020-12-07 Success</w:t>
+      </w:r>
+    </w:p>
+    <w:p>
+      <w:pPr>
+        <w:pStyle w:val="Template"/>
+        <w:jc w:val="both"/>
+        <w:rPr>
+          <w:rFonts w:ascii="Arial" w:hAnsi="Arial"/>
+          <w:i w:val="false"/>
+          <w:i w:val="false"/>
+          <w:iCs w:val="false"/>
+        </w:rPr>
+      </w:pPr>
+      <w:r>
+        <w:rPr>
+          <w:rFonts w:ascii="Arial" w:hAnsi="Arial"/>
+          <w:i w:val="false"/>
+          <w:iCs w:val="false"/>
+        </w:rPr>
+      </w:r>
+    </w:p>
+    <w:p>
+      <w:pPr>
+        <w:pStyle w:val="Template"/>
+        <w:jc w:val="both"/>
+        <w:rPr>
+          <w:rFonts w:ascii="Arial" w:hAnsi="Arial"/>
+        </w:rPr>
+      </w:pPr>
+      <w:r>
+        <w:rPr>
+          <w:rFonts w:ascii="Arial" w:hAnsi="Arial"/>
+          <w:i w:val="false"/>
+          <w:iCs w:val="false"/>
+        </w:rPr>
+        <w:t xml:space="preserve">To check if the maze was fully playable, we used </w:t>
+      </w:r>
+      <w:r>
+        <w:rPr>
+          <w:rFonts w:eastAsia="宋体" w:cs="Arial" w:ascii="Arial" w:hAnsi="Arial"/>
+          <w:i w:val="false"/>
+          <w:iCs w:val="false"/>
+          <w:color w:val="auto"/>
+          <w:kern w:val="0"/>
+          <w:sz w:val="22"/>
+          <w:szCs w:val="22"/>
+          <w:lang w:val="en-US" w:eastAsia="en-US" w:bidi="he-IL"/>
+        </w:rPr>
+        <w:t>5</w:t>
+      </w:r>
+      <w:r>
+        <w:rPr>
+          <w:rFonts w:ascii="Arial" w:hAnsi="Arial"/>
+          <w:i w:val="false"/>
+          <w:iCs w:val="false"/>
+        </w:rPr>
+        <w:t xml:space="preserve"> random seeds to generate mazes. All directions of player movement were tested as well as all of the bounds of the maze. The player sprite was then directed to the end of the maze to check for completion.</w:t>
+      </w:r>
+    </w:p>
+    <w:p>
+      <w:pPr>
+        <w:pStyle w:val="Template"/>
+        <w:jc w:val="both"/>
+        <w:rPr>
+          <w:rFonts w:ascii="Arial" w:hAnsi="Arial"/>
+          <w:i/>
+          <w:i/>
+          <w:iCs/>
+        </w:rPr>
+      </w:pPr>
+      <w:r>
+        <w:rPr>
+          <w:rFonts w:ascii="Arial" w:hAnsi="Arial"/>
+          <w:i/>
+          <w:iCs/>
+        </w:rPr>
+        <w:t>2020-12-14 Success</w:t>
+      </w:r>
+    </w:p>
+    <w:p>
+      <w:pPr>
+        <w:pStyle w:val="Template"/>
+        <w:jc w:val="both"/>
+        <w:rPr>
+          <w:rFonts w:ascii="Arial" w:hAnsi="Arial"/>
+          <w:i/>
+          <w:i/>
+          <w:iCs/>
+        </w:rPr>
+      </w:pPr>
+      <w:r>
+        <w:rPr>
+          <w:rFonts w:ascii="Arial" w:hAnsi="Arial"/>
+          <w:i/>
+          <w:iCs/>
+        </w:rPr>
+      </w:r>
+    </w:p>
+    <w:p>
+      <w:pPr>
+        <w:pStyle w:val="Template"/>
+        <w:jc w:val="both"/>
+        <w:rPr>
+          <w:rFonts w:ascii="Arial" w:hAnsi="Arial"/>
+        </w:rPr>
+      </w:pPr>
+      <w:r>
+        <w:rPr>
+          <w:rFonts w:ascii="Arial" w:hAnsi="Arial"/>
+        </w:rPr>
+      </w:r>
+    </w:p>
+    <w:p>
+      <w:pPr>
+        <w:pStyle w:val="Template"/>
+        <w:jc w:val="both"/>
+        <w:rPr>
+          <w:rFonts w:ascii="Arial" w:hAnsi="Arial"/>
+          <w:b/>
+          <w:b/>
+          <w:bCs/>
+          <w:i w:val="false"/>
+          <w:i w:val="false"/>
+          <w:iCs w:val="false"/>
+          <w:sz w:val="32"/>
+          <w:szCs w:val="32"/>
+        </w:rPr>
+      </w:pPr>
+      <w:r>
+        <w:rPr>
+          <w:rFonts w:ascii="Arial" w:hAnsi="Arial"/>
+          <w:b/>
+          <w:bCs/>
+          <w:i w:val="false"/>
+          <w:iCs w:val="false"/>
+          <w:sz w:val="32"/>
+          <w:szCs w:val="32"/>
+        </w:rPr>
+        <w:t>Username Submission</w:t>
+      </w:r>
+    </w:p>
+    <w:p>
+      <w:pPr>
+        <w:pStyle w:val="Template"/>
+        <w:jc w:val="both"/>
+        <w:rPr>
+          <w:rFonts w:ascii="Arial" w:hAnsi="Arial"/>
+          <w:i w:val="false"/>
+          <w:i w:val="false"/>
+          <w:iCs w:val="false"/>
+        </w:rPr>
+      </w:pPr>
+      <w:r>
+        <w:rPr>
+          <w:rFonts w:ascii="Arial" w:hAnsi="Arial"/>
+          <w:i w:val="false"/>
+          <w:iCs w:val="false"/>
+        </w:rPr>
+        <w:t xml:space="preserve">To check if usernames and maze times could be searched successfully, we completed 5 mazes and stored three under “A” and two under “B”. We </w:t>
+      </w:r>
+      <w:r>
+        <w:rPr>
+          <w:rFonts w:ascii="Arial" w:hAnsi="Arial"/>
+          <w:i w:val="false"/>
+          <w:iCs w:val="false"/>
+        </w:rPr>
+        <w:t>then checked the localStorage to see if the usernames and associated values were stored correctly.</w:t>
+      </w:r>
+    </w:p>
+    <w:p>
+      <w:pPr>
+        <w:pStyle w:val="Template"/>
+        <w:jc w:val="both"/>
+        <w:rPr>
+          <w:rFonts w:ascii="Arial" w:hAnsi="Arial"/>
+        </w:rPr>
+      </w:pPr>
+      <w:r>
+        <w:rPr>
+          <w:rFonts w:ascii="Arial" w:hAnsi="Arial"/>
+          <w:i/>
+          <w:iCs/>
+        </w:rPr>
+        <w:t>2020-12-14 Success</w:t>
+      </w:r>
+    </w:p>
+    <w:p>
+      <w:pPr>
+        <w:pStyle w:val="Template"/>
+        <w:jc w:val="both"/>
+        <w:rPr>
+          <w:rFonts w:ascii="Arial" w:hAnsi="Arial"/>
+        </w:rPr>
+      </w:pPr>
+      <w:r>
+        <w:rPr>
+          <w:rFonts w:ascii="Arial" w:hAnsi="Arial"/>
+        </w:rPr>
+      </w:r>
+    </w:p>
+    <w:p>
+      <w:pPr>
+        <w:pStyle w:val="Template"/>
+        <w:rPr>
+          <w:rFonts w:ascii="Arial" w:hAnsi="Arial"/>
+          <w:b/>
+          <w:b/>
+          <w:bCs/>
+          <w:i w:val="false"/>
+          <w:i w:val="false"/>
+          <w:iCs w:val="false"/>
+          <w:sz w:val="32"/>
+          <w:szCs w:val="32"/>
+        </w:rPr>
+      </w:pPr>
+      <w:r>
+        <w:rPr>
+          <w:rFonts w:ascii="Arial" w:hAnsi="Arial"/>
+          <w:b/>
+          <w:bCs/>
+          <w:i w:val="false"/>
+          <w:iCs w:val="false"/>
+          <w:sz w:val="32"/>
+          <w:szCs w:val="32"/>
+        </w:rPr>
+        <w:t>Username Search</w:t>
+      </w:r>
+    </w:p>
+    <w:p>
+      <w:pPr>
+        <w:pStyle w:val="Template"/>
+        <w:jc w:val="both"/>
+        <w:rPr>
+          <w:rFonts w:ascii="Arial" w:hAnsi="Arial"/>
+          <w:i w:val="false"/>
+          <w:i w:val="false"/>
+          <w:iCs w:val="false"/>
+        </w:rPr>
+      </w:pPr>
+      <w:r>
+        <w:rPr>
+          <w:rFonts w:ascii="Arial" w:hAnsi="Arial"/>
+          <w:i w:val="false"/>
+          <w:iCs w:val="false"/>
+        </w:rPr>
+        <w:t xml:space="preserve">To check if usernames and maze times could be searched successfully, we completed 5 mazes and stored three under “A” and two under “B”. </w:t>
+      </w:r>
+      <w:r>
+        <w:rPr>
+          <w:rFonts w:ascii="Arial" w:hAnsi="Arial"/>
+          <w:i w:val="false"/>
+          <w:iCs w:val="false"/>
+        </w:rPr>
+        <w:t>We then searched both names and made sure their associated values were correct. We then selected a maze to complete again and made sure it generated the same maze as the first run.</w:t>
+      </w:r>
+    </w:p>
+    <w:p>
+      <w:pPr>
+        <w:pStyle w:val="Template"/>
+        <w:jc w:val="both"/>
+        <w:rPr>
+          <w:rFonts w:ascii="Arial" w:hAnsi="Arial"/>
+        </w:rPr>
+      </w:pPr>
+      <w:r>
+        <w:rPr>
+          <w:rFonts w:ascii="Arial" w:hAnsi="Arial"/>
+        </w:rPr>
+        <w:t>2020-12-14 Failure (</w:t>
+      </w:r>
+      <w:r>
+        <w:rPr>
+          <w:rFonts w:ascii="Arial" w:hAnsi="Arial"/>
+        </w:rPr>
+        <w:t>maze seeds did not work in generator)</w:t>
+      </w:r>
+    </w:p>
+    <w:p>
+      <w:pPr>
+        <w:pStyle w:val="Template"/>
+        <w:jc w:val="both"/>
+        <w:rPr>
+          <w:rFonts w:ascii="Arial" w:hAnsi="Arial"/>
+        </w:rPr>
+      </w:pPr>
+      <w:r>
+        <w:rPr>
+          <w:rFonts w:ascii="Arial" w:hAnsi="Arial"/>
+        </w:rPr>
+        <w:t>2020-12-16 Success</w:t>
+      </w:r>
+    </w:p>
+    <w:p>
+      <w:pPr>
+        <w:pStyle w:val="Template"/>
+        <w:jc w:val="both"/>
+        <w:rPr>
+          <w:rFonts w:ascii="Arial" w:hAnsi="Arial"/>
+        </w:rPr>
+      </w:pPr>
+      <w:r>
+        <w:rPr>
+          <w:rFonts w:ascii="Arial" w:hAnsi="Arial"/>
+        </w:rPr>
+      </w:r>
+    </w:p>
+    <w:p>
+      <w:pPr>
+        <w:pStyle w:val="Heading2"/>
+        <w:numPr>
+          <w:ilvl w:val="1"/>
+          <w:numId w:val="2"/>
+        </w:numPr>
+        <w:rPr>
+          <w:rFonts w:ascii="Arial" w:hAnsi="Arial"/>
+        </w:rPr>
+      </w:pPr>
+      <w:bookmarkStart w:id="34" w:name="_Toc226963043"/>
+      <w:r>
+        <w:rPr>
+          <w:rFonts w:ascii="Arial" w:hAnsi="Arial"/>
+        </w:rPr>
+        <w:t>Tests for Non-functional Requirements</w:t>
+      </w:r>
       <w:bookmarkEnd w:id="34"/>
     </w:p>
     <w:p>
       <w:pPr>
         <w:pStyle w:val="Template"/>
+        <w:rPr>
+          <w:rFonts w:ascii="Arial" w:hAnsi="Arial"/>
+          <w:b/>
+          <w:b/>
+          <w:bCs/>
+          <w:i w:val="false"/>
+          <w:i w:val="false"/>
+          <w:iCs w:val="false"/>
+          <w:sz w:val="32"/>
+          <w:szCs w:val="32"/>
+        </w:rPr>
+      </w:pPr>
+      <w:r>
+        <w:rPr>
+          <w:rFonts w:ascii="Arial" w:hAnsi="Arial"/>
+          <w:b/>
+          <w:bCs/>
+          <w:i w:val="false"/>
+          <w:iCs w:val="false"/>
+          <w:sz w:val="32"/>
+          <w:szCs w:val="32"/>
+        </w:rPr>
+        <w:t>Maze generation time</w:t>
+      </w:r>
+    </w:p>
+    <w:p>
+      <w:pPr>
+        <w:pStyle w:val="Template"/>
+        <w:rPr>
+          <w:rFonts w:ascii="Arial" w:hAnsi="Arial"/>
+        </w:rPr>
+      </w:pPr>
+      <w:r>
+        <w:rPr>
+          <w:rFonts w:ascii="Arial" w:hAnsi="Arial"/>
+        </w:rPr>
+        <w:t>Multiple random mazes of the largest size were generated to see how long it would take to generate. These large mazes must generate in 5 seconds or less.</w:t>
+      </w:r>
+    </w:p>
+    <w:p>
+      <w:pPr>
+        <w:pStyle w:val="Template"/>
+        <w:rPr>
+          <w:rFonts w:ascii="Arial" w:hAnsi="Arial"/>
+        </w:rPr>
+      </w:pPr>
+      <w:r>
+        <w:rPr>
+          <w:rFonts w:ascii="Arial" w:hAnsi="Arial"/>
+        </w:rPr>
+      </w:r>
+    </w:p>
+    <w:p>
+      <w:pPr>
+        <w:pStyle w:val="Template"/>
         <w:jc w:val="both"/>
         <w:rPr>
+          <w:rFonts w:ascii="Arial" w:hAnsi="Arial"/>
+        </w:rPr>
+      </w:pPr>
+      <w:r>
+        <w:rPr>
+          <w:rFonts w:ascii="Arial" w:hAnsi="Arial"/>
+        </w:rPr>
+        <w:t>2020-12-07 Failure (</w:t>
+      </w:r>
+      <w:r>
+        <w:rPr>
+          <w:rFonts w:eastAsia="宋体" w:cs="Arial" w:ascii="Arial" w:hAnsi="Arial"/>
+          <w:i/>
+          <w:iCs/>
+          <w:color w:val="auto"/>
+          <w:kern w:val="0"/>
+          <w:sz w:val="22"/>
+          <w:szCs w:val="22"/>
+          <w:lang w:val="en-US" w:eastAsia="en-US" w:bidi="he-IL"/>
+        </w:rPr>
+        <w:t>hard mazes took 15 seconds to generate)</w:t>
+      </w:r>
+    </w:p>
+    <w:p>
+      <w:pPr>
+        <w:pStyle w:val="Template"/>
+        <w:jc w:val="both"/>
+        <w:rPr>
+          <w:rFonts w:ascii="Arial" w:hAnsi="Arial"/>
+        </w:rPr>
+      </w:pPr>
+      <w:r>
+        <w:rPr>
+          <w:rFonts w:ascii="Arial" w:hAnsi="Arial"/>
+        </w:rPr>
+        <w:t>2020-12-08 Success</w:t>
+      </w:r>
+    </w:p>
+    <w:p>
+      <w:pPr>
+        <w:pStyle w:val="Template"/>
+        <w:jc w:val="both"/>
+        <w:rPr>
+          <w:rFonts w:ascii="Arial" w:hAnsi="Arial"/>
+        </w:rPr>
+      </w:pPr>
+      <w:r>
+        <w:rPr>
+          <w:rFonts w:ascii="Arial" w:hAnsi="Arial"/>
+        </w:rPr>
+      </w:r>
+    </w:p>
+    <w:p>
+      <w:pPr>
+        <w:pStyle w:val="Template"/>
+        <w:jc w:val="both"/>
+        <w:rPr>
+          <w:rFonts w:ascii="Arial" w:hAnsi="Arial"/>
+          <w:color w:val="FFFFFF"/>
+        </w:rPr>
+      </w:pPr>
+      <w:r>
+        <w:rPr>
+          <w:rFonts w:ascii="Arial" w:hAnsi="Arial"/>
+          <w:color w:val="FFFFFF"/>
+        </w:rPr>
+      </w:r>
+    </w:p>
+    <w:p>
+      <w:pPr>
+        <w:pStyle w:val="Normal"/>
+        <w:rPr>
+          <w:rFonts w:ascii="Arial" w:hAnsi="Arial"/>
+          <w:color w:val="FFFFFF"/>
+        </w:rPr>
+      </w:pPr>
+      <w:r>
+        <w:rPr>
+          <w:rFonts w:ascii="Arial" w:hAnsi="Arial"/>
+          <w:color w:val="FFFFFF"/>
+        </w:rPr>
+      </w:r>
+    </w:p>
+    <w:p>
+      <w:pPr>
+        <w:pStyle w:val="Heading2"/>
+        <w:numPr>
+          <w:ilvl w:val="1"/>
+          <w:numId w:val="2"/>
+        </w:numPr>
+        <w:rPr>
+          <w:rFonts w:ascii="Arial" w:hAnsi="Arial"/>
+        </w:rPr>
+      </w:pPr>
+      <w:bookmarkStart w:id="35" w:name="_Toc226963044"/>
+      <w:r>
+        <w:rPr>
+          <w:rFonts w:ascii="Arial" w:hAnsi="Arial"/>
+        </w:rPr>
+        <w:t>Hardware and Software Requirements</w:t>
+      </w:r>
+      <w:bookmarkEnd w:id="35"/>
+    </w:p>
+    <w:p>
+      <w:pPr>
+        <w:pStyle w:val="Template"/>
+        <w:jc w:val="both"/>
+        <w:rPr>
+          <w:rFonts w:ascii="Arial" w:hAnsi="Arial" w:eastAsia="宋体" w:cs="Arial"/>
+          <w:b/>
+          <w:b/>
+          <w:bCs/>
+          <w:i w:val="false"/>
+          <w:i w:val="false"/>
+          <w:iCs w:val="false"/>
+          <w:color w:val="auto"/>
+          <w:kern w:val="0"/>
+          <w:sz w:val="32"/>
+          <w:szCs w:val="32"/>
+          <w:lang w:val="en-US" w:eastAsia="en-US" w:bidi="he-IL"/>
+        </w:rPr>
+      </w:pPr>
+      <w:r>
+        <w:rPr>
+          <w:rFonts w:eastAsia="宋体" w:cs="Arial" w:ascii="Arial" w:hAnsi="Arial"/>
+          <w:b/>
+          <w:bCs/>
+          <w:i w:val="false"/>
+          <w:iCs w:val="false"/>
+          <w:color w:val="auto"/>
+          <w:kern w:val="0"/>
+          <w:sz w:val="32"/>
+          <w:szCs w:val="32"/>
+          <w:lang w:val="en-US" w:eastAsia="en-US" w:bidi="he-IL"/>
+        </w:rPr>
+        <w:t>B</w:t>
+      </w:r>
+      <w:r>
+        <w:rPr>
+          <w:rFonts w:eastAsia="宋体" w:cs="Arial" w:ascii="Arial" w:hAnsi="Arial"/>
+          <w:b/>
+          <w:bCs/>
+          <w:i w:val="false"/>
+          <w:iCs w:val="false"/>
+          <w:color w:val="auto"/>
+          <w:kern w:val="0"/>
+          <w:sz w:val="32"/>
+          <w:szCs w:val="32"/>
+          <w:lang w:val="en-US" w:eastAsia="en-US" w:bidi="he-IL"/>
+        </w:rPr>
+        <w:t>rowser Testing</w:t>
+      </w:r>
+    </w:p>
+    <w:p>
+      <w:pPr>
+        <w:pStyle w:val="Template"/>
+        <w:jc w:val="both"/>
+        <w:rPr>
+          <w:rFonts w:ascii="Arial" w:hAnsi="Arial" w:eastAsia="宋体" w:cs="Arial"/>
+          <w:i w:val="false"/>
+          <w:i w:val="false"/>
+          <w:iCs w:val="false"/>
+          <w:color w:val="auto"/>
+          <w:kern w:val="0"/>
+          <w:sz w:val="22"/>
+          <w:szCs w:val="22"/>
+          <w:lang w:val="en-US" w:eastAsia="en-US" w:bidi="he-IL"/>
+        </w:rPr>
+      </w:pPr>
+      <w:r>
+        <w:rPr>
+          <w:rFonts w:eastAsia="宋体" w:cs="Arial" w:ascii="Arial" w:hAnsi="Arial"/>
+          <w:i w:val="false"/>
+          <w:iCs w:val="false"/>
+          <w:color w:val="auto"/>
+          <w:kern w:val="0"/>
+          <w:sz w:val="22"/>
+          <w:szCs w:val="22"/>
+          <w:lang w:val="en-US" w:eastAsia="en-US" w:bidi="he-IL"/>
+        </w:rPr>
+      </w:r>
+    </w:p>
+    <w:p>
+      <w:pPr>
+        <w:pStyle w:val="Template"/>
+        <w:jc w:val="both"/>
+        <w:rPr>
+          <w:rFonts w:ascii="Arial" w:hAnsi="Arial"/>
+          <w:color w:val="auto"/>
+        </w:rPr>
+      </w:pPr>
+      <w:r>
+        <w:rPr>
+          <w:rFonts w:eastAsia="宋体" w:cs="Arial" w:ascii="Arial" w:hAnsi="Arial"/>
+          <w:i w:val="false"/>
+          <w:iCs w:val="false"/>
+          <w:color w:val="auto"/>
+          <w:kern w:val="0"/>
+          <w:sz w:val="22"/>
+          <w:szCs w:val="22"/>
+          <w:lang w:val="en-US" w:eastAsia="en-US" w:bidi="he-IL"/>
+        </w:rPr>
+        <w:t xml:space="preserve">We ran all previous use cases on Chrome, Firefox and Edge </w:t>
+      </w:r>
+      <w:r>
+        <w:rPr>
+          <w:rFonts w:eastAsia="宋体" w:cs="Arial" w:ascii="Arial" w:hAnsi="Arial"/>
+          <w:i w:val="false"/>
+          <w:iCs w:val="false"/>
+          <w:color w:val="auto"/>
+          <w:kern w:val="0"/>
+          <w:sz w:val="22"/>
+          <w:szCs w:val="22"/>
+          <w:lang w:val="en-US" w:eastAsia="en-US" w:bidi="he-IL"/>
+        </w:rPr>
+        <w:t>to confirm their use across all major HTML5 compatible browsers.</w:t>
+      </w:r>
+    </w:p>
+    <w:p>
+      <w:pPr>
+        <w:pStyle w:val="Template"/>
+        <w:jc w:val="both"/>
+        <w:rPr>
+          <w:rFonts w:eastAsia="宋体" w:cs="Arial"/>
+          <w:i w:val="false"/>
+          <w:i w:val="false"/>
+          <w:iCs w:val="false"/>
+          <w:kern w:val="0"/>
+          <w:sz w:val="22"/>
+          <w:szCs w:val="22"/>
+          <w:lang w:val="en-US" w:eastAsia="en-US" w:bidi="he-IL"/>
+        </w:rPr>
+      </w:pPr>
+      <w:r>
+        <w:rPr>
+          <w:rFonts w:ascii="Arial" w:hAnsi="Arial"/>
+          <w:color w:val="auto"/>
+        </w:rPr>
+      </w:r>
+    </w:p>
+    <w:p>
+      <w:pPr>
+        <w:pStyle w:val="Template"/>
+        <w:jc w:val="both"/>
+        <w:rPr>
+          <w:rFonts w:ascii="Arial" w:hAnsi="Arial"/>
+          <w:i/>
+          <w:i/>
+          <w:iCs/>
+          <w:color w:val="auto"/>
+        </w:rPr>
+      </w:pPr>
+      <w:r>
+        <w:rPr>
+          <w:rFonts w:eastAsia="宋体" w:cs="Arial" w:ascii="Arial" w:hAnsi="Arial"/>
+          <w:i/>
+          <w:iCs/>
+          <w:color w:val="auto"/>
+          <w:kern w:val="0"/>
+          <w:sz w:val="22"/>
+          <w:szCs w:val="22"/>
+          <w:lang w:val="en-US" w:eastAsia="en-US" w:bidi="he-IL"/>
+        </w:rPr>
+        <w:t>2020-12-16 Success</w:t>
+      </w:r>
+    </w:p>
+    <w:p>
+      <w:pPr>
+        <w:pStyle w:val="Template"/>
+        <w:rPr>
+          <w:rFonts w:ascii="Arial" w:hAnsi="Arial"/>
+          <w:color w:val="FFFFFF"/>
+        </w:rPr>
+      </w:pPr>
+      <w:r>
+        <w:rPr>
+          <w:rFonts w:ascii="Arial" w:hAnsi="Arial"/>
+          <w:color w:val="FFFFFF"/>
+        </w:rPr>
+      </w:r>
+    </w:p>
+    <w:p>
+      <w:pPr>
+        <w:pStyle w:val="Template"/>
+        <w:rPr>
+          <w:rFonts w:ascii="Arial" w:hAnsi="Arial"/>
+          <w:color w:val="FFFFFF"/>
+        </w:rPr>
+      </w:pPr>
+      <w:r>
+        <w:rPr>
+          <w:rFonts w:ascii="Arial" w:hAnsi="Arial"/>
+          <w:color w:val="FFFFFF"/>
+        </w:rPr>
+      </w:r>
+    </w:p>
+    <w:p>
+      <w:pPr>
+        <w:pStyle w:val="Template"/>
+        <w:rPr>
+          <w:rFonts w:ascii="Arial" w:hAnsi="Arial"/>
+          <w:color w:val="FFFFFF"/>
+        </w:rPr>
+      </w:pPr>
+      <w:r>
+        <w:rPr>
+          <w:rFonts w:ascii="Arial" w:hAnsi="Arial"/>
+          <w:color w:val="FFFFFF"/>
+        </w:rPr>
+      </w:r>
+    </w:p>
+    <w:p>
+      <w:pPr>
+        <w:pStyle w:val="Template"/>
+        <w:rPr>
+          <w:rFonts w:ascii="Arial" w:hAnsi="Arial"/>
+          <w:color w:val="FFFFFF"/>
+        </w:rPr>
+      </w:pPr>
+      <w:r>
+        <w:rPr>
+          <w:rFonts w:ascii="Arial" w:hAnsi="Arial"/>
+          <w:color w:val="FFFFFF"/>
+        </w:rPr>
+      </w:r>
+    </w:p>
+    <w:p>
+      <w:pPr>
+        <w:pStyle w:val="Template"/>
+        <w:rPr>
+          <w:rFonts w:ascii="Arial" w:hAnsi="Arial"/>
+          <w:color w:val="FFFFFF"/>
+        </w:rPr>
+      </w:pPr>
+      <w:r>
+        <w:rPr>
+          <w:rFonts w:ascii="Arial" w:hAnsi="Arial"/>
+          <w:color w:val="FFFFFF"/>
+        </w:rPr>
+      </w:r>
+    </w:p>
+    <w:p>
+      <w:pPr>
+        <w:pStyle w:val="Template"/>
+        <w:rPr>
+          <w:rFonts w:ascii="Arial" w:hAnsi="Arial"/>
+          <w:color w:val="FFFFFF"/>
+        </w:rPr>
+      </w:pPr>
+      <w:r>
+        <w:rPr>
+          <w:rFonts w:ascii="Arial" w:hAnsi="Arial"/>
+          <w:color w:val="FFFFFF"/>
+        </w:rPr>
+      </w:r>
+    </w:p>
+    <w:p>
+      <w:pPr>
+        <w:pStyle w:val="Template"/>
+        <w:rPr>
+          <w:rFonts w:ascii="Arial" w:hAnsi="Arial"/>
+          <w:color w:val="FFFFFF"/>
+        </w:rPr>
+      </w:pPr>
+      <w:r>
+        <w:rPr>
+          <w:rFonts w:ascii="Arial" w:hAnsi="Arial"/>
+          <w:color w:val="FFFFFF"/>
+        </w:rPr>
+      </w:r>
+    </w:p>
+    <w:p>
+      <w:pPr>
+        <w:pStyle w:val="Template"/>
+        <w:rPr>
+          <w:rFonts w:ascii="Arial" w:hAnsi="Arial"/>
+          <w:color w:val="FFFFFF"/>
+        </w:rPr>
+      </w:pPr>
+      <w:r>
+        <w:rPr>
+          <w:rFonts w:ascii="Arial" w:hAnsi="Arial"/>
+          <w:color w:val="FFFFFF"/>
+        </w:rPr>
+      </w:r>
+    </w:p>
+    <w:p>
+      <w:pPr>
+        <w:pStyle w:val="Template"/>
+        <w:rPr>
+          <w:rFonts w:ascii="Arial" w:hAnsi="Arial"/>
+          <w:color w:val="FFFFFF"/>
+        </w:rPr>
+      </w:pPr>
+      <w:r>
+        <w:rPr>
+          <w:rFonts w:ascii="Arial" w:hAnsi="Arial"/>
+          <w:color w:val="FFFFFF"/>
+        </w:rPr>
+      </w:r>
+    </w:p>
+    <w:p>
+      <w:pPr>
+        <w:pStyle w:val="Template"/>
+        <w:rPr>
+          <w:rFonts w:ascii="Arial" w:hAnsi="Arial"/>
+          <w:color w:val="FFFFFF"/>
+        </w:rPr>
+      </w:pPr>
+      <w:r>
+        <w:rPr>
+          <w:rFonts w:ascii="Arial" w:hAnsi="Arial"/>
+          <w:color w:val="FFFFFF"/>
+        </w:rPr>
+      </w:r>
+    </w:p>
+    <w:p>
+      <w:pPr>
+        <w:pStyle w:val="Template"/>
+        <w:rPr>
+          <w:rFonts w:ascii="Arial" w:hAnsi="Arial"/>
+          <w:color w:val="FFFFFF"/>
+        </w:rPr>
+      </w:pPr>
+      <w:r>
+        <w:rPr>
+          <w:rFonts w:ascii="Arial" w:hAnsi="Arial"/>
+          <w:color w:val="FFFFFF"/>
+        </w:rPr>
+      </w:r>
+    </w:p>
+    <w:p>
+      <w:pPr>
+        <w:pStyle w:val="Template"/>
+        <w:rPr>
+          <w:rFonts w:ascii="Arial" w:hAnsi="Arial"/>
+          <w:color w:val="FFFFFF"/>
+        </w:rPr>
+      </w:pPr>
+      <w:r>
+        <w:rPr>
+          <w:rFonts w:ascii="Arial" w:hAnsi="Arial"/>
+          <w:color w:val="FFFFFF"/>
+        </w:rPr>
+      </w:r>
+    </w:p>
+    <w:p>
+      <w:pPr>
+        <w:pStyle w:val="Template"/>
+        <w:rPr>
+          <w:rFonts w:ascii="Arial" w:hAnsi="Arial"/>
+          <w:color w:val="FFFFFF"/>
+        </w:rPr>
+      </w:pPr>
+      <w:r>
+        <w:rPr>
+          <w:rFonts w:ascii="Arial" w:hAnsi="Arial"/>
+          <w:color w:val="FFFFFF"/>
+        </w:rPr>
+      </w:r>
+    </w:p>
+    <w:p>
+      <w:pPr>
+        <w:pStyle w:val="Template"/>
+        <w:rPr>
+          <w:rFonts w:ascii="Arial" w:hAnsi="Arial"/>
+          <w:color w:val="FFFFFF"/>
+        </w:rPr>
+      </w:pPr>
+      <w:r>
+        <w:rPr>
+          <w:rFonts w:ascii="Arial" w:hAnsi="Arial"/>
+          <w:color w:val="FFFFFF"/>
+        </w:rPr>
+      </w:r>
+    </w:p>
+    <w:p>
+      <w:pPr>
+        <w:pStyle w:val="Template"/>
+        <w:rPr>
+          <w:rFonts w:ascii="Arial" w:hAnsi="Arial"/>
+          <w:color w:val="FFFFFF"/>
+        </w:rPr>
+      </w:pPr>
+      <w:r>
+        <w:rPr>
+          <w:rFonts w:ascii="Arial" w:hAnsi="Arial"/>
+          <w:color w:val="FFFFFF"/>
+        </w:rPr>
+      </w:r>
+    </w:p>
+    <w:p>
+      <w:pPr>
+        <w:pStyle w:val="Template"/>
+        <w:rPr>
+          <w:rFonts w:ascii="Arial" w:hAnsi="Arial"/>
+          <w:color w:val="FFFFFF"/>
+        </w:rPr>
+      </w:pPr>
+      <w:r>
+        <w:rPr>
+          <w:rFonts w:ascii="Arial" w:hAnsi="Arial"/>
+          <w:color w:val="FFFFFF"/>
+        </w:rPr>
+      </w:r>
+    </w:p>
+    <w:p>
+      <w:pPr>
+        <w:pStyle w:val="Template"/>
+        <w:rPr>
+          <w:rFonts w:ascii="Arial" w:hAnsi="Arial"/>
+          <w:color w:val="FFFFFF"/>
+        </w:rPr>
+      </w:pPr>
+      <w:r>
+        <w:rPr>
+          <w:rFonts w:ascii="Arial" w:hAnsi="Arial"/>
+          <w:color w:val="FFFFFF"/>
+        </w:rPr>
+      </w:r>
+    </w:p>
+    <w:p>
+      <w:pPr>
+        <w:pStyle w:val="Template"/>
+        <w:rPr>
+          <w:rFonts w:ascii="Arial" w:hAnsi="Arial"/>
+          <w:color w:val="FFFFFF"/>
+        </w:rPr>
+      </w:pPr>
+      <w:r>
+        <w:rPr>
+          <w:rFonts w:ascii="Arial" w:hAnsi="Arial"/>
+          <w:color w:val="FFFFFF"/>
+        </w:rPr>
+      </w:r>
+    </w:p>
+    <w:p>
+      <w:pPr>
+        <w:pStyle w:val="Template"/>
+        <w:rPr>
+          <w:rFonts w:ascii="Arial" w:hAnsi="Arial"/>
+          <w:color w:val="FFFFFF"/>
+        </w:rPr>
+      </w:pPr>
+      <w:r>
+        <w:rPr>
+          <w:rFonts w:ascii="Arial" w:hAnsi="Arial"/>
+          <w:color w:val="FFFFFF"/>
+        </w:rPr>
+      </w:r>
+    </w:p>
+    <w:p>
+      <w:pPr>
+        <w:pStyle w:val="Template"/>
+        <w:rPr>
+          <w:rFonts w:ascii="Arial" w:hAnsi="Arial"/>
+          <w:color w:val="FFFFFF"/>
+        </w:rPr>
+      </w:pPr>
+      <w:r>
+        <w:rPr>
+          <w:rFonts w:ascii="Arial" w:hAnsi="Arial"/>
+          <w:color w:val="FFFFFF"/>
+        </w:rPr>
+      </w:r>
+    </w:p>
+    <w:p>
+      <w:pPr>
+        <w:pStyle w:val="Template"/>
+        <w:rPr>
+          <w:rFonts w:ascii="Arial" w:hAnsi="Arial"/>
+          <w:color w:val="FFFFFF"/>
+        </w:rPr>
+      </w:pPr>
+      <w:r>
+        <w:rPr>
+          <w:rFonts w:ascii="Arial" w:hAnsi="Arial"/>
+          <w:color w:val="FFFFFF"/>
+        </w:rPr>
+      </w:r>
+    </w:p>
+    <w:p>
+      <w:pPr>
+        <w:pStyle w:val="Template"/>
+        <w:rPr>
+          <w:rFonts w:ascii="Arial" w:hAnsi="Arial"/>
+          <w:color w:val="FFFFFF"/>
+        </w:rPr>
+      </w:pPr>
+      <w:r>
+        <w:rPr>
+          <w:rFonts w:ascii="Arial" w:hAnsi="Arial"/>
+          <w:color w:val="FFFFFF"/>
+        </w:rPr>
+      </w:r>
+    </w:p>
+    <w:p>
+      <w:pPr>
+        <w:pStyle w:val="Template"/>
+        <w:rPr>
+          <w:rFonts w:ascii="Arial" w:hAnsi="Arial"/>
+          <w:i w:val="false"/>
+          <w:i w:val="false"/>
+        </w:rPr>
+      </w:pPr>
+      <w:r>
+        <w:rPr>
+          <w:rFonts w:ascii="Arial" w:hAnsi="Arial"/>
+          <w:i w:val="false"/>
+        </w:rPr>
+      </w:r>
+    </w:p>
+    <w:p>
+      <w:pPr>
+        <w:pStyle w:val="Template"/>
+        <w:rPr>
+          <w:rFonts w:ascii="Arial" w:hAnsi="Arial"/>
+          <w:i w:val="false"/>
+          <w:i w:val="false"/>
+        </w:rPr>
+      </w:pPr>
+      <w:r>
+        <w:rPr>
+          <w:rFonts w:ascii="Arial" w:hAnsi="Arial"/>
+          <w:i w:val="false"/>
+        </w:rPr>
+      </w:r>
+    </w:p>
+    <w:p>
+      <w:pPr>
+        <w:pStyle w:val="Template"/>
+        <w:rPr>
+          <w:rFonts w:ascii="Arial" w:hAnsi="Arial"/>
+          <w:i w:val="false"/>
+          <w:i w:val="false"/>
+        </w:rPr>
+      </w:pPr>
+      <w:r>
+        <w:rPr>
+          <w:rFonts w:ascii="Arial" w:hAnsi="Arial"/>
+          <w:i w:val="false"/>
+        </w:rPr>
+      </w:r>
+    </w:p>
+    <w:p>
+      <w:pPr>
+        <w:pStyle w:val="Template"/>
+        <w:rPr>
+          <w:rFonts w:ascii="Arial" w:hAnsi="Arial"/>
+          <w:i w:val="false"/>
+          <w:i w:val="false"/>
+        </w:rPr>
+      </w:pPr>
+      <w:r>
+        <w:rPr>
+          <w:rFonts w:ascii="Arial" w:hAnsi="Arial"/>
+          <w:i w:val="false"/>
+        </w:rPr>
+      </w:r>
+    </w:p>
+    <w:p>
+      <w:pPr>
+        <w:pStyle w:val="Template"/>
+        <w:rPr>
+          <w:rFonts w:ascii="Arial" w:hAnsi="Arial"/>
+          <w:i w:val="false"/>
+          <w:i w:val="false"/>
+        </w:rPr>
+      </w:pPr>
+      <w:r>
+        <w:rPr>
+          <w:rFonts w:ascii="Arial" w:hAnsi="Arial"/>
+          <w:i w:val="false"/>
+        </w:rPr>
+      </w:r>
+    </w:p>
+    <w:p>
+      <w:pPr>
+        <w:pStyle w:val="Heading1"/>
+        <w:numPr>
+          <w:ilvl w:val="0"/>
+          <w:numId w:val="2"/>
+        </w:numPr>
+        <w:pBdr>
+          <w:top w:val="single" w:sz="4" w:space="1" w:color="000000"/>
+          <w:left w:val="single" w:sz="4" w:space="4" w:color="000000"/>
+          <w:bottom w:val="single" w:sz="4" w:space="1" w:color="000000"/>
+          <w:right w:val="single" w:sz="4" w:space="4" w:color="000000"/>
+        </w:pBdr>
+        <w:shd w:val="clear" w:color="auto" w:fill="4C4C4C"/>
+        <w:jc w:val="center"/>
+        <w:rPr>
+          <w:rFonts w:ascii="Arial" w:hAnsi="Arial"/>
+          <w:color w:val="FFFFFF"/>
+        </w:rPr>
+      </w:pPr>
+      <w:bookmarkStart w:id="36" w:name="_Toc226963045"/>
+      <w:r>
+        <w:rPr>
+          <w:rFonts w:ascii="Arial" w:hAnsi="Arial"/>
+          <w:color w:val="FFFFFF"/>
+        </w:rPr>
+        <w:t>Analysis</w:t>
+      </w:r>
+      <w:bookmarkEnd w:id="36"/>
+    </w:p>
+    <w:p>
+      <w:pPr>
+        <w:pStyle w:val="Template"/>
+        <w:jc w:val="both"/>
+        <w:rPr>
+          <w:rFonts w:ascii="Arial" w:hAnsi="Arial"/>
+        </w:rPr>
+      </w:pPr>
+      <w:r>
+        <w:rPr>
+          <w:rFonts w:ascii="Arial" w:hAnsi="Arial"/>
+        </w:rPr>
+        <w:t>&lt;</w:t>
+      </w:r>
+      <w:r>
+        <w:rPr>
+          <w:rFonts w:ascii="Arial" w:hAnsi="Arial"/>
           <w:color w:val="0000FF"/>
         </w:rPr>
-      </w:pPr>
-      <w:r>
-        <w:rPr/>
-        <w:t>&lt;</w:t>
-      </w:r>
-      <w:r>
-        <w:rPr>
+        <w:t>In this Section you need to analyze the effort that has been put on this project.</w:t>
+      </w:r>
+    </w:p>
+    <w:p>
+      <w:pPr>
+        <w:pStyle w:val="Template"/>
+        <w:jc w:val="both"/>
+        <w:rPr>
+          <w:rFonts w:ascii="Arial" w:hAnsi="Arial"/>
           <w:color w:val="0000FF"/>
         </w:rPr>
-        <w:t>Describe your test results for the functional requirements.</w:t>
+      </w:pPr>
+      <w:r>
+        <w:rPr>
+          <w:rFonts w:ascii="Arial" w:hAnsi="Arial"/>
+          <w:color w:val="0000FF"/>
+        </w:rPr>
       </w:r>
     </w:p>
     <w:p>
@@ -4875,13 +6009,13 @@
         <w:jc w:val="both"/>
         <w:rPr>
           <w:rFonts w:ascii="Arial" w:hAnsi="Arial"/>
-          <w:color w:val="FFFFFF"/>
-        </w:rPr>
-      </w:pPr>
-      <w:r>
-        <w:rPr>
-          <w:color w:val="FFFFFF"/>
-        </w:rPr>
+        </w:rPr>
+      </w:pPr>
+      <w:r>
+        <w:rPr>
+          <w:rFonts w:ascii="Arial" w:hAnsi="Arial"/>
+        </w:rPr>
+        <w:t xml:space="preserve">TODO: Describe how many hours (approximately) each team member spent on the project, for each milestone, which milestone took the most effort and why. </w:t>
       </w:r>
     </w:p>
     <w:p>
@@ -4890,12 +6024,12 @@
         <w:jc w:val="both"/>
         <w:rPr>
           <w:rFonts w:ascii="Arial" w:hAnsi="Arial"/>
-          <w:color w:val="FFFFFF"/>
-        </w:rPr>
-      </w:pPr>
-      <w:r>
-        <w:rPr/>
-        <w:t>TODO: Provide a list of use cases or functions you have tested, as well as the testing results (whether or not the system passed the tests).</w:t>
+        </w:rPr>
+      </w:pPr>
+      <w:r>
+        <w:rPr>
+          <w:rFonts w:ascii="Arial" w:hAnsi="Arial"/>
+        </w:rPr>
       </w:r>
     </w:p>
     <w:p>
@@ -4903,38 +6037,48 @@
         <w:pStyle w:val="Template"/>
         <w:jc w:val="both"/>
         <w:rPr>
-          <w:rFonts w:ascii="Arial" w:hAnsi="Arial"/>
-          <w:color w:val="FFFFFF"/>
-        </w:rPr>
-      </w:pPr>
-      <w:r>
-        <w:rPr/>
-      </w:r>
-    </w:p>
-    <w:p>
-      <w:pPr>
-        <w:pStyle w:val="Template"/>
+          <w:rFonts w:ascii="Arial" w:hAnsi="Arial" w:eastAsia="宋体" w:cs="Arial"/>
+          <w:i w:val="false"/>
+          <w:i w:val="false"/>
+          <w:iCs w:val="false"/>
+          <w:color w:val="auto"/>
+          <w:kern w:val="0"/>
+          <w:sz w:val="22"/>
+          <w:szCs w:val="22"/>
+          <w:lang w:val="en-US" w:eastAsia="en-US" w:bidi="he-IL"/>
+        </w:rPr>
+      </w:pPr>
+      <w:r>
+        <w:rPr>
+          <w:rFonts w:eastAsia="宋体" w:cs="Arial" w:ascii="Arial" w:hAnsi="Arial"/>
+          <w:i w:val="false"/>
+          <w:iCs w:val="false"/>
+          <w:color w:val="auto"/>
+          <w:kern w:val="0"/>
+          <w:sz w:val="22"/>
+          <w:szCs w:val="22"/>
+          <w:lang w:val="en-US" w:eastAsia="en-US" w:bidi="he-IL"/>
+        </w:rPr>
+        <w:t>Hours worked:</w:t>
+      </w:r>
+    </w:p>
+    <w:p>
+      <w:pPr>
+        <w:pStyle w:val="Normal"/>
         <w:jc w:val="both"/>
         <w:rPr>
           <w:rFonts w:ascii="Arial" w:hAnsi="Arial"/>
-          <w:color w:val="FFFFFF"/>
-        </w:rPr>
-      </w:pPr>
-      <w:r>
-        <w:rPr/>
-      </w:r>
-    </w:p>
-    <w:p>
-      <w:pPr>
-        <w:pStyle w:val="Template"/>
-        <w:jc w:val="both"/>
-        <w:rPr>
-          <w:rFonts w:ascii="Arial" w:hAnsi="Arial"/>
-          <w:color w:val="FFFFFF"/>
-        </w:rPr>
-      </w:pPr>
-      <w:r>
-        <w:rPr/>
+          <w:i w:val="false"/>
+          <w:i w:val="false"/>
+          <w:iCs w:val="false"/>
+        </w:rPr>
+      </w:pPr>
+      <w:r>
+        <w:rPr>
+          <w:rFonts w:ascii="Arial" w:hAnsi="Arial"/>
+          <w:i w:val="false"/>
+          <w:iCs w:val="false"/>
+        </w:rPr>
       </w:r>
     </w:p>
     <w:tbl>
@@ -4951,15 +6095,17 @@
         </w:tblCellMar>
       </w:tblPr>
       <w:tblGrid>
-        <w:gridCol w:w="3216"/>
-        <w:gridCol w:w="3216"/>
-        <w:gridCol w:w="3216"/>
+        <w:gridCol w:w="1929"/>
+        <w:gridCol w:w="1930"/>
+        <w:gridCol w:w="1929"/>
+        <w:gridCol w:w="1930"/>
+        <w:gridCol w:w="1930"/>
       </w:tblGrid>
       <w:tr>
         <w:trPr/>
         <w:tc>
           <w:tcPr>
-            <w:tcW w:w="3216" w:type="dxa"/>
+            <w:tcW w:w="1929" w:type="dxa"/>
             <w:tcBorders>
               <w:top w:val="single" w:sz="2" w:space="0" w:color="000000"/>
               <w:left w:val="single" w:sz="2" w:space="0" w:color="000000"/>
@@ -4969,17 +6115,21 @@
           <w:p>
             <w:pPr>
               <w:pStyle w:val="TableContents"/>
-              <w:rPr/>
+              <w:rPr>
+                <w:rFonts w:ascii="Arial" w:hAnsi="Arial"/>
+              </w:rPr>
             </w:pPr>
             <w:r>
-              <w:rPr/>
-              <w:t>Maze generator</w:t>
+              <w:rPr>
+                <w:rFonts w:ascii="Arial" w:hAnsi="Arial"/>
+              </w:rPr>
+              <w:t>Name</w:t>
             </w:r>
           </w:p>
         </w:tc>
         <w:tc>
           <w:tcPr>
-            <w:tcW w:w="3216" w:type="dxa"/>
+            <w:tcW w:w="1930" w:type="dxa"/>
             <w:tcBorders>
               <w:top w:val="single" w:sz="2" w:space="0" w:color="000000"/>
               <w:left w:val="single" w:sz="2" w:space="0" w:color="000000"/>
@@ -4989,17 +6139,69 @@
           <w:p>
             <w:pPr>
               <w:pStyle w:val="TableContents"/>
-              <w:rPr/>
+              <w:rPr>
+                <w:rFonts w:ascii="Arial" w:hAnsi="Arial"/>
+              </w:rPr>
             </w:pPr>
             <w:r>
-              <w:rPr/>
-              <w:t>Maze is generated</w:t>
+              <w:rPr>
+                <w:rFonts w:ascii="Arial" w:hAnsi="Arial"/>
+              </w:rPr>
+              <w:t>Milestone 1</w:t>
             </w:r>
           </w:p>
         </w:tc>
         <w:tc>
           <w:tcPr>
-            <w:tcW w:w="3216" w:type="dxa"/>
+            <w:tcW w:w="1929" w:type="dxa"/>
+            <w:tcBorders>
+              <w:top w:val="single" w:sz="2" w:space="0" w:color="000000"/>
+              <w:left w:val="single" w:sz="2" w:space="0" w:color="000000"/>
+              <w:bottom w:val="single" w:sz="2" w:space="0" w:color="000000"/>
+            </w:tcBorders>
+          </w:tcPr>
+          <w:p>
+            <w:pPr>
+              <w:pStyle w:val="TableContents"/>
+              <w:rPr>
+                <w:rFonts w:ascii="Arial" w:hAnsi="Arial"/>
+              </w:rPr>
+            </w:pPr>
+            <w:r>
+              <w:rPr>
+                <w:rFonts w:ascii="Arial" w:hAnsi="Arial"/>
+              </w:rPr>
+              <w:t>Milestone 2</w:t>
+            </w:r>
+          </w:p>
+        </w:tc>
+        <w:tc>
+          <w:tcPr>
+            <w:tcW w:w="1930" w:type="dxa"/>
+            <w:tcBorders>
+              <w:top w:val="single" w:sz="2" w:space="0" w:color="000000"/>
+              <w:left w:val="single" w:sz="2" w:space="0" w:color="000000"/>
+              <w:bottom w:val="single" w:sz="2" w:space="0" w:color="000000"/>
+            </w:tcBorders>
+          </w:tcPr>
+          <w:p>
+            <w:pPr>
+              <w:pStyle w:val="TableContents"/>
+              <w:rPr>
+                <w:rFonts w:ascii="Arial" w:hAnsi="Arial"/>
+              </w:rPr>
+            </w:pPr>
+            <w:r>
+              <w:rPr>
+                <w:rFonts w:ascii="Arial" w:hAnsi="Arial"/>
+              </w:rPr>
+              <w:t>Milestone 3</w:t>
+            </w:r>
+          </w:p>
+        </w:tc>
+        <w:tc>
+          <w:tcPr>
+            <w:tcW w:w="1930" w:type="dxa"/>
             <w:tcBorders>
               <w:top w:val="single" w:sz="2" w:space="0" w:color="000000"/>
               <w:left w:val="single" w:sz="2" w:space="0" w:color="000000"/>
@@ -5011,24 +6213,20 @@
             <w:pPr>
               <w:pStyle w:val="TableContents"/>
               <w:rPr>
-                <w:rFonts w:ascii="Times" w:hAnsi="Times" w:eastAsia="宋体" w:cs="Times"/>
-                <w:color w:val="auto"/>
-                <w:kern w:val="0"/>
-                <w:sz w:val="24"/>
-                <w:szCs w:val="24"/>
-                <w:lang w:val="en-US" w:eastAsia="en-US" w:bidi="he-IL"/>
+                <w:rFonts w:ascii="Arial" w:hAnsi="Arial"/>
               </w:rPr>
             </w:pPr>
             <w:r>
               <w:rPr>
-                <w:rFonts w:eastAsia="宋体" w:cs="Times"/>
-                <w:color w:val="auto"/>
-                <w:kern w:val="0"/>
-                <w:sz w:val="24"/>
-                <w:szCs w:val="24"/>
-                <w:lang w:val="en-US" w:eastAsia="en-US" w:bidi="he-IL"/>
-              </w:rPr>
-              <w:t>Success</w:t>
+                <w:rFonts w:ascii="Arial" w:hAnsi="Arial"/>
+              </w:rPr>
+              <w:t xml:space="preserve">Total </w:t>
+            </w:r>
+            <w:r>
+              <w:rPr>
+                <w:rFonts w:ascii="Arial" w:hAnsi="Arial"/>
+              </w:rPr>
+              <w:t>Hours</w:t>
             </w:r>
           </w:p>
         </w:tc>
@@ -5037,7 +6235,7 @@
         <w:trPr/>
         <w:tc>
           <w:tcPr>
-            <w:tcW w:w="3216" w:type="dxa"/>
+            <w:tcW w:w="1929" w:type="dxa"/>
             <w:tcBorders>
               <w:left w:val="single" w:sz="2" w:space="0" w:color="000000"/>
               <w:bottom w:val="single" w:sz="2" w:space="0" w:color="000000"/>
@@ -5046,17 +6244,21 @@
           <w:p>
             <w:pPr>
               <w:pStyle w:val="TableContents"/>
-              <w:rPr/>
+              <w:rPr>
+                <w:rFonts w:ascii="Arial" w:hAnsi="Arial"/>
+              </w:rPr>
             </w:pPr>
             <w:r>
-              <w:rPr/>
-              <w:t>-</w:t>
+              <w:rPr>
+                <w:rFonts w:ascii="Arial" w:hAnsi="Arial"/>
+              </w:rPr>
+              <w:t>Daniyal</w:t>
             </w:r>
           </w:p>
         </w:tc>
         <w:tc>
           <w:tcPr>
-            <w:tcW w:w="3216" w:type="dxa"/>
+            <w:tcW w:w="1930" w:type="dxa"/>
             <w:tcBorders>
               <w:left w:val="single" w:sz="2" w:space="0" w:color="000000"/>
               <w:bottom w:val="single" w:sz="2" w:space="0" w:color="000000"/>
@@ -5065,17 +6267,64 @@
           <w:p>
             <w:pPr>
               <w:pStyle w:val="TableContents"/>
-              <w:rPr/>
+              <w:rPr>
+                <w:rFonts w:ascii="Arial" w:hAnsi="Arial"/>
+              </w:rPr>
             </w:pPr>
             <w:r>
-              <w:rPr/>
-              <w:t>Maze is playable</w:t>
+              <w:rPr>
+                <w:rFonts w:ascii="Arial" w:hAnsi="Arial"/>
+              </w:rPr>
             </w:r>
           </w:p>
         </w:tc>
         <w:tc>
           <w:tcPr>
-            <w:tcW w:w="3216" w:type="dxa"/>
+            <w:tcW w:w="1929" w:type="dxa"/>
+            <w:tcBorders>
+              <w:left w:val="single" w:sz="2" w:space="0" w:color="000000"/>
+              <w:bottom w:val="single" w:sz="2" w:space="0" w:color="000000"/>
+            </w:tcBorders>
+          </w:tcPr>
+          <w:p>
+            <w:pPr>
+              <w:pStyle w:val="TableContents"/>
+              <w:rPr>
+                <w:rFonts w:ascii="Arial" w:hAnsi="Arial"/>
+              </w:rPr>
+            </w:pPr>
+            <w:r>
+              <w:rPr>
+                <w:rFonts w:ascii="Arial" w:hAnsi="Arial"/>
+              </w:rPr>
+            </w:r>
+          </w:p>
+        </w:tc>
+        <w:tc>
+          <w:tcPr>
+            <w:tcW w:w="1930" w:type="dxa"/>
+            <w:tcBorders>
+              <w:left w:val="single" w:sz="2" w:space="0" w:color="000000"/>
+              <w:bottom w:val="single" w:sz="2" w:space="0" w:color="000000"/>
+            </w:tcBorders>
+          </w:tcPr>
+          <w:p>
+            <w:pPr>
+              <w:pStyle w:val="TableContents"/>
+              <w:rPr>
+                <w:rFonts w:ascii="Arial" w:hAnsi="Arial"/>
+              </w:rPr>
+            </w:pPr>
+            <w:r>
+              <w:rPr>
+                <w:rFonts w:ascii="Arial" w:hAnsi="Arial"/>
+              </w:rPr>
+            </w:r>
+          </w:p>
+        </w:tc>
+        <w:tc>
+          <w:tcPr>
+            <w:tcW w:w="1930" w:type="dxa"/>
             <w:tcBorders>
               <w:left w:val="single" w:sz="2" w:space="0" w:color="000000"/>
               <w:bottom w:val="single" w:sz="2" w:space="0" w:color="000000"/>
@@ -5085,11 +6334,14 @@
           <w:p>
             <w:pPr>
               <w:pStyle w:val="TableContents"/>
-              <w:rPr/>
+              <w:rPr>
+                <w:rFonts w:ascii="Arial" w:hAnsi="Arial"/>
+              </w:rPr>
             </w:pPr>
             <w:r>
-              <w:rPr/>
-              <w:t>Success</w:t>
+              <w:rPr>
+                <w:rFonts w:ascii="Arial" w:hAnsi="Arial"/>
+              </w:rPr>
             </w:r>
           </w:p>
         </w:tc>
@@ -5098,7 +6350,7 @@
         <w:trPr/>
         <w:tc>
           <w:tcPr>
-            <w:tcW w:w="3216" w:type="dxa"/>
+            <w:tcW w:w="1929" w:type="dxa"/>
             <w:tcBorders>
               <w:left w:val="single" w:sz="2" w:space="0" w:color="000000"/>
               <w:bottom w:val="single" w:sz="2" w:space="0" w:color="000000"/>
@@ -5107,17 +6359,21 @@
           <w:p>
             <w:pPr>
               <w:pStyle w:val="TableContents"/>
-              <w:rPr/>
+              <w:rPr>
+                <w:rFonts w:ascii="Arial" w:hAnsi="Arial"/>
+              </w:rPr>
             </w:pPr>
             <w:r>
-              <w:rPr/>
-              <w:t>Username search</w:t>
+              <w:rPr>
+                <w:rFonts w:ascii="Arial" w:hAnsi="Arial"/>
+              </w:rPr>
+              <w:t>Andrew</w:t>
             </w:r>
           </w:p>
         </w:tc>
         <w:tc>
           <w:tcPr>
-            <w:tcW w:w="3216" w:type="dxa"/>
+            <w:tcW w:w="1930" w:type="dxa"/>
             <w:tcBorders>
               <w:left w:val="single" w:sz="2" w:space="0" w:color="000000"/>
               <w:bottom w:val="single" w:sz="2" w:space="0" w:color="000000"/>
@@ -5126,17 +6382,67 @@
           <w:p>
             <w:pPr>
               <w:pStyle w:val="TableContents"/>
-              <w:rPr/>
+              <w:rPr>
+                <w:rFonts w:ascii="Arial" w:hAnsi="Arial"/>
+              </w:rPr>
             </w:pPr>
             <w:r>
-              <w:rPr/>
-              <w:t>Fully functional search</w:t>
+              <w:rPr>
+                <w:rFonts w:ascii="Arial" w:hAnsi="Arial"/>
+              </w:rPr>
+              <w:t>5</w:t>
             </w:r>
           </w:p>
         </w:tc>
         <w:tc>
           <w:tcPr>
-            <w:tcW w:w="3216" w:type="dxa"/>
+            <w:tcW w:w="1929" w:type="dxa"/>
+            <w:tcBorders>
+              <w:left w:val="single" w:sz="2" w:space="0" w:color="000000"/>
+              <w:bottom w:val="single" w:sz="2" w:space="0" w:color="000000"/>
+            </w:tcBorders>
+          </w:tcPr>
+          <w:p>
+            <w:pPr>
+              <w:pStyle w:val="TableContents"/>
+              <w:rPr>
+                <w:rFonts w:ascii="Arial" w:hAnsi="Arial"/>
+              </w:rPr>
+            </w:pPr>
+            <w:r>
+              <w:rPr>
+                <w:rFonts w:ascii="Arial" w:hAnsi="Arial"/>
+              </w:rPr>
+              <w:t>5</w:t>
+            </w:r>
+          </w:p>
+        </w:tc>
+        <w:tc>
+          <w:tcPr>
+            <w:tcW w:w="1930" w:type="dxa"/>
+            <w:tcBorders>
+              <w:left w:val="single" w:sz="2" w:space="0" w:color="000000"/>
+              <w:bottom w:val="single" w:sz="2" w:space="0" w:color="000000"/>
+            </w:tcBorders>
+          </w:tcPr>
+          <w:p>
+            <w:pPr>
+              <w:pStyle w:val="TableContents"/>
+              <w:rPr>
+                <w:rFonts w:ascii="Arial" w:hAnsi="Arial"/>
+              </w:rPr>
+            </w:pPr>
+            <w:r>
+              <w:rPr>
+                <w:rFonts w:ascii="Arial" w:hAnsi="Arial"/>
+              </w:rPr>
+              <w:t>10</w:t>
+            </w:r>
+          </w:p>
+        </w:tc>
+        <w:tc>
+          <w:tcPr>
+            <w:tcW w:w="1930" w:type="dxa"/>
             <w:tcBorders>
               <w:left w:val="single" w:sz="2" w:space="0" w:color="000000"/>
               <w:bottom w:val="single" w:sz="2" w:space="0" w:color="000000"/>
@@ -5146,11 +6452,15 @@
           <w:p>
             <w:pPr>
               <w:pStyle w:val="TableContents"/>
-              <w:rPr/>
+              <w:rPr>
+                <w:rFonts w:ascii="Arial" w:hAnsi="Arial"/>
+              </w:rPr>
             </w:pPr>
             <w:r>
-              <w:rPr/>
-              <w:t>Failure (maze seeds did not work in generator)</w:t>
+              <w:rPr>
+                <w:rFonts w:ascii="Arial" w:hAnsi="Arial"/>
+              </w:rPr>
+              <w:t>20</w:t>
             </w:r>
           </w:p>
         </w:tc>
@@ -5159,7 +6469,7 @@
         <w:trPr/>
         <w:tc>
           <w:tcPr>
-            <w:tcW w:w="3216" w:type="dxa"/>
+            <w:tcW w:w="1929" w:type="dxa"/>
             <w:tcBorders>
               <w:left w:val="single" w:sz="2" w:space="0" w:color="000000"/>
               <w:bottom w:val="single" w:sz="2" w:space="0" w:color="000000"/>
@@ -5168,17 +6478,21 @@
           <w:p>
             <w:pPr>
               <w:pStyle w:val="TableContents"/>
-              <w:rPr/>
+              <w:rPr>
+                <w:rFonts w:ascii="Arial" w:hAnsi="Arial"/>
+              </w:rPr>
             </w:pPr>
             <w:r>
-              <w:rPr/>
-              <w:t>Username submission</w:t>
+              <w:rPr>
+                <w:rFonts w:ascii="Arial" w:hAnsi="Arial"/>
+              </w:rPr>
+              <w:t>Matthew</w:t>
             </w:r>
           </w:p>
         </w:tc>
         <w:tc>
           <w:tcPr>
-            <w:tcW w:w="3216" w:type="dxa"/>
+            <w:tcW w:w="1930" w:type="dxa"/>
             <w:tcBorders>
               <w:left w:val="single" w:sz="2" w:space="0" w:color="000000"/>
               <w:bottom w:val="single" w:sz="2" w:space="0" w:color="000000"/>
@@ -5187,17 +6501,87 @@
           <w:p>
             <w:pPr>
               <w:pStyle w:val="TableContents"/>
-              <w:rPr/>
+              <w:rPr>
+                <w:rFonts w:ascii="Arial" w:hAnsi="Arial" w:eastAsia="宋体" w:cs="Times"/>
+                <w:color w:val="auto"/>
+                <w:kern w:val="0"/>
+                <w:sz w:val="24"/>
+                <w:szCs w:val="24"/>
+                <w:lang w:val="en-US" w:eastAsia="en-US" w:bidi="he-IL"/>
+              </w:rPr>
             </w:pPr>
             <w:r>
-              <w:rPr/>
-              <w:t>Fully functional storage</w:t>
+              <w:rPr>
+                <w:rFonts w:eastAsia="宋体" w:cs="Times" w:ascii="Arial" w:hAnsi="Arial"/>
+                <w:color w:val="auto"/>
+                <w:kern w:val="0"/>
+                <w:sz w:val="24"/>
+                <w:szCs w:val="24"/>
+                <w:lang w:val="en-US" w:eastAsia="en-US" w:bidi="he-IL"/>
+              </w:rPr>
+              <w:t>10</w:t>
             </w:r>
           </w:p>
         </w:tc>
         <w:tc>
           <w:tcPr>
-            <w:tcW w:w="3216" w:type="dxa"/>
+            <w:tcW w:w="1929" w:type="dxa"/>
+            <w:tcBorders>
+              <w:left w:val="single" w:sz="2" w:space="0" w:color="000000"/>
+              <w:bottom w:val="single" w:sz="2" w:space="0" w:color="000000"/>
+            </w:tcBorders>
+          </w:tcPr>
+          <w:p>
+            <w:pPr>
+              <w:pStyle w:val="TableContents"/>
+              <w:rPr>
+                <w:rFonts w:ascii="Arial" w:hAnsi="Arial" w:eastAsia="宋体" w:cs="Times"/>
+                <w:color w:val="auto"/>
+                <w:kern w:val="0"/>
+                <w:sz w:val="24"/>
+                <w:szCs w:val="24"/>
+                <w:lang w:val="en-US" w:eastAsia="en-US" w:bidi="he-IL"/>
+              </w:rPr>
+            </w:pPr>
+            <w:r>
+              <w:rPr>
+                <w:rFonts w:eastAsia="宋体" w:cs="Times" w:ascii="Arial" w:hAnsi="Arial"/>
+                <w:color w:val="auto"/>
+                <w:kern w:val="0"/>
+                <w:sz w:val="24"/>
+                <w:szCs w:val="24"/>
+                <w:lang w:val="en-US" w:eastAsia="en-US" w:bidi="he-IL"/>
+              </w:rPr>
+              <w:t>5</w:t>
+            </w:r>
+          </w:p>
+        </w:tc>
+        <w:tc>
+          <w:tcPr>
+            <w:tcW w:w="1930" w:type="dxa"/>
+            <w:tcBorders>
+              <w:left w:val="single" w:sz="2" w:space="0" w:color="000000"/>
+              <w:bottom w:val="single" w:sz="2" w:space="0" w:color="000000"/>
+            </w:tcBorders>
+          </w:tcPr>
+          <w:p>
+            <w:pPr>
+              <w:pStyle w:val="TableContents"/>
+              <w:rPr>
+                <w:rFonts w:ascii="Arial" w:hAnsi="Arial"/>
+              </w:rPr>
+            </w:pPr>
+            <w:r>
+              <w:rPr>
+                <w:rFonts w:ascii="Arial" w:hAnsi="Arial"/>
+              </w:rPr>
+              <w:t>20</w:t>
+            </w:r>
+          </w:p>
+        </w:tc>
+        <w:tc>
+          <w:tcPr>
+            <w:tcW w:w="1930" w:type="dxa"/>
             <w:tcBorders>
               <w:left w:val="single" w:sz="2" w:space="0" w:color="000000"/>
               <w:bottom w:val="single" w:sz="2" w:space="0" w:color="000000"/>
@@ -5207,11 +6591,15 @@
           <w:p>
             <w:pPr>
               <w:pStyle w:val="TableContents"/>
-              <w:rPr/>
+              <w:rPr>
+                <w:rFonts w:ascii="Arial" w:hAnsi="Arial"/>
+              </w:rPr>
             </w:pPr>
             <w:r>
-              <w:rPr/>
-              <w:t>Success</w:t>
+              <w:rPr>
+                <w:rFonts w:ascii="Arial" w:hAnsi="Arial"/>
+              </w:rPr>
+              <w:t>35</w:t>
             </w:r>
           </w:p>
         </w:tc>
@@ -5220,7 +6608,7 @@
         <w:trPr/>
         <w:tc>
           <w:tcPr>
-            <w:tcW w:w="3216" w:type="dxa"/>
+            <w:tcW w:w="1929" w:type="dxa"/>
             <w:tcBorders>
               <w:left w:val="single" w:sz="2" w:space="0" w:color="000000"/>
               <w:bottom w:val="single" w:sz="2" w:space="0" w:color="000000"/>
@@ -5229,17 +6617,21 @@
           <w:p>
             <w:pPr>
               <w:pStyle w:val="TableContents"/>
-              <w:rPr/>
+              <w:rPr>
+                <w:rFonts w:ascii="Arial" w:hAnsi="Arial"/>
+              </w:rPr>
             </w:pPr>
             <w:r>
-              <w:rPr/>
-              <w:t>Browser testing</w:t>
+              <w:rPr>
+                <w:rFonts w:ascii="Arial" w:hAnsi="Arial"/>
+              </w:rPr>
+              <w:t>Patric</w:t>
             </w:r>
           </w:p>
         </w:tc>
         <w:tc>
           <w:tcPr>
-            <w:tcW w:w="3216" w:type="dxa"/>
+            <w:tcW w:w="1930" w:type="dxa"/>
             <w:tcBorders>
               <w:left w:val="single" w:sz="2" w:space="0" w:color="000000"/>
               <w:bottom w:val="single" w:sz="2" w:space="0" w:color="000000"/>
@@ -5248,17 +6640,77 @@
           <w:p>
             <w:pPr>
               <w:pStyle w:val="TableContents"/>
-              <w:rPr/>
+              <w:rPr>
+                <w:rFonts w:ascii="Arial" w:hAnsi="Arial" w:eastAsia="宋体" w:cs="Times"/>
+                <w:color w:val="auto"/>
+                <w:kern w:val="0"/>
+                <w:sz w:val="24"/>
+                <w:szCs w:val="24"/>
+                <w:lang w:val="en-US" w:eastAsia="en-US" w:bidi="he-IL"/>
+              </w:rPr>
             </w:pPr>
             <w:r>
-              <w:rPr/>
-              <w:t>Works on all HTML5 browsers</w:t>
+              <w:rPr>
+                <w:rFonts w:eastAsia="宋体" w:cs="Times" w:ascii="Arial" w:hAnsi="Arial"/>
+                <w:color w:val="auto"/>
+                <w:kern w:val="0"/>
+                <w:sz w:val="24"/>
+                <w:szCs w:val="24"/>
+                <w:lang w:val="en-US" w:eastAsia="en-US" w:bidi="he-IL"/>
+              </w:rPr>
+              <w:t>5</w:t>
             </w:r>
           </w:p>
         </w:tc>
         <w:tc>
           <w:tcPr>
-            <w:tcW w:w="3216" w:type="dxa"/>
+            <w:tcW w:w="1929" w:type="dxa"/>
+            <w:tcBorders>
+              <w:left w:val="single" w:sz="2" w:space="0" w:color="000000"/>
+              <w:bottom w:val="single" w:sz="2" w:space="0" w:color="000000"/>
+            </w:tcBorders>
+          </w:tcPr>
+          <w:p>
+            <w:pPr>
+              <w:pStyle w:val="TableContents"/>
+              <w:rPr>
+                <w:rFonts w:ascii="Arial" w:hAnsi="Arial"/>
+              </w:rPr>
+            </w:pPr>
+            <w:r>
+              <w:rPr>
+                <w:rFonts w:ascii="Arial" w:hAnsi="Arial"/>
+              </w:rPr>
+              <w:t>N/A</w:t>
+            </w:r>
+          </w:p>
+        </w:tc>
+        <w:tc>
+          <w:tcPr>
+            <w:tcW w:w="1930" w:type="dxa"/>
+            <w:tcBorders>
+              <w:left w:val="single" w:sz="2" w:space="0" w:color="000000"/>
+              <w:bottom w:val="single" w:sz="2" w:space="0" w:color="000000"/>
+            </w:tcBorders>
+          </w:tcPr>
+          <w:p>
+            <w:pPr>
+              <w:pStyle w:val="TableContents"/>
+              <w:rPr>
+                <w:rFonts w:ascii="Arial" w:hAnsi="Arial"/>
+              </w:rPr>
+            </w:pPr>
+            <w:r>
+              <w:rPr>
+                <w:rFonts w:ascii="Arial" w:hAnsi="Arial"/>
+              </w:rPr>
+              <w:t>N/A</w:t>
+            </w:r>
+          </w:p>
+        </w:tc>
+        <w:tc>
+          <w:tcPr>
+            <w:tcW w:w="1930" w:type="dxa"/>
             <w:tcBorders>
               <w:left w:val="single" w:sz="2" w:space="0" w:color="000000"/>
               <w:bottom w:val="single" w:sz="2" w:space="0" w:color="000000"/>
@@ -5269,7 +6721,7 @@
             <w:pPr>
               <w:pStyle w:val="TableContents"/>
               <w:rPr>
-                <w:rFonts w:ascii="Times" w:hAnsi="Times" w:eastAsia="宋体" w:cs="Times"/>
+                <w:rFonts w:ascii="Arial" w:hAnsi="Arial" w:eastAsia="宋体" w:cs="Times"/>
                 <w:color w:val="auto"/>
                 <w:kern w:val="0"/>
                 <w:sz w:val="24"/>
@@ -5279,14 +6731,14 @@
             </w:pPr>
             <w:r>
               <w:rPr>
-                <w:rFonts w:eastAsia="宋体" w:cs="Times"/>
+                <w:rFonts w:eastAsia="宋体" w:cs="Times" w:ascii="Arial" w:hAnsi="Arial"/>
                 <w:color w:val="auto"/>
                 <w:kern w:val="0"/>
                 <w:sz w:val="24"/>
                 <w:szCs w:val="24"/>
                 <w:lang w:val="en-US" w:eastAsia="en-US" w:bidi="he-IL"/>
               </w:rPr>
-              <w:t>Success</w:t>
+              <w:t>5</w:t>
             </w:r>
           </w:p>
         </w:tc>
@@ -5298,615 +6750,486 @@
         <w:jc w:val="both"/>
         <w:rPr>
           <w:rFonts w:ascii="Arial" w:hAnsi="Arial"/>
-          <w:color w:val="FFFFFF"/>
-        </w:rPr>
-      </w:pPr>
-      <w:r>
-        <w:rPr/>
-      </w:r>
-    </w:p>
-    <w:p>
-      <w:pPr>
-        <w:pStyle w:val="Template"/>
+          <w:i w:val="false"/>
+          <w:i w:val="false"/>
+          <w:iCs w:val="false"/>
+        </w:rPr>
+      </w:pPr>
+      <w:r>
+        <w:rPr>
+          <w:rFonts w:ascii="Arial" w:hAnsi="Arial"/>
+          <w:i w:val="false"/>
+          <w:iCs w:val="false"/>
+        </w:rPr>
+      </w:r>
+    </w:p>
+    <w:p>
+      <w:pPr>
+        <w:pStyle w:val="Normal"/>
         <w:jc w:val="both"/>
         <w:rPr>
           <w:rFonts w:ascii="Arial" w:hAnsi="Arial"/>
-          <w:color w:val="FFFFFF"/>
-        </w:rPr>
-      </w:pPr>
-      <w:r>
-        <w:rPr/>
-      </w:r>
-    </w:p>
-    <w:p>
-      <w:pPr>
-        <w:pStyle w:val="Heading2"/>
-        <w:numPr>
-          <w:ilvl w:val="1"/>
-          <w:numId w:val="2"/>
-        </w:numPr>
-        <w:rPr>
-          <w:rFonts w:ascii="Arial" w:hAnsi="Arial"/>
-        </w:rPr>
-      </w:pPr>
-      <w:bookmarkStart w:id="35" w:name="_Toc226963043"/>
-      <w:r>
-        <w:rPr>
-          <w:rFonts w:ascii="Arial" w:hAnsi="Arial"/>
-        </w:rPr>
-        <w:t>Tests for Non-functional Requirements</w:t>
-      </w:r>
-      <w:bookmarkEnd w:id="35"/>
-    </w:p>
-    <w:p>
-      <w:pPr>
-        <w:pStyle w:val="Template"/>
+          <w:i w:val="false"/>
+          <w:i w:val="false"/>
+          <w:iCs w:val="false"/>
+        </w:rPr>
+      </w:pPr>
+      <w:r>
+        <w:rPr>
+          <w:rFonts w:ascii="Arial" w:hAnsi="Arial"/>
+          <w:i w:val="false"/>
+          <w:iCs w:val="false"/>
+        </w:rPr>
+        <w:t>Milestone 1 took a considerable amount of effort as we had to synthesize and elaborate an idea for our project. Our final SRS document turned out to be 13 pages long.</w:t>
+      </w:r>
+    </w:p>
+    <w:p>
+      <w:pPr>
+        <w:pStyle w:val="Normal"/>
         <w:jc w:val="both"/>
         <w:rPr>
-          <w:rFonts w:ascii="Arial" w:hAnsi="Arial"/>
-          <w:color w:val="FFFFFF"/>
-        </w:rPr>
-      </w:pPr>
-      <w:r>
-        <w:rPr/>
-        <w:t>&lt;</w:t>
-      </w:r>
-      <w:r>
-        <w:rPr>
-          <w:color w:val="0000FF"/>
-        </w:rPr>
-        <w:t>Similar to the Section 4.2, but this section is for the non-functional requirements.</w:t>
-      </w:r>
-      <w:r>
-        <w:rPr/>
-        <w:t xml:space="preserve"> &gt;</w:t>
-      </w:r>
-    </w:p>
-    <w:p>
-      <w:pPr>
-        <w:pStyle w:val="Template"/>
+          <w:sz w:val="22"/>
+        </w:rPr>
+      </w:pPr>
+      <w:r>
+        <w:rPr>
+          <w:rFonts w:ascii="Arial" w:hAnsi="Arial"/>
+          <w:i w:val="false"/>
+          <w:iCs w:val="false"/>
+        </w:rPr>
+      </w:r>
+    </w:p>
+    <w:p>
+      <w:pPr>
+        <w:pStyle w:val="Normal"/>
         <w:jc w:val="both"/>
         <w:rPr>
           <w:rFonts w:ascii="Arial" w:hAnsi="Arial"/>
-          <w:color w:val="FFFFFF"/>
-        </w:rPr>
-      </w:pPr>
-      <w:r>
-        <w:rPr>
-          <w:color w:val="FFFFFF"/>
-        </w:rPr>
-      </w:r>
-    </w:p>
-    <w:tbl>
-      <w:tblPr>
-        <w:tblW w:w="9648" w:type="dxa"/>
-        <w:jc w:val="left"/>
-        <w:tblInd w:w="55" w:type="dxa"/>
-        <w:tblLayout w:type="fixed"/>
-        <w:tblCellMar>
-          <w:top w:w="55" w:type="dxa"/>
-          <w:left w:w="55" w:type="dxa"/>
-          <w:bottom w:w="55" w:type="dxa"/>
-          <w:right w:w="55" w:type="dxa"/>
-        </w:tblCellMar>
-      </w:tblPr>
-      <w:tblGrid>
-        <w:gridCol w:w="3216"/>
-        <w:gridCol w:w="3216"/>
-        <w:gridCol w:w="3216"/>
-      </w:tblGrid>
-      <w:tr>
-        <w:trPr/>
-        <w:tc>
-          <w:tcPr>
-            <w:tcW w:w="3216" w:type="dxa"/>
-            <w:tcBorders>
-              <w:top w:val="single" w:sz="2" w:space="0" w:color="000000"/>
-              <w:left w:val="single" w:sz="2" w:space="0" w:color="000000"/>
-              <w:bottom w:val="single" w:sz="2" w:space="0" w:color="000000"/>
-            </w:tcBorders>
-          </w:tcPr>
-          <w:p>
-            <w:pPr>
-              <w:pStyle w:val="TableContents"/>
-              <w:rPr/>
-            </w:pPr>
-            <w:r>
-              <w:rPr/>
-              <w:t>Maze generation time</w:t>
-            </w:r>
-          </w:p>
-        </w:tc>
-        <w:tc>
-          <w:tcPr>
-            <w:tcW w:w="3216" w:type="dxa"/>
-            <w:tcBorders>
-              <w:top w:val="single" w:sz="2" w:space="0" w:color="000000"/>
-              <w:left w:val="single" w:sz="2" w:space="0" w:color="000000"/>
-              <w:bottom w:val="single" w:sz="2" w:space="0" w:color="000000"/>
-            </w:tcBorders>
-          </w:tcPr>
-          <w:p>
-            <w:pPr>
-              <w:pStyle w:val="TableContents"/>
-              <w:rPr>
-                <w:rFonts w:ascii="Times" w:hAnsi="Times" w:eastAsia="宋体" w:cs="Times"/>
-                <w:color w:val="auto"/>
-                <w:kern w:val="0"/>
-                <w:sz w:val="24"/>
-                <w:szCs w:val="24"/>
-                <w:lang w:val="en-US" w:eastAsia="en-US" w:bidi="he-IL"/>
-              </w:rPr>
-            </w:pPr>
-            <w:r>
-              <w:rPr>
-                <w:rFonts w:eastAsia="宋体" w:cs="Times"/>
-                <w:color w:val="auto"/>
-                <w:kern w:val="0"/>
-                <w:sz w:val="24"/>
-                <w:szCs w:val="24"/>
-                <w:lang w:val="en-US" w:eastAsia="en-US" w:bidi="he-IL"/>
-              </w:rPr>
-              <w:t>Maze should take less than 5 seconds to generate</w:t>
-            </w:r>
-          </w:p>
-        </w:tc>
-        <w:tc>
-          <w:tcPr>
-            <w:tcW w:w="3216" w:type="dxa"/>
-            <w:tcBorders>
-              <w:top w:val="single" w:sz="2" w:space="0" w:color="000000"/>
-              <w:left w:val="single" w:sz="2" w:space="0" w:color="000000"/>
-              <w:bottom w:val="single" w:sz="2" w:space="0" w:color="000000"/>
-              <w:right w:val="single" w:sz="2" w:space="0" w:color="000000"/>
-            </w:tcBorders>
-          </w:tcPr>
-          <w:p>
-            <w:pPr>
-              <w:pStyle w:val="TableContents"/>
-              <w:rPr/>
-            </w:pPr>
-            <w:r>
-              <w:rPr>
-                <w:rFonts w:eastAsia="宋体" w:cs="Times"/>
-                <w:color w:val="auto"/>
-                <w:kern w:val="0"/>
-                <w:sz w:val="24"/>
-                <w:szCs w:val="24"/>
-                <w:lang w:val="en-US" w:eastAsia="en-US" w:bidi="he-IL"/>
-              </w:rPr>
-              <w:t>Failure (Hard mazes took 15 seconds to generate)</w:t>
-            </w:r>
-          </w:p>
-        </w:tc>
-      </w:tr>
-    </w:tbl>
+          <w:i w:val="false"/>
+          <w:i w:val="false"/>
+          <w:iCs w:val="false"/>
+        </w:rPr>
+      </w:pPr>
+      <w:r>
+        <w:rPr>
+          <w:rFonts w:ascii="Arial" w:hAnsi="Arial"/>
+          <w:i w:val="false"/>
+          <w:iCs w:val="false"/>
+        </w:rPr>
+        <w:t>Milestone 2 took the least amount of effort of the three. The diagrams were easy to create as they stemmed directly from how we spoke about approaching our problems in our meetings.</w:t>
+      </w:r>
+    </w:p>
     <w:p>
       <w:pPr>
         <w:pStyle w:val="Normal"/>
-        <w:rPr>
-          <w:rFonts w:ascii="Arial" w:hAnsi="Arial"/>
-          <w:color w:val="FFFFFF"/>
-        </w:rPr>
-      </w:pPr>
-      <w:r>
-        <w:rPr>
-          <w:rFonts w:ascii="Arial" w:hAnsi="Arial"/>
-          <w:color w:val="FFFFFF"/>
-        </w:rPr>
-      </w:r>
-    </w:p>
-    <w:p>
-      <w:pPr>
-        <w:pStyle w:val="Heading2"/>
-        <w:numPr>
-          <w:ilvl w:val="1"/>
-          <w:numId w:val="2"/>
-        </w:numPr>
-        <w:rPr>
-          <w:rFonts w:ascii="Arial" w:hAnsi="Arial"/>
-        </w:rPr>
-      </w:pPr>
-      <w:bookmarkStart w:id="36" w:name="_Toc226963044"/>
-      <w:r>
-        <w:rPr>
-          <w:rFonts w:ascii="Arial" w:hAnsi="Arial"/>
-        </w:rPr>
-        <w:t>Hardware and Software Requirements</w:t>
-      </w:r>
-      <w:bookmarkEnd w:id="36"/>
-    </w:p>
-    <w:p>
-      <w:pPr>
-        <w:pStyle w:val="Template"/>
         <w:jc w:val="both"/>
         <w:rPr>
-          <w:rFonts w:ascii="Arial" w:hAnsi="Arial"/>
-          <w:color w:val="FFFFFF"/>
-        </w:rPr>
-      </w:pPr>
-      <w:r>
-        <w:rPr/>
-        <w:t>&lt;</w:t>
-      </w:r>
-      <w:r>
-        <w:rPr>
-          <w:color w:val="0000FF"/>
-        </w:rPr>
-        <w:t>Describe the hardware and software requirements for performing the tests. &gt;</w:t>
-      </w:r>
-      <w:r>
-        <w:rPr/>
-        <w:t xml:space="preserve"> </w:t>
-      </w:r>
-    </w:p>
-    <w:p>
-      <w:pPr>
-        <w:pStyle w:val="Template"/>
+          <w:sz w:val="22"/>
+        </w:rPr>
+      </w:pPr>
+      <w:r>
+        <w:rPr>
+          <w:rFonts w:ascii="Arial" w:hAnsi="Arial"/>
+          <w:i w:val="false"/>
+          <w:iCs w:val="false"/>
+        </w:rPr>
+      </w:r>
+    </w:p>
+    <w:p>
+      <w:pPr>
+        <w:pStyle w:val="Normal"/>
         <w:jc w:val="both"/>
         <w:rPr>
           <w:rFonts w:ascii="Arial" w:hAnsi="Arial"/>
-          <w:color w:val="FFFFFF"/>
-        </w:rPr>
-      </w:pPr>
-      <w:r>
-        <w:rPr>
-          <w:rFonts w:eastAsia="宋体" w:cs="Arial"/>
+          <w:i w:val="false"/>
           <w:i w:val="false"/>
           <w:iCs w:val="false"/>
-          <w:color w:val="auto"/>
-          <w:kern w:val="0"/>
+        </w:rPr>
+      </w:pPr>
+      <w:r>
+        <w:rPr>
+          <w:rFonts w:ascii="Arial" w:hAnsi="Arial"/>
+          <w:i w:val="false"/>
+          <w:iCs w:val="false"/>
           <w:sz w:val="22"/>
-          <w:szCs w:val="22"/>
-          <w:lang w:val="en-US" w:eastAsia="en-US" w:bidi="he-IL"/>
-        </w:rPr>
-        <w:t>Software</w:t>
-      </w:r>
-      <w:r>
-        <w:rPr>
-          <w:i w:val="false"/>
-          <w:iCs w:val="false"/>
-        </w:rPr>
-        <w:t xml:space="preserve"> Requirements</w:t>
-      </w:r>
-    </w:p>
-    <w:tbl>
-      <w:tblPr>
-        <w:tblW w:w="9648" w:type="dxa"/>
-        <w:jc w:val="left"/>
-        <w:tblInd w:w="55" w:type="dxa"/>
-        <w:tblLayout w:type="fixed"/>
-        <w:tblCellMar>
-          <w:top w:w="55" w:type="dxa"/>
-          <w:left w:w="55" w:type="dxa"/>
-          <w:bottom w:w="55" w:type="dxa"/>
-          <w:right w:w="55" w:type="dxa"/>
-        </w:tblCellMar>
-      </w:tblPr>
-      <w:tblGrid>
-        <w:gridCol w:w="3216"/>
-        <w:gridCol w:w="3216"/>
-        <w:gridCol w:w="3216"/>
-      </w:tblGrid>
-      <w:tr>
-        <w:trPr/>
-        <w:tc>
-          <w:tcPr>
-            <w:tcW w:w="3216" w:type="dxa"/>
-            <w:tcBorders>
-              <w:top w:val="single" w:sz="2" w:space="0" w:color="000000"/>
-              <w:left w:val="single" w:sz="2" w:space="0" w:color="000000"/>
-              <w:bottom w:val="single" w:sz="2" w:space="0" w:color="000000"/>
-            </w:tcBorders>
-          </w:tcPr>
-          <w:p>
-            <w:pPr>
-              <w:pStyle w:val="TableContents"/>
-              <w:rPr/>
-            </w:pPr>
-            <w:r>
-              <w:rPr/>
-              <w:t>Browser testing</w:t>
-            </w:r>
-          </w:p>
-        </w:tc>
-        <w:tc>
-          <w:tcPr>
-            <w:tcW w:w="3216" w:type="dxa"/>
-            <w:tcBorders>
-              <w:top w:val="single" w:sz="2" w:space="0" w:color="000000"/>
-              <w:left w:val="single" w:sz="2" w:space="0" w:color="000000"/>
-              <w:bottom w:val="single" w:sz="2" w:space="0" w:color="000000"/>
-            </w:tcBorders>
-          </w:tcPr>
-          <w:p>
-            <w:pPr>
-              <w:pStyle w:val="TableContents"/>
-              <w:rPr/>
-            </w:pPr>
-            <w:r>
-              <w:rPr/>
-              <w:t>Works on all HTML5 browsers</w:t>
-            </w:r>
-          </w:p>
-        </w:tc>
-        <w:tc>
-          <w:tcPr>
-            <w:tcW w:w="3216" w:type="dxa"/>
-            <w:tcBorders>
-              <w:top w:val="single" w:sz="2" w:space="0" w:color="000000"/>
-              <w:left w:val="single" w:sz="2" w:space="0" w:color="000000"/>
-              <w:bottom w:val="single" w:sz="2" w:space="0" w:color="000000"/>
-              <w:right w:val="single" w:sz="2" w:space="0" w:color="000000"/>
-            </w:tcBorders>
-          </w:tcPr>
-          <w:p>
-            <w:pPr>
-              <w:pStyle w:val="TableContents"/>
-              <w:rPr/>
-            </w:pPr>
-            <w:r>
-              <w:rPr/>
-              <w:t>2020-12-16</w:t>
-            </w:r>
-          </w:p>
-        </w:tc>
-      </w:tr>
-    </w:tbl>
-    <w:p>
-      <w:pPr>
-        <w:pStyle w:val="Heading2"/>
-        <w:numPr>
-          <w:ilvl w:val="0"/>
-          <w:numId w:val="0"/>
-        </w:numPr>
-        <w:ind w:left="576" w:hanging="0"/>
-        <w:rPr>
-          <w:rFonts w:ascii="Arial" w:hAnsi="Arial"/>
-        </w:rPr>
-      </w:pPr>
-      <w:r>
-        <w:rPr>
-          <w:rFonts w:ascii="Arial" w:hAnsi="Arial"/>
-          <w:color w:val="FFFFFF"/>
-        </w:rPr>
-      </w:r>
-    </w:p>
-    <w:p>
-      <w:pPr>
-        <w:pStyle w:val="Template"/>
-        <w:rPr>
-          <w:rFonts w:ascii="Arial" w:hAnsi="Arial"/>
-          <w:color w:val="FFFFFF"/>
-        </w:rPr>
-      </w:pPr>
-      <w:r>
-        <w:rPr>
-          <w:color w:val="FFFFFF"/>
-        </w:rPr>
-      </w:r>
-    </w:p>
-    <w:p>
-      <w:pPr>
-        <w:pStyle w:val="Template"/>
-        <w:rPr>
-          <w:rFonts w:ascii="Arial" w:hAnsi="Arial"/>
-          <w:color w:val="FFFFFF"/>
-        </w:rPr>
-      </w:pPr>
-      <w:r>
-        <w:rPr>
-          <w:color w:val="FFFFFF"/>
-        </w:rPr>
-      </w:r>
-    </w:p>
-    <w:p>
-      <w:pPr>
-        <w:pStyle w:val="Template"/>
-        <w:rPr>
-          <w:rFonts w:ascii="Arial" w:hAnsi="Arial"/>
-          <w:color w:val="FFFFFF"/>
-        </w:rPr>
-      </w:pPr>
-      <w:r>
-        <w:rPr>
-          <w:color w:val="FFFFFF"/>
-        </w:rPr>
-      </w:r>
-    </w:p>
-    <w:p>
-      <w:pPr>
-        <w:pStyle w:val="Template"/>
-        <w:rPr>
-          <w:rFonts w:ascii="Arial" w:hAnsi="Arial"/>
-          <w:color w:val="FFFFFF"/>
-        </w:rPr>
-      </w:pPr>
-      <w:r>
-        <w:rPr>
-          <w:color w:val="FFFFFF"/>
-        </w:rPr>
-      </w:r>
-    </w:p>
-    <w:p>
-      <w:pPr>
-        <w:pStyle w:val="Template"/>
-        <w:rPr>
-          <w:rFonts w:ascii="Arial" w:hAnsi="Arial"/>
-          <w:color w:val="FFFFFF"/>
-        </w:rPr>
-      </w:pPr>
-      <w:r>
-        <w:rPr>
-          <w:color w:val="FFFFFF"/>
-        </w:rPr>
-      </w:r>
-    </w:p>
-    <w:p>
-      <w:pPr>
-        <w:pStyle w:val="Template"/>
-        <w:rPr>
-          <w:rFonts w:ascii="Arial" w:hAnsi="Arial"/>
-          <w:color w:val="FFFFFF"/>
-        </w:rPr>
-      </w:pPr>
-      <w:r>
-        <w:rPr>
-          <w:color w:val="FFFFFF"/>
-        </w:rPr>
-      </w:r>
-    </w:p>
-    <w:p>
-      <w:pPr>
-        <w:pStyle w:val="Template"/>
-        <w:rPr>
-          <w:rFonts w:ascii="Arial" w:hAnsi="Arial"/>
-          <w:color w:val="FFFFFF"/>
-        </w:rPr>
-      </w:pPr>
-      <w:r>
-        <w:rPr>
-          <w:color w:val="FFFFFF"/>
-        </w:rPr>
-      </w:r>
-    </w:p>
-    <w:p>
-      <w:pPr>
-        <w:pStyle w:val="Template"/>
-        <w:rPr>
-          <w:rFonts w:ascii="Arial" w:hAnsi="Arial"/>
-          <w:color w:val="FFFFFF"/>
-        </w:rPr>
-      </w:pPr>
-      <w:r>
-        <w:rPr>
-          <w:color w:val="FFFFFF"/>
-        </w:rPr>
-      </w:r>
-    </w:p>
-    <w:p>
-      <w:pPr>
-        <w:pStyle w:val="Template"/>
-        <w:rPr>
-          <w:rFonts w:ascii="Arial" w:hAnsi="Arial"/>
-          <w:color w:val="FFFFFF"/>
-        </w:rPr>
-      </w:pPr>
-      <w:r>
-        <w:rPr>
-          <w:color w:val="FFFFFF"/>
-        </w:rPr>
-      </w:r>
-    </w:p>
-    <w:p>
-      <w:pPr>
-        <w:pStyle w:val="Template"/>
-        <w:rPr>
-          <w:rFonts w:ascii="Arial" w:hAnsi="Arial"/>
-          <w:color w:val="FFFFFF"/>
-        </w:rPr>
-      </w:pPr>
-      <w:r>
-        <w:rPr>
-          <w:color w:val="FFFFFF"/>
-        </w:rPr>
-      </w:r>
-    </w:p>
-    <w:p>
-      <w:pPr>
-        <w:pStyle w:val="Template"/>
-        <w:rPr>
-          <w:rFonts w:ascii="Arial" w:hAnsi="Arial"/>
-          <w:color w:val="FFFFFF"/>
-        </w:rPr>
-      </w:pPr>
-      <w:r>
-        <w:rPr>
-          <w:color w:val="FFFFFF"/>
-        </w:rPr>
-      </w:r>
-    </w:p>
-    <w:p>
-      <w:pPr>
-        <w:pStyle w:val="Template"/>
-        <w:rPr>
-          <w:rFonts w:ascii="Arial" w:hAnsi="Arial"/>
-          <w:color w:val="FFFFFF"/>
-        </w:rPr>
-      </w:pPr>
-      <w:r>
-        <w:rPr>
-          <w:color w:val="FFFFFF"/>
-        </w:rPr>
-      </w:r>
-    </w:p>
-    <w:p>
-      <w:pPr>
-        <w:pStyle w:val="Template"/>
-        <w:rPr>
-          <w:i w:val="false"/>
-          <w:i w:val="false"/>
-        </w:rPr>
-      </w:pPr>
-      <w:r>
-        <w:rPr>
-          <w:i w:val="false"/>
-        </w:rPr>
-      </w:r>
-    </w:p>
-    <w:p>
-      <w:pPr>
-        <w:pStyle w:val="Template"/>
-        <w:rPr>
-          <w:i w:val="false"/>
-          <w:i w:val="false"/>
-        </w:rPr>
-      </w:pPr>
-      <w:r>
-        <w:rPr>
-          <w:i w:val="false"/>
-        </w:rPr>
-      </w:r>
-    </w:p>
-    <w:p>
-      <w:pPr>
-        <w:pStyle w:val="Template"/>
-        <w:rPr>
-          <w:i w:val="false"/>
-          <w:i w:val="false"/>
-        </w:rPr>
-      </w:pPr>
-      <w:r>
-        <w:rPr>
-          <w:i w:val="false"/>
-        </w:rPr>
-      </w:r>
-    </w:p>
-    <w:p>
-      <w:pPr>
-        <w:pStyle w:val="Template"/>
-        <w:rPr>
-          <w:i w:val="false"/>
-          <w:i w:val="false"/>
-        </w:rPr>
-      </w:pPr>
-      <w:r>
-        <w:rPr>
-          <w:i w:val="false"/>
-        </w:rPr>
-      </w:r>
-    </w:p>
-    <w:p>
-      <w:pPr>
-        <w:pStyle w:val="Template"/>
-        <w:rPr>
-          <w:i w:val="false"/>
-          <w:i w:val="false"/>
-        </w:rPr>
-      </w:pPr>
-      <w:r>
-        <w:rPr>
-          <w:i w:val="false"/>
+        </w:rPr>
+        <w:t>Milestone 3 took the most amount of time out of the three milestones as it contained the bulk of the programming work for the project. The final documents and SRS document revisions took place at the very end.</w:t>
+      </w:r>
+      <w:bookmarkStart w:id="37" w:name="_Toc439994696"/>
+    </w:p>
+    <w:p>
+      <w:pPr>
+        <w:pStyle w:val="Template"/>
+        <w:rPr>
+          <w:rFonts w:ascii="Arial" w:hAnsi="Arial"/>
+          <w:color w:val="FFFFFF"/>
+        </w:rPr>
+      </w:pPr>
+      <w:r>
+        <w:rPr>
+          <w:rFonts w:ascii="Arial" w:hAnsi="Arial"/>
+          <w:color w:val="FFFFFF"/>
+        </w:rPr>
+      </w:r>
+    </w:p>
+    <w:p>
+      <w:pPr>
+        <w:pStyle w:val="Template"/>
+        <w:rPr>
+          <w:rFonts w:ascii="Arial" w:hAnsi="Arial"/>
+          <w:color w:val="FFFFFF"/>
+        </w:rPr>
+      </w:pPr>
+      <w:r>
+        <w:rPr>
+          <w:rFonts w:ascii="Arial" w:hAnsi="Arial"/>
+          <w:color w:val="FFFFFF"/>
+        </w:rPr>
+      </w:r>
+    </w:p>
+    <w:p>
+      <w:pPr>
+        <w:pStyle w:val="Template"/>
+        <w:rPr>
+          <w:rFonts w:ascii="Arial" w:hAnsi="Arial"/>
+          <w:color w:val="FFFFFF"/>
+        </w:rPr>
+      </w:pPr>
+      <w:r>
+        <w:rPr>
+          <w:rFonts w:ascii="Arial" w:hAnsi="Arial"/>
+          <w:color w:val="FFFFFF"/>
+        </w:rPr>
+      </w:r>
+    </w:p>
+    <w:p>
+      <w:pPr>
+        <w:pStyle w:val="Template"/>
+        <w:rPr>
+          <w:rFonts w:ascii="Arial" w:hAnsi="Arial"/>
+          <w:color w:val="FFFFFF"/>
+        </w:rPr>
+      </w:pPr>
+      <w:r>
+        <w:rPr>
+          <w:rFonts w:ascii="Arial" w:hAnsi="Arial"/>
+          <w:color w:val="FFFFFF"/>
+        </w:rPr>
+      </w:r>
+    </w:p>
+    <w:p>
+      <w:pPr>
+        <w:pStyle w:val="Template"/>
+        <w:rPr>
+          <w:rFonts w:ascii="Arial" w:hAnsi="Arial"/>
+          <w:color w:val="FFFFFF"/>
+        </w:rPr>
+      </w:pPr>
+      <w:r>
+        <w:rPr>
+          <w:rFonts w:ascii="Arial" w:hAnsi="Arial"/>
+          <w:color w:val="FFFFFF"/>
+        </w:rPr>
+      </w:r>
+    </w:p>
+    <w:p>
+      <w:pPr>
+        <w:pStyle w:val="Template"/>
+        <w:rPr>
+          <w:rFonts w:ascii="Arial" w:hAnsi="Arial"/>
+          <w:color w:val="FFFFFF"/>
+        </w:rPr>
+      </w:pPr>
+      <w:r>
+        <w:rPr>
+          <w:rFonts w:ascii="Arial" w:hAnsi="Arial"/>
+          <w:color w:val="FFFFFF"/>
+        </w:rPr>
+      </w:r>
+    </w:p>
+    <w:p>
+      <w:pPr>
+        <w:pStyle w:val="Template"/>
+        <w:rPr>
+          <w:rFonts w:ascii="Arial" w:hAnsi="Arial"/>
+          <w:color w:val="FFFFFF"/>
+        </w:rPr>
+      </w:pPr>
+      <w:r>
+        <w:rPr>
+          <w:rFonts w:ascii="Arial" w:hAnsi="Arial"/>
+          <w:color w:val="FFFFFF"/>
+        </w:rPr>
+      </w:r>
+    </w:p>
+    <w:p>
+      <w:pPr>
+        <w:pStyle w:val="Template"/>
+        <w:rPr>
+          <w:rFonts w:ascii="Arial" w:hAnsi="Arial"/>
+          <w:color w:val="FFFFFF"/>
+        </w:rPr>
+      </w:pPr>
+      <w:r>
+        <w:rPr>
+          <w:rFonts w:ascii="Arial" w:hAnsi="Arial"/>
+          <w:color w:val="FFFFFF"/>
+        </w:rPr>
+      </w:r>
+    </w:p>
+    <w:p>
+      <w:pPr>
+        <w:pStyle w:val="Template"/>
+        <w:rPr>
+          <w:rFonts w:ascii="Arial" w:hAnsi="Arial"/>
+          <w:color w:val="FFFFFF"/>
+        </w:rPr>
+      </w:pPr>
+      <w:r>
+        <w:rPr>
+          <w:rFonts w:ascii="Arial" w:hAnsi="Arial"/>
+          <w:color w:val="FFFFFF"/>
+        </w:rPr>
+      </w:r>
+    </w:p>
+    <w:p>
+      <w:pPr>
+        <w:pStyle w:val="Template"/>
+        <w:rPr>
+          <w:rFonts w:ascii="Arial" w:hAnsi="Arial"/>
+          <w:color w:val="FFFFFF"/>
+        </w:rPr>
+      </w:pPr>
+      <w:r>
+        <w:rPr>
+          <w:rFonts w:ascii="Arial" w:hAnsi="Arial"/>
+          <w:color w:val="FFFFFF"/>
+        </w:rPr>
+      </w:r>
+    </w:p>
+    <w:p>
+      <w:pPr>
+        <w:pStyle w:val="Template"/>
+        <w:rPr>
+          <w:rFonts w:ascii="Arial" w:hAnsi="Arial"/>
+          <w:color w:val="FFFFFF"/>
+        </w:rPr>
+      </w:pPr>
+      <w:r>
+        <w:rPr>
+          <w:rFonts w:ascii="Arial" w:hAnsi="Arial"/>
+          <w:color w:val="FFFFFF"/>
+        </w:rPr>
+      </w:r>
+    </w:p>
+    <w:p>
+      <w:pPr>
+        <w:pStyle w:val="Template"/>
+        <w:rPr>
+          <w:rFonts w:ascii="Arial" w:hAnsi="Arial"/>
+          <w:color w:val="FFFFFF"/>
+        </w:rPr>
+      </w:pPr>
+      <w:r>
+        <w:rPr>
+          <w:rFonts w:ascii="Arial" w:hAnsi="Arial"/>
+          <w:color w:val="FFFFFF"/>
+        </w:rPr>
+      </w:r>
+    </w:p>
+    <w:p>
+      <w:pPr>
+        <w:pStyle w:val="Template"/>
+        <w:rPr>
+          <w:rFonts w:ascii="Arial" w:hAnsi="Arial"/>
+          <w:color w:val="FFFFFF"/>
+        </w:rPr>
+      </w:pPr>
+      <w:r>
+        <w:rPr>
+          <w:rFonts w:ascii="Arial" w:hAnsi="Arial"/>
+          <w:color w:val="FFFFFF"/>
+        </w:rPr>
+      </w:r>
+    </w:p>
+    <w:p>
+      <w:pPr>
+        <w:pStyle w:val="Template"/>
+        <w:rPr>
+          <w:rFonts w:ascii="Arial" w:hAnsi="Arial"/>
+          <w:color w:val="FFFFFF"/>
+        </w:rPr>
+      </w:pPr>
+      <w:r>
+        <w:rPr>
+          <w:rFonts w:ascii="Arial" w:hAnsi="Arial"/>
+          <w:color w:val="FFFFFF"/>
+        </w:rPr>
+      </w:r>
+    </w:p>
+    <w:p>
+      <w:pPr>
+        <w:pStyle w:val="Template"/>
+        <w:rPr>
+          <w:rFonts w:ascii="Arial" w:hAnsi="Arial"/>
+          <w:color w:val="FFFFFF"/>
+        </w:rPr>
+      </w:pPr>
+      <w:r>
+        <w:rPr>
+          <w:rFonts w:ascii="Arial" w:hAnsi="Arial"/>
+          <w:color w:val="FFFFFF"/>
+        </w:rPr>
+      </w:r>
+    </w:p>
+    <w:p>
+      <w:pPr>
+        <w:pStyle w:val="Template"/>
+        <w:rPr>
+          <w:rFonts w:ascii="Arial" w:hAnsi="Arial"/>
+          <w:color w:val="FFFFFF"/>
+        </w:rPr>
+      </w:pPr>
+      <w:r>
+        <w:rPr>
+          <w:rFonts w:ascii="Arial" w:hAnsi="Arial"/>
+          <w:color w:val="FFFFFF"/>
+        </w:rPr>
+      </w:r>
+    </w:p>
+    <w:p>
+      <w:pPr>
+        <w:pStyle w:val="Template"/>
+        <w:rPr>
+          <w:rFonts w:ascii="Arial" w:hAnsi="Arial"/>
+          <w:color w:val="FFFFFF"/>
+        </w:rPr>
+      </w:pPr>
+      <w:r>
+        <w:rPr>
+          <w:rFonts w:ascii="Arial" w:hAnsi="Arial"/>
+          <w:color w:val="FFFFFF"/>
+        </w:rPr>
+      </w:r>
+    </w:p>
+    <w:p>
+      <w:pPr>
+        <w:pStyle w:val="Template"/>
+        <w:rPr>
+          <w:rFonts w:ascii="Arial" w:hAnsi="Arial"/>
+          <w:color w:val="FFFFFF"/>
+        </w:rPr>
+      </w:pPr>
+      <w:r>
+        <w:rPr>
+          <w:rFonts w:ascii="Arial" w:hAnsi="Arial"/>
+          <w:color w:val="FFFFFF"/>
+        </w:rPr>
+      </w:r>
+    </w:p>
+    <w:p>
+      <w:pPr>
+        <w:pStyle w:val="Template"/>
+        <w:rPr>
+          <w:rFonts w:ascii="Arial" w:hAnsi="Arial"/>
+          <w:color w:val="FFFFFF"/>
+        </w:rPr>
+      </w:pPr>
+      <w:r>
+        <w:rPr>
+          <w:rFonts w:ascii="Arial" w:hAnsi="Arial"/>
+          <w:color w:val="FFFFFF"/>
+        </w:rPr>
+      </w:r>
+    </w:p>
+    <w:p>
+      <w:pPr>
+        <w:pStyle w:val="Template"/>
+        <w:rPr>
+          <w:rFonts w:ascii="Arial" w:hAnsi="Arial"/>
+          <w:color w:val="FFFFFF"/>
+        </w:rPr>
+      </w:pPr>
+      <w:r>
+        <w:rPr>
+          <w:rFonts w:ascii="Arial" w:hAnsi="Arial"/>
+          <w:color w:val="FFFFFF"/>
+        </w:rPr>
+      </w:r>
+    </w:p>
+    <w:p>
+      <w:pPr>
+        <w:pStyle w:val="Template"/>
+        <w:rPr>
+          <w:rFonts w:ascii="Arial" w:hAnsi="Arial"/>
+          <w:color w:val="FFFFFF"/>
+        </w:rPr>
+      </w:pPr>
+      <w:r>
+        <w:rPr>
+          <w:rFonts w:ascii="Arial" w:hAnsi="Arial"/>
+          <w:color w:val="FFFFFF"/>
+        </w:rPr>
+      </w:r>
+    </w:p>
+    <w:p>
+      <w:pPr>
+        <w:pStyle w:val="Template"/>
+        <w:rPr>
+          <w:rFonts w:ascii="Arial" w:hAnsi="Arial"/>
+          <w:color w:val="FFFFFF"/>
+        </w:rPr>
+      </w:pPr>
+      <w:r>
+        <w:rPr>
+          <w:rFonts w:ascii="Arial" w:hAnsi="Arial"/>
+          <w:color w:val="FFFFFF"/>
+        </w:rPr>
+      </w:r>
+    </w:p>
+    <w:p>
+      <w:pPr>
+        <w:pStyle w:val="Normal"/>
+        <w:rPr>
+          <w:rFonts w:ascii="Arial" w:hAnsi="Arial"/>
+          <w:color w:val="FFFFFF"/>
+        </w:rPr>
+      </w:pPr>
+      <w:r>
+        <w:rPr>
+          <w:rFonts w:ascii="Arial" w:hAnsi="Arial"/>
+          <w:color w:val="FFFFFF"/>
+        </w:rPr>
+      </w:r>
+      <w:bookmarkEnd w:id="37"/>
+    </w:p>
+    <w:p>
+      <w:pPr>
+        <w:pStyle w:val="Normal"/>
+        <w:rPr>
+          <w:rFonts w:ascii="Arial" w:hAnsi="Arial"/>
+          <w:color w:val="FFFFFF"/>
+        </w:rPr>
+      </w:pPr>
+      <w:r>
+        <w:rPr>
+          <w:rFonts w:ascii="Arial" w:hAnsi="Arial"/>
+          <w:color w:val="FFFFFF"/>
+        </w:rPr>
+      </w:r>
+    </w:p>
+    <w:p>
+      <w:pPr>
+        <w:pStyle w:val="Normal"/>
+        <w:rPr>
+          <w:rFonts w:ascii="Arial" w:hAnsi="Arial"/>
+          <w:color w:val="FFFFFF"/>
+        </w:rPr>
+      </w:pPr>
+      <w:r>
+        <w:rPr>
+          <w:rFonts w:ascii="Arial" w:hAnsi="Arial"/>
+          <w:color w:val="FFFFFF"/>
         </w:rPr>
       </w:r>
     </w:p>
@@ -5930,1069 +7253,41 @@
           <w:color w:val="FFFFFF"/>
         </w:rPr>
       </w:pPr>
-      <w:bookmarkStart w:id="37" w:name="_Toc226963045"/>
-      <w:r>
-        <w:rPr>
-          <w:rFonts w:ascii="Arial" w:hAnsi="Arial"/>
-          <w:color w:val="FFFFFF"/>
-        </w:rPr>
-        <w:t>Analysis</w:t>
-      </w:r>
-      <w:bookmarkEnd w:id="37"/>
+      <w:bookmarkStart w:id="38" w:name="_Toc226963046"/>
+      <w:r>
+        <w:rPr>
+          <w:rFonts w:ascii="Arial" w:hAnsi="Arial"/>
+          <w:color w:val="FFFFFF"/>
+        </w:rPr>
+        <w:t>Conclusion</w:t>
+      </w:r>
+      <w:bookmarkEnd w:id="38"/>
     </w:p>
     <w:p>
       <w:pPr>
         <w:pStyle w:val="Template"/>
         <w:jc w:val="both"/>
         <w:rPr>
+          <w:rFonts w:ascii="Arial" w:hAnsi="Arial"/>
+        </w:rPr>
+      </w:pPr>
+      <w:r>
+        <w:rPr>
+          <w:rFonts w:ascii="Arial" w:hAnsi="Arial"/>
+        </w:rPr>
+        <w:t>&lt;</w:t>
+      </w:r>
+      <w:r>
+        <w:rPr>
+          <w:rFonts w:ascii="Arial" w:hAnsi="Arial"/>
           <w:color w:val="0000FF"/>
         </w:rPr>
-      </w:pPr>
-      <w:r>
-        <w:rPr/>
-        <w:t>&lt;</w:t>
-      </w:r>
-      <w:r>
-        <w:rPr>
-          <w:color w:val="0000FF"/>
-        </w:rPr>
-        <w:t>In this Section you need to analyze the effort that has been put on this project.</w:t>
-      </w:r>
-    </w:p>
-    <w:p>
-      <w:pPr>
-        <w:pStyle w:val="Template"/>
-        <w:jc w:val="both"/>
-        <w:rPr>
-          <w:color w:val="0000FF"/>
-        </w:rPr>
-      </w:pPr>
-      <w:r>
-        <w:rPr>
-          <w:color w:val="0000FF"/>
-        </w:rPr>
-      </w:r>
-    </w:p>
-    <w:p>
-      <w:pPr>
-        <w:pStyle w:val="Template"/>
-        <w:jc w:val="both"/>
-        <w:rPr>
-          <w:rFonts w:ascii="Arial" w:hAnsi="Arial"/>
-          <w:color w:val="FFFFFF"/>
-        </w:rPr>
-      </w:pPr>
-      <w:r>
-        <w:rPr/>
-        <w:t xml:space="preserve">TODO: Describe how many hours (approximately) each team member spent on the project, for each milestone, which milestone took the most effort and why. </w:t>
-      </w:r>
-    </w:p>
-    <w:p>
-      <w:pPr>
-        <w:pStyle w:val="Template"/>
-        <w:jc w:val="both"/>
-        <w:rPr>
-          <w:rFonts w:ascii="Arial" w:hAnsi="Arial"/>
-          <w:color w:val="FFFFFF"/>
-        </w:rPr>
-      </w:pPr>
-      <w:r>
-        <w:rPr/>
-      </w:r>
-    </w:p>
-    <w:p>
-      <w:pPr>
-        <w:pStyle w:val="Normal"/>
-        <w:rPr>
-          <w:i w:val="false"/>
-          <w:i w:val="false"/>
-          <w:iCs w:val="false"/>
-        </w:rPr>
-      </w:pPr>
-      <w:r>
-        <w:rPr>
-          <w:rFonts w:ascii="Arial" w:hAnsi="Arial"/>
-          <w:i w:val="false"/>
-          <w:iCs w:val="false"/>
-          <w:sz w:val="22"/>
-        </w:rPr>
-        <w:t xml:space="preserve">Daniyal: </w:t>
-      </w:r>
-    </w:p>
-    <w:p>
-      <w:pPr>
-        <w:pStyle w:val="Normal"/>
-        <w:rPr>
-          <w:rFonts w:ascii="Arial" w:hAnsi="Arial"/>
-          <w:i w:val="false"/>
-          <w:i w:val="false"/>
-          <w:iCs w:val="false"/>
-          <w:sz w:val="22"/>
-        </w:rPr>
-      </w:pPr>
-      <w:r>
-        <w:rPr>
-          <w:rFonts w:ascii="Arial" w:hAnsi="Arial"/>
-          <w:i w:val="false"/>
-          <w:iCs w:val="false"/>
-          <w:sz w:val="22"/>
-        </w:rPr>
-      </w:r>
-    </w:p>
-    <w:p>
-      <w:pPr>
-        <w:pStyle w:val="Normal"/>
-        <w:rPr>
-          <w:i w:val="false"/>
-          <w:i w:val="false"/>
-          <w:iCs w:val="false"/>
-        </w:rPr>
-      </w:pPr>
-      <w:r>
-        <w:rPr>
-          <w:rFonts w:ascii="Arial" w:hAnsi="Arial"/>
-          <w:i w:val="false"/>
-          <w:iCs w:val="false"/>
-          <w:sz w:val="22"/>
-        </w:rPr>
-        <w:t xml:space="preserve">Andrew: </w:t>
-      </w:r>
-      <w:r>
-        <w:rPr>
-          <w:rFonts w:ascii="Arial" w:hAnsi="Arial"/>
-          <w:i w:val="false"/>
-          <w:iCs w:val="false"/>
-          <w:sz w:val="22"/>
-        </w:rPr>
-        <w:t>~ 20 hours</w:t>
-      </w:r>
-    </w:p>
-    <w:p>
-      <w:pPr>
-        <w:pStyle w:val="Normal"/>
-        <w:rPr>
-          <w:rFonts w:ascii="Arial" w:hAnsi="Arial"/>
-          <w:i w:val="false"/>
-          <w:i w:val="false"/>
-          <w:iCs w:val="false"/>
-          <w:sz w:val="22"/>
-        </w:rPr>
-      </w:pPr>
-      <w:r>
-        <w:rPr>
-          <w:rFonts w:ascii="Arial" w:hAnsi="Arial"/>
-          <w:i w:val="false"/>
-          <w:iCs w:val="false"/>
-          <w:sz w:val="22"/>
-        </w:rPr>
-      </w:r>
-    </w:p>
-    <w:p>
-      <w:pPr>
-        <w:pStyle w:val="Normal"/>
-        <w:rPr>
-          <w:i w:val="false"/>
-          <w:i w:val="false"/>
-          <w:iCs w:val="false"/>
-        </w:rPr>
-      </w:pPr>
-      <w:r>
-        <w:rPr>
-          <w:rFonts w:ascii="Arial" w:hAnsi="Arial"/>
-          <w:i w:val="false"/>
-          <w:iCs w:val="false"/>
-          <w:sz w:val="22"/>
-        </w:rPr>
-        <w:t xml:space="preserve">Matthew: </w:t>
-      </w:r>
-      <w:r>
-        <w:rPr>
-          <w:rFonts w:ascii="Arial" w:hAnsi="Arial"/>
-          <w:i w:val="false"/>
-          <w:iCs w:val="false"/>
-          <w:sz w:val="22"/>
-        </w:rPr>
-        <w:t>~ 30 hours</w:t>
-      </w:r>
-      <w:r>
-        <w:rPr>
-          <w:rFonts w:ascii="Arial" w:hAnsi="Arial"/>
-          <w:i w:val="false"/>
-          <w:iCs w:val="false"/>
-          <w:sz w:val="22"/>
-        </w:rPr>
-        <w:t xml:space="preserve"> </w:t>
-      </w:r>
-    </w:p>
-    <w:p>
-      <w:pPr>
-        <w:pStyle w:val="Normal"/>
-        <w:rPr>
-          <w:rFonts w:ascii="Arial" w:hAnsi="Arial"/>
-          <w:i w:val="false"/>
-          <w:i w:val="false"/>
-          <w:iCs w:val="false"/>
-          <w:sz w:val="22"/>
-        </w:rPr>
-      </w:pPr>
-      <w:r>
-        <w:rPr>
-          <w:rFonts w:ascii="Arial" w:hAnsi="Arial"/>
-          <w:i w:val="false"/>
-          <w:iCs w:val="false"/>
-          <w:sz w:val="22"/>
-        </w:rPr>
-      </w:r>
-    </w:p>
-    <w:p>
-      <w:pPr>
-        <w:pStyle w:val="Normal"/>
-        <w:jc w:val="both"/>
-        <w:rPr>
-          <w:i w:val="false"/>
-          <w:i w:val="false"/>
-          <w:iCs w:val="false"/>
-        </w:rPr>
-      </w:pPr>
-      <w:r>
-        <w:rPr>
-          <w:rFonts w:ascii="Arial" w:hAnsi="Arial"/>
-          <w:i w:val="false"/>
-          <w:iCs w:val="false"/>
-          <w:sz w:val="22"/>
-        </w:rPr>
-        <w:t xml:space="preserve">Patric: </w:t>
-      </w:r>
-      <w:r>
-        <w:rPr>
-          <w:rFonts w:ascii="Arial" w:hAnsi="Arial"/>
-          <w:i w:val="false"/>
-          <w:iCs w:val="false"/>
-          <w:sz w:val="22"/>
-        </w:rPr>
-        <w:t>N/A</w:t>
-      </w:r>
-    </w:p>
-    <w:p>
-      <w:pPr>
-        <w:pStyle w:val="Normal"/>
-        <w:jc w:val="both"/>
-        <w:rPr>
-          <w:i w:val="false"/>
-          <w:i w:val="false"/>
-          <w:iCs w:val="false"/>
-        </w:rPr>
-      </w:pPr>
-      <w:r>
-        <w:rPr>
-          <w:i w:val="false"/>
-          <w:iCs w:val="false"/>
-        </w:rPr>
-      </w:r>
-    </w:p>
-    <w:p>
-      <w:pPr>
-        <w:pStyle w:val="Normal"/>
-        <w:jc w:val="both"/>
-        <w:rPr>
-          <w:i w:val="false"/>
-          <w:i w:val="false"/>
-          <w:iCs w:val="false"/>
-        </w:rPr>
-      </w:pPr>
-      <w:r>
-        <w:rPr>
-          <w:rFonts w:ascii="Arial" w:hAnsi="Arial"/>
-          <w:i w:val="false"/>
-          <w:iCs w:val="false"/>
-          <w:sz w:val="22"/>
-        </w:rPr>
-        <w:t>M</w:t>
-      </w:r>
-      <w:r>
-        <w:rPr>
-          <w:rFonts w:ascii="Arial" w:hAnsi="Arial"/>
-          <w:i w:val="false"/>
-          <w:iCs w:val="false"/>
-          <w:sz w:val="22"/>
-        </w:rPr>
-        <w:t>ilestone 1</w:t>
-      </w:r>
-    </w:p>
-    <w:p>
-      <w:pPr>
-        <w:pStyle w:val="Normal"/>
-        <w:jc w:val="both"/>
-        <w:rPr>
-          <w:i w:val="false"/>
-          <w:i w:val="false"/>
-          <w:iCs w:val="false"/>
-        </w:rPr>
-      </w:pPr>
-      <w:r>
-        <w:rPr>
-          <w:i w:val="false"/>
-          <w:iCs w:val="false"/>
-        </w:rPr>
-      </w:r>
-    </w:p>
-    <w:p>
-      <w:pPr>
-        <w:pStyle w:val="Normal"/>
-        <w:jc w:val="both"/>
-        <w:rPr>
-          <w:i w:val="false"/>
-          <w:i w:val="false"/>
-          <w:iCs w:val="false"/>
-        </w:rPr>
-      </w:pPr>
-      <w:r>
-        <w:rPr>
-          <w:rFonts w:ascii="Arial" w:hAnsi="Arial"/>
-          <w:i w:val="false"/>
-          <w:iCs w:val="false"/>
-          <w:sz w:val="22"/>
-        </w:rPr>
-        <w:t>Milestone 2</w:t>
-      </w:r>
-    </w:p>
-    <w:p>
-      <w:pPr>
-        <w:pStyle w:val="Normal"/>
-        <w:jc w:val="both"/>
-        <w:rPr>
-          <w:i w:val="false"/>
-          <w:i w:val="false"/>
-          <w:iCs w:val="false"/>
-        </w:rPr>
-      </w:pPr>
-      <w:r>
-        <w:rPr>
-          <w:i w:val="false"/>
-          <w:iCs w:val="false"/>
-        </w:rPr>
-      </w:r>
-    </w:p>
-    <w:p>
-      <w:pPr>
-        <w:pStyle w:val="Normal"/>
-        <w:jc w:val="both"/>
-        <w:rPr>
-          <w:i w:val="false"/>
-          <w:i w:val="false"/>
-          <w:iCs w:val="false"/>
-        </w:rPr>
-      </w:pPr>
-      <w:r>
-        <w:rPr>
-          <w:rFonts w:ascii="Arial" w:hAnsi="Arial"/>
-          <w:i w:val="false"/>
-          <w:iCs w:val="false"/>
-          <w:sz w:val="22"/>
-        </w:rPr>
-        <w:t>Milestone 3</w:t>
-      </w:r>
-      <w:bookmarkStart w:id="38" w:name="_Toc439994696"/>
-    </w:p>
-    <w:p>
-      <w:pPr>
-        <w:pStyle w:val="Template"/>
-        <w:rPr>
-          <w:rFonts w:ascii="Arial" w:hAnsi="Arial"/>
-          <w:color w:val="FFFFFF"/>
-        </w:rPr>
-      </w:pPr>
-      <w:r>
-        <w:rPr>
-          <w:color w:val="FFFFFF"/>
-        </w:rPr>
-      </w:r>
-    </w:p>
-    <w:p>
-      <w:pPr>
-        <w:pStyle w:val="Template"/>
-        <w:rPr>
-          <w:rFonts w:ascii="Arial" w:hAnsi="Arial"/>
-          <w:color w:val="FFFFFF"/>
-        </w:rPr>
-      </w:pPr>
-      <w:r>
-        <w:rPr>
-          <w:color w:val="FFFFFF"/>
-        </w:rPr>
-      </w:r>
-    </w:p>
-    <w:p>
-      <w:pPr>
-        <w:pStyle w:val="Template"/>
-        <w:rPr>
-          <w:rFonts w:ascii="Arial" w:hAnsi="Arial"/>
-          <w:color w:val="FFFFFF"/>
-        </w:rPr>
-      </w:pPr>
-      <w:r>
-        <w:rPr>
-          <w:color w:val="FFFFFF"/>
-        </w:rPr>
-      </w:r>
-    </w:p>
-    <w:p>
-      <w:pPr>
-        <w:pStyle w:val="Template"/>
-        <w:rPr>
-          <w:rFonts w:ascii="Arial" w:hAnsi="Arial"/>
-          <w:color w:val="FFFFFF"/>
-        </w:rPr>
-      </w:pPr>
-      <w:r>
-        <w:rPr>
-          <w:color w:val="FFFFFF"/>
-        </w:rPr>
-      </w:r>
-    </w:p>
-    <w:p>
-      <w:pPr>
-        <w:pStyle w:val="Template"/>
-        <w:rPr>
-          <w:rFonts w:ascii="Arial" w:hAnsi="Arial"/>
-          <w:color w:val="FFFFFF"/>
-        </w:rPr>
-      </w:pPr>
-      <w:r>
-        <w:rPr>
-          <w:color w:val="FFFFFF"/>
-        </w:rPr>
-      </w:r>
-    </w:p>
-    <w:p>
-      <w:pPr>
-        <w:pStyle w:val="Template"/>
-        <w:rPr>
-          <w:rFonts w:ascii="Arial" w:hAnsi="Arial"/>
-          <w:color w:val="FFFFFF"/>
-        </w:rPr>
-      </w:pPr>
-      <w:r>
-        <w:rPr>
-          <w:color w:val="FFFFFF"/>
-        </w:rPr>
-      </w:r>
-    </w:p>
-    <w:p>
-      <w:pPr>
-        <w:pStyle w:val="Template"/>
-        <w:rPr>
-          <w:rFonts w:ascii="Arial" w:hAnsi="Arial"/>
-          <w:color w:val="FFFFFF"/>
-        </w:rPr>
-      </w:pPr>
-      <w:r>
-        <w:rPr>
-          <w:color w:val="FFFFFF"/>
-        </w:rPr>
-      </w:r>
-    </w:p>
-    <w:p>
-      <w:pPr>
-        <w:pStyle w:val="Template"/>
-        <w:rPr>
-          <w:rFonts w:ascii="Arial" w:hAnsi="Arial"/>
-          <w:color w:val="FFFFFF"/>
-        </w:rPr>
-      </w:pPr>
-      <w:r>
-        <w:rPr>
-          <w:color w:val="FFFFFF"/>
-        </w:rPr>
-      </w:r>
-    </w:p>
-    <w:p>
-      <w:pPr>
-        <w:pStyle w:val="Template"/>
-        <w:rPr>
-          <w:rFonts w:ascii="Arial" w:hAnsi="Arial"/>
-          <w:color w:val="FFFFFF"/>
-        </w:rPr>
-      </w:pPr>
-      <w:r>
-        <w:rPr>
-          <w:color w:val="FFFFFF"/>
-        </w:rPr>
-      </w:r>
-    </w:p>
-    <w:p>
-      <w:pPr>
-        <w:pStyle w:val="Template"/>
-        <w:rPr>
-          <w:rFonts w:ascii="Arial" w:hAnsi="Arial"/>
-          <w:color w:val="FFFFFF"/>
-        </w:rPr>
-      </w:pPr>
-      <w:r>
-        <w:rPr>
-          <w:color w:val="FFFFFF"/>
-        </w:rPr>
-      </w:r>
-    </w:p>
-    <w:p>
-      <w:pPr>
-        <w:pStyle w:val="Template"/>
-        <w:rPr>
-          <w:rFonts w:ascii="Arial" w:hAnsi="Arial"/>
-          <w:color w:val="FFFFFF"/>
-        </w:rPr>
-      </w:pPr>
-      <w:r>
-        <w:rPr>
-          <w:color w:val="FFFFFF"/>
-        </w:rPr>
-      </w:r>
-    </w:p>
-    <w:p>
-      <w:pPr>
-        <w:pStyle w:val="Template"/>
-        <w:rPr>
-          <w:rFonts w:ascii="Arial" w:hAnsi="Arial"/>
-          <w:color w:val="FFFFFF"/>
-        </w:rPr>
-      </w:pPr>
-      <w:r>
-        <w:rPr>
-          <w:color w:val="FFFFFF"/>
-        </w:rPr>
-      </w:r>
-    </w:p>
-    <w:p>
-      <w:pPr>
-        <w:pStyle w:val="Template"/>
-        <w:rPr>
-          <w:rFonts w:ascii="Arial" w:hAnsi="Arial"/>
-          <w:color w:val="FFFFFF"/>
-        </w:rPr>
-      </w:pPr>
-      <w:r>
-        <w:rPr>
-          <w:color w:val="FFFFFF"/>
-        </w:rPr>
-      </w:r>
-    </w:p>
-    <w:p>
-      <w:pPr>
-        <w:pStyle w:val="Template"/>
-        <w:rPr>
-          <w:rFonts w:ascii="Arial" w:hAnsi="Arial"/>
-          <w:color w:val="FFFFFF"/>
-        </w:rPr>
-      </w:pPr>
-      <w:r>
-        <w:rPr>
-          <w:color w:val="FFFFFF"/>
-        </w:rPr>
-      </w:r>
-    </w:p>
-    <w:p>
-      <w:pPr>
-        <w:pStyle w:val="Template"/>
-        <w:rPr>
-          <w:rFonts w:ascii="Arial" w:hAnsi="Arial"/>
-          <w:color w:val="FFFFFF"/>
-        </w:rPr>
-      </w:pPr>
-      <w:r>
-        <w:rPr>
-          <w:color w:val="FFFFFF"/>
-        </w:rPr>
-      </w:r>
-    </w:p>
-    <w:p>
-      <w:pPr>
-        <w:pStyle w:val="Template"/>
-        <w:rPr>
-          <w:rFonts w:ascii="Arial" w:hAnsi="Arial"/>
-          <w:color w:val="FFFFFF"/>
-        </w:rPr>
-      </w:pPr>
-      <w:r>
-        <w:rPr>
-          <w:color w:val="FFFFFF"/>
-        </w:rPr>
-      </w:r>
-    </w:p>
-    <w:p>
-      <w:pPr>
-        <w:pStyle w:val="Template"/>
-        <w:rPr>
-          <w:rFonts w:ascii="Arial" w:hAnsi="Arial"/>
-          <w:color w:val="FFFFFF"/>
-        </w:rPr>
-      </w:pPr>
-      <w:r>
-        <w:rPr>
-          <w:color w:val="FFFFFF"/>
-        </w:rPr>
-      </w:r>
-    </w:p>
-    <w:p>
-      <w:pPr>
-        <w:pStyle w:val="Template"/>
-        <w:rPr>
-          <w:rFonts w:ascii="Arial" w:hAnsi="Arial"/>
-          <w:color w:val="FFFFFF"/>
-        </w:rPr>
-      </w:pPr>
-      <w:r>
-        <w:rPr>
-          <w:color w:val="FFFFFF"/>
-        </w:rPr>
-      </w:r>
-    </w:p>
-    <w:p>
-      <w:pPr>
-        <w:pStyle w:val="Template"/>
-        <w:rPr>
-          <w:rFonts w:ascii="Arial" w:hAnsi="Arial"/>
-          <w:color w:val="FFFFFF"/>
-        </w:rPr>
-      </w:pPr>
-      <w:r>
-        <w:rPr>
-          <w:color w:val="FFFFFF"/>
-        </w:rPr>
-      </w:r>
-    </w:p>
-    <w:p>
-      <w:pPr>
-        <w:pStyle w:val="Template"/>
-        <w:rPr>
-          <w:rFonts w:ascii="Arial" w:hAnsi="Arial"/>
-          <w:color w:val="FFFFFF"/>
-        </w:rPr>
-      </w:pPr>
-      <w:r>
-        <w:rPr>
-          <w:color w:val="FFFFFF"/>
-        </w:rPr>
-      </w:r>
-    </w:p>
-    <w:p>
-      <w:pPr>
-        <w:pStyle w:val="Template"/>
-        <w:rPr>
-          <w:rFonts w:ascii="Arial" w:hAnsi="Arial"/>
-          <w:color w:val="FFFFFF"/>
-        </w:rPr>
-      </w:pPr>
-      <w:r>
-        <w:rPr>
-          <w:color w:val="FFFFFF"/>
-        </w:rPr>
-      </w:r>
-    </w:p>
-    <w:p>
-      <w:pPr>
-        <w:pStyle w:val="Template"/>
-        <w:rPr>
-          <w:rFonts w:ascii="Arial" w:hAnsi="Arial"/>
-          <w:color w:val="FFFFFF"/>
-        </w:rPr>
-      </w:pPr>
-      <w:r>
-        <w:rPr>
-          <w:color w:val="FFFFFF"/>
-        </w:rPr>
-      </w:r>
-    </w:p>
-    <w:p>
-      <w:pPr>
-        <w:pStyle w:val="Template"/>
-        <w:rPr>
-          <w:rFonts w:ascii="Arial" w:hAnsi="Arial"/>
-          <w:color w:val="FFFFFF"/>
-        </w:rPr>
-      </w:pPr>
-      <w:r>
-        <w:rPr>
-          <w:color w:val="FFFFFF"/>
-        </w:rPr>
-      </w:r>
-    </w:p>
-    <w:p>
-      <w:pPr>
-        <w:pStyle w:val="Template"/>
-        <w:rPr>
-          <w:rFonts w:ascii="Arial" w:hAnsi="Arial"/>
-          <w:color w:val="FFFFFF"/>
-        </w:rPr>
-      </w:pPr>
-      <w:r>
-        <w:rPr>
-          <w:color w:val="FFFFFF"/>
-        </w:rPr>
-      </w:r>
-    </w:p>
-    <w:p>
-      <w:pPr>
-        <w:pStyle w:val="Template"/>
-        <w:rPr>
-          <w:rFonts w:ascii="Arial" w:hAnsi="Arial"/>
-          <w:color w:val="FFFFFF"/>
-        </w:rPr>
-      </w:pPr>
-      <w:r>
-        <w:rPr>
-          <w:color w:val="FFFFFF"/>
-        </w:rPr>
-      </w:r>
-    </w:p>
-    <w:p>
-      <w:pPr>
-        <w:pStyle w:val="Template"/>
-        <w:rPr>
-          <w:rFonts w:ascii="Arial" w:hAnsi="Arial"/>
-          <w:color w:val="FFFFFF"/>
-        </w:rPr>
-      </w:pPr>
-      <w:r>
-        <w:rPr>
-          <w:color w:val="FFFFFF"/>
-        </w:rPr>
-      </w:r>
-    </w:p>
-    <w:p>
-      <w:pPr>
-        <w:pStyle w:val="Template"/>
-        <w:rPr>
-          <w:rFonts w:ascii="Arial" w:hAnsi="Arial"/>
-          <w:color w:val="FFFFFF"/>
-        </w:rPr>
-      </w:pPr>
-      <w:r>
-        <w:rPr>
-          <w:color w:val="FFFFFF"/>
-        </w:rPr>
-      </w:r>
-    </w:p>
-    <w:p>
-      <w:pPr>
-        <w:pStyle w:val="Template"/>
-        <w:rPr>
-          <w:rFonts w:ascii="Arial" w:hAnsi="Arial"/>
-          <w:color w:val="FFFFFF"/>
-        </w:rPr>
-      </w:pPr>
-      <w:r>
-        <w:rPr>
-          <w:color w:val="FFFFFF"/>
-        </w:rPr>
-      </w:r>
-    </w:p>
-    <w:p>
-      <w:pPr>
-        <w:pStyle w:val="Template"/>
-        <w:rPr>
-          <w:rFonts w:ascii="Arial" w:hAnsi="Arial"/>
-          <w:color w:val="FFFFFF"/>
-        </w:rPr>
-      </w:pPr>
-      <w:r>
-        <w:rPr>
-          <w:color w:val="FFFFFF"/>
-        </w:rPr>
-      </w:r>
-    </w:p>
-    <w:p>
-      <w:pPr>
-        <w:pStyle w:val="Template"/>
-        <w:rPr>
-          <w:rFonts w:ascii="Arial" w:hAnsi="Arial"/>
-          <w:color w:val="FFFFFF"/>
-        </w:rPr>
-      </w:pPr>
-      <w:r>
-        <w:rPr>
-          <w:color w:val="FFFFFF"/>
-        </w:rPr>
-      </w:r>
-    </w:p>
-    <w:p>
-      <w:pPr>
-        <w:pStyle w:val="Template"/>
-        <w:rPr>
-          <w:rFonts w:ascii="Arial" w:hAnsi="Arial"/>
-          <w:color w:val="FFFFFF"/>
-        </w:rPr>
-      </w:pPr>
-      <w:r>
-        <w:rPr>
-          <w:color w:val="FFFFFF"/>
-        </w:rPr>
-      </w:r>
-    </w:p>
-    <w:p>
-      <w:pPr>
-        <w:pStyle w:val="Template"/>
-        <w:rPr>
-          <w:rFonts w:ascii="Arial" w:hAnsi="Arial"/>
-          <w:color w:val="FFFFFF"/>
-        </w:rPr>
-      </w:pPr>
-      <w:r>
-        <w:rPr>
-          <w:color w:val="FFFFFF"/>
-        </w:rPr>
-      </w:r>
-    </w:p>
-    <w:p>
-      <w:pPr>
-        <w:pStyle w:val="Template"/>
-        <w:rPr>
-          <w:rFonts w:ascii="Arial" w:hAnsi="Arial"/>
-          <w:color w:val="FFFFFF"/>
-        </w:rPr>
-      </w:pPr>
-      <w:r>
-        <w:rPr>
-          <w:color w:val="FFFFFF"/>
-        </w:rPr>
-      </w:r>
-    </w:p>
-    <w:p>
-      <w:pPr>
-        <w:pStyle w:val="Template"/>
-        <w:rPr>
-          <w:rFonts w:ascii="Arial" w:hAnsi="Arial"/>
-          <w:color w:val="FFFFFF"/>
-        </w:rPr>
-      </w:pPr>
-      <w:r>
-        <w:rPr>
-          <w:color w:val="FFFFFF"/>
-        </w:rPr>
-      </w:r>
-    </w:p>
-    <w:p>
-      <w:pPr>
-        <w:pStyle w:val="Template"/>
-        <w:rPr>
-          <w:rFonts w:ascii="Arial" w:hAnsi="Arial"/>
-          <w:color w:val="FFFFFF"/>
-        </w:rPr>
-      </w:pPr>
-      <w:r>
-        <w:rPr>
-          <w:color w:val="FFFFFF"/>
-        </w:rPr>
-      </w:r>
-    </w:p>
-    <w:p>
-      <w:pPr>
-        <w:pStyle w:val="Template"/>
-        <w:rPr>
-          <w:rFonts w:ascii="Arial" w:hAnsi="Arial"/>
-          <w:color w:val="FFFFFF"/>
-        </w:rPr>
-      </w:pPr>
-      <w:r>
-        <w:rPr>
-          <w:color w:val="FFFFFF"/>
-        </w:rPr>
-      </w:r>
-    </w:p>
-    <w:p>
-      <w:pPr>
-        <w:pStyle w:val="Template"/>
-        <w:rPr>
-          <w:rFonts w:ascii="Arial" w:hAnsi="Arial"/>
-          <w:color w:val="FFFFFF"/>
-        </w:rPr>
-      </w:pPr>
-      <w:r>
-        <w:rPr>
-          <w:color w:val="FFFFFF"/>
-        </w:rPr>
-      </w:r>
-    </w:p>
-    <w:p>
-      <w:pPr>
-        <w:pStyle w:val="Template"/>
-        <w:rPr>
-          <w:rFonts w:ascii="Arial" w:hAnsi="Arial"/>
-          <w:color w:val="FFFFFF"/>
-        </w:rPr>
-      </w:pPr>
-      <w:r>
-        <w:rPr>
-          <w:color w:val="FFFFFF"/>
-        </w:rPr>
-      </w:r>
-    </w:p>
-    <w:p>
-      <w:pPr>
-        <w:pStyle w:val="Template"/>
-        <w:rPr>
-          <w:rFonts w:ascii="Arial" w:hAnsi="Arial"/>
-          <w:color w:val="FFFFFF"/>
-        </w:rPr>
-      </w:pPr>
-      <w:r>
-        <w:rPr>
-          <w:color w:val="FFFFFF"/>
-        </w:rPr>
-      </w:r>
-    </w:p>
-    <w:p>
-      <w:pPr>
-        <w:pStyle w:val="Template"/>
-        <w:rPr>
-          <w:rFonts w:ascii="Arial" w:hAnsi="Arial"/>
-          <w:color w:val="FFFFFF"/>
-        </w:rPr>
-      </w:pPr>
-      <w:r>
-        <w:rPr>
-          <w:color w:val="FFFFFF"/>
-        </w:rPr>
-      </w:r>
-    </w:p>
-    <w:p>
-      <w:pPr>
-        <w:pStyle w:val="Template"/>
-        <w:rPr>
-          <w:rFonts w:ascii="Arial" w:hAnsi="Arial"/>
-          <w:color w:val="FFFFFF"/>
-        </w:rPr>
-      </w:pPr>
-      <w:r>
-        <w:rPr>
-          <w:color w:val="FFFFFF"/>
-        </w:rPr>
-      </w:r>
-    </w:p>
-    <w:p>
-      <w:pPr>
-        <w:pStyle w:val="Template"/>
-        <w:rPr>
-          <w:rFonts w:ascii="Arial" w:hAnsi="Arial"/>
-          <w:color w:val="FFFFFF"/>
-        </w:rPr>
-      </w:pPr>
-      <w:r>
-        <w:rPr>
-          <w:color w:val="FFFFFF"/>
-        </w:rPr>
-      </w:r>
-    </w:p>
-    <w:p>
-      <w:pPr>
-        <w:pStyle w:val="Template"/>
-        <w:rPr>
-          <w:rFonts w:ascii="Arial" w:hAnsi="Arial"/>
-          <w:color w:val="FFFFFF"/>
-        </w:rPr>
-      </w:pPr>
-      <w:r>
-        <w:rPr>
-          <w:color w:val="FFFFFF"/>
-        </w:rPr>
-      </w:r>
-    </w:p>
-    <w:p>
-      <w:pPr>
-        <w:pStyle w:val="Normal"/>
-        <w:rPr>
-          <w:rFonts w:ascii="Arial" w:hAnsi="Arial"/>
-          <w:color w:val="FFFFFF"/>
-        </w:rPr>
-      </w:pPr>
-      <w:r>
-        <w:rPr>
-          <w:rFonts w:ascii="Arial" w:hAnsi="Arial"/>
-          <w:color w:val="FFFFFF"/>
-        </w:rPr>
-      </w:r>
-      <w:bookmarkEnd w:id="38"/>
-    </w:p>
-    <w:p>
-      <w:pPr>
-        <w:pStyle w:val="Normal"/>
-        <w:rPr>
-          <w:rFonts w:ascii="Arial" w:hAnsi="Arial"/>
-          <w:color w:val="FFFFFF"/>
-        </w:rPr>
-      </w:pPr>
-      <w:r>
-        <w:rPr>
-          <w:rFonts w:ascii="Arial" w:hAnsi="Arial"/>
-          <w:color w:val="FFFFFF"/>
-        </w:rPr>
-      </w:r>
-    </w:p>
-    <w:p>
-      <w:pPr>
-        <w:pStyle w:val="Normal"/>
-        <w:rPr>
-          <w:rFonts w:ascii="Arial" w:hAnsi="Arial"/>
-          <w:color w:val="FFFFFF"/>
-        </w:rPr>
-      </w:pPr>
-      <w:r>
-        <w:rPr>
-          <w:rFonts w:ascii="Arial" w:hAnsi="Arial"/>
-          <w:color w:val="FFFFFF"/>
-        </w:rPr>
-      </w:r>
-    </w:p>
-    <w:p>
-      <w:pPr>
-        <w:pStyle w:val="Heading1"/>
-        <w:numPr>
-          <w:ilvl w:val="0"/>
-          <w:numId w:val="2"/>
-        </w:numPr>
-        <w:pBdr>
-          <w:top w:val="single" w:sz="4" w:space="1" w:color="000000"/>
-          <w:left w:val="single" w:sz="4" w:space="4" w:color="000000"/>
-          <w:bottom w:val="single" w:sz="4" w:space="1" w:color="000000"/>
-          <w:right w:val="single" w:sz="4" w:space="4" w:color="000000"/>
-        </w:pBdr>
-        <w:shd w:val="clear" w:color="auto" w:fill="4C4C4C"/>
-        <w:jc w:val="center"/>
-        <w:rPr>
-          <w:rFonts w:ascii="Arial" w:hAnsi="Arial"/>
-          <w:color w:val="FFFFFF"/>
-        </w:rPr>
-      </w:pPr>
-      <w:bookmarkStart w:id="39" w:name="_Toc226963046"/>
-      <w:r>
-        <w:rPr>
-          <w:rFonts w:ascii="Arial" w:hAnsi="Arial"/>
-          <w:color w:val="FFFFFF"/>
-        </w:rPr>
-        <w:t>Conclusion</w:t>
-      </w:r>
-      <w:bookmarkEnd w:id="39"/>
-    </w:p>
-    <w:p>
-      <w:pPr>
-        <w:pStyle w:val="Template"/>
-        <w:jc w:val="both"/>
-        <w:rPr>
-          <w:rFonts w:ascii="Arial" w:hAnsi="Arial"/>
-          <w:color w:val="FFFFFF"/>
-        </w:rPr>
-      </w:pPr>
-      <w:r>
-        <w:rPr/>
-        <w:t>&lt;</w:t>
-      </w:r>
-      <w:r>
-        <w:rPr>
-          <w:color w:val="0000FF"/>
-        </w:rPr>
         <w:t>Conclude the document with what you have learned through working on the project.</w:t>
       </w:r>
       <w:r>
-        <w:rPr/>
+        <w:rPr>
+          <w:rFonts w:ascii="Arial" w:hAnsi="Arial"/>
+        </w:rPr>
         <w:t>&gt;</w:t>
       </w:r>
     </w:p>
@@ -7006,6 +7301,7 @@
       </w:pPr>
       <w:r>
         <w:rPr>
+          <w:rFonts w:ascii="Arial" w:hAnsi="Arial"/>
           <w:color w:val="FFFFFF"/>
         </w:rPr>
       </w:r>
@@ -7698,11 +7994,10 @@
         <w:jc w:val="center"/>
         <w:rPr>
           <w:rFonts w:ascii="Arial" w:hAnsi="Arial"/>
-          <w:color w:val="FFFFFF"/>
-        </w:rPr>
-      </w:pPr>
-      <w:bookmarkStart w:id="40" w:name="_Toc226963047"/>
-      <w:bookmarkStart w:id="41" w:name="_Toc439994698"/>
+        </w:rPr>
+      </w:pPr>
+      <w:bookmarkStart w:id="39" w:name="_Toc226963047"/>
+      <w:bookmarkStart w:id="40" w:name="_Toc439994698"/>
       <w:r>
         <w:rPr>
           <w:rFonts w:ascii="Arial" w:hAnsi="Arial"/>
@@ -7710,7 +8005,7 @@
         </w:rPr>
         <w:t xml:space="preserve">Appendix </w:t>
       </w:r>
-      <w:bookmarkEnd w:id="41"/>
+      <w:bookmarkEnd w:id="40"/>
       <w:r>
         <w:rPr>
           <w:rFonts w:ascii="Arial" w:hAnsi="Arial"/>
@@ -7718,7 +8013,7 @@
         </w:rPr>
         <w:t>A - Group Log</w:t>
       </w:r>
-      <w:bookmarkEnd w:id="40"/>
+      <w:bookmarkEnd w:id="39"/>
     </w:p>
     <w:p>
       <w:pPr>
@@ -7726,21 +8021,25 @@
         <w:jc w:val="both"/>
         <w:rPr>
           <w:rFonts w:ascii="Arial" w:hAnsi="Arial"/>
-          <w:color w:val="FFFFFF"/>
-        </w:rPr>
-      </w:pPr>
-      <w:r>
-        <w:rPr/>
+        </w:rPr>
+      </w:pPr>
+      <w:r>
+        <w:rPr>
+          <w:rFonts w:ascii="Arial" w:hAnsi="Arial"/>
+        </w:rPr>
         <w:t>&lt;</w:t>
       </w:r>
       <w:r>
         <w:rPr>
+          <w:rFonts w:ascii="Arial" w:hAnsi="Arial"/>
           <w:color w:val="0000FF"/>
         </w:rPr>
         <w:t xml:space="preserve"> Describe how frequently the group members meet during the semester, and how effective the communication is. This is optional for one-person projects.</w:t>
       </w:r>
       <w:r>
-        <w:rPr/>
+        <w:rPr>
+          <w:rFonts w:ascii="Arial" w:hAnsi="Arial"/>
+        </w:rPr>
         <w:t>&gt;</w:t>
       </w:r>
     </w:p>
@@ -7749,31 +8048,16 @@
         <w:pStyle w:val="Template"/>
         <w:jc w:val="both"/>
         <w:rPr>
-          <w:i w:val="false"/>
+          <w:rFonts w:ascii="Arial" w:hAnsi="Arial"/>
+        </w:rPr>
+      </w:pPr>
+      <w:r>
+        <w:rPr>
+          <w:rFonts w:ascii="Arial" w:hAnsi="Arial"/>
           <w:i w:val="false"/>
           <w:iCs w:val="false"/>
         </w:rPr>
-      </w:pPr>
-      <w:r>
-        <w:rPr>
-          <w:i w:val="false"/>
-          <w:iCs w:val="false"/>
-        </w:rPr>
         <w:t xml:space="preserve">Our group usually met at least once a week throughout the semester. </w:t>
-      </w:r>
-    </w:p>
-    <w:p>
-      <w:pPr>
-        <w:pStyle w:val="Template"/>
-        <w:jc w:val="both"/>
-        <w:rPr>
-          <w:i w:val="false"/>
-          <w:i w:val="false"/>
-          <w:iCs w:val="false"/>
-        </w:rPr>
-      </w:pPr>
-      <w:r>
-        <w:rPr/>
       </w:r>
     </w:p>
     <w:p>
@@ -7791,9 +8075,9 @@
           <w:color w:val="FFFFFF"/>
         </w:rPr>
       </w:r>
+      <w:bookmarkStart w:id="41" w:name="docs-internal-guid-026f9c70-7fff-d4d0-53"/>
       <w:bookmarkStart w:id="42" w:name="docs-internal-guid-026f9c70-7fff-d4d0-53"/>
-      <w:bookmarkStart w:id="43" w:name="docs-internal-guid-026f9c70-7fff-d4d0-53"/>
-      <w:bookmarkEnd w:id="43"/>
+      <w:bookmarkEnd w:id="42"/>
     </w:p>
     <w:tbl>
       <w:tblPr>
@@ -7809,14 +8093,14 @@
         </w:tblCellMar>
       </w:tblPr>
       <w:tblGrid>
-        <w:gridCol w:w="1708"/>
-        <w:gridCol w:w="7939"/>
+        <w:gridCol w:w="2795"/>
+        <w:gridCol w:w="6852"/>
       </w:tblGrid>
       <w:tr>
         <w:trPr/>
         <w:tc>
           <w:tcPr>
-            <w:tcW w:w="1708" w:type="dxa"/>
+            <w:tcW w:w="2795" w:type="dxa"/>
             <w:tcBorders>
               <w:top w:val="single" w:sz="8" w:space="0" w:color="000000"/>
               <w:left w:val="single" w:sz="8" w:space="0" w:color="000000"/>
@@ -7869,7 +8153,7 @@
         </w:tc>
         <w:tc>
           <w:tcPr>
-            <w:tcW w:w="7939" w:type="dxa"/>
+            <w:tcW w:w="6852" w:type="dxa"/>
             <w:tcBorders>
               <w:top w:val="single" w:sz="8" w:space="0" w:color="000000"/>
               <w:left w:val="single" w:sz="8" w:space="0" w:color="000000"/>
@@ -7925,7 +8209,7 @@
         <w:trPr/>
         <w:tc>
           <w:tcPr>
-            <w:tcW w:w="1708" w:type="dxa"/>
+            <w:tcW w:w="2795" w:type="dxa"/>
             <w:tcBorders>
               <w:top w:val="single" w:sz="8" w:space="0" w:color="000000"/>
               <w:left w:val="single" w:sz="8" w:space="0" w:color="000000"/>
@@ -7978,7 +8262,7 @@
         </w:tc>
         <w:tc>
           <w:tcPr>
-            <w:tcW w:w="7939" w:type="dxa"/>
+            <w:tcW w:w="6852" w:type="dxa"/>
             <w:tcBorders>
               <w:top w:val="single" w:sz="8" w:space="0" w:color="000000"/>
               <w:left w:val="single" w:sz="8" w:space="0" w:color="000000"/>
@@ -8034,7 +8318,7 @@
         <w:trPr/>
         <w:tc>
           <w:tcPr>
-            <w:tcW w:w="1708" w:type="dxa"/>
+            <w:tcW w:w="2795" w:type="dxa"/>
             <w:tcBorders>
               <w:top w:val="single" w:sz="8" w:space="0" w:color="000000"/>
               <w:left w:val="single" w:sz="8" w:space="0" w:color="000000"/>
@@ -8087,7 +8371,7 @@
         </w:tc>
         <w:tc>
           <w:tcPr>
-            <w:tcW w:w="7939" w:type="dxa"/>
+            <w:tcW w:w="6852" w:type="dxa"/>
             <w:tcBorders>
               <w:top w:val="single" w:sz="8" w:space="0" w:color="000000"/>
               <w:left w:val="single" w:sz="8" w:space="0" w:color="000000"/>
@@ -8143,7 +8427,7 @@
         <w:trPr/>
         <w:tc>
           <w:tcPr>
-            <w:tcW w:w="1708" w:type="dxa"/>
+            <w:tcW w:w="2795" w:type="dxa"/>
             <w:tcBorders>
               <w:top w:val="single" w:sz="8" w:space="0" w:color="000000"/>
               <w:left w:val="single" w:sz="8" w:space="0" w:color="000000"/>
@@ -8196,7 +8480,7 @@
         </w:tc>
         <w:tc>
           <w:tcPr>
-            <w:tcW w:w="7939" w:type="dxa"/>
+            <w:tcW w:w="6852" w:type="dxa"/>
             <w:tcBorders>
               <w:top w:val="single" w:sz="8" w:space="0" w:color="000000"/>
               <w:left w:val="single" w:sz="8" w:space="0" w:color="000000"/>
@@ -8252,7 +8536,7 @@
         <w:trPr/>
         <w:tc>
           <w:tcPr>
-            <w:tcW w:w="1708" w:type="dxa"/>
+            <w:tcW w:w="2795" w:type="dxa"/>
             <w:tcBorders>
               <w:top w:val="single" w:sz="8" w:space="0" w:color="000000"/>
               <w:left w:val="single" w:sz="8" w:space="0" w:color="000000"/>
@@ -8305,7 +8589,7 @@
         </w:tc>
         <w:tc>
           <w:tcPr>
-            <w:tcW w:w="7939" w:type="dxa"/>
+            <w:tcW w:w="6852" w:type="dxa"/>
             <w:tcBorders>
               <w:top w:val="single" w:sz="8" w:space="0" w:color="000000"/>
               <w:left w:val="single" w:sz="8" w:space="0" w:color="000000"/>
@@ -8361,7 +8645,7 @@
         <w:trPr/>
         <w:tc>
           <w:tcPr>
-            <w:tcW w:w="1708" w:type="dxa"/>
+            <w:tcW w:w="2795" w:type="dxa"/>
             <w:tcBorders>
               <w:top w:val="single" w:sz="8" w:space="0" w:color="000000"/>
               <w:left w:val="single" w:sz="8" w:space="0" w:color="000000"/>
@@ -8414,7 +8698,7 @@
         </w:tc>
         <w:tc>
           <w:tcPr>
-            <w:tcW w:w="7939" w:type="dxa"/>
+            <w:tcW w:w="6852" w:type="dxa"/>
             <w:tcBorders>
               <w:top w:val="single" w:sz="8" w:space="0" w:color="000000"/>
               <w:left w:val="single" w:sz="8" w:space="0" w:color="000000"/>
@@ -8470,7 +8754,7 @@
         <w:trPr/>
         <w:tc>
           <w:tcPr>
-            <w:tcW w:w="1708" w:type="dxa"/>
+            <w:tcW w:w="2795" w:type="dxa"/>
             <w:tcBorders>
               <w:top w:val="single" w:sz="8" w:space="0" w:color="000000"/>
               <w:left w:val="single" w:sz="8" w:space="0" w:color="000000"/>
@@ -8523,7 +8807,7 @@
         </w:tc>
         <w:tc>
           <w:tcPr>
-            <w:tcW w:w="7939" w:type="dxa"/>
+            <w:tcW w:w="6852" w:type="dxa"/>
             <w:tcBorders>
               <w:top w:val="single" w:sz="8" w:space="0" w:color="000000"/>
               <w:left w:val="single" w:sz="8" w:space="0" w:color="000000"/>
@@ -8579,7 +8863,7 @@
         <w:trPr/>
         <w:tc>
           <w:tcPr>
-            <w:tcW w:w="1708" w:type="dxa"/>
+            <w:tcW w:w="2795" w:type="dxa"/>
             <w:tcBorders>
               <w:left w:val="single" w:sz="8" w:space="0" w:color="000000"/>
               <w:bottom w:val="single" w:sz="8" w:space="0" w:color="000000"/>
@@ -8593,7 +8877,9 @@
               <w:widowControl w:val="false"/>
               <w:bidi w:val="0"/>
               <w:spacing w:lineRule="auto" w:line="288" w:before="0" w:after="0"/>
-              <w:rPr/>
+              <w:rPr>
+                <w:rFonts w:ascii="Arial" w:hAnsi="Arial"/>
+              </w:rPr>
             </w:pPr>
             <w:r>
               <w:rPr>
@@ -8690,7 +8976,7 @@
         </w:tc>
         <w:tc>
           <w:tcPr>
-            <w:tcW w:w="7939" w:type="dxa"/>
+            <w:tcW w:w="6852" w:type="dxa"/>
             <w:tcBorders>
               <w:left w:val="single" w:sz="8" w:space="0" w:color="000000"/>
               <w:bottom w:val="single" w:sz="8" w:space="0" w:color="000000"/>
@@ -8745,7 +9031,7 @@
         <w:trPr/>
         <w:tc>
           <w:tcPr>
-            <w:tcW w:w="1708" w:type="dxa"/>
+            <w:tcW w:w="2795" w:type="dxa"/>
             <w:tcBorders>
               <w:left w:val="single" w:sz="8" w:space="0" w:color="000000"/>
               <w:bottom w:val="single" w:sz="8" w:space="0" w:color="000000"/>
@@ -8797,7 +9083,7 @@
         </w:tc>
         <w:tc>
           <w:tcPr>
-            <w:tcW w:w="7939" w:type="dxa"/>
+            <w:tcW w:w="6852" w:type="dxa"/>
             <w:tcBorders>
               <w:left w:val="single" w:sz="8" w:space="0" w:color="000000"/>
               <w:bottom w:val="single" w:sz="8" w:space="0" w:color="000000"/>
@@ -8849,10 +9135,12 @@
         </w:tc>
       </w:tr>
       <w:tr>
-        <w:trPr/>
+        <w:trPr>
+          <w:trHeight w:val="449" w:hRule="atLeast"/>
+        </w:trPr>
         <w:tc>
           <w:tcPr>
-            <w:tcW w:w="1708" w:type="dxa"/>
+            <w:tcW w:w="2795" w:type="dxa"/>
             <w:tcBorders>
               <w:left w:val="single" w:sz="8" w:space="0" w:color="000000"/>
               <w:bottom w:val="single" w:sz="8" w:space="0" w:color="000000"/>
@@ -9064,7 +9352,7 @@
         </w:tc>
         <w:tc>
           <w:tcPr>
-            <w:tcW w:w="7939" w:type="dxa"/>
+            <w:tcW w:w="6852" w:type="dxa"/>
             <w:tcBorders>
               <w:left w:val="single" w:sz="8" w:space="0" w:color="000000"/>
               <w:bottom w:val="single" w:sz="8" w:space="0" w:color="000000"/>
@@ -9122,11 +9410,12 @@
         <w:jc w:val="both"/>
         <w:rPr>
           <w:rFonts w:ascii="Arial" w:hAnsi="Arial"/>
-          <w:color w:val="FFFFFF"/>
-        </w:rPr>
-      </w:pPr>
-      <w:r>
-        <w:rPr/>
+        </w:rPr>
+      </w:pPr>
+      <w:r>
+        <w:rPr>
+          <w:rFonts w:ascii="Arial" w:hAnsi="Arial"/>
+        </w:rPr>
       </w:r>
     </w:p>
     <w:sectPr>
@@ -9252,7 +9541,7 @@
     </w:r>
     <w:r>
       <w:rPr/>
-      <w:t>9</w:t>
+      <w:t>8</w:t>
     </w:r>
     <w:r>
       <w:rPr/>

--- a/doc/FinalReport.docx
+++ b/doc/FinalReport.docx
@@ -205,8 +205,8 @@
       </w:tblPr>
       <w:tblGrid>
         <w:gridCol w:w="3191"/>
-        <w:gridCol w:w="3185"/>
-        <w:gridCol w:w="3199"/>
+        <w:gridCol w:w="3184"/>
+        <w:gridCol w:w="3200"/>
       </w:tblGrid>
       <w:tr>
         <w:trPr/>
@@ -218,7 +218,7 @@
           </w:tcPr>
           <w:p>
             <w:pPr>
-              <w:pStyle w:val="Normal1"/>
+              <w:pStyle w:val="LOnormal"/>
               <w:widowControl w:val="false"/>
               <w:rPr>
                 <w:rFonts w:ascii="Arial" w:hAnsi="Arial" w:eastAsia="Arial" w:cs="Arial"/>
@@ -241,13 +241,13 @@
         </w:tc>
         <w:tc>
           <w:tcPr>
-            <w:tcW w:w="3185" w:type="dxa"/>
+            <w:tcW w:w="3184" w:type="dxa"/>
             <w:tcBorders/>
             <w:shd w:fill="auto" w:val="clear"/>
           </w:tcPr>
           <w:p>
             <w:pPr>
-              <w:pStyle w:val="Normal1"/>
+              <w:pStyle w:val="LOnormal"/>
               <w:widowControl w:val="false"/>
               <w:jc w:val="center"/>
               <w:rPr>
@@ -271,13 +271,13 @@
         </w:tc>
         <w:tc>
           <w:tcPr>
-            <w:tcW w:w="3199" w:type="dxa"/>
+            <w:tcW w:w="3200" w:type="dxa"/>
             <w:tcBorders/>
             <w:shd w:fill="auto" w:val="clear"/>
           </w:tcPr>
           <w:p>
             <w:pPr>
-              <w:pStyle w:val="Normal1"/>
+              <w:pStyle w:val="LOnormal"/>
               <w:widowControl w:val="false"/>
               <w:jc w:val="center"/>
               <w:rPr>
@@ -310,7 +310,7 @@
           </w:tcPr>
           <w:p>
             <w:pPr>
-              <w:pStyle w:val="Normal1"/>
+              <w:pStyle w:val="LOnormal"/>
               <w:widowControl w:val="false"/>
               <w:rPr>
                 <w:rFonts w:ascii="Arial" w:hAnsi="Arial" w:eastAsia="Arial" w:cs="Arial"/>
@@ -333,13 +333,13 @@
         </w:tc>
         <w:tc>
           <w:tcPr>
-            <w:tcW w:w="3185" w:type="dxa"/>
+            <w:tcW w:w="3184" w:type="dxa"/>
             <w:tcBorders/>
             <w:shd w:fill="auto" w:val="clear"/>
           </w:tcPr>
           <w:p>
             <w:pPr>
-              <w:pStyle w:val="Normal1"/>
+              <w:pStyle w:val="LOnormal"/>
               <w:widowControl w:val="false"/>
               <w:jc w:val="center"/>
               <w:rPr>
@@ -363,13 +363,13 @@
         </w:tc>
         <w:tc>
           <w:tcPr>
-            <w:tcW w:w="3199" w:type="dxa"/>
+            <w:tcW w:w="3200" w:type="dxa"/>
             <w:tcBorders/>
             <w:shd w:fill="auto" w:val="clear"/>
           </w:tcPr>
           <w:p>
             <w:pPr>
-              <w:pStyle w:val="Normal1"/>
+              <w:pStyle w:val="LOnormal"/>
               <w:widowControl w:val="false"/>
               <w:jc w:val="center"/>
               <w:rPr>
@@ -402,7 +402,7 @@
           </w:tcPr>
           <w:p>
             <w:pPr>
-              <w:pStyle w:val="Normal1"/>
+              <w:pStyle w:val="LOnormal"/>
               <w:widowControl w:val="false"/>
               <w:rPr>
                 <w:rFonts w:ascii="Arial" w:hAnsi="Arial" w:eastAsia="Arial" w:cs="Arial"/>
@@ -425,13 +425,13 @@
         </w:tc>
         <w:tc>
           <w:tcPr>
-            <w:tcW w:w="3185" w:type="dxa"/>
+            <w:tcW w:w="3184" w:type="dxa"/>
             <w:tcBorders/>
             <w:shd w:fill="auto" w:val="clear"/>
           </w:tcPr>
           <w:p>
             <w:pPr>
-              <w:pStyle w:val="Normal1"/>
+              <w:pStyle w:val="LOnormal"/>
               <w:widowControl w:val="false"/>
               <w:jc w:val="center"/>
               <w:rPr>
@@ -455,13 +455,13 @@
         </w:tc>
         <w:tc>
           <w:tcPr>
-            <w:tcW w:w="3199" w:type="dxa"/>
+            <w:tcW w:w="3200" w:type="dxa"/>
             <w:tcBorders/>
             <w:shd w:fill="auto" w:val="clear"/>
           </w:tcPr>
           <w:p>
             <w:pPr>
-              <w:pStyle w:val="Normal1"/>
+              <w:pStyle w:val="LOnormal"/>
               <w:widowControl w:val="false"/>
               <w:jc w:val="center"/>
               <w:rPr>
@@ -494,7 +494,7 @@
           </w:tcPr>
           <w:p>
             <w:pPr>
-              <w:pStyle w:val="Normal1"/>
+              <w:pStyle w:val="LOnormal"/>
               <w:widowControl w:val="false"/>
               <w:rPr>
                 <w:rFonts w:ascii="Arial" w:hAnsi="Arial" w:eastAsia="Arial" w:cs="Arial"/>
@@ -517,13 +517,13 @@
         </w:tc>
         <w:tc>
           <w:tcPr>
-            <w:tcW w:w="3185" w:type="dxa"/>
+            <w:tcW w:w="3184" w:type="dxa"/>
             <w:tcBorders/>
             <w:shd w:fill="auto" w:val="clear"/>
           </w:tcPr>
           <w:p>
             <w:pPr>
-              <w:pStyle w:val="Normal1"/>
+              <w:pStyle w:val="LOnormal"/>
               <w:widowControl w:val="false"/>
               <w:jc w:val="center"/>
               <w:rPr>
@@ -547,13 +547,13 @@
         </w:tc>
         <w:tc>
           <w:tcPr>
-            <w:tcW w:w="3199" w:type="dxa"/>
+            <w:tcW w:w="3200" w:type="dxa"/>
             <w:tcBorders/>
             <w:shd w:fill="auto" w:val="clear"/>
           </w:tcPr>
           <w:p>
             <w:pPr>
-              <w:pStyle w:val="Normal1"/>
+              <w:pStyle w:val="LOnormal"/>
               <w:widowControl w:val="false"/>
               <w:jc w:val="center"/>
               <w:rPr>
@@ -794,37 +794,37 @@
           <w:rFonts w:ascii="Arial" w:hAnsi="Arial"/>
         </w:rPr>
       </w:pPr>
-      <w:bookmarkStart w:id="0" w:name="_Toc111117822"/>
-      <w:bookmarkStart w:id="1" w:name="_Toc226963025"/>
-      <w:bookmarkStart w:id="2" w:name="_Toc111014886"/>
-      <w:bookmarkStart w:id="3" w:name="_Toc113291685"/>
-      <w:bookmarkStart w:id="4" w:name="_Toc108287587"/>
-      <w:bookmarkStart w:id="5" w:name="_Toc107858829"/>
-      <w:bookmarkStart w:id="6" w:name="_Toc226960930"/>
-      <w:bookmarkStart w:id="7" w:name="_Toc344877432"/>
-      <w:bookmarkStart w:id="8" w:name="_Toc346509227"/>
-      <w:bookmarkStart w:id="9" w:name="_Toc346508952"/>
-      <w:bookmarkStart w:id="10" w:name="_Toc344879822"/>
-      <w:bookmarkStart w:id="11" w:name="_Toc346508722"/>
+      <w:bookmarkStart w:id="0" w:name="_Toc346509227"/>
+      <w:bookmarkStart w:id="1" w:name="_Toc113291685"/>
+      <w:bookmarkStart w:id="2" w:name="_Toc226960930"/>
+      <w:bookmarkStart w:id="3" w:name="_Toc344877432"/>
+      <w:bookmarkStart w:id="4" w:name="_Toc344879822"/>
+      <w:bookmarkStart w:id="5" w:name="_Toc346508722"/>
+      <w:bookmarkStart w:id="6" w:name="_Toc111117822"/>
+      <w:bookmarkStart w:id="7" w:name="_Toc226963025"/>
+      <w:bookmarkStart w:id="8" w:name="_Toc111014886"/>
+      <w:bookmarkStart w:id="9" w:name="_Toc108287587"/>
+      <w:bookmarkStart w:id="10" w:name="_Toc107858829"/>
+      <w:bookmarkStart w:id="11" w:name="_Toc346508952"/>
+      <w:bookmarkEnd w:id="0"/>
+      <w:bookmarkEnd w:id="3"/>
+      <w:bookmarkEnd w:id="4"/>
+      <w:bookmarkEnd w:id="5"/>
+      <w:bookmarkEnd w:id="11"/>
+      <w:r>
+        <w:rPr>
+          <w:rFonts w:ascii="Arial" w:hAnsi="Arial"/>
+          <w:color w:val="FFFFFF"/>
+        </w:rPr>
+        <w:t>Content</w:t>
+      </w:r>
+      <w:bookmarkEnd w:id="1"/>
+      <w:bookmarkEnd w:id="2"/>
+      <w:bookmarkEnd w:id="6"/>
       <w:bookmarkEnd w:id="7"/>
       <w:bookmarkEnd w:id="8"/>
       <w:bookmarkEnd w:id="9"/>
       <w:bookmarkEnd w:id="10"/>
-      <w:bookmarkEnd w:id="11"/>
-      <w:r>
-        <w:rPr>
-          <w:rFonts w:ascii="Arial" w:hAnsi="Arial"/>
-          <w:color w:val="FFFFFF"/>
-        </w:rPr>
-        <w:t>Content</w:t>
-      </w:r>
-      <w:bookmarkEnd w:id="0"/>
-      <w:bookmarkEnd w:id="1"/>
-      <w:bookmarkEnd w:id="2"/>
-      <w:bookmarkEnd w:id="3"/>
-      <w:bookmarkEnd w:id="4"/>
-      <w:bookmarkEnd w:id="5"/>
-      <w:bookmarkEnd w:id="6"/>
     </w:p>
     <w:p>
       <w:pPr>
@@ -1201,9 +1201,7 @@
           <w:tab w:val="left" w:pos="351" w:leader="none"/>
           <w:tab w:val="right" w:pos="9350" w:leader="dot"/>
         </w:tabs>
-        <w:rPr>
-          <w:rFonts w:ascii="Arial" w:hAnsi="Arial"/>
-        </w:rPr>
+        <w:rPr/>
       </w:pPr>
       <w:r>
         <w:rPr>
@@ -1230,7 +1228,20 @@
         </w:rPr>
         <w:t>Implementation</w:t>
         <w:tab/>
-        <w:t>3</w:t>
+      </w:r>
+      <w:r>
+        <w:rPr>
+          <w:rFonts w:eastAsia="宋体" w:cs="Times New Roman" w:ascii="Arial" w:hAnsi="Arial"/>
+          <w:b/>
+          <w:bCs/>
+          <w:caps/>
+          <w:color w:val="auto"/>
+          <w:kern w:val="0"/>
+          <w:sz w:val="20"/>
+          <w:szCs w:val="20"/>
+          <w:lang w:val="en-US" w:eastAsia="en-US" w:bidi="he-IL"/>
+        </w:rPr>
+        <w:t>6</w:t>
       </w:r>
     </w:p>
     <w:p>
@@ -1268,7 +1279,12 @@
         </w:rPr>
         <w:t>Development Environment</w:t>
         <w:tab/>
-        <w:t>3</w:t>
+      </w:r>
+      <w:r>
+        <w:rPr>
+          <w:rFonts w:ascii="Arial" w:hAnsi="Arial"/>
+        </w:rPr>
+        <w:t>6</w:t>
       </w:r>
     </w:p>
     <w:p>
@@ -1306,7 +1322,12 @@
         </w:rPr>
         <w:t>Task Distribution</w:t>
         <w:tab/>
-        <w:t>3</w:t>
+      </w:r>
+      <w:r>
+        <w:rPr>
+          <w:rFonts w:ascii="Arial" w:hAnsi="Arial"/>
+        </w:rPr>
+        <w:t>6</w:t>
       </w:r>
     </w:p>
     <w:p>
@@ -1344,7 +1365,12 @@
         </w:rPr>
         <w:t>Challenges</w:t>
         <w:tab/>
-        <w:t>3</w:t>
+      </w:r>
+      <w:r>
+        <w:rPr>
+          <w:rFonts w:ascii="Arial" w:hAnsi="Arial"/>
+        </w:rPr>
+        <w:t>6</w:t>
       </w:r>
     </w:p>
     <w:p>
@@ -1384,7 +1410,12 @@
         </w:rPr>
         <w:t>Testing</w:t>
         <w:tab/>
-        <w:t>4</w:t>
+      </w:r>
+      <w:r>
+        <w:rPr>
+          <w:rFonts w:ascii="Arial" w:hAnsi="Arial"/>
+        </w:rPr>
+        <w:t>7</w:t>
       </w:r>
     </w:p>
     <w:p>
@@ -1422,7 +1453,12 @@
         </w:rPr>
         <w:t>Testing Plan</w:t>
         <w:tab/>
-        <w:t>4</w:t>
+      </w:r>
+      <w:r>
+        <w:rPr>
+          <w:rFonts w:ascii="Arial" w:hAnsi="Arial"/>
+        </w:rPr>
+        <w:t>7</w:t>
       </w:r>
     </w:p>
     <w:p>
@@ -1460,7 +1496,12 @@
         </w:rPr>
         <w:t>Tests for Functional Requirements</w:t>
         <w:tab/>
-        <w:t>4</w:t>
+      </w:r>
+      <w:r>
+        <w:rPr>
+          <w:rFonts w:ascii="Arial" w:hAnsi="Arial"/>
+        </w:rPr>
+        <w:t>7</w:t>
       </w:r>
     </w:p>
     <w:p>
@@ -1498,7 +1539,12 @@
         </w:rPr>
         <w:t>Tests for Non-functional Requirements</w:t>
         <w:tab/>
-        <w:t>4</w:t>
+      </w:r>
+      <w:r>
+        <w:rPr>
+          <w:rFonts w:ascii="Arial" w:hAnsi="Arial"/>
+        </w:rPr>
+        <w:t>8</w:t>
       </w:r>
     </w:p>
     <w:p>
@@ -1536,7 +1582,12 @@
         </w:rPr>
         <w:t>Hardware and Software Requirements</w:t>
         <w:tab/>
-        <w:t>4</w:t>
+      </w:r>
+      <w:r>
+        <w:rPr>
+          <w:rFonts w:ascii="Arial" w:hAnsi="Arial"/>
+        </w:rPr>
+        <w:t>8</w:t>
       </w:r>
     </w:p>
     <w:p>
@@ -1576,7 +1627,12 @@
         </w:rPr>
         <w:t>Analysis</w:t>
         <w:tab/>
-        <w:t>5</w:t>
+      </w:r>
+      <w:r>
+        <w:rPr>
+          <w:rFonts w:ascii="Arial" w:hAnsi="Arial"/>
+        </w:rPr>
+        <w:t>9</w:t>
       </w:r>
     </w:p>
     <w:p>
@@ -1616,7 +1672,12 @@
         </w:rPr>
         <w:t>Conclusion</w:t>
         <w:tab/>
-        <w:t>6</w:t>
+      </w:r>
+      <w:r>
+        <w:rPr>
+          <w:rFonts w:ascii="Arial" w:hAnsi="Arial"/>
+        </w:rPr>
+        <w:t>10</w:t>
       </w:r>
     </w:p>
     <w:p>
@@ -1636,7 +1697,12 @@
         </w:rPr>
         <w:t>Appendix A - Group Log</w:t>
         <w:tab/>
-        <w:t>7</w:t>
+      </w:r>
+      <w:r>
+        <w:rPr>
+          <w:rFonts w:ascii="Arial" w:hAnsi="Arial"/>
+        </w:rPr>
+        <w:t>11</w:t>
       </w:r>
     </w:p>
     <w:p>
@@ -1802,11 +1868,10 @@
         <w:jc w:val="center"/>
         <w:rPr>
           <w:rFonts w:ascii="Arial" w:hAnsi="Arial"/>
-          <w:color w:val="FFFFFF"/>
-        </w:rPr>
-      </w:pPr>
-      <w:bookmarkStart w:id="14" w:name="_Toc226963026"/>
-      <w:bookmarkStart w:id="15" w:name="_Toc439994665"/>
+        </w:rPr>
+      </w:pPr>
+      <w:bookmarkStart w:id="14" w:name="_Toc439994665"/>
+      <w:bookmarkStart w:id="15" w:name="_Toc226963026"/>
       <w:r>
         <w:rPr>
           <w:rFonts w:ascii="Arial" w:hAnsi="Arial"/>
@@ -1822,9 +1887,6 @@
         <w:pStyle w:val="Normal"/>
         <w:rPr>
           <w:rFonts w:ascii="Arial" w:hAnsi="Arial"/>
-          <w:i w:val="false"/>
-          <w:i w:val="false"/>
-          <w:iCs w:val="false"/>
         </w:rPr>
       </w:pPr>
       <w:r>
@@ -1871,65 +1933,7 @@
       <w:pPr>
         <w:pStyle w:val="Template"/>
         <w:jc w:val="both"/>
-        <w:rPr>
-          <w:rFonts w:ascii="Arial" w:hAnsi="Arial"/>
-        </w:rPr>
-      </w:pPr>
-      <w:r>
-        <w:rPr>
-          <w:rFonts w:ascii="Arial" w:hAnsi="Arial"/>
-        </w:rPr>
-        <w:t>&lt;</w:t>
-      </w:r>
-      <w:r>
-        <w:rPr>
-          <w:rFonts w:ascii="Arial" w:hAnsi="Arial"/>
-          <w:color w:val="0000FF"/>
-        </w:rPr>
-        <w:t xml:space="preserve"> A brief description of the project.</w:t>
-      </w:r>
-    </w:p>
-    <w:p>
-      <w:pPr>
-        <w:pStyle w:val="Template"/>
-        <w:jc w:val="both"/>
-        <w:rPr>
-          <w:rFonts w:ascii="Arial" w:hAnsi="Arial"/>
-        </w:rPr>
-      </w:pPr>
-      <w:r>
-        <w:rPr>
-          <w:rFonts w:ascii="Arial" w:hAnsi="Arial"/>
-        </w:rPr>
-        <w:t>TO DO: Write 1-2 paragraphs describing the project. &gt;</w:t>
-      </w:r>
-    </w:p>
-    <w:p>
-      <w:pPr>
-        <w:pStyle w:val="Template"/>
-        <w:jc w:val="both"/>
-        <w:rPr>
-          <w:rFonts w:ascii="Arial" w:hAnsi="Arial"/>
-          <w:color w:val="FFFFFF"/>
-        </w:rPr>
-      </w:pPr>
-      <w:r>
-        <w:rPr>
-          <w:rFonts w:ascii="Arial" w:hAnsi="Arial"/>
-          <w:color w:val="FFFFFF"/>
-        </w:rPr>
-      </w:r>
-    </w:p>
-    <w:p>
-      <w:pPr>
-        <w:pStyle w:val="Template"/>
-        <w:jc w:val="both"/>
-        <w:rPr>
-          <w:rFonts w:ascii="Arial" w:hAnsi="Arial"/>
-          <w:i w:val="false"/>
-          <w:i w:val="false"/>
-          <w:iCs w:val="false"/>
-        </w:rPr>
+        <w:rPr/>
       </w:pPr>
       <w:r>
         <w:rPr>
@@ -1937,23 +1941,7 @@
           <w:i w:val="false"/>
           <w:iCs w:val="false"/>
         </w:rPr>
-        <w:t xml:space="preserve">Our project is </w:t>
-      </w:r>
-      <w:r>
-        <w:rPr>
-          <w:rFonts w:eastAsia="Arial" w:cs="Arial" w:ascii="Arial" w:hAnsi="Arial"/>
-          <w:i w:val="false"/>
-          <w:iCs w:val="false"/>
-        </w:rPr>
-        <w:t>centered around</w:t>
-      </w:r>
-      <w:r>
-        <w:rPr>
-          <w:rFonts w:eastAsia="Arial" w:cs="Arial" w:ascii="Arial" w:hAnsi="Arial"/>
-          <w:i w:val="false"/>
-          <w:iCs w:val="false"/>
-        </w:rPr>
-        <w:t xml:space="preserve"> a web application that allows a user to play through randomly generated mazes. These mazes are then accessible by others through a global leaderboard.  Section 2 outlines use cases for the website. Section 3 outlines the class structure of the website. Section 4 outlines both state and sequence diagrams for aspects of the website.  Appendix A is a record of all meeting information for the project group.</w:t>
+        <w:t>Our project is centered around a web application that allows a user to play through randomly generated mazes. These mazes are then accessible by others through a global leaderboard.  Section 2 outlines use cases for the website. Section 3 outlines the class structure of the website. Section 4 outlines both state and sequence diagrams for aspects of the website.  Appendix A is a record of all meeting information for the project group.</w:t>
       </w:r>
     </w:p>
     <w:p>
@@ -1993,70 +1981,6 @@
         <w:t>Definitions, Acronyms and Abbreviations</w:t>
       </w:r>
       <w:bookmarkEnd w:id="17"/>
-    </w:p>
-    <w:p>
-      <w:pPr>
-        <w:pStyle w:val="Template"/>
-        <w:jc w:val="both"/>
-        <w:rPr>
-          <w:rFonts w:ascii="Arial" w:hAnsi="Arial"/>
-        </w:rPr>
-      </w:pPr>
-      <w:r>
-        <w:rPr>
-          <w:rFonts w:ascii="Arial" w:hAnsi="Arial"/>
-        </w:rPr>
-        <w:t>&lt;</w:t>
-      </w:r>
-      <w:r>
-        <w:rPr>
-          <w:rFonts w:ascii="Arial" w:hAnsi="Arial"/>
-          <w:color w:val="0000FF"/>
-        </w:rPr>
-        <w:t>Define all the terms necessary to properly interpret the report, including acronyms and abbreviations.</w:t>
-      </w:r>
-    </w:p>
-    <w:p>
-      <w:pPr>
-        <w:pStyle w:val="Template"/>
-        <w:jc w:val="both"/>
-        <w:rPr>
-          <w:rFonts w:ascii="Arial" w:hAnsi="Arial"/>
-        </w:rPr>
-      </w:pPr>
-      <w:r>
-        <w:rPr>
-          <w:rFonts w:ascii="Arial" w:hAnsi="Arial"/>
-        </w:rPr>
-        <w:t xml:space="preserve">TO DO: Please provide a list of all abbreviations and acronyms used in this document sorted in </w:t>
-      </w:r>
-      <w:r>
-        <w:rPr>
-          <w:rFonts w:ascii="Arial" w:hAnsi="Arial"/>
-          <w:u w:val="single"/>
-        </w:rPr>
-        <w:t>alphabetical order</w:t>
-      </w:r>
-      <w:r>
-        <w:rPr>
-          <w:rFonts w:ascii="Arial" w:hAnsi="Arial"/>
-        </w:rPr>
-        <w:t>.&gt;</w:t>
-      </w:r>
-    </w:p>
-    <w:p>
-      <w:pPr>
-        <w:pStyle w:val="Template"/>
-        <w:jc w:val="both"/>
-        <w:rPr>
-          <w:rFonts w:ascii="Arial" w:hAnsi="Arial"/>
-        </w:rPr>
-      </w:pPr>
-      <w:r>
-        <w:rPr>
-          <w:rFonts w:ascii="Arial" w:hAnsi="Arial"/>
-        </w:rPr>
-      </w:r>
     </w:p>
     <w:tbl>
       <w:tblPr>
@@ -2075,7 +1999,7 @@
       </w:tblPr>
       <w:tblGrid>
         <w:gridCol w:w="4824"/>
-        <w:gridCol w:w="4824"/>
+        <w:gridCol w:w="4823"/>
       </w:tblGrid>
       <w:tr>
         <w:trPr/>
@@ -2121,7 +2045,7 @@
         </w:tc>
         <w:tc>
           <w:tcPr>
-            <w:tcW w:w="4824" w:type="dxa"/>
+            <w:tcW w:w="4823" w:type="dxa"/>
             <w:tcBorders>
               <w:top w:val="single" w:sz="8" w:space="0" w:color="000000"/>
               <w:left w:val="single" w:sz="8" w:space="0" w:color="000000"/>
@@ -2201,7 +2125,7 @@
         </w:tc>
         <w:tc>
           <w:tcPr>
-            <w:tcW w:w="4824" w:type="dxa"/>
+            <w:tcW w:w="4823" w:type="dxa"/>
             <w:tcBorders>
               <w:top w:val="single" w:sz="8" w:space="0" w:color="000000"/>
               <w:left w:val="single" w:sz="8" w:space="0" w:color="000000"/>
@@ -2278,7 +2202,7 @@
         </w:tc>
         <w:tc>
           <w:tcPr>
-            <w:tcW w:w="4824" w:type="dxa"/>
+            <w:tcW w:w="4823" w:type="dxa"/>
             <w:tcBorders>
               <w:top w:val="single" w:sz="8" w:space="0" w:color="000000"/>
               <w:left w:val="single" w:sz="8" w:space="0" w:color="000000"/>
@@ -2355,7 +2279,7 @@
         </w:tc>
         <w:tc>
           <w:tcPr>
-            <w:tcW w:w="4824" w:type="dxa"/>
+            <w:tcW w:w="4823" w:type="dxa"/>
             <w:tcBorders>
               <w:top w:val="single" w:sz="8" w:space="0" w:color="000000"/>
               <w:left w:val="single" w:sz="8" w:space="0" w:color="000000"/>
@@ -2432,7 +2356,7 @@
         </w:tc>
         <w:tc>
           <w:tcPr>
-            <w:tcW w:w="4824" w:type="dxa"/>
+            <w:tcW w:w="4823" w:type="dxa"/>
             <w:tcBorders>
               <w:top w:val="single" w:sz="8" w:space="0" w:color="000000"/>
               <w:left w:val="single" w:sz="8" w:space="0" w:color="000000"/>
@@ -2520,9 +2444,6 @@
         <w:jc w:val="both"/>
         <w:rPr>
           <w:rFonts w:ascii="Arial" w:hAnsi="Arial"/>
-          <w:i w:val="false"/>
-          <w:i w:val="false"/>
-          <w:iCs w:val="false"/>
         </w:rPr>
       </w:pPr>
       <w:r>
@@ -2545,6 +2466,22 @@
           <w:iCs w:val="false"/>
         </w:rPr>
         <w:t>e did not need to cite any sources for our project.</w:t>
+      </w:r>
+    </w:p>
+    <w:p>
+      <w:pPr>
+        <w:pStyle w:val="Template"/>
+        <w:jc w:val="both"/>
+        <w:rPr>
+          <w:rFonts w:ascii="Arial" w:hAnsi="Arial"/>
+          <w:color w:val="FFFFFF"/>
+        </w:rPr>
+      </w:pPr>
+      <w:r>
+        <w:rPr>
+          <w:rFonts w:ascii="Arial" w:hAnsi="Arial"/>
+          <w:color w:val="FFFFFF"/>
+        </w:rPr>
       </w:r>
     </w:p>
     <w:p>
@@ -2724,7 +2661,6 @@
         <w:jc w:val="center"/>
         <w:rPr>
           <w:rFonts w:ascii="Arial" w:hAnsi="Arial"/>
-          <w:color w:val="FFFFFF"/>
         </w:rPr>
       </w:pPr>
       <w:bookmarkStart w:id="22" w:name="_Toc226963030"/>
@@ -2768,52 +2704,10 @@
       <w:r>
         <w:rPr>
           <w:rFonts w:ascii="Arial" w:hAnsi="Arial"/>
-        </w:rPr>
-        <w:t>&lt;</w:t>
-      </w:r>
-      <w:r>
-        <w:rPr>
-          <w:rFonts w:ascii="Arial" w:hAnsi="Arial"/>
-          <w:color w:val="0000FF"/>
-        </w:rPr>
-        <w:t xml:space="preserve"> Update your UML diagrams in milestone 2, to reflect the real implementation of this software.</w:t>
-      </w:r>
-      <w:r>
-        <w:rPr>
-          <w:rFonts w:ascii="Arial" w:hAnsi="Arial"/>
-        </w:rPr>
-        <w:t xml:space="preserve"> </w:t>
-      </w:r>
-    </w:p>
-    <w:p>
-      <w:pPr>
-        <w:pStyle w:val="Template"/>
-        <w:jc w:val="both"/>
-        <w:rPr>
-          <w:rFonts w:ascii="Arial" w:hAnsi="Arial"/>
-          <w:color w:val="FFFFFF"/>
-        </w:rPr>
-      </w:pPr>
-      <w:r>
-        <w:rPr>
-          <w:rFonts w:ascii="Arial" w:hAnsi="Arial"/>
-          <w:color w:val="FFFFFF"/>
-        </w:rPr>
-      </w:r>
-    </w:p>
-    <w:p>
-      <w:pPr>
-        <w:pStyle w:val="Template"/>
-        <w:jc w:val="both"/>
-        <w:rPr>
-          <w:rFonts w:ascii="Arial" w:hAnsi="Arial"/>
-        </w:rPr>
-      </w:pPr>
-      <w:r>
-        <w:rPr>
-          <w:rFonts w:ascii="Arial" w:hAnsi="Arial"/>
-        </w:rPr>
-        <w:t>TO DO: Provide an updated version of the UML diagrams, including use case diagrams, sequence (or state) diagrams, activities diagrams, and class diagrams. If you don’t have an updated version, just mention: “our implementation strictly follows the design document (milestone 2)”. &gt;</w:t>
+          <w:i w:val="false"/>
+          <w:iCs w:val="false"/>
+        </w:rPr>
+        <w:t>Our Implementation strictly follows the design document (milestone 2).</w:t>
       </w:r>
     </w:p>
     <w:p>
@@ -2834,509 +2728,776 @@
         </w:rPr>
         <w:t>Interface Design</w:t>
       </w:r>
-      <w:bookmarkStart w:id="25" w:name="_GoBack"/>
       <w:bookmarkEnd w:id="24"/>
-      <w:bookmarkEnd w:id="25"/>
-    </w:p>
-    <w:p>
-      <w:pPr>
-        <w:pStyle w:val="Template"/>
-        <w:jc w:val="both"/>
-        <w:rPr>
-          <w:rFonts w:ascii="Arial" w:hAnsi="Arial"/>
-        </w:rPr>
-      </w:pPr>
-      <w:r>
-        <w:rPr>
-          <w:rFonts w:ascii="Arial" w:hAnsi="Arial"/>
-        </w:rPr>
-        <w:t>&lt;</w:t>
-      </w:r>
-      <w:r>
-        <w:rPr>
-          <w:rFonts w:ascii="Arial" w:hAnsi="Arial"/>
-          <w:color w:val="0000FF"/>
-        </w:rPr>
-        <w:t xml:space="preserve">Provide several screenshots to illustrate your interface design. </w:t>
-      </w:r>
-    </w:p>
-    <w:p>
-      <w:pPr>
-        <w:pStyle w:val="Template"/>
-        <w:jc w:val="both"/>
-        <w:rPr>
-          <w:rFonts w:ascii="Arial" w:hAnsi="Arial"/>
-          <w:color w:val="0000FF"/>
-        </w:rPr>
-      </w:pPr>
-      <w:r>
-        <w:rPr>
-          <w:rFonts w:ascii="Arial" w:hAnsi="Arial"/>
-          <w:color w:val="0000FF"/>
-        </w:rPr>
-      </w:r>
-    </w:p>
-    <w:p>
-      <w:pPr>
-        <w:pStyle w:val="Template"/>
-        <w:jc w:val="both"/>
-        <w:rPr>
-          <w:rFonts w:ascii="Arial" w:hAnsi="Arial"/>
-        </w:rPr>
-      </w:pPr>
-      <w:r>
-        <w:rPr>
-          <w:rFonts w:ascii="Arial" w:hAnsi="Arial"/>
-        </w:rPr>
-        <w:t xml:space="preserve">TO DO: </w:t>
-      </w:r>
-    </w:p>
-    <w:p>
-      <w:pPr>
-        <w:pStyle w:val="Template"/>
-        <w:jc w:val="both"/>
-        <w:rPr>
-          <w:rFonts w:ascii="Arial" w:hAnsi="Arial"/>
-        </w:rPr>
-      </w:pPr>
-      <w:r>
-        <w:rPr>
-          <w:rFonts w:ascii="Arial" w:hAnsi="Arial"/>
-        </w:rPr>
-        <w:t xml:space="preserve">For each subsystem, pick one or two representative screenshots </w:t>
-      </w:r>
-      <w:r>
-        <w:rPr>
-          <w:rFonts w:ascii="Arial" w:hAnsi="Arial"/>
-          <w:lang w:eastAsia="zh-CN"/>
-        </w:rPr>
-        <w:t>and paste here.</w:t>
-      </w:r>
-      <w:r>
-        <w:rPr>
-          <w:rFonts w:ascii="Arial" w:hAnsi="Arial"/>
-        </w:rPr>
-        <w:t>&gt;</w:t>
-      </w:r>
-    </w:p>
-    <w:p>
-      <w:pPr>
-        <w:pStyle w:val="Template"/>
-        <w:rPr>
-          <w:rFonts w:ascii="Arial" w:hAnsi="Arial"/>
-          <w:color w:val="FFFFFF"/>
-        </w:rPr>
-      </w:pPr>
-      <w:r>
-        <w:rPr>
-          <w:rFonts w:ascii="Arial" w:hAnsi="Arial"/>
-          <w:color w:val="FFFFFF"/>
-        </w:rPr>
-      </w:r>
-    </w:p>
-    <w:p>
-      <w:pPr>
-        <w:pStyle w:val="Template"/>
-        <w:rPr>
-          <w:rFonts w:ascii="Arial" w:hAnsi="Arial"/>
-          <w:color w:val="FFFFFF"/>
-        </w:rPr>
-      </w:pPr>
-      <w:r>
-        <w:rPr>
-          <w:rFonts w:ascii="Arial" w:hAnsi="Arial"/>
-          <w:color w:val="FFFFFF"/>
-        </w:rPr>
-      </w:r>
-    </w:p>
-    <w:p>
-      <w:pPr>
-        <w:pStyle w:val="Template"/>
-        <w:rPr>
-          <w:rFonts w:ascii="Arial" w:hAnsi="Arial"/>
-          <w:color w:val="FFFFFF"/>
-        </w:rPr>
-      </w:pPr>
-      <w:r>
-        <w:rPr>
-          <w:rFonts w:ascii="Arial" w:hAnsi="Arial"/>
-          <w:color w:val="FFFFFF"/>
-        </w:rPr>
-      </w:r>
-    </w:p>
-    <w:p>
-      <w:pPr>
-        <w:pStyle w:val="Template"/>
-        <w:rPr>
-          <w:rFonts w:ascii="Arial" w:hAnsi="Arial"/>
-          <w:color w:val="FFFFFF"/>
-        </w:rPr>
-      </w:pPr>
-      <w:r>
-        <w:rPr>
-          <w:rFonts w:ascii="Arial" w:hAnsi="Arial"/>
-          <w:color w:val="FFFFFF"/>
-        </w:rPr>
-      </w:r>
-    </w:p>
-    <w:p>
-      <w:pPr>
-        <w:pStyle w:val="Template"/>
-        <w:rPr>
-          <w:rFonts w:ascii="Arial" w:hAnsi="Arial"/>
-          <w:color w:val="FFFFFF"/>
-        </w:rPr>
-      </w:pPr>
-      <w:r>
-        <w:rPr>
-          <w:rFonts w:ascii="Arial" w:hAnsi="Arial"/>
-          <w:color w:val="FFFFFF"/>
-        </w:rPr>
-      </w:r>
-    </w:p>
-    <w:p>
-      <w:pPr>
-        <w:pStyle w:val="Template"/>
-        <w:rPr>
-          <w:rFonts w:ascii="Arial" w:hAnsi="Arial"/>
-          <w:color w:val="FFFFFF"/>
-        </w:rPr>
-      </w:pPr>
-      <w:r>
-        <w:rPr>
-          <w:rFonts w:ascii="Arial" w:hAnsi="Arial"/>
-          <w:color w:val="FFFFFF"/>
-        </w:rPr>
-      </w:r>
-    </w:p>
-    <w:p>
-      <w:pPr>
-        <w:pStyle w:val="Template"/>
-        <w:rPr>
-          <w:rFonts w:ascii="Arial" w:hAnsi="Arial"/>
-          <w:color w:val="FFFFFF"/>
-        </w:rPr>
-      </w:pPr>
-      <w:r>
-        <w:rPr>
-          <w:rFonts w:ascii="Arial" w:hAnsi="Arial"/>
-          <w:color w:val="FFFFFF"/>
-        </w:rPr>
-      </w:r>
-    </w:p>
-    <w:p>
-      <w:pPr>
-        <w:pStyle w:val="Template"/>
-        <w:rPr>
-          <w:rFonts w:ascii="Arial" w:hAnsi="Arial"/>
-          <w:color w:val="FFFFFF"/>
-        </w:rPr>
-      </w:pPr>
-      <w:r>
-        <w:rPr>
-          <w:rFonts w:ascii="Arial" w:hAnsi="Arial"/>
-          <w:color w:val="FFFFFF"/>
-        </w:rPr>
-      </w:r>
-    </w:p>
-    <w:p>
-      <w:pPr>
-        <w:pStyle w:val="Template"/>
-        <w:rPr>
-          <w:rFonts w:ascii="Arial" w:hAnsi="Arial"/>
-          <w:color w:val="FFFFFF"/>
-        </w:rPr>
-      </w:pPr>
-      <w:r>
-        <w:rPr>
-          <w:rFonts w:ascii="Arial" w:hAnsi="Arial"/>
-          <w:color w:val="FFFFFF"/>
-        </w:rPr>
-      </w:r>
-    </w:p>
-    <w:p>
-      <w:pPr>
-        <w:pStyle w:val="Template"/>
-        <w:rPr>
-          <w:rFonts w:ascii="Arial" w:hAnsi="Arial"/>
-          <w:color w:val="FFFFFF"/>
-        </w:rPr>
-      </w:pPr>
-      <w:r>
-        <w:rPr>
-          <w:rFonts w:ascii="Arial" w:hAnsi="Arial"/>
-          <w:color w:val="FFFFFF"/>
-        </w:rPr>
-      </w:r>
-    </w:p>
-    <w:p>
-      <w:pPr>
-        <w:pStyle w:val="Template"/>
-        <w:rPr>
-          <w:rFonts w:ascii="Arial" w:hAnsi="Arial"/>
-          <w:color w:val="FFFFFF"/>
-        </w:rPr>
-      </w:pPr>
-      <w:r>
-        <w:rPr>
-          <w:rFonts w:ascii="Arial" w:hAnsi="Arial"/>
-          <w:color w:val="FFFFFF"/>
-        </w:rPr>
-      </w:r>
-    </w:p>
-    <w:p>
-      <w:pPr>
-        <w:pStyle w:val="Template"/>
-        <w:rPr>
-          <w:rFonts w:ascii="Arial" w:hAnsi="Arial"/>
-          <w:color w:val="FFFFFF"/>
-        </w:rPr>
-      </w:pPr>
-      <w:r>
-        <w:rPr>
-          <w:rFonts w:ascii="Arial" w:hAnsi="Arial"/>
-          <w:color w:val="FFFFFF"/>
-        </w:rPr>
-      </w:r>
-    </w:p>
-    <w:p>
-      <w:pPr>
-        <w:pStyle w:val="Template"/>
-        <w:rPr>
-          <w:rFonts w:ascii="Arial" w:hAnsi="Arial"/>
-          <w:color w:val="FFFFFF"/>
-        </w:rPr>
-      </w:pPr>
-      <w:r>
-        <w:rPr>
-          <w:rFonts w:ascii="Arial" w:hAnsi="Arial"/>
-          <w:color w:val="FFFFFF"/>
-        </w:rPr>
-      </w:r>
-    </w:p>
-    <w:p>
-      <w:pPr>
-        <w:pStyle w:val="Template"/>
-        <w:rPr>
-          <w:rFonts w:ascii="Arial" w:hAnsi="Arial"/>
-          <w:color w:val="FFFFFF"/>
-        </w:rPr>
-      </w:pPr>
-      <w:r>
-        <w:rPr>
-          <w:rFonts w:ascii="Arial" w:hAnsi="Arial"/>
-          <w:color w:val="FFFFFF"/>
-        </w:rPr>
-      </w:r>
-    </w:p>
-    <w:p>
-      <w:pPr>
-        <w:pStyle w:val="Template"/>
-        <w:rPr>
-          <w:rFonts w:ascii="Arial" w:hAnsi="Arial"/>
-          <w:color w:val="FFFFFF"/>
-        </w:rPr>
-      </w:pPr>
-      <w:r>
-        <w:rPr>
-          <w:rFonts w:ascii="Arial" w:hAnsi="Arial"/>
-          <w:color w:val="FFFFFF"/>
-        </w:rPr>
-      </w:r>
-    </w:p>
-    <w:p>
-      <w:pPr>
-        <w:pStyle w:val="Template"/>
-        <w:rPr>
-          <w:rFonts w:ascii="Arial" w:hAnsi="Arial"/>
-          <w:color w:val="FFFFFF"/>
-        </w:rPr>
-      </w:pPr>
-      <w:r>
-        <w:rPr>
-          <w:rFonts w:ascii="Arial" w:hAnsi="Arial"/>
-          <w:color w:val="FFFFFF"/>
-        </w:rPr>
-      </w:r>
-    </w:p>
-    <w:p>
-      <w:pPr>
-        <w:pStyle w:val="Template"/>
-        <w:rPr>
-          <w:rFonts w:ascii="Arial" w:hAnsi="Arial"/>
-          <w:color w:val="FFFFFF"/>
-        </w:rPr>
-      </w:pPr>
-      <w:r>
-        <w:rPr>
-          <w:rFonts w:ascii="Arial" w:hAnsi="Arial"/>
-          <w:color w:val="FFFFFF"/>
-        </w:rPr>
-      </w:r>
-    </w:p>
-    <w:p>
-      <w:pPr>
-        <w:pStyle w:val="Template"/>
-        <w:rPr>
-          <w:rFonts w:ascii="Arial" w:hAnsi="Arial"/>
-          <w:color w:val="FFFFFF"/>
-        </w:rPr>
-      </w:pPr>
-      <w:r>
-        <w:rPr>
-          <w:rFonts w:ascii="Arial" w:hAnsi="Arial"/>
-          <w:color w:val="FFFFFF"/>
-        </w:rPr>
-      </w:r>
-    </w:p>
-    <w:p>
-      <w:pPr>
-        <w:pStyle w:val="Template"/>
-        <w:rPr>
-          <w:rFonts w:ascii="Arial" w:hAnsi="Arial"/>
-          <w:color w:val="FFFFFF"/>
-        </w:rPr>
-      </w:pPr>
-      <w:r>
-        <w:rPr>
-          <w:rFonts w:ascii="Arial" w:hAnsi="Arial"/>
-          <w:color w:val="FFFFFF"/>
-        </w:rPr>
-      </w:r>
-    </w:p>
-    <w:p>
-      <w:pPr>
-        <w:pStyle w:val="Template"/>
-        <w:rPr>
-          <w:rFonts w:ascii="Arial" w:hAnsi="Arial"/>
-          <w:color w:val="FFFFFF"/>
-        </w:rPr>
-      </w:pPr>
-      <w:r>
-        <w:rPr>
-          <w:rFonts w:ascii="Arial" w:hAnsi="Arial"/>
-          <w:color w:val="FFFFFF"/>
-        </w:rPr>
-      </w:r>
-    </w:p>
-    <w:p>
-      <w:pPr>
-        <w:pStyle w:val="Template"/>
-        <w:rPr>
-          <w:rFonts w:ascii="Arial" w:hAnsi="Arial"/>
-          <w:color w:val="FFFFFF"/>
-        </w:rPr>
-      </w:pPr>
-      <w:r>
-        <w:rPr>
-          <w:rFonts w:ascii="Arial" w:hAnsi="Arial"/>
-          <w:color w:val="FFFFFF"/>
-        </w:rPr>
-      </w:r>
-    </w:p>
-    <w:p>
-      <w:pPr>
-        <w:pStyle w:val="Template"/>
-        <w:rPr>
-          <w:rFonts w:ascii="Arial" w:hAnsi="Arial"/>
-          <w:color w:val="FFFFFF"/>
-        </w:rPr>
-      </w:pPr>
-      <w:r>
-        <w:rPr>
-          <w:rFonts w:ascii="Arial" w:hAnsi="Arial"/>
-          <w:color w:val="FFFFFF"/>
-        </w:rPr>
-      </w:r>
-    </w:p>
-    <w:p>
-      <w:pPr>
-        <w:pStyle w:val="Template"/>
-        <w:rPr>
-          <w:rFonts w:ascii="Arial" w:hAnsi="Arial"/>
-          <w:color w:val="FFFFFF"/>
-        </w:rPr>
-      </w:pPr>
-      <w:r>
-        <w:rPr>
-          <w:rFonts w:ascii="Arial" w:hAnsi="Arial"/>
-          <w:color w:val="FFFFFF"/>
-        </w:rPr>
-      </w:r>
-    </w:p>
-    <w:p>
-      <w:pPr>
-        <w:pStyle w:val="Template"/>
-        <w:rPr>
-          <w:rFonts w:ascii="Arial" w:hAnsi="Arial"/>
-          <w:color w:val="FFFFFF"/>
-        </w:rPr>
-      </w:pPr>
-      <w:r>
-        <w:rPr>
-          <w:rFonts w:ascii="Arial" w:hAnsi="Arial"/>
-          <w:color w:val="FFFFFF"/>
-        </w:rPr>
-      </w:r>
-    </w:p>
-    <w:p>
-      <w:pPr>
-        <w:pStyle w:val="Template"/>
-        <w:rPr>
-          <w:rFonts w:ascii="Arial" w:hAnsi="Arial"/>
-          <w:color w:val="FFFFFF"/>
-        </w:rPr>
-      </w:pPr>
-      <w:r>
-        <w:rPr>
-          <w:rFonts w:ascii="Arial" w:hAnsi="Arial"/>
-          <w:color w:val="FFFFFF"/>
-        </w:rPr>
-      </w:r>
-    </w:p>
-    <w:p>
-      <w:pPr>
-        <w:pStyle w:val="Template"/>
-        <w:rPr>
-          <w:rFonts w:ascii="Arial" w:hAnsi="Arial"/>
-          <w:color w:val="FFFFFF"/>
-        </w:rPr>
-      </w:pPr>
-      <w:r>
-        <w:rPr>
-          <w:rFonts w:ascii="Arial" w:hAnsi="Arial"/>
-          <w:color w:val="FFFFFF"/>
-        </w:rPr>
-      </w:r>
-    </w:p>
-    <w:p>
-      <w:pPr>
-        <w:pStyle w:val="Template"/>
-        <w:rPr>
-          <w:rFonts w:ascii="Arial" w:hAnsi="Arial"/>
-          <w:color w:val="FFFFFF"/>
-        </w:rPr>
-      </w:pPr>
-      <w:r>
-        <w:rPr>
-          <w:rFonts w:ascii="Arial" w:hAnsi="Arial"/>
-          <w:color w:val="FFFFFF"/>
-        </w:rPr>
-      </w:r>
-    </w:p>
-    <w:p>
-      <w:pPr>
-        <w:pStyle w:val="Template"/>
-        <w:rPr>
-          <w:rFonts w:ascii="Arial" w:hAnsi="Arial"/>
-          <w:color w:val="FFFFFF"/>
-        </w:rPr>
-      </w:pPr>
-      <w:r>
-        <w:rPr>
-          <w:rFonts w:ascii="Arial" w:hAnsi="Arial"/>
-          <w:color w:val="FFFFFF"/>
-        </w:rPr>
+    </w:p>
+    <w:p>
+      <w:pPr>
+        <w:pStyle w:val="Heading3"/>
+        <w:numPr>
+          <w:ilvl w:val="2"/>
+          <w:numId w:val="2"/>
+        </w:numPr>
+        <w:rPr>
+          <w:rFonts w:ascii="Arial" w:hAnsi="Arial"/>
+        </w:rPr>
+      </w:pPr>
+      <w:r>
+        <w:rPr>
+          <w:rFonts w:ascii="Arial" w:hAnsi="Arial"/>
+        </w:rPr>
+        <w:t>Landing Page</w:t>
+      </w:r>
+    </w:p>
+    <w:p>
+      <w:pPr>
+        <w:pStyle w:val="Normal"/>
+        <w:rPr>
+          <w:rFonts w:ascii="Arial" w:hAnsi="Arial"/>
+        </w:rPr>
+      </w:pPr>
+      <w:r>
+        <w:rPr>
+          <w:rFonts w:ascii="Arial" w:hAnsi="Arial"/>
+        </w:rPr>
+        <w:drawing>
+          <wp:anchor behindDoc="0" distT="0" distB="0" distL="0" distR="0" simplePos="0" locked="0" layoutInCell="0" allowOverlap="1" relativeHeight="3">
+            <wp:simplePos x="0" y="0"/>
+            <wp:positionH relativeFrom="column">
+              <wp:posOffset>501015</wp:posOffset>
+            </wp:positionH>
+            <wp:positionV relativeFrom="paragraph">
+              <wp:posOffset>7620</wp:posOffset>
+            </wp:positionV>
+            <wp:extent cx="5115560" cy="4591685"/>
+            <wp:effectExtent l="0" t="0" r="0" b="0"/>
+            <wp:wrapNone/>
+            <wp:docPr id="2" name="Picture 4" descr=""/>
+            <wp:cNvGraphicFramePr>
+              <a:graphicFrameLocks xmlns:a="http://schemas.openxmlformats.org/drawingml/2006/main" noChangeAspect="1"/>
+            </wp:cNvGraphicFramePr>
+            <a:graphic xmlns:a="http://schemas.openxmlformats.org/drawingml/2006/main">
+              <a:graphicData uri="http://schemas.openxmlformats.org/drawingml/2006/picture">
+                <pic:pic xmlns:pic="http://schemas.openxmlformats.org/drawingml/2006/picture">
+                  <pic:nvPicPr>
+                    <pic:cNvPr id="2" name="Picture 4" descr=""/>
+                    <pic:cNvPicPr>
+                      <a:picLocks noChangeAspect="1" noChangeArrowheads="1"/>
+                    </pic:cNvPicPr>
+                  </pic:nvPicPr>
+                  <pic:blipFill>
+                    <a:blip r:embed="rId5"/>
+                    <a:stretch>
+                      <a:fillRect/>
+                    </a:stretch>
+                  </pic:blipFill>
+                  <pic:spPr bwMode="auto">
+                    <a:xfrm>
+                      <a:off x="0" y="0"/>
+                      <a:ext cx="5115560" cy="4591685"/>
+                    </a:xfrm>
+                    <a:prstGeom prst="rect">
+                      <a:avLst/>
+                    </a:prstGeom>
+                  </pic:spPr>
+                </pic:pic>
+              </a:graphicData>
+            </a:graphic>
+          </wp:anchor>
+        </w:drawing>
+      </w:r>
+    </w:p>
+    <w:p>
+      <w:pPr>
+        <w:pStyle w:val="Normal"/>
+        <w:rPr>
+          <w:rFonts w:ascii="Arial" w:hAnsi="Arial"/>
+        </w:rPr>
+      </w:pPr>
+      <w:r>
+        <w:rPr>
+          <w:rFonts w:ascii="Arial" w:hAnsi="Arial"/>
+        </w:rPr>
+      </w:r>
+    </w:p>
+    <w:p>
+      <w:pPr>
+        <w:pStyle w:val="Normal"/>
+        <w:rPr>
+          <w:rFonts w:ascii="Arial" w:hAnsi="Arial"/>
+        </w:rPr>
+      </w:pPr>
+      <w:r>
+        <w:rPr>
+          <w:rFonts w:ascii="Arial" w:hAnsi="Arial"/>
+        </w:rPr>
+      </w:r>
+    </w:p>
+    <w:p>
+      <w:pPr>
+        <w:pStyle w:val="Normal"/>
+        <w:rPr>
+          <w:rFonts w:ascii="Arial" w:hAnsi="Arial"/>
+        </w:rPr>
+      </w:pPr>
+      <w:r>
+        <w:rPr>
+          <w:rFonts w:ascii="Arial" w:hAnsi="Arial"/>
+        </w:rPr>
+      </w:r>
+    </w:p>
+    <w:p>
+      <w:pPr>
+        <w:pStyle w:val="Normal"/>
+        <w:rPr>
+          <w:rFonts w:ascii="Arial" w:hAnsi="Arial"/>
+        </w:rPr>
+      </w:pPr>
+      <w:r>
+        <w:rPr>
+          <w:rFonts w:ascii="Arial" w:hAnsi="Arial"/>
+        </w:rPr>
+      </w:r>
+    </w:p>
+    <w:p>
+      <w:pPr>
+        <w:pStyle w:val="Normal"/>
+        <w:rPr>
+          <w:rFonts w:ascii="Arial" w:hAnsi="Arial"/>
+        </w:rPr>
+      </w:pPr>
+      <w:r>
+        <w:rPr>
+          <w:rFonts w:ascii="Arial" w:hAnsi="Arial"/>
+        </w:rPr>
+      </w:r>
+    </w:p>
+    <w:p>
+      <w:pPr>
+        <w:pStyle w:val="Normal"/>
+        <w:rPr>
+          <w:rFonts w:ascii="Arial" w:hAnsi="Arial"/>
+        </w:rPr>
+      </w:pPr>
+      <w:r>
+        <w:rPr>
+          <w:rFonts w:ascii="Arial" w:hAnsi="Arial"/>
+        </w:rPr>
+      </w:r>
+    </w:p>
+    <w:p>
+      <w:pPr>
+        <w:pStyle w:val="Normal"/>
+        <w:rPr>
+          <w:rFonts w:ascii="Arial" w:hAnsi="Arial"/>
+        </w:rPr>
+      </w:pPr>
+      <w:r>
+        <w:rPr>
+          <w:rFonts w:ascii="Arial" w:hAnsi="Arial"/>
+        </w:rPr>
+      </w:r>
+    </w:p>
+    <w:p>
+      <w:pPr>
+        <w:pStyle w:val="Normal"/>
+        <w:rPr>
+          <w:rFonts w:ascii="Arial" w:hAnsi="Arial"/>
+        </w:rPr>
+      </w:pPr>
+      <w:r>
+        <w:rPr>
+          <w:rFonts w:ascii="Arial" w:hAnsi="Arial"/>
+        </w:rPr>
+      </w:r>
+    </w:p>
+    <w:p>
+      <w:pPr>
+        <w:pStyle w:val="Normal"/>
+        <w:rPr>
+          <w:rFonts w:ascii="Arial" w:hAnsi="Arial"/>
+        </w:rPr>
+      </w:pPr>
+      <w:r>
+        <w:rPr>
+          <w:rFonts w:ascii="Arial" w:hAnsi="Arial"/>
+        </w:rPr>
+      </w:r>
+    </w:p>
+    <w:p>
+      <w:pPr>
+        <w:pStyle w:val="Normal"/>
+        <w:rPr>
+          <w:rFonts w:ascii="Arial" w:hAnsi="Arial"/>
+        </w:rPr>
+      </w:pPr>
+      <w:r>
+        <w:rPr>
+          <w:rFonts w:ascii="Arial" w:hAnsi="Arial"/>
+        </w:rPr>
+      </w:r>
+    </w:p>
+    <w:p>
+      <w:pPr>
+        <w:pStyle w:val="Normal"/>
+        <w:rPr>
+          <w:rFonts w:ascii="Arial" w:hAnsi="Arial"/>
+        </w:rPr>
+      </w:pPr>
+      <w:r>
+        <w:rPr>
+          <w:rFonts w:ascii="Arial" w:hAnsi="Arial"/>
+        </w:rPr>
+      </w:r>
+    </w:p>
+    <w:p>
+      <w:pPr>
+        <w:pStyle w:val="Normal"/>
+        <w:rPr>
+          <w:rFonts w:ascii="Arial" w:hAnsi="Arial"/>
+        </w:rPr>
+      </w:pPr>
+      <w:r>
+        <w:rPr>
+          <w:rFonts w:ascii="Arial" w:hAnsi="Arial"/>
+        </w:rPr>
+      </w:r>
+    </w:p>
+    <w:p>
+      <w:pPr>
+        <w:pStyle w:val="Normal"/>
+        <w:rPr>
+          <w:rFonts w:ascii="Arial" w:hAnsi="Arial"/>
+        </w:rPr>
+      </w:pPr>
+      <w:r>
+        <w:rPr>
+          <w:rFonts w:ascii="Arial" w:hAnsi="Arial"/>
+        </w:rPr>
+      </w:r>
+    </w:p>
+    <w:p>
+      <w:pPr>
+        <w:pStyle w:val="Normal"/>
+        <w:rPr>
+          <w:rFonts w:ascii="Arial" w:hAnsi="Arial"/>
+        </w:rPr>
+      </w:pPr>
+      <w:r>
+        <w:rPr>
+          <w:rFonts w:ascii="Arial" w:hAnsi="Arial"/>
+        </w:rPr>
+      </w:r>
+    </w:p>
+    <w:p>
+      <w:pPr>
+        <w:pStyle w:val="Normal"/>
+        <w:rPr>
+          <w:rFonts w:ascii="Arial" w:hAnsi="Arial"/>
+        </w:rPr>
+      </w:pPr>
+      <w:r>
+        <w:rPr>
+          <w:rFonts w:ascii="Arial" w:hAnsi="Arial"/>
+        </w:rPr>
+      </w:r>
+    </w:p>
+    <w:p>
+      <w:pPr>
+        <w:pStyle w:val="Normal"/>
+        <w:rPr>
+          <w:rFonts w:ascii="Arial" w:hAnsi="Arial"/>
+        </w:rPr>
+      </w:pPr>
+      <w:r>
+        <w:rPr>
+          <w:rFonts w:ascii="Arial" w:hAnsi="Arial"/>
+        </w:rPr>
+      </w:r>
+    </w:p>
+    <w:p>
+      <w:pPr>
+        <w:pStyle w:val="Normal"/>
+        <w:rPr>
+          <w:rFonts w:ascii="Arial" w:hAnsi="Arial"/>
+        </w:rPr>
+      </w:pPr>
+      <w:r>
+        <w:rPr>
+          <w:rFonts w:ascii="Arial" w:hAnsi="Arial"/>
+        </w:rPr>
+      </w:r>
+    </w:p>
+    <w:p>
+      <w:pPr>
+        <w:pStyle w:val="Normal"/>
+        <w:rPr>
+          <w:rFonts w:ascii="Arial" w:hAnsi="Arial"/>
+        </w:rPr>
+      </w:pPr>
+      <w:r>
+        <w:rPr>
+          <w:rFonts w:ascii="Arial" w:hAnsi="Arial"/>
+        </w:rPr>
+      </w:r>
+    </w:p>
+    <w:p>
+      <w:pPr>
+        <w:pStyle w:val="Normal"/>
+        <w:rPr>
+          <w:rFonts w:ascii="Arial" w:hAnsi="Arial"/>
+        </w:rPr>
+      </w:pPr>
+      <w:r>
+        <w:rPr>
+          <w:rFonts w:ascii="Arial" w:hAnsi="Arial"/>
+        </w:rPr>
+      </w:r>
+    </w:p>
+    <w:p>
+      <w:pPr>
+        <w:pStyle w:val="Normal"/>
+        <w:rPr>
+          <w:rFonts w:ascii="Arial" w:hAnsi="Arial"/>
+        </w:rPr>
+      </w:pPr>
+      <w:r>
+        <w:rPr>
+          <w:rFonts w:ascii="Arial" w:hAnsi="Arial"/>
+        </w:rPr>
+      </w:r>
+    </w:p>
+    <w:p>
+      <w:pPr>
+        <w:pStyle w:val="Normal"/>
+        <w:rPr>
+          <w:rFonts w:ascii="Arial" w:hAnsi="Arial"/>
+        </w:rPr>
+      </w:pPr>
+      <w:r>
+        <w:rPr>
+          <w:rFonts w:ascii="Arial" w:hAnsi="Arial"/>
+        </w:rPr>
+      </w:r>
+    </w:p>
+    <w:p>
+      <w:pPr>
+        <w:pStyle w:val="Normal"/>
+        <w:rPr>
+          <w:rFonts w:ascii="Arial" w:hAnsi="Arial"/>
+        </w:rPr>
+      </w:pPr>
+      <w:r>
+        <w:rPr>
+          <w:rFonts w:ascii="Arial" w:hAnsi="Arial"/>
+        </w:rPr>
+      </w:r>
+    </w:p>
+    <w:p>
+      <w:pPr>
+        <w:pStyle w:val="Normal"/>
+        <w:rPr>
+          <w:rFonts w:ascii="Arial" w:hAnsi="Arial"/>
+        </w:rPr>
+      </w:pPr>
+      <w:r>
+        <w:rPr>
+          <w:rFonts w:ascii="Arial" w:hAnsi="Arial"/>
+        </w:rPr>
+      </w:r>
+    </w:p>
+    <w:p>
+      <w:pPr>
+        <w:pStyle w:val="Normal"/>
+        <w:rPr>
+          <w:rFonts w:ascii="Arial" w:hAnsi="Arial"/>
+        </w:rPr>
+      </w:pPr>
+      <w:r>
+        <w:rPr>
+          <w:rFonts w:ascii="Arial" w:hAnsi="Arial"/>
+        </w:rPr>
+      </w:r>
+    </w:p>
+    <w:p>
+      <w:pPr>
+        <w:pStyle w:val="Normal"/>
+        <w:rPr>
+          <w:rFonts w:ascii="Arial" w:hAnsi="Arial"/>
+        </w:rPr>
+      </w:pPr>
+      <w:r>
+        <w:rPr>
+          <w:rFonts w:ascii="Arial" w:hAnsi="Arial"/>
+        </w:rPr>
+      </w:r>
+    </w:p>
+    <w:p>
+      <w:pPr>
+        <w:pStyle w:val="Normal"/>
+        <w:rPr>
+          <w:rFonts w:ascii="Arial" w:hAnsi="Arial"/>
+        </w:rPr>
+      </w:pPr>
+      <w:r>
+        <w:rPr>
+          <w:rFonts w:ascii="Arial" w:hAnsi="Arial"/>
+        </w:rPr>
+      </w:r>
+    </w:p>
+    <w:p>
+      <w:pPr>
+        <w:pStyle w:val="Normal"/>
+        <w:rPr>
+          <w:rFonts w:ascii="Arial" w:hAnsi="Arial"/>
+        </w:rPr>
+      </w:pPr>
+      <w:r>
+        <w:rPr>
+          <w:rFonts w:ascii="Arial" w:hAnsi="Arial"/>
+        </w:rPr>
+      </w:r>
+    </w:p>
+    <w:p>
+      <w:pPr>
+        <w:pStyle w:val="Normal"/>
+        <w:rPr>
+          <w:rFonts w:ascii="Arial" w:hAnsi="Arial"/>
+        </w:rPr>
+      </w:pPr>
+      <w:r>
+        <w:rPr>
+          <w:rFonts w:ascii="Arial" w:hAnsi="Arial"/>
+        </w:rPr>
+      </w:r>
+    </w:p>
+    <w:p>
+      <w:pPr>
+        <w:pStyle w:val="Heading3"/>
+        <w:numPr>
+          <w:ilvl w:val="2"/>
+          <w:numId w:val="2"/>
+        </w:numPr>
+        <w:rPr>
+          <w:rFonts w:ascii="Arial" w:hAnsi="Arial"/>
+        </w:rPr>
+      </w:pPr>
+      <w:r>
+        <w:drawing>
+          <wp:anchor behindDoc="0" distT="0" distB="0" distL="114300" distR="114300" simplePos="0" locked="0" layoutInCell="0" allowOverlap="1" relativeHeight="4">
+            <wp:simplePos x="0" y="0"/>
+            <wp:positionH relativeFrom="column">
+              <wp:posOffset>586740</wp:posOffset>
+            </wp:positionH>
+            <wp:positionV relativeFrom="paragraph">
+              <wp:posOffset>494030</wp:posOffset>
+            </wp:positionV>
+            <wp:extent cx="4953635" cy="7240270"/>
+            <wp:effectExtent l="0" t="0" r="0" b="0"/>
+            <wp:wrapTopAndBottom/>
+            <wp:docPr id="3" name="Picture 6" descr=""/>
+            <wp:cNvGraphicFramePr>
+              <a:graphicFrameLocks xmlns:a="http://schemas.openxmlformats.org/drawingml/2006/main" noChangeAspect="1"/>
+            </wp:cNvGraphicFramePr>
+            <a:graphic xmlns:a="http://schemas.openxmlformats.org/drawingml/2006/main">
+              <a:graphicData uri="http://schemas.openxmlformats.org/drawingml/2006/picture">
+                <pic:pic xmlns:pic="http://schemas.openxmlformats.org/drawingml/2006/picture">
+                  <pic:nvPicPr>
+                    <pic:cNvPr id="3" name="Picture 6" descr=""/>
+                    <pic:cNvPicPr>
+                      <a:picLocks noChangeAspect="1" noChangeArrowheads="1"/>
+                    </pic:cNvPicPr>
+                  </pic:nvPicPr>
+                  <pic:blipFill>
+                    <a:blip r:embed="rId6"/>
+                    <a:stretch>
+                      <a:fillRect/>
+                    </a:stretch>
+                  </pic:blipFill>
+                  <pic:spPr bwMode="auto">
+                    <a:xfrm>
+                      <a:off x="0" y="0"/>
+                      <a:ext cx="4953635" cy="7240270"/>
+                    </a:xfrm>
+                    <a:prstGeom prst="rect">
+                      <a:avLst/>
+                    </a:prstGeom>
+                  </pic:spPr>
+                </pic:pic>
+              </a:graphicData>
+            </a:graphic>
+          </wp:anchor>
+        </w:drawing>
+      </w:r>
+      <w:r>
+        <w:rPr>
+          <w:rFonts w:ascii="Arial" w:hAnsi="Arial"/>
+        </w:rPr>
+        <w:t>D</w:t>
+      </w:r>
+      <w:r>
+        <w:rPr>
+          <w:rFonts w:ascii="Arial" w:hAnsi="Arial"/>
+        </w:rPr>
+        <w:t>ifficulty Selection Page</w:t>
+      </w:r>
+    </w:p>
+    <w:p>
+      <w:pPr>
+        <w:pStyle w:val="Normal"/>
+        <w:rPr>
+          <w:rFonts w:ascii="Arial" w:hAnsi="Arial"/>
+        </w:rPr>
+      </w:pPr>
+      <w:r>
+        <w:rPr>
+          <w:rFonts w:ascii="Arial" w:hAnsi="Arial"/>
+        </w:rPr>
+      </w:r>
+    </w:p>
+    <w:p>
+      <w:pPr>
+        <w:pStyle w:val="Normal"/>
+        <w:rPr>
+          <w:rFonts w:ascii="Arial" w:hAnsi="Arial"/>
+        </w:rPr>
+      </w:pPr>
+      <w:r>
+        <w:rPr>
+          <w:rFonts w:ascii="Arial" w:hAnsi="Arial"/>
+        </w:rPr>
+      </w:r>
+    </w:p>
+    <w:p>
+      <w:pPr>
+        <w:pStyle w:val="Normal"/>
+        <w:rPr>
+          <w:rFonts w:ascii="Arial" w:hAnsi="Arial"/>
+        </w:rPr>
+      </w:pPr>
+      <w:r>
+        <w:rPr>
+          <w:rFonts w:ascii="Arial" w:hAnsi="Arial"/>
+        </w:rPr>
+      </w:r>
+    </w:p>
+    <w:p>
+      <w:pPr>
+        <w:pStyle w:val="Heading3"/>
+        <w:numPr>
+          <w:ilvl w:val="2"/>
+          <w:numId w:val="2"/>
+        </w:numPr>
+        <w:rPr>
+          <w:rFonts w:ascii="Arial" w:hAnsi="Arial"/>
+        </w:rPr>
+      </w:pPr>
+      <w:r>
+        <w:drawing>
+          <wp:anchor behindDoc="0" distT="0" distB="0" distL="114300" distR="114300" simplePos="0" locked="0" layoutInCell="0" allowOverlap="1" relativeHeight="5">
+            <wp:simplePos x="0" y="0"/>
+            <wp:positionH relativeFrom="column">
+              <wp:posOffset>405765</wp:posOffset>
+            </wp:positionH>
+            <wp:positionV relativeFrom="paragraph">
+              <wp:posOffset>381000</wp:posOffset>
+            </wp:positionV>
+            <wp:extent cx="5306060" cy="7754620"/>
+            <wp:effectExtent l="0" t="0" r="0" b="0"/>
+            <wp:wrapTopAndBottom/>
+            <wp:docPr id="4" name="Picture 9" descr=""/>
+            <wp:cNvGraphicFramePr>
+              <a:graphicFrameLocks xmlns:a="http://schemas.openxmlformats.org/drawingml/2006/main" noChangeAspect="1"/>
+            </wp:cNvGraphicFramePr>
+            <a:graphic xmlns:a="http://schemas.openxmlformats.org/drawingml/2006/main">
+              <a:graphicData uri="http://schemas.openxmlformats.org/drawingml/2006/picture">
+                <pic:pic xmlns:pic="http://schemas.openxmlformats.org/drawingml/2006/picture">
+                  <pic:nvPicPr>
+                    <pic:cNvPr id="4" name="Picture 9" descr=""/>
+                    <pic:cNvPicPr>
+                      <a:picLocks noChangeAspect="1" noChangeArrowheads="1"/>
+                    </pic:cNvPicPr>
+                  </pic:nvPicPr>
+                  <pic:blipFill>
+                    <a:blip r:embed="rId7"/>
+                    <a:stretch>
+                      <a:fillRect/>
+                    </a:stretch>
+                  </pic:blipFill>
+                  <pic:spPr bwMode="auto">
+                    <a:xfrm>
+                      <a:off x="0" y="0"/>
+                      <a:ext cx="5306060" cy="7754620"/>
+                    </a:xfrm>
+                    <a:prstGeom prst="rect">
+                      <a:avLst/>
+                    </a:prstGeom>
+                  </pic:spPr>
+                </pic:pic>
+              </a:graphicData>
+            </a:graphic>
+          </wp:anchor>
+        </w:drawing>
+      </w:r>
+      <w:r>
+        <w:rPr>
+          <w:rFonts w:ascii="Arial" w:hAnsi="Arial"/>
+        </w:rPr>
+        <w:t>M</w:t>
+      </w:r>
+      <w:r>
+        <w:rPr>
+          <w:rFonts w:ascii="Arial" w:hAnsi="Arial"/>
+        </w:rPr>
+        <w:t>aze Page</w:t>
+      </w:r>
+    </w:p>
+    <w:p>
+      <w:pPr>
+        <w:pStyle w:val="Heading3"/>
+        <w:numPr>
+          <w:ilvl w:val="2"/>
+          <w:numId w:val="2"/>
+        </w:numPr>
+        <w:rPr>
+          <w:rFonts w:ascii="Arial" w:hAnsi="Arial"/>
+        </w:rPr>
+      </w:pPr>
+      <w:r>
+        <w:drawing>
+          <wp:anchor behindDoc="0" distT="0" distB="0" distL="114300" distR="114300" simplePos="0" locked="0" layoutInCell="0" allowOverlap="1" relativeHeight="6">
+            <wp:simplePos x="0" y="0"/>
+            <wp:positionH relativeFrom="column">
+              <wp:posOffset>-461010</wp:posOffset>
+            </wp:positionH>
+            <wp:positionV relativeFrom="paragraph">
+              <wp:posOffset>371475</wp:posOffset>
+            </wp:positionV>
+            <wp:extent cx="7040245" cy="3934460"/>
+            <wp:effectExtent l="0" t="0" r="0" b="0"/>
+            <wp:wrapTopAndBottom/>
+            <wp:docPr id="5" name="Picture 10" descr=""/>
+            <wp:cNvGraphicFramePr>
+              <a:graphicFrameLocks xmlns:a="http://schemas.openxmlformats.org/drawingml/2006/main" noChangeAspect="1"/>
+            </wp:cNvGraphicFramePr>
+            <a:graphic xmlns:a="http://schemas.openxmlformats.org/drawingml/2006/main">
+              <a:graphicData uri="http://schemas.openxmlformats.org/drawingml/2006/picture">
+                <pic:pic xmlns:pic="http://schemas.openxmlformats.org/drawingml/2006/picture">
+                  <pic:nvPicPr>
+                    <pic:cNvPr id="5" name="Picture 10" descr=""/>
+                    <pic:cNvPicPr>
+                      <a:picLocks noChangeAspect="1" noChangeArrowheads="1"/>
+                    </pic:cNvPicPr>
+                  </pic:nvPicPr>
+                  <pic:blipFill>
+                    <a:blip r:embed="rId8"/>
+                    <a:stretch>
+                      <a:fillRect/>
+                    </a:stretch>
+                  </pic:blipFill>
+                  <pic:spPr bwMode="auto">
+                    <a:xfrm>
+                      <a:off x="0" y="0"/>
+                      <a:ext cx="7040245" cy="3934460"/>
+                    </a:xfrm>
+                    <a:prstGeom prst="rect">
+                      <a:avLst/>
+                    </a:prstGeom>
+                  </pic:spPr>
+                </pic:pic>
+              </a:graphicData>
+            </a:graphic>
+          </wp:anchor>
+        </w:drawing>
+      </w:r>
+      <w:r>
+        <w:rPr>
+          <w:rFonts w:ascii="Arial" w:hAnsi="Arial"/>
+        </w:rPr>
+        <w:t>P</w:t>
+      </w:r>
+      <w:r>
+        <w:rPr>
+          <w:rFonts w:ascii="Arial" w:hAnsi="Arial"/>
+        </w:rPr>
+        <w:t>ost Maze Page</w:t>
+      </w:r>
+    </w:p>
+    <w:p>
+      <w:pPr>
+        <w:pStyle w:val="Normal"/>
+        <w:rPr>
+          <w:rFonts w:ascii="Arial" w:hAnsi="Arial"/>
+        </w:rPr>
+      </w:pPr>
+      <w:r>
+        <w:rPr>
+          <w:rFonts w:ascii="Arial" w:hAnsi="Arial"/>
+        </w:rPr>
+      </w:r>
+    </w:p>
+    <w:p>
+      <w:pPr>
+        <w:pStyle w:val="Heading3"/>
+        <w:numPr>
+          <w:ilvl w:val="2"/>
+          <w:numId w:val="2"/>
+        </w:numPr>
+        <w:rPr/>
+      </w:pPr>
+      <w:r>
+        <w:drawing>
+          <wp:anchor behindDoc="0" distT="0" distB="0" distL="114300" distR="114300" simplePos="0" locked="0" layoutInCell="0" allowOverlap="1" relativeHeight="7">
+            <wp:simplePos x="0" y="0"/>
+            <wp:positionH relativeFrom="column">
+              <wp:posOffset>-509905</wp:posOffset>
+            </wp:positionH>
+            <wp:positionV relativeFrom="paragraph">
+              <wp:posOffset>533400</wp:posOffset>
+            </wp:positionV>
+            <wp:extent cx="7145020" cy="3496310"/>
+            <wp:effectExtent l="0" t="0" r="0" b="0"/>
+            <wp:wrapTopAndBottom/>
+            <wp:docPr id="6" name="Picture 12" descr=""/>
+            <wp:cNvGraphicFramePr>
+              <a:graphicFrameLocks xmlns:a="http://schemas.openxmlformats.org/drawingml/2006/main" noChangeAspect="1"/>
+            </wp:cNvGraphicFramePr>
+            <a:graphic xmlns:a="http://schemas.openxmlformats.org/drawingml/2006/main">
+              <a:graphicData uri="http://schemas.openxmlformats.org/drawingml/2006/picture">
+                <pic:pic xmlns:pic="http://schemas.openxmlformats.org/drawingml/2006/picture">
+                  <pic:nvPicPr>
+                    <pic:cNvPr id="6" name="Picture 12" descr=""/>
+                    <pic:cNvPicPr>
+                      <a:picLocks noChangeAspect="1" noChangeArrowheads="1"/>
+                    </pic:cNvPicPr>
+                  </pic:nvPicPr>
+                  <pic:blipFill>
+                    <a:blip r:embed="rId9"/>
+                    <a:stretch>
+                      <a:fillRect/>
+                    </a:stretch>
+                  </pic:blipFill>
+                  <pic:spPr bwMode="auto">
+                    <a:xfrm>
+                      <a:off x="0" y="0"/>
+                      <a:ext cx="7145020" cy="3496310"/>
+                    </a:xfrm>
+                    <a:prstGeom prst="rect">
+                      <a:avLst/>
+                    </a:prstGeom>
+                  </pic:spPr>
+                </pic:pic>
+              </a:graphicData>
+            </a:graphic>
+          </wp:anchor>
+        </w:drawing>
+      </w:r>
+      <w:r>
+        <w:rPr/>
+        <w:t>U</w:t>
+      </w:r>
+      <w:r>
+        <w:rPr/>
+        <w:t>sername Search Page</w:t>
       </w:r>
     </w:p>
     <w:p>
@@ -3356,10 +3517,9 @@
         <w:jc w:val="center"/>
         <w:rPr>
           <w:rFonts w:ascii="Arial" w:hAnsi="Arial"/>
-          <w:color w:val="FFFFFF"/>
-        </w:rPr>
-      </w:pPr>
-      <w:bookmarkStart w:id="26" w:name="_Toc226963034"/>
+        </w:rPr>
+      </w:pPr>
+      <w:bookmarkStart w:id="25" w:name="_Toc226963034"/>
       <w:r>
         <w:rPr>
           <w:rFonts w:ascii="Arial" w:hAnsi="Arial"/>
@@ -3367,7 +3527,7 @@
         </w:rPr>
         <w:t>Implementation</w:t>
       </w:r>
-      <w:bookmarkEnd w:id="26"/>
+      <w:bookmarkEnd w:id="25"/>
     </w:p>
     <w:p>
       <w:pPr>
@@ -3380,14 +3540,14 @@
           <w:rFonts w:ascii="Arial" w:hAnsi="Arial"/>
         </w:rPr>
       </w:pPr>
-      <w:bookmarkStart w:id="27" w:name="_Toc226963035"/>
+      <w:bookmarkStart w:id="26" w:name="_Toc226963035"/>
       <w:r>
         <w:rPr>
           <w:rFonts w:ascii="Arial" w:hAnsi="Arial"/>
         </w:rPr>
         <w:t>Development Environmen</w:t>
       </w:r>
-      <w:bookmarkEnd w:id="27"/>
+      <w:bookmarkEnd w:id="26"/>
       <w:r>
         <w:rPr>
           <w:rFonts w:ascii="Arial" w:hAnsi="Arial"/>
@@ -3409,16 +3569,7 @@
           <w:iCs w:val="false"/>
           <w:sz w:val="22"/>
         </w:rPr>
-        <w:t xml:space="preserve">Daniyal: </w:t>
-      </w:r>
-      <w:r>
-        <w:rPr>
-          <w:rFonts w:ascii="Arial" w:hAnsi="Arial"/>
-          <w:i w:val="false"/>
-          <w:iCs w:val="false"/>
-          <w:sz w:val="22"/>
-        </w:rPr>
-        <w:t>Visual Code for coding, Firefox for website testing</w:t>
+        <w:t>Daniyal: Visual Code for coding, Firefox for website testing</w:t>
       </w:r>
     </w:p>
     <w:p>
@@ -3446,9 +3597,6 @@
         <w:pStyle w:val="Normal"/>
         <w:rPr>
           <w:rFonts w:ascii="Arial" w:hAnsi="Arial"/>
-          <w:i w:val="false"/>
-          <w:i w:val="false"/>
-          <w:iCs w:val="false"/>
         </w:rPr>
       </w:pPr>
       <w:r>
@@ -3458,16 +3606,7 @@
           <w:iCs w:val="false"/>
           <w:sz w:val="22"/>
         </w:rPr>
-        <w:t xml:space="preserve">Andrew: </w:t>
-      </w:r>
-      <w:r>
-        <w:rPr>
-          <w:rFonts w:ascii="Arial" w:hAnsi="Arial"/>
-          <w:i w:val="false"/>
-          <w:iCs w:val="false"/>
-          <w:sz w:val="22"/>
-        </w:rPr>
-        <w:t>IntelliJ IDEA for coding, Google Chrome for website testing</w:t>
+        <w:t>Andrew: IntelliJ IDEA for coding, Google Chrome for website testing</w:t>
       </w:r>
     </w:p>
     <w:p>
@@ -3495,9 +3634,6 @@
         <w:pStyle w:val="Normal"/>
         <w:rPr>
           <w:rFonts w:ascii="Arial" w:hAnsi="Arial"/>
-          <w:i w:val="false"/>
-          <w:i w:val="false"/>
-          <w:iCs w:val="false"/>
         </w:rPr>
       </w:pPr>
       <w:r>
@@ -3535,9 +3671,6 @@
         <w:pStyle w:val="Normal"/>
         <w:rPr>
           <w:rFonts w:ascii="Arial" w:hAnsi="Arial"/>
-          <w:i w:val="false"/>
-          <w:i w:val="false"/>
-          <w:iCs w:val="false"/>
         </w:rPr>
       </w:pPr>
       <w:r>
@@ -3547,16 +3680,7 @@
           <w:iCs w:val="false"/>
           <w:sz w:val="22"/>
         </w:rPr>
-        <w:t xml:space="preserve">Patric: </w:t>
-      </w:r>
-      <w:r>
-        <w:rPr>
-          <w:rFonts w:ascii="Arial" w:hAnsi="Arial"/>
-          <w:i w:val="false"/>
-          <w:iCs w:val="false"/>
-          <w:sz w:val="22"/>
-        </w:rPr>
-        <w:t>N/A</w:t>
+        <w:t>Patric: N/A</w:t>
       </w:r>
     </w:p>
     <w:p>
@@ -3585,26 +3709,15 @@
         <w:pStyle w:val="Template"/>
         <w:rPr>
           <w:rFonts w:ascii="Arial" w:hAnsi="Arial"/>
-          <w:i w:val="false"/>
+        </w:rPr>
+      </w:pPr>
+      <w:r>
+        <w:rPr>
+          <w:rFonts w:ascii="Arial" w:hAnsi="Arial"/>
           <w:i w:val="false"/>
           <w:iCs w:val="false"/>
         </w:rPr>
-      </w:pPr>
-      <w:r>
-        <w:rPr>
-          <w:rFonts w:ascii="Arial" w:hAnsi="Arial"/>
-          <w:i w:val="false"/>
-          <w:iCs w:val="false"/>
-        </w:rPr>
-        <w:t xml:space="preserve">Github for version control. </w:t>
-      </w:r>
-      <w:r>
-        <w:rPr>
-          <w:rFonts w:ascii="Arial" w:hAnsi="Arial"/>
-          <w:i w:val="false"/>
-          <w:iCs w:val="false"/>
-        </w:rPr>
-        <w:t>HTML, CSS, and JavaScript for project functionality.</w:t>
+        <w:t>Github for version control. HTML, CSS, and JavaScript for project functionality.</w:t>
       </w:r>
     </w:p>
     <w:p>
@@ -3618,23 +3731,20 @@
           <w:rFonts w:ascii="Arial" w:hAnsi="Arial"/>
         </w:rPr>
       </w:pPr>
-      <w:bookmarkStart w:id="28" w:name="_Toc226963036"/>
+      <w:bookmarkStart w:id="27" w:name="_Toc226963036"/>
       <w:r>
         <w:rPr>
           <w:rFonts w:ascii="Arial" w:hAnsi="Arial"/>
         </w:rPr>
         <w:t>Task Distribution</w:t>
       </w:r>
-      <w:bookmarkEnd w:id="28"/>
-    </w:p>
-    <w:p>
-      <w:pPr>
-        <w:pStyle w:val="Normal"/>
-        <w:rPr>
-          <w:rFonts w:ascii="Arial" w:hAnsi="Arial"/>
-          <w:i w:val="false"/>
-          <w:i w:val="false"/>
-          <w:iCs w:val="false"/>
+      <w:bookmarkEnd w:id="27"/>
+    </w:p>
+    <w:p>
+      <w:pPr>
+        <w:pStyle w:val="Normal"/>
+        <w:rPr>
+          <w:rFonts w:ascii="Arial" w:hAnsi="Arial"/>
         </w:rPr>
       </w:pPr>
       <w:r>
@@ -3644,16 +3754,7 @@
           <w:iCs w:val="false"/>
           <w:sz w:val="22"/>
         </w:rPr>
-        <w:t xml:space="preserve">Daniyal: Timer implementation </w:t>
-      </w:r>
-      <w:r>
-        <w:rPr>
-          <w:rFonts w:ascii="Arial" w:hAnsi="Arial"/>
-          <w:i w:val="false"/>
-          <w:iCs w:val="false"/>
-          <w:sz w:val="22"/>
-        </w:rPr>
-        <w:t>and difficulty select page</w:t>
+        <w:t>Daniyal: Timer implementation and difficulty select page</w:t>
       </w:r>
     </w:p>
     <w:p>
@@ -3681,9 +3782,6 @@
         <w:pStyle w:val="Normal"/>
         <w:rPr>
           <w:rFonts w:ascii="Arial" w:hAnsi="Arial"/>
-          <w:i w:val="false"/>
-          <w:i w:val="false"/>
-          <w:iCs w:val="false"/>
         </w:rPr>
       </w:pPr>
       <w:r>
@@ -3693,16 +3791,7 @@
           <w:iCs w:val="false"/>
           <w:sz w:val="22"/>
         </w:rPr>
-        <w:t xml:space="preserve">Andrew: Username database storage and search, </w:t>
-      </w:r>
-      <w:r>
-        <w:rPr>
-          <w:rFonts w:ascii="Arial" w:hAnsi="Arial"/>
-          <w:i w:val="false"/>
-          <w:iCs w:val="false"/>
-          <w:sz w:val="22"/>
-        </w:rPr>
-        <w:t>main page and formatting</w:t>
+        <w:t>Andrew: Username database storage and search, main page and formatting</w:t>
       </w:r>
     </w:p>
     <w:p>
@@ -3730,9 +3819,6 @@
         <w:pStyle w:val="Normal"/>
         <w:rPr>
           <w:rFonts w:ascii="Arial" w:hAnsi="Arial"/>
-          <w:i w:val="false"/>
-          <w:i w:val="false"/>
-          <w:iCs w:val="false"/>
         </w:rPr>
       </w:pPr>
       <w:r>
@@ -3770,9 +3856,6 @@
         <w:pStyle w:val="Normal"/>
         <w:rPr>
           <w:rFonts w:ascii="Arial" w:hAnsi="Arial"/>
-          <w:i w:val="false"/>
-          <w:i w:val="false"/>
-          <w:iCs w:val="false"/>
         </w:rPr>
       </w:pPr>
       <w:r>
@@ -3782,16 +3865,7 @@
           <w:iCs w:val="false"/>
           <w:sz w:val="22"/>
         </w:rPr>
-        <w:t xml:space="preserve">Patric: </w:t>
-      </w:r>
-      <w:r>
-        <w:rPr>
-          <w:rFonts w:ascii="Arial" w:hAnsi="Arial"/>
-          <w:i w:val="false"/>
-          <w:iCs w:val="false"/>
-          <w:sz w:val="22"/>
-        </w:rPr>
-        <w:t>N/A</w:t>
+        <w:t>Patric: N/A</w:t>
       </w:r>
     </w:p>
     <w:p>
@@ -3811,19 +3885,19 @@
         </w:rPr>
         <w:t>C</w:t>
       </w:r>
-      <w:bookmarkStart w:id="29" w:name="_Toc226963039"/>
+      <w:bookmarkStart w:id="28" w:name="_Toc226963039"/>
       <w:r>
         <w:rPr>
           <w:rFonts w:ascii="Arial" w:hAnsi="Arial"/>
         </w:rPr>
         <w:t>hallenges</w:t>
       </w:r>
-      <w:bookmarkEnd w:id="29"/>
-    </w:p>
-    <w:p>
-      <w:pPr>
-        <w:pStyle w:val="Normal"/>
-        <w:spacing w:lineRule="auto" w:line="480"/>
+      <w:bookmarkEnd w:id="28"/>
+    </w:p>
+    <w:p>
+      <w:pPr>
+        <w:pStyle w:val="Normal"/>
+        <w:spacing w:lineRule="auto" w:line="240"/>
         <w:rPr>
           <w:rFonts w:ascii="Arial" w:hAnsi="Arial"/>
         </w:rPr>
@@ -4006,12 +4080,11 @@
         <w:jc w:val="center"/>
         <w:rPr>
           <w:rFonts w:ascii="Arial" w:hAnsi="Arial"/>
-          <w:color w:val="FFFFFF"/>
-        </w:rPr>
-      </w:pPr>
+        </w:rPr>
+      </w:pPr>
+      <w:bookmarkStart w:id="29" w:name="_Toc439994690"/>
       <w:bookmarkStart w:id="30" w:name="_Toc226963040"/>
-      <w:bookmarkStart w:id="31" w:name="_Toc439994690"/>
-      <w:bookmarkEnd w:id="31"/>
+      <w:bookmarkEnd w:id="29"/>
       <w:r>
         <w:rPr>
           <w:rFonts w:ascii="Arial" w:hAnsi="Arial"/>
@@ -4032,14 +4105,14 @@
           <w:rFonts w:ascii="Arial" w:hAnsi="Arial"/>
         </w:rPr>
       </w:pPr>
-      <w:bookmarkStart w:id="32" w:name="_Toc226963041"/>
+      <w:bookmarkStart w:id="31" w:name="_Toc226963041"/>
       <w:r>
         <w:rPr>
           <w:rFonts w:ascii="Arial" w:hAnsi="Arial"/>
         </w:rPr>
         <w:t>Testing Plan</w:t>
       </w:r>
-      <w:bookmarkEnd w:id="32"/>
+      <w:bookmarkEnd w:id="31"/>
     </w:p>
     <w:p>
       <w:pPr>
@@ -4047,11 +4120,6 @@
         <w:jc w:val="both"/>
         <w:rPr>
           <w:rFonts w:ascii="Arial" w:hAnsi="Arial"/>
-          <w:b/>
-          <w:b/>
-          <w:bCs/>
-          <w:sz w:val="32"/>
-          <w:szCs w:val="32"/>
         </w:rPr>
       </w:pPr>
       <w:r>
@@ -4110,6 +4178,7 @@
           <w:p>
             <w:pPr>
               <w:pStyle w:val="TableContents"/>
+              <w:widowControl w:val="false"/>
               <w:rPr>
                 <w:rFonts w:ascii="Arial" w:hAnsi="Arial"/>
               </w:rPr>
@@ -4134,6 +4203,7 @@
           <w:p>
             <w:pPr>
               <w:pStyle w:val="TableContents"/>
+              <w:widowControl w:val="false"/>
               <w:rPr>
                 <w:rFonts w:ascii="Arial" w:hAnsi="Arial"/>
               </w:rPr>
@@ -4159,6 +4229,7 @@
           <w:p>
             <w:pPr>
               <w:pStyle w:val="TableContents"/>
+              <w:widowControl w:val="false"/>
               <w:rPr>
                 <w:rFonts w:ascii="Arial" w:hAnsi="Arial"/>
               </w:rPr>
@@ -4185,6 +4256,7 @@
           <w:p>
             <w:pPr>
               <w:pStyle w:val="TableContents"/>
+              <w:widowControl w:val="false"/>
               <w:rPr>
                 <w:rFonts w:ascii="Arial" w:hAnsi="Arial"/>
               </w:rPr>
@@ -4208,6 +4280,7 @@
           <w:p>
             <w:pPr>
               <w:pStyle w:val="TableContents"/>
+              <w:widowControl w:val="false"/>
               <w:rPr>
                 <w:rFonts w:ascii="Arial" w:hAnsi="Arial"/>
               </w:rPr>
@@ -4232,6 +4305,7 @@
           <w:p>
             <w:pPr>
               <w:pStyle w:val="TableContents"/>
+              <w:widowControl w:val="false"/>
               <w:rPr>
                 <w:rFonts w:ascii="Arial" w:hAnsi="Arial"/>
               </w:rPr>
@@ -4258,6 +4332,7 @@
           <w:p>
             <w:pPr>
               <w:pStyle w:val="TableContents"/>
+              <w:widowControl w:val="false"/>
               <w:rPr>
                 <w:rFonts w:ascii="Arial" w:hAnsi="Arial"/>
               </w:rPr>
@@ -4281,6 +4356,7 @@
           <w:p>
             <w:pPr>
               <w:pStyle w:val="TableContents"/>
+              <w:widowControl w:val="false"/>
               <w:rPr>
                 <w:rFonts w:ascii="Arial" w:hAnsi="Arial"/>
               </w:rPr>
@@ -4305,6 +4381,7 @@
           <w:p>
             <w:pPr>
               <w:pStyle w:val="TableContents"/>
+              <w:widowControl w:val="false"/>
               <w:rPr>
                 <w:rFonts w:ascii="Arial" w:hAnsi="Arial"/>
               </w:rPr>
@@ -4331,6 +4408,7 @@
           <w:p>
             <w:pPr>
               <w:pStyle w:val="TableContents"/>
+              <w:widowControl w:val="false"/>
               <w:rPr>
                 <w:rFonts w:ascii="Arial" w:hAnsi="Arial"/>
               </w:rPr>
@@ -4354,6 +4432,7 @@
           <w:p>
             <w:pPr>
               <w:pStyle w:val="TableContents"/>
+              <w:widowControl w:val="false"/>
               <w:rPr>
                 <w:rFonts w:ascii="Arial" w:hAnsi="Arial"/>
               </w:rPr>
@@ -4378,6 +4457,7 @@
           <w:p>
             <w:pPr>
               <w:pStyle w:val="TableContents"/>
+              <w:widowControl w:val="false"/>
               <w:rPr>
                 <w:rFonts w:ascii="Arial" w:hAnsi="Arial"/>
               </w:rPr>
@@ -4411,11 +4491,6 @@
         <w:pStyle w:val="Template"/>
         <w:rPr>
           <w:rFonts w:ascii="Arial" w:hAnsi="Arial"/>
-          <w:b/>
-          <w:b/>
-          <w:bCs/>
-          <w:sz w:val="32"/>
-          <w:szCs w:val="32"/>
         </w:rPr>
       </w:pPr>
       <w:r>
@@ -4478,6 +4553,7 @@
           <w:p>
             <w:pPr>
               <w:pStyle w:val="TableContents"/>
+              <w:widowControl w:val="false"/>
               <w:rPr>
                 <w:rFonts w:ascii="Arial" w:hAnsi="Arial"/>
               </w:rPr>
@@ -4502,6 +4578,7 @@
           <w:p>
             <w:pPr>
               <w:pStyle w:val="TableContents"/>
+              <w:widowControl w:val="false"/>
               <w:rPr>
                 <w:rFonts w:ascii="Arial" w:hAnsi="Arial" w:eastAsia="宋体" w:cs="Times"/>
                 <w:color w:val="auto"/>
@@ -4537,6 +4614,7 @@
           <w:p>
             <w:pPr>
               <w:pStyle w:val="TableContents"/>
+              <w:widowControl w:val="false"/>
               <w:rPr>
                 <w:rFonts w:ascii="Arial" w:hAnsi="Arial" w:eastAsia="宋体" w:cs="Times"/>
                 <w:color w:val="auto"/>
@@ -4581,11 +4659,6 @@
         <w:jc w:val="both"/>
         <w:rPr>
           <w:rFonts w:ascii="Arial" w:hAnsi="Arial"/>
-          <w:b/>
-          <w:b/>
-          <w:bCs/>
-          <w:sz w:val="32"/>
-          <w:szCs w:val="32"/>
         </w:rPr>
       </w:pPr>
       <w:r>
@@ -4648,6 +4721,7 @@
           <w:p>
             <w:pPr>
               <w:pStyle w:val="TableContents"/>
+              <w:widowControl w:val="false"/>
               <w:rPr>
                 <w:rFonts w:ascii="Arial" w:hAnsi="Arial"/>
               </w:rPr>
@@ -4672,6 +4746,7 @@
           <w:p>
             <w:pPr>
               <w:pStyle w:val="TableContents"/>
+              <w:widowControl w:val="false"/>
               <w:rPr>
                 <w:rFonts w:ascii="Arial" w:hAnsi="Arial"/>
               </w:rPr>
@@ -4680,19 +4755,7 @@
               <w:rPr>
                 <w:rFonts w:ascii="Arial" w:hAnsi="Arial"/>
               </w:rPr>
-              <w:t xml:space="preserve">Works on </w:t>
-            </w:r>
-            <w:r>
-              <w:rPr>
-                <w:rFonts w:ascii="Arial" w:hAnsi="Arial"/>
-              </w:rPr>
-              <w:t xml:space="preserve">all major </w:t>
-            </w:r>
-            <w:r>
-              <w:rPr>
-                <w:rFonts w:ascii="Arial" w:hAnsi="Arial"/>
-              </w:rPr>
-              <w:t>HTML5 browsers</w:t>
+              <w:t>Works on all major HTML5 browsers</w:t>
             </w:r>
           </w:p>
         </w:tc>
@@ -4709,6 +4772,7 @@
           <w:p>
             <w:pPr>
               <w:pStyle w:val="TableContents"/>
+              <w:widowControl w:val="false"/>
               <w:rPr>
                 <w:rFonts w:ascii="Arial" w:hAnsi="Arial"/>
               </w:rPr>
@@ -4734,14 +4798,14 @@
           <w:rFonts w:ascii="Arial" w:hAnsi="Arial"/>
         </w:rPr>
       </w:pPr>
-      <w:bookmarkStart w:id="33" w:name="_Toc226963042"/>
+      <w:bookmarkStart w:id="32" w:name="_Toc226963042"/>
       <w:r>
         <w:rPr>
           <w:rFonts w:ascii="Arial" w:hAnsi="Arial"/>
         </w:rPr>
         <w:t>Tests for Functional Requirements</w:t>
       </w:r>
-      <w:bookmarkEnd w:id="33"/>
+      <w:bookmarkEnd w:id="32"/>
     </w:p>
     <w:p>
       <w:pPr>
@@ -4769,6 +4833,7 @@
         <w:pStyle w:val="Template"/>
         <w:jc w:val="both"/>
         <w:rPr>
+          <w:rFonts w:ascii="Arial" w:hAnsi="Arial"/>
           <w:b/>
           <w:b/>
           <w:bCs/>
@@ -4782,6 +4847,12 @@
       <w:r>
         <w:rPr>
           <w:rFonts w:ascii="Arial" w:hAnsi="Arial"/>
+          <w:b/>
+          <w:bCs/>
+          <w:i w:val="false"/>
+          <w:iCs w:val="false"/>
+          <w:sz w:val="32"/>
+          <w:szCs w:val="32"/>
         </w:rPr>
       </w:r>
     </w:p>
@@ -4820,39 +4891,7 @@
           <w:i w:val="false"/>
           <w:iCs w:val="false"/>
         </w:rPr>
-        <w:t xml:space="preserve">different random seeds were used to generate mazes that are displayed to the screen. These mazes were then </w:t>
-      </w:r>
-      <w:r>
-        <w:rPr>
-          <w:rFonts w:ascii="Arial" w:hAnsi="Arial"/>
-          <w:i w:val="false"/>
-          <w:iCs w:val="false"/>
-        </w:rPr>
-        <w:t>check</w:t>
-      </w:r>
-      <w:r>
-        <w:rPr>
-          <w:rFonts w:ascii="Arial" w:hAnsi="Arial"/>
-          <w:i w:val="false"/>
-          <w:iCs w:val="false"/>
-        </w:rPr>
-        <w:t xml:space="preserve">ed </w:t>
-      </w:r>
-      <w:r>
-        <w:rPr>
-          <w:rFonts w:ascii="Arial" w:hAnsi="Arial"/>
-          <w:i w:val="false"/>
-          <w:iCs w:val="false"/>
-        </w:rPr>
-        <w:t xml:space="preserve">for continuity </w:t>
-      </w:r>
-      <w:r>
-        <w:rPr>
-          <w:rFonts w:ascii="Arial" w:hAnsi="Arial"/>
-          <w:i w:val="false"/>
-          <w:iCs w:val="false"/>
-        </w:rPr>
-        <w:t xml:space="preserve">from start to end  to make sure there were traversable. </w:t>
+        <w:t xml:space="preserve">different random seeds were used to generate mazes that are displayed to the screen. These mazes were then checked for continuity from start to end  to make sure there were traversable. </w:t>
       </w:r>
     </w:p>
     <w:p>
@@ -4861,9 +4900,6 @@
         <w:jc w:val="both"/>
         <w:rPr>
           <w:rFonts w:ascii="Arial" w:hAnsi="Arial"/>
-          <w:i/>
-          <w:i/>
-          <w:iCs/>
         </w:rPr>
       </w:pPr>
       <w:r>
@@ -4938,6 +4974,23 @@
         <w:jc w:val="both"/>
         <w:rPr>
           <w:rFonts w:ascii="Arial" w:hAnsi="Arial"/>
+        </w:rPr>
+      </w:pPr>
+      <w:r>
+        <w:rPr>
+          <w:rFonts w:ascii="Arial" w:hAnsi="Arial"/>
+          <w:i/>
+          <w:iCs/>
+        </w:rPr>
+        <w:t>2020-12-14 Success</w:t>
+      </w:r>
+    </w:p>
+    <w:p>
+      <w:pPr>
+        <w:pStyle w:val="Template"/>
+        <w:jc w:val="both"/>
+        <w:rPr>
+          <w:rFonts w:ascii="Arial" w:hAnsi="Arial"/>
           <w:i/>
           <w:i/>
           <w:iCs/>
@@ -4949,7 +5002,6 @@
           <w:i/>
           <w:iCs/>
         </w:rPr>
-        <w:t>2020-12-14 Success</w:t>
       </w:r>
     </w:p>
     <w:p>
@@ -4958,16 +5010,11 @@
         <w:jc w:val="both"/>
         <w:rPr>
           <w:rFonts w:ascii="Arial" w:hAnsi="Arial"/>
-          <w:i/>
-          <w:i/>
-          <w:iCs/>
-        </w:rPr>
-      </w:pPr>
-      <w:r>
-        <w:rPr>
-          <w:rFonts w:ascii="Arial" w:hAnsi="Arial"/>
-          <w:i/>
-          <w:iCs/>
+        </w:rPr>
+      </w:pPr>
+      <w:r>
+        <w:rPr>
+          <w:rFonts w:ascii="Arial" w:hAnsi="Arial"/>
         </w:rPr>
       </w:r>
     </w:p>
@@ -4977,28 +5024,6 @@
         <w:jc w:val="both"/>
         <w:rPr>
           <w:rFonts w:ascii="Arial" w:hAnsi="Arial"/>
-        </w:rPr>
-      </w:pPr>
-      <w:r>
-        <w:rPr>
-          <w:rFonts w:ascii="Arial" w:hAnsi="Arial"/>
-        </w:rPr>
-      </w:r>
-    </w:p>
-    <w:p>
-      <w:pPr>
-        <w:pStyle w:val="Template"/>
-        <w:jc w:val="both"/>
-        <w:rPr>
-          <w:rFonts w:ascii="Arial" w:hAnsi="Arial"/>
-          <w:b/>
-          <w:b/>
-          <w:bCs/>
-          <w:i w:val="false"/>
-          <w:i w:val="false"/>
-          <w:iCs w:val="false"/>
-          <w:sz w:val="32"/>
-          <w:szCs w:val="32"/>
         </w:rPr>
       </w:pPr>
       <w:r>
@@ -5020,26 +5045,15 @@
         <w:jc w:val="both"/>
         <w:rPr>
           <w:rFonts w:ascii="Arial" w:hAnsi="Arial"/>
-          <w:i w:val="false"/>
+        </w:rPr>
+      </w:pPr>
+      <w:r>
+        <w:rPr>
+          <w:rFonts w:ascii="Arial" w:hAnsi="Arial"/>
           <w:i w:val="false"/>
           <w:iCs w:val="false"/>
         </w:rPr>
-      </w:pPr>
-      <w:r>
-        <w:rPr>
-          <w:rFonts w:ascii="Arial" w:hAnsi="Arial"/>
-          <w:i w:val="false"/>
-          <w:iCs w:val="false"/>
-        </w:rPr>
-        <w:t xml:space="preserve">To check if usernames and maze times could be searched successfully, we completed 5 mazes and stored three under “A” and two under “B”. We </w:t>
-      </w:r>
-      <w:r>
-        <w:rPr>
-          <w:rFonts w:ascii="Arial" w:hAnsi="Arial"/>
-          <w:i w:val="false"/>
-          <w:iCs w:val="false"/>
-        </w:rPr>
-        <w:t>then checked the localStorage to see if the usernames and associated values were stored correctly.</w:t>
+        <w:t>To check if usernames and maze times could be searched successfully, we completed 5 mazes and stored three under “A” and two under “B”. We then checked the localStorage to see if the usernames and associated values were stored correctly.</w:t>
       </w:r>
     </w:p>
     <w:p>
@@ -5078,14 +5092,6 @@
         <w:pStyle w:val="Template"/>
         <w:rPr>
           <w:rFonts w:ascii="Arial" w:hAnsi="Arial"/>
-          <w:b/>
-          <w:b/>
-          <w:bCs/>
-          <w:i w:val="false"/>
-          <w:i w:val="false"/>
-          <w:iCs w:val="false"/>
-          <w:sz w:val="32"/>
-          <w:szCs w:val="32"/>
         </w:rPr>
       </w:pPr>
       <w:r>
@@ -5107,26 +5113,15 @@
         <w:jc w:val="both"/>
         <w:rPr>
           <w:rFonts w:ascii="Arial" w:hAnsi="Arial"/>
-          <w:i w:val="false"/>
+        </w:rPr>
+      </w:pPr>
+      <w:r>
+        <w:rPr>
+          <w:rFonts w:ascii="Arial" w:hAnsi="Arial"/>
           <w:i w:val="false"/>
           <w:iCs w:val="false"/>
         </w:rPr>
-      </w:pPr>
-      <w:r>
-        <w:rPr>
-          <w:rFonts w:ascii="Arial" w:hAnsi="Arial"/>
-          <w:i w:val="false"/>
-          <w:iCs w:val="false"/>
-        </w:rPr>
-        <w:t xml:space="preserve">To check if usernames and maze times could be searched successfully, we completed 5 mazes and stored three under “A” and two under “B”. </w:t>
-      </w:r>
-      <w:r>
-        <w:rPr>
-          <w:rFonts w:ascii="Arial" w:hAnsi="Arial"/>
-          <w:i w:val="false"/>
-          <w:iCs w:val="false"/>
-        </w:rPr>
-        <w:t>We then searched both names and made sure their associated values were correct. We then selected a maze to complete again and made sure it generated the same maze as the first run.</w:t>
+        <w:t>To check if usernames and maze times could be searched successfully, we completed 5 mazes and stored three under “A” and two under “B”. We then searched both names and made sure their associated values were correct. We then selected a maze to complete again and made sure it generated the same maze as the first run.</w:t>
       </w:r>
     </w:p>
     <w:p>
@@ -5141,13 +5136,7 @@
         <w:rPr>
           <w:rFonts w:ascii="Arial" w:hAnsi="Arial"/>
         </w:rPr>
-        <w:t>2020-12-14 Failure (</w:t>
-      </w:r>
-      <w:r>
-        <w:rPr>
-          <w:rFonts w:ascii="Arial" w:hAnsi="Arial"/>
-        </w:rPr>
-        <w:t>maze seeds did not work in generator)</w:t>
+        <w:t>2020-12-14 Failure (maze seeds did not work in generator)</w:t>
       </w:r>
     </w:p>
     <w:p>
@@ -5190,28 +5179,20 @@
           <w:rFonts w:ascii="Arial" w:hAnsi="Arial"/>
         </w:rPr>
       </w:pPr>
-      <w:bookmarkStart w:id="34" w:name="_Toc226963043"/>
+      <w:bookmarkStart w:id="33" w:name="_Toc226963043"/>
       <w:r>
         <w:rPr>
           <w:rFonts w:ascii="Arial" w:hAnsi="Arial"/>
         </w:rPr>
         <w:t>Tests for Non-functional Requirements</w:t>
       </w:r>
-      <w:bookmarkEnd w:id="34"/>
+      <w:bookmarkEnd w:id="33"/>
     </w:p>
     <w:p>
       <w:pPr>
         <w:pStyle w:val="Template"/>
         <w:rPr>
           <w:rFonts w:ascii="Arial" w:hAnsi="Arial"/>
-          <w:b/>
-          <w:b/>
-          <w:bCs/>
-          <w:i w:val="false"/>
-          <w:i w:val="false"/>
-          <w:iCs w:val="false"/>
-          <w:sz w:val="32"/>
-          <w:szCs w:val="32"/>
         </w:rPr>
       </w:pPr>
       <w:r>
@@ -5353,32 +5334,21 @@
           <w:rFonts w:ascii="Arial" w:hAnsi="Arial"/>
         </w:rPr>
       </w:pPr>
-      <w:bookmarkStart w:id="35" w:name="_Toc226963044"/>
+      <w:bookmarkStart w:id="34" w:name="_Toc226963044"/>
       <w:r>
         <w:rPr>
           <w:rFonts w:ascii="Arial" w:hAnsi="Arial"/>
         </w:rPr>
         <w:t>Hardware and Software Requirements</w:t>
       </w:r>
-      <w:bookmarkEnd w:id="35"/>
+      <w:bookmarkEnd w:id="34"/>
     </w:p>
     <w:p>
       <w:pPr>
         <w:pStyle w:val="Template"/>
         <w:jc w:val="both"/>
         <w:rPr>
-          <w:rFonts w:ascii="Arial" w:hAnsi="Arial" w:eastAsia="宋体" w:cs="Arial"/>
-          <w:b/>
-          <w:b/>
-          <w:bCs/>
-          <w:i w:val="false"/>
-          <w:i w:val="false"/>
-          <w:iCs w:val="false"/>
-          <w:color w:val="auto"/>
-          <w:kern w:val="0"/>
-          <w:sz w:val="32"/>
-          <w:szCs w:val="32"/>
-          <w:lang w:val="en-US" w:eastAsia="en-US" w:bidi="he-IL"/>
+          <w:rFonts w:ascii="Arial" w:hAnsi="Arial"/>
         </w:rPr>
       </w:pPr>
       <w:r>
@@ -5394,22 +5364,7 @@
           <w:szCs w:val="32"/>
           <w:lang w:val="en-US" w:eastAsia="en-US" w:bidi="he-IL"/>
         </w:rPr>
-        <w:t>B</w:t>
-      </w:r>
-      <w:r>
-        <w:rPr>
-          <w:rFonts w:eastAsia="宋体" w:cs="Arial" w:ascii="Arial" w:hAnsi="Arial"/>
-          <w:b/>
-          <w:bCs/>
-          <w:i w:val="false"/>
-          <w:iCs w:val="false"/>
-          <w:color w:val="auto"/>
-          <w:kern w:val="0"/>
-          <w:sz w:val="32"/>
-          <w:szCs w:val="32"/>
-          <w:lang w:val="en-US" w:eastAsia="en-US" w:bidi="he-IL"/>
-        </w:rPr>
-        <w:t>rowser Testing</w:t>
+        <w:t>Browser Testing</w:t>
       </w:r>
     </w:p>
     <w:p>
@@ -5447,7 +5402,6 @@
         <w:jc w:val="both"/>
         <w:rPr>
           <w:rFonts w:ascii="Arial" w:hAnsi="Arial"/>
-          <w:color w:val="auto"/>
         </w:rPr>
       </w:pPr>
       <w:r>
@@ -5461,20 +5415,7 @@
           <w:szCs w:val="22"/>
           <w:lang w:val="en-US" w:eastAsia="en-US" w:bidi="he-IL"/>
         </w:rPr>
-        <w:t xml:space="preserve">We ran all previous use cases on Chrome, Firefox and Edge </w:t>
-      </w:r>
-      <w:r>
-        <w:rPr>
-          <w:rFonts w:eastAsia="宋体" w:cs="Arial" w:ascii="Arial" w:hAnsi="Arial"/>
-          <w:i w:val="false"/>
-          <w:iCs w:val="false"/>
-          <w:color w:val="auto"/>
-          <w:kern w:val="0"/>
-          <w:sz w:val="22"/>
-          <w:szCs w:val="22"/>
-          <w:lang w:val="en-US" w:eastAsia="en-US" w:bidi="he-IL"/>
-        </w:rPr>
-        <w:t>to confirm their use across all major HTML5 compatible browsers.</w:t>
+        <w:t>We ran all previous use cases on Chrome, Firefox and Edge to confirm their use across all major HTML5 compatible browsers.</w:t>
       </w:r>
     </w:p>
     <w:p>
@@ -5482,7 +5423,7 @@
         <w:pStyle w:val="Template"/>
         <w:jc w:val="both"/>
         <w:rPr>
-          <w:rFonts w:eastAsia="宋体" w:cs="Arial"/>
+          <w:rFonts w:ascii="Arial" w:hAnsi="Arial" w:eastAsia="宋体" w:cs="Arial"/>
           <w:i w:val="false"/>
           <w:i w:val="false"/>
           <w:iCs w:val="false"/>
@@ -5494,8 +5435,13 @@
       </w:pPr>
       <w:r>
         <w:rPr>
-          <w:rFonts w:ascii="Arial" w:hAnsi="Arial"/>
-          <w:color w:val="auto"/>
+          <w:rFonts w:eastAsia="宋体" w:cs="Arial" w:ascii="Arial" w:hAnsi="Arial"/>
+          <w:i w:val="false"/>
+          <w:iCs w:val="false"/>
+          <w:kern w:val="0"/>
+          <w:sz w:val="22"/>
+          <w:szCs w:val="22"/>
+          <w:lang w:val="en-US" w:eastAsia="en-US" w:bidi="he-IL"/>
         </w:rPr>
       </w:r>
     </w:p>
@@ -5505,10 +5451,6 @@
         <w:jc w:val="both"/>
         <w:rPr>
           <w:rFonts w:ascii="Arial" w:hAnsi="Arial"/>
-          <w:i/>
-          <w:i/>
-          <w:iCs/>
-          <w:color w:val="auto"/>
         </w:rPr>
       </w:pPr>
       <w:r>
@@ -5952,10 +5894,9 @@
         <w:jc w:val="center"/>
         <w:rPr>
           <w:rFonts w:ascii="Arial" w:hAnsi="Arial"/>
-          <w:color w:val="FFFFFF"/>
-        </w:rPr>
-      </w:pPr>
-      <w:bookmarkStart w:id="36" w:name="_Toc226963045"/>
+        </w:rPr>
+      </w:pPr>
+      <w:bookmarkStart w:id="35" w:name="_Toc226963045"/>
       <w:r>
         <w:rPr>
           <w:rFonts w:ascii="Arial" w:hAnsi="Arial"/>
@@ -5963,7 +5904,7 @@
         </w:rPr>
         <w:t>Analysis</w:t>
       </w:r>
-      <w:bookmarkEnd w:id="36"/>
+      <w:bookmarkEnd w:id="35"/>
     </w:p>
     <w:p>
       <w:pPr>
@@ -5971,81 +5912,6 @@
         <w:jc w:val="both"/>
         <w:rPr>
           <w:rFonts w:ascii="Arial" w:hAnsi="Arial"/>
-        </w:rPr>
-      </w:pPr>
-      <w:r>
-        <w:rPr>
-          <w:rFonts w:ascii="Arial" w:hAnsi="Arial"/>
-        </w:rPr>
-        <w:t>&lt;</w:t>
-      </w:r>
-      <w:r>
-        <w:rPr>
-          <w:rFonts w:ascii="Arial" w:hAnsi="Arial"/>
-          <w:color w:val="0000FF"/>
-        </w:rPr>
-        <w:t>In this Section you need to analyze the effort that has been put on this project.</w:t>
-      </w:r>
-    </w:p>
-    <w:p>
-      <w:pPr>
-        <w:pStyle w:val="Template"/>
-        <w:jc w:val="both"/>
-        <w:rPr>
-          <w:rFonts w:ascii="Arial" w:hAnsi="Arial"/>
-          <w:color w:val="0000FF"/>
-        </w:rPr>
-      </w:pPr>
-      <w:r>
-        <w:rPr>
-          <w:rFonts w:ascii="Arial" w:hAnsi="Arial"/>
-          <w:color w:val="0000FF"/>
-        </w:rPr>
-      </w:r>
-    </w:p>
-    <w:p>
-      <w:pPr>
-        <w:pStyle w:val="Template"/>
-        <w:jc w:val="both"/>
-        <w:rPr>
-          <w:rFonts w:ascii="Arial" w:hAnsi="Arial"/>
-        </w:rPr>
-      </w:pPr>
-      <w:r>
-        <w:rPr>
-          <w:rFonts w:ascii="Arial" w:hAnsi="Arial"/>
-        </w:rPr>
-        <w:t xml:space="preserve">TODO: Describe how many hours (approximately) each team member spent on the project, for each milestone, which milestone took the most effort and why. </w:t>
-      </w:r>
-    </w:p>
-    <w:p>
-      <w:pPr>
-        <w:pStyle w:val="Template"/>
-        <w:jc w:val="both"/>
-        <w:rPr>
-          <w:rFonts w:ascii="Arial" w:hAnsi="Arial"/>
-        </w:rPr>
-      </w:pPr>
-      <w:r>
-        <w:rPr>
-          <w:rFonts w:ascii="Arial" w:hAnsi="Arial"/>
-        </w:rPr>
-      </w:r>
-    </w:p>
-    <w:p>
-      <w:pPr>
-        <w:pStyle w:val="Template"/>
-        <w:jc w:val="both"/>
-        <w:rPr>
-          <w:rFonts w:ascii="Arial" w:hAnsi="Arial" w:eastAsia="宋体" w:cs="Arial"/>
-          <w:i w:val="false"/>
-          <w:i w:val="false"/>
-          <w:iCs w:val="false"/>
-          <w:color w:val="auto"/>
-          <w:kern w:val="0"/>
-          <w:sz w:val="22"/>
-          <w:szCs w:val="22"/>
-          <w:lang w:val="en-US" w:eastAsia="en-US" w:bidi="he-IL"/>
         </w:rPr>
       </w:pPr>
       <w:r>
@@ -6115,6 +5981,7 @@
           <w:p>
             <w:pPr>
               <w:pStyle w:val="TableContents"/>
+              <w:widowControl w:val="false"/>
               <w:rPr>
                 <w:rFonts w:ascii="Arial" w:hAnsi="Arial"/>
               </w:rPr>
@@ -6139,6 +6006,7 @@
           <w:p>
             <w:pPr>
               <w:pStyle w:val="TableContents"/>
+              <w:widowControl w:val="false"/>
               <w:rPr>
                 <w:rFonts w:ascii="Arial" w:hAnsi="Arial"/>
               </w:rPr>
@@ -6163,6 +6031,7 @@
           <w:p>
             <w:pPr>
               <w:pStyle w:val="TableContents"/>
+              <w:widowControl w:val="false"/>
               <w:rPr>
                 <w:rFonts w:ascii="Arial" w:hAnsi="Arial"/>
               </w:rPr>
@@ -6187,6 +6056,7 @@
           <w:p>
             <w:pPr>
               <w:pStyle w:val="TableContents"/>
+              <w:widowControl w:val="false"/>
               <w:rPr>
                 <w:rFonts w:ascii="Arial" w:hAnsi="Arial"/>
               </w:rPr>
@@ -6212,6 +6082,7 @@
           <w:p>
             <w:pPr>
               <w:pStyle w:val="TableContents"/>
+              <w:widowControl w:val="false"/>
               <w:rPr>
                 <w:rFonts w:ascii="Arial" w:hAnsi="Arial"/>
               </w:rPr>
@@ -6220,13 +6091,7 @@
               <w:rPr>
                 <w:rFonts w:ascii="Arial" w:hAnsi="Arial"/>
               </w:rPr>
-              <w:t xml:space="preserve">Total </w:t>
-            </w:r>
-            <w:r>
-              <w:rPr>
-                <w:rFonts w:ascii="Arial" w:hAnsi="Arial"/>
-              </w:rPr>
-              <w:t>Hours</w:t>
+              <w:t>Total Hours</w:t>
             </w:r>
           </w:p>
         </w:tc>
@@ -6244,6 +6109,7 @@
           <w:p>
             <w:pPr>
               <w:pStyle w:val="TableContents"/>
+              <w:widowControl w:val="false"/>
               <w:rPr>
                 <w:rFonts w:ascii="Arial" w:hAnsi="Arial"/>
               </w:rPr>
@@ -6267,6 +6133,7 @@
           <w:p>
             <w:pPr>
               <w:pStyle w:val="TableContents"/>
+              <w:widowControl w:val="false"/>
               <w:rPr>
                 <w:rFonts w:ascii="Arial" w:hAnsi="Arial"/>
               </w:rPr>
@@ -6275,6 +6142,7 @@
               <w:rPr>
                 <w:rFonts w:ascii="Arial" w:hAnsi="Arial"/>
               </w:rPr>
+              <w:t>5</w:t>
             </w:r>
           </w:p>
         </w:tc>
@@ -6289,6 +6157,7 @@
           <w:p>
             <w:pPr>
               <w:pStyle w:val="TableContents"/>
+              <w:widowControl w:val="false"/>
               <w:rPr>
                 <w:rFonts w:ascii="Arial" w:hAnsi="Arial"/>
               </w:rPr>
@@ -6297,6 +6166,7 @@
               <w:rPr>
                 <w:rFonts w:ascii="Arial" w:hAnsi="Arial"/>
               </w:rPr>
+              <w:t>5</w:t>
             </w:r>
           </w:p>
         </w:tc>
@@ -6311,14 +6181,26 @@
           <w:p>
             <w:pPr>
               <w:pStyle w:val="TableContents"/>
-              <w:rPr>
-                <w:rFonts w:ascii="Arial" w:hAnsi="Arial"/>
+              <w:widowControl w:val="false"/>
+              <w:rPr>
+                <w:rFonts w:ascii="Arial" w:hAnsi="Arial" w:eastAsia="宋体" w:cs="Times"/>
+                <w:color w:val="auto"/>
+                <w:kern w:val="0"/>
+                <w:sz w:val="24"/>
+                <w:szCs w:val="24"/>
+                <w:lang w:val="en-US" w:eastAsia="en-US" w:bidi="he-IL"/>
               </w:rPr>
             </w:pPr>
             <w:r>
               <w:rPr>
-                <w:rFonts w:ascii="Arial" w:hAnsi="Arial"/>
-              </w:rPr>
+                <w:rFonts w:eastAsia="宋体" w:cs="Times" w:ascii="Arial" w:hAnsi="Arial"/>
+                <w:color w:val="auto"/>
+                <w:kern w:val="0"/>
+                <w:sz w:val="24"/>
+                <w:szCs w:val="24"/>
+                <w:lang w:val="en-US" w:eastAsia="en-US" w:bidi="he-IL"/>
+              </w:rPr>
+              <w:t>5</w:t>
             </w:r>
           </w:p>
         </w:tc>
@@ -6334,14 +6216,26 @@
           <w:p>
             <w:pPr>
               <w:pStyle w:val="TableContents"/>
-              <w:rPr>
-                <w:rFonts w:ascii="Arial" w:hAnsi="Arial"/>
+              <w:widowControl w:val="false"/>
+              <w:rPr>
+                <w:rFonts w:ascii="Arial" w:hAnsi="Arial" w:eastAsia="宋体" w:cs="Times"/>
+                <w:color w:val="auto"/>
+                <w:kern w:val="0"/>
+                <w:sz w:val="24"/>
+                <w:szCs w:val="24"/>
+                <w:lang w:val="en-US" w:eastAsia="en-US" w:bidi="he-IL"/>
               </w:rPr>
             </w:pPr>
             <w:r>
               <w:rPr>
-                <w:rFonts w:ascii="Arial" w:hAnsi="Arial"/>
-              </w:rPr>
+                <w:rFonts w:eastAsia="宋体" w:cs="Times" w:ascii="Arial" w:hAnsi="Arial"/>
+                <w:color w:val="auto"/>
+                <w:kern w:val="0"/>
+                <w:sz w:val="24"/>
+                <w:szCs w:val="24"/>
+                <w:lang w:val="en-US" w:eastAsia="en-US" w:bidi="he-IL"/>
+              </w:rPr>
+              <w:t>15</w:t>
             </w:r>
           </w:p>
         </w:tc>
@@ -6359,6 +6253,7 @@
           <w:p>
             <w:pPr>
               <w:pStyle w:val="TableContents"/>
+              <w:widowControl w:val="false"/>
               <w:rPr>
                 <w:rFonts w:ascii="Arial" w:hAnsi="Arial"/>
               </w:rPr>
@@ -6382,6 +6277,7 @@
           <w:p>
             <w:pPr>
               <w:pStyle w:val="TableContents"/>
+              <w:widowControl w:val="false"/>
               <w:rPr>
                 <w:rFonts w:ascii="Arial" w:hAnsi="Arial"/>
               </w:rPr>
@@ -6405,6 +6301,7 @@
           <w:p>
             <w:pPr>
               <w:pStyle w:val="TableContents"/>
+              <w:widowControl w:val="false"/>
               <w:rPr>
                 <w:rFonts w:ascii="Arial" w:hAnsi="Arial"/>
               </w:rPr>
@@ -6428,6 +6325,7 @@
           <w:p>
             <w:pPr>
               <w:pStyle w:val="TableContents"/>
+              <w:widowControl w:val="false"/>
               <w:rPr>
                 <w:rFonts w:ascii="Arial" w:hAnsi="Arial"/>
               </w:rPr>
@@ -6452,6 +6350,7 @@
           <w:p>
             <w:pPr>
               <w:pStyle w:val="TableContents"/>
+              <w:widowControl w:val="false"/>
               <w:rPr>
                 <w:rFonts w:ascii="Arial" w:hAnsi="Arial"/>
               </w:rPr>
@@ -6478,6 +6377,7 @@
           <w:p>
             <w:pPr>
               <w:pStyle w:val="TableContents"/>
+              <w:widowControl w:val="false"/>
               <w:rPr>
                 <w:rFonts w:ascii="Arial" w:hAnsi="Arial"/>
               </w:rPr>
@@ -6501,6 +6401,7 @@
           <w:p>
             <w:pPr>
               <w:pStyle w:val="TableContents"/>
+              <w:widowControl w:val="false"/>
               <w:rPr>
                 <w:rFonts w:ascii="Arial" w:hAnsi="Arial" w:eastAsia="宋体" w:cs="Times"/>
                 <w:color w:val="auto"/>
@@ -6534,6 +6435,7 @@
           <w:p>
             <w:pPr>
               <w:pStyle w:val="TableContents"/>
+              <w:widowControl w:val="false"/>
               <w:rPr>
                 <w:rFonts w:ascii="Arial" w:hAnsi="Arial" w:eastAsia="宋体" w:cs="Times"/>
                 <w:color w:val="auto"/>
@@ -6567,6 +6469,7 @@
           <w:p>
             <w:pPr>
               <w:pStyle w:val="TableContents"/>
+              <w:widowControl w:val="false"/>
               <w:rPr>
                 <w:rFonts w:ascii="Arial" w:hAnsi="Arial"/>
               </w:rPr>
@@ -6591,6 +6494,7 @@
           <w:p>
             <w:pPr>
               <w:pStyle w:val="TableContents"/>
+              <w:widowControl w:val="false"/>
               <w:rPr>
                 <w:rFonts w:ascii="Arial" w:hAnsi="Arial"/>
               </w:rPr>
@@ -6617,6 +6521,7 @@
           <w:p>
             <w:pPr>
               <w:pStyle w:val="TableContents"/>
+              <w:widowControl w:val="false"/>
               <w:rPr>
                 <w:rFonts w:ascii="Arial" w:hAnsi="Arial"/>
               </w:rPr>
@@ -6640,6 +6545,7 @@
           <w:p>
             <w:pPr>
               <w:pStyle w:val="TableContents"/>
+              <w:widowControl w:val="false"/>
               <w:rPr>
                 <w:rFonts w:ascii="Arial" w:hAnsi="Arial" w:eastAsia="宋体" w:cs="Times"/>
                 <w:color w:val="auto"/>
@@ -6673,6 +6579,7 @@
           <w:p>
             <w:pPr>
               <w:pStyle w:val="TableContents"/>
+              <w:widowControl w:val="false"/>
               <w:rPr>
                 <w:rFonts w:ascii="Arial" w:hAnsi="Arial"/>
               </w:rPr>
@@ -6696,6 +6603,7 @@
           <w:p>
             <w:pPr>
               <w:pStyle w:val="TableContents"/>
+              <w:widowControl w:val="false"/>
               <w:rPr>
                 <w:rFonts w:ascii="Arial" w:hAnsi="Arial"/>
               </w:rPr>
@@ -6720,6 +6628,7 @@
           <w:p>
             <w:pPr>
               <w:pStyle w:val="TableContents"/>
+              <w:widowControl w:val="false"/>
               <w:rPr>
                 <w:rFonts w:ascii="Arial" w:hAnsi="Arial" w:eastAsia="宋体" w:cs="Times"/>
                 <w:color w:val="auto"/>
@@ -6769,10 +6678,40 @@
         <w:jc w:val="both"/>
         <w:rPr>
           <w:rFonts w:ascii="Arial" w:hAnsi="Arial"/>
-          <w:i w:val="false"/>
+        </w:rPr>
+      </w:pPr>
+      <w:r>
+        <w:rPr>
+          <w:rFonts w:ascii="Arial" w:hAnsi="Arial"/>
           <w:i w:val="false"/>
           <w:iCs w:val="false"/>
         </w:rPr>
+        <w:t>Milestone 1 took a considerable amount of effort as we had to synthesize and elaborate an idea for our project. Our final SRS document turned out to be 13 pages long.</w:t>
+      </w:r>
+    </w:p>
+    <w:p>
+      <w:pPr>
+        <w:pStyle w:val="Normal"/>
+        <w:jc w:val="both"/>
+        <w:rPr>
+          <w:rFonts w:ascii="Arial" w:hAnsi="Arial"/>
+          <w:sz w:val="22"/>
+        </w:rPr>
+      </w:pPr>
+      <w:r>
+        <w:rPr>
+          <w:rFonts w:ascii="Arial" w:hAnsi="Arial"/>
+          <w:sz w:val="22"/>
+        </w:rPr>
+      </w:r>
+    </w:p>
+    <w:p>
+      <w:pPr>
+        <w:pStyle w:val="Normal"/>
+        <w:jc w:val="both"/>
+        <w:rPr>
+          <w:rFonts w:ascii="Arial" w:hAnsi="Arial"/>
+        </w:rPr>
       </w:pPr>
       <w:r>
         <w:rPr>
@@ -6780,7 +6719,7 @@
           <w:i w:val="false"/>
           <w:iCs w:val="false"/>
         </w:rPr>
-        <w:t>Milestone 1 took a considerable amount of effort as we had to synthesize and elaborate an idea for our project. Our final SRS document turned out to be 13 pages long.</w:t>
+        <w:t>Milestone 2 took the least amount of effort of the three. The diagrams were easy to create as they stemmed directly from how we spoke about approaching our problems in our meetings.</w:t>
       </w:r>
     </w:p>
     <w:p>
@@ -6788,14 +6727,14 @@
         <w:pStyle w:val="Normal"/>
         <w:jc w:val="both"/>
         <w:rPr>
+          <w:rFonts w:ascii="Arial" w:hAnsi="Arial"/>
           <w:sz w:val="22"/>
         </w:rPr>
       </w:pPr>
       <w:r>
         <w:rPr>
           <w:rFonts w:ascii="Arial" w:hAnsi="Arial"/>
-          <w:i w:val="false"/>
-          <w:iCs w:val="false"/>
+          <w:sz w:val="22"/>
         </w:rPr>
       </w:r>
     </w:p>
@@ -6805,45 +6744,6 @@
         <w:jc w:val="both"/>
         <w:rPr>
           <w:rFonts w:ascii="Arial" w:hAnsi="Arial"/>
-          <w:i w:val="false"/>
-          <w:i w:val="false"/>
-          <w:iCs w:val="false"/>
-        </w:rPr>
-      </w:pPr>
-      <w:r>
-        <w:rPr>
-          <w:rFonts w:ascii="Arial" w:hAnsi="Arial"/>
-          <w:i w:val="false"/>
-          <w:iCs w:val="false"/>
-        </w:rPr>
-        <w:t>Milestone 2 took the least amount of effort of the three. The diagrams were easy to create as they stemmed directly from how we spoke about approaching our problems in our meetings.</w:t>
-      </w:r>
-    </w:p>
-    <w:p>
-      <w:pPr>
-        <w:pStyle w:val="Normal"/>
-        <w:jc w:val="both"/>
-        <w:rPr>
-          <w:sz w:val="22"/>
-        </w:rPr>
-      </w:pPr>
-      <w:r>
-        <w:rPr>
-          <w:rFonts w:ascii="Arial" w:hAnsi="Arial"/>
-          <w:i w:val="false"/>
-          <w:iCs w:val="false"/>
-        </w:rPr>
-      </w:r>
-    </w:p>
-    <w:p>
-      <w:pPr>
-        <w:pStyle w:val="Normal"/>
-        <w:jc w:val="both"/>
-        <w:rPr>
-          <w:rFonts w:ascii="Arial" w:hAnsi="Arial"/>
-          <w:i w:val="false"/>
-          <w:i w:val="false"/>
-          <w:iCs w:val="false"/>
         </w:rPr>
       </w:pPr>
       <w:r>
@@ -6855,7 +6755,7 @@
         </w:rPr>
         <w:t>Milestone 3 took the most amount of time out of the three milestones as it contained the bulk of the programming work for the project. The final documents and SRS document revisions took place at the very end.</w:t>
       </w:r>
-      <w:bookmarkStart w:id="37" w:name="_Toc439994696"/>
+      <w:bookmarkStart w:id="36" w:name="_Toc439994696"/>
     </w:p>
     <w:p>
       <w:pPr>
@@ -7201,7 +7101,7 @@
           <w:color w:val="FFFFFF"/>
         </w:rPr>
       </w:r>
-      <w:bookmarkEnd w:id="37"/>
+      <w:bookmarkEnd w:id="36"/>
     </w:p>
     <w:p>
       <w:pPr>
@@ -7250,10 +7150,9 @@
         <w:jc w:val="center"/>
         <w:rPr>
           <w:rFonts w:ascii="Arial" w:hAnsi="Arial"/>
-          <w:color w:val="FFFFFF"/>
-        </w:rPr>
-      </w:pPr>
-      <w:bookmarkStart w:id="38" w:name="_Toc226963046"/>
+        </w:rPr>
+      </w:pPr>
+      <w:bookmarkStart w:id="37" w:name="_Toc226963046"/>
       <w:r>
         <w:rPr>
           <w:rFonts w:ascii="Arial" w:hAnsi="Arial"/>
@@ -7261,7 +7160,7 @@
         </w:rPr>
         <w:t>Conclusion</w:t>
       </w:r>
-      <w:bookmarkEnd w:id="38"/>
+      <w:bookmarkEnd w:id="37"/>
     </w:p>
     <w:p>
       <w:pPr>
@@ -7269,191 +7168,17 @@
         <w:jc w:val="both"/>
         <w:rPr>
           <w:rFonts w:ascii="Arial" w:hAnsi="Arial"/>
-        </w:rPr>
-      </w:pPr>
-      <w:r>
-        <w:rPr>
-          <w:rFonts w:ascii="Arial" w:hAnsi="Arial"/>
-        </w:rPr>
-        <w:t>&lt;</w:t>
-      </w:r>
-      <w:r>
-        <w:rPr>
-          <w:rFonts w:ascii="Arial" w:hAnsi="Arial"/>
-          <w:color w:val="0000FF"/>
-        </w:rPr>
-        <w:t>Conclude the document with what you have learned through working on the project.</w:t>
-      </w:r>
-      <w:r>
-        <w:rPr>
-          <w:rFonts w:ascii="Arial" w:hAnsi="Arial"/>
-        </w:rPr>
-        <w:t>&gt;</w:t>
-      </w:r>
-    </w:p>
-    <w:p>
-      <w:pPr>
-        <w:pStyle w:val="Template"/>
-        <w:rPr>
-          <w:rFonts w:ascii="Arial" w:hAnsi="Arial"/>
-          <w:color w:val="FFFFFF"/>
-        </w:rPr>
-      </w:pPr>
-      <w:r>
-        <w:rPr>
-          <w:rFonts w:ascii="Arial" w:hAnsi="Arial"/>
-          <w:color w:val="FFFFFF"/>
-        </w:rPr>
-      </w:r>
-    </w:p>
-    <w:p>
-      <w:pPr>
-        <w:pStyle w:val="Normal"/>
-        <w:rPr>
-          <w:rFonts w:ascii="Arial" w:hAnsi="Arial"/>
-          <w:color w:val="FFFFFF"/>
-        </w:rPr>
-      </w:pPr>
-      <w:r>
-        <w:rPr>
-          <w:rFonts w:ascii="Arial" w:hAnsi="Arial"/>
-          <w:color w:val="FFFFFF"/>
-        </w:rPr>
-      </w:r>
-    </w:p>
-    <w:p>
-      <w:pPr>
-        <w:pStyle w:val="Normal"/>
-        <w:rPr>
-          <w:rFonts w:ascii="Arial" w:hAnsi="Arial"/>
-          <w:color w:val="FFFFFF"/>
-        </w:rPr>
-      </w:pPr>
-      <w:r>
-        <w:rPr>
-          <w:rFonts w:ascii="Arial" w:hAnsi="Arial"/>
-          <w:color w:val="FFFFFF"/>
-        </w:rPr>
-      </w:r>
-    </w:p>
-    <w:p>
-      <w:pPr>
-        <w:pStyle w:val="Normal"/>
-        <w:rPr>
-          <w:rFonts w:ascii="Arial" w:hAnsi="Arial"/>
-          <w:color w:val="FFFFFF"/>
-        </w:rPr>
-      </w:pPr>
-      <w:r>
-        <w:rPr>
-          <w:rFonts w:ascii="Arial" w:hAnsi="Arial"/>
-          <w:color w:val="FFFFFF"/>
-        </w:rPr>
-      </w:r>
-    </w:p>
-    <w:p>
-      <w:pPr>
-        <w:pStyle w:val="Normal"/>
-        <w:rPr>
-          <w:rFonts w:ascii="Arial" w:hAnsi="Arial"/>
-          <w:color w:val="FFFFFF"/>
-        </w:rPr>
-      </w:pPr>
-      <w:r>
-        <w:rPr>
-          <w:rFonts w:ascii="Arial" w:hAnsi="Arial"/>
-          <w:color w:val="FFFFFF"/>
-        </w:rPr>
-      </w:r>
-    </w:p>
-    <w:p>
-      <w:pPr>
-        <w:pStyle w:val="Normal"/>
-        <w:rPr>
-          <w:rFonts w:ascii="Arial" w:hAnsi="Arial"/>
-          <w:color w:val="FFFFFF"/>
-        </w:rPr>
-      </w:pPr>
-      <w:r>
-        <w:rPr>
-          <w:rFonts w:ascii="Arial" w:hAnsi="Arial"/>
-          <w:color w:val="FFFFFF"/>
-        </w:rPr>
-      </w:r>
-    </w:p>
-    <w:p>
-      <w:pPr>
-        <w:pStyle w:val="Normal"/>
-        <w:rPr>
-          <w:rFonts w:ascii="Arial" w:hAnsi="Arial"/>
-          <w:color w:val="FFFFFF"/>
-        </w:rPr>
-      </w:pPr>
-      <w:r>
-        <w:rPr>
-          <w:rFonts w:ascii="Arial" w:hAnsi="Arial"/>
-          <w:color w:val="FFFFFF"/>
-        </w:rPr>
-      </w:r>
-    </w:p>
-    <w:p>
-      <w:pPr>
-        <w:pStyle w:val="Normal"/>
-        <w:rPr>
-          <w:rFonts w:ascii="Arial" w:hAnsi="Arial"/>
-          <w:color w:val="FFFFFF"/>
-        </w:rPr>
-      </w:pPr>
-      <w:r>
-        <w:rPr>
-          <w:rFonts w:ascii="Arial" w:hAnsi="Arial"/>
-          <w:color w:val="FFFFFF"/>
-        </w:rPr>
-      </w:r>
-    </w:p>
-    <w:p>
-      <w:pPr>
-        <w:pStyle w:val="Normal"/>
-        <w:rPr>
-          <w:rFonts w:ascii="Arial" w:hAnsi="Arial"/>
-          <w:color w:val="FFFFFF"/>
-        </w:rPr>
-      </w:pPr>
-      <w:r>
-        <w:rPr>
-          <w:rFonts w:ascii="Arial" w:hAnsi="Arial"/>
-          <w:color w:val="FFFFFF"/>
-        </w:rPr>
-      </w:r>
-    </w:p>
-    <w:p>
-      <w:pPr>
-        <w:pStyle w:val="Normal"/>
-        <w:rPr>
-          <w:rFonts w:ascii="Arial" w:hAnsi="Arial"/>
-          <w:color w:val="FFFFFF"/>
-        </w:rPr>
-      </w:pPr>
-      <w:r>
-        <w:rPr>
-          <w:rFonts w:ascii="Arial" w:hAnsi="Arial"/>
-          <w:color w:val="FFFFFF"/>
-        </w:rPr>
-      </w:r>
-    </w:p>
-    <w:p>
-      <w:pPr>
-        <w:pStyle w:val="Normal"/>
-        <w:rPr>
-          <w:rFonts w:ascii="Arial" w:hAnsi="Arial"/>
-          <w:color w:val="FFFFFF"/>
-        </w:rPr>
-      </w:pPr>
-      <w:r>
-        <w:rPr>
-          <w:rFonts w:ascii="Arial" w:hAnsi="Arial"/>
-          <w:color w:val="FFFFFF"/>
-        </w:rPr>
+          <w:color w:val="000000"/>
+        </w:rPr>
+      </w:pPr>
+      <w:r>
+        <w:rPr>
+          <w:rFonts w:ascii="Arial" w:hAnsi="Arial"/>
+          <w:i w:val="false"/>
+          <w:iCs w:val="false"/>
+          <w:color w:val="000000"/>
+        </w:rPr>
+        <w:t>This project was many of our teammates first experience designing and developing code in a group environment. With this comes a few challenges that are not present when working alone. When working on a project by yourself, your vision and design are the only ones that matter, and you do not need to relay that to or rely on someone else to have that same vision. This project helped us learn how compile many different viewpoints and ideas on how something should function or be implemented. To do this, it was very important that we collaborated on how the different parts that we each designed would fit together. We used what we learned about design document to facilitate this process. Once we had one cohesive plan on what to implement, we needed to figure out how to properly divide the work, develop, and then fit those pieces back together into a working application. This was done using GitHub. Before this project, none of us had any real experience using git. So, we all had to learn together about how to properly branch, commit, and merge our work. Most of our group had not worked very much with html or Javascript before, so this project has given us a lot of experience with the production of front-end web design. This project has taught us quite a few things about the software development process and will hopefully prove valuable in future careers as software engineers.</w:t>
       </w:r>
     </w:p>
     <w:p>
@@ -7996,8 +7721,8 @@
           <w:rFonts w:ascii="Arial" w:hAnsi="Arial"/>
         </w:rPr>
       </w:pPr>
-      <w:bookmarkStart w:id="39" w:name="_Toc226963047"/>
-      <w:bookmarkStart w:id="40" w:name="_Toc439994698"/>
+      <w:bookmarkStart w:id="38" w:name="_Toc226963047"/>
+      <w:bookmarkStart w:id="39" w:name="_Toc439994698"/>
       <w:r>
         <w:rPr>
           <w:rFonts w:ascii="Arial" w:hAnsi="Arial"/>
@@ -8005,7 +7730,7 @@
         </w:rPr>
         <w:t xml:space="preserve">Appendix </w:t>
       </w:r>
-      <w:bookmarkEnd w:id="40"/>
+      <w:bookmarkEnd w:id="39"/>
       <w:r>
         <w:rPr>
           <w:rFonts w:ascii="Arial" w:hAnsi="Arial"/>
@@ -8013,7 +7738,7 @@
         </w:rPr>
         <w:t>A - Group Log</w:t>
       </w:r>
-      <w:bookmarkEnd w:id="39"/>
+      <w:bookmarkEnd w:id="38"/>
     </w:p>
     <w:p>
       <w:pPr>
@@ -8026,34 +7751,6 @@
       <w:r>
         <w:rPr>
           <w:rFonts w:ascii="Arial" w:hAnsi="Arial"/>
-        </w:rPr>
-        <w:t>&lt;</w:t>
-      </w:r>
-      <w:r>
-        <w:rPr>
-          <w:rFonts w:ascii="Arial" w:hAnsi="Arial"/>
-          <w:color w:val="0000FF"/>
-        </w:rPr>
-        <w:t xml:space="preserve"> Describe how frequently the group members meet during the semester, and how effective the communication is. This is optional for one-person projects.</w:t>
-      </w:r>
-      <w:r>
-        <w:rPr>
-          <w:rFonts w:ascii="Arial" w:hAnsi="Arial"/>
-        </w:rPr>
-        <w:t>&gt;</w:t>
-      </w:r>
-    </w:p>
-    <w:p>
-      <w:pPr>
-        <w:pStyle w:val="Template"/>
-        <w:jc w:val="both"/>
-        <w:rPr>
-          <w:rFonts w:ascii="Arial" w:hAnsi="Arial"/>
-        </w:rPr>
-      </w:pPr>
-      <w:r>
-        <w:rPr>
-          <w:rFonts w:ascii="Arial" w:hAnsi="Arial"/>
           <w:i w:val="false"/>
           <w:iCs w:val="false"/>
         </w:rPr>
@@ -8075,9 +7772,9 @@
           <w:color w:val="FFFFFF"/>
         </w:rPr>
       </w:r>
+      <w:bookmarkStart w:id="40" w:name="docs-internal-guid-026f9c70-7fff-d4d0-53"/>
       <w:bookmarkStart w:id="41" w:name="docs-internal-guid-026f9c70-7fff-d4d0-53"/>
-      <w:bookmarkStart w:id="42" w:name="docs-internal-guid-026f9c70-7fff-d4d0-53"/>
-      <w:bookmarkEnd w:id="42"/>
+      <w:bookmarkEnd w:id="41"/>
     </w:p>
     <w:tbl>
       <w:tblPr>
@@ -9186,24 +8883,7 @@
                 <w:effect w:val="none"/>
                 <w:shd w:fill="auto" w:val="clear"/>
               </w:rPr>
-              <w:t>2020-12-</w:t>
-            </w:r>
-            <w:r>
-              <w:rPr>
-                <w:rFonts w:ascii="Arial" w:hAnsi="Arial"/>
-                <w:b w:val="false"/>
-                <w:i/>
-                <w:caps w:val="false"/>
-                <w:smallCaps w:val="false"/>
-                <w:strike w:val="false"/>
-                <w:dstrike w:val="false"/>
-                <w:color w:val="000000"/>
-                <w:sz w:val="22"/>
-                <w:u w:val="none"/>
-                <w:effect w:val="none"/>
-                <w:shd w:fill="auto" w:val="clear"/>
-              </w:rPr>
-              <w:t>15</w:t>
+              <w:t>2020-12-15</w:t>
             </w:r>
           </w:p>
           <w:p>
@@ -9244,109 +8924,7 @@
                 <w:effect w:val="none"/>
                 <w:shd w:fill="auto" w:val="clear"/>
               </w:rPr>
-              <w:t>(</w:t>
-            </w:r>
-            <w:r>
-              <w:rPr>
-                <w:rFonts w:ascii="Arial" w:hAnsi="Arial"/>
-                <w:b w:val="false"/>
-                <w:i/>
-                <w:caps w:val="false"/>
-                <w:smallCaps w:val="false"/>
-                <w:strike w:val="false"/>
-                <w:dstrike w:val="false"/>
-                <w:color w:val="000000"/>
-                <w:sz w:val="22"/>
-                <w:u w:val="none"/>
-                <w:effect w:val="none"/>
-                <w:shd w:fill="auto" w:val="clear"/>
-              </w:rPr>
-              <w:t>10</w:t>
-            </w:r>
-            <w:r>
-              <w:rPr>
-                <w:rFonts w:ascii="Arial" w:hAnsi="Arial"/>
-                <w:b w:val="false"/>
-                <w:i/>
-                <w:caps w:val="false"/>
-                <w:smallCaps w:val="false"/>
-                <w:strike w:val="false"/>
-                <w:dstrike w:val="false"/>
-                <w:color w:val="000000"/>
-                <w:sz w:val="22"/>
-                <w:u w:val="none"/>
-                <w:effect w:val="none"/>
-                <w:shd w:fill="auto" w:val="clear"/>
-              </w:rPr>
-              <w:t>:</w:t>
-            </w:r>
-            <w:r>
-              <w:rPr>
-                <w:rFonts w:ascii="Arial" w:hAnsi="Arial"/>
-                <w:b w:val="false"/>
-                <w:i/>
-                <w:caps w:val="false"/>
-                <w:smallCaps w:val="false"/>
-                <w:strike w:val="false"/>
-                <w:dstrike w:val="false"/>
-                <w:color w:val="000000"/>
-                <w:sz w:val="22"/>
-                <w:u w:val="none"/>
-                <w:effect w:val="none"/>
-                <w:shd w:fill="auto" w:val="clear"/>
-              </w:rPr>
-              <w:t>2</w:t>
-            </w:r>
-            <w:r>
-              <w:rPr>
-                <w:rFonts w:ascii="Arial" w:hAnsi="Arial"/>
-                <w:b w:val="false"/>
-                <w:i/>
-                <w:caps w:val="false"/>
-                <w:smallCaps w:val="false"/>
-                <w:strike w:val="false"/>
-                <w:dstrike w:val="false"/>
-                <w:color w:val="000000"/>
-                <w:sz w:val="22"/>
-                <w:u w:val="none"/>
-                <w:effect w:val="none"/>
-                <w:shd w:fill="auto" w:val="clear"/>
-              </w:rPr>
-              <w:t xml:space="preserve">0 – </w:t>
-            </w:r>
-            <w:r>
-              <w:rPr>
-                <w:rFonts w:ascii="Arial" w:hAnsi="Arial"/>
-                <w:b w:val="false"/>
-                <w:i/>
-                <w:caps w:val="false"/>
-                <w:smallCaps w:val="false"/>
-                <w:strike w:val="false"/>
-                <w:dstrike w:val="false"/>
-                <w:color w:val="000000"/>
-                <w:sz w:val="22"/>
-                <w:u w:val="none"/>
-                <w:effect w:val="none"/>
-                <w:shd w:fill="auto" w:val="clear"/>
-              </w:rPr>
-              <w:t>10:30</w:t>
-            </w:r>
-            <w:r>
-              <w:rPr>
-                <w:rFonts w:ascii="Arial" w:hAnsi="Arial"/>
-                <w:b w:val="false"/>
-                <w:i/>
-                <w:caps w:val="false"/>
-                <w:smallCaps w:val="false"/>
-                <w:strike w:val="false"/>
-                <w:dstrike w:val="false"/>
-                <w:color w:val="000000"/>
-                <w:sz w:val="22"/>
-                <w:u w:val="none"/>
-                <w:effect w:val="none"/>
-                <w:shd w:fill="auto" w:val="clear"/>
-              </w:rPr>
-              <w:t>)</w:t>
+              <w:t>(10:20 – 10:30)</w:t>
             </w:r>
           </w:p>
         </w:tc>
@@ -9419,8 +8997,8 @@
       </w:r>
     </w:p>
     <w:sectPr>
-      <w:headerReference w:type="default" r:id="rId5"/>
-      <w:footerReference w:type="default" r:id="rId6"/>
+      <w:headerReference w:type="default" r:id="rId10"/>
+      <w:footerReference w:type="default" r:id="rId11"/>
       <w:type w:val="nextPage"/>
       <w:pgSz w:w="12240" w:h="15840"/>
       <w:pgMar w:left="1296" w:right="1296" w:header="720" w:top="1440" w:footer="720" w:bottom="1440" w:gutter="0"/>
@@ -9541,7 +9119,7 @@
     </w:r>
     <w:r>
       <w:rPr/>
-      <w:t>8</w:t>
+      <w:t>11</w:t>
     </w:r>
     <w:r>
       <w:rPr/>
@@ -9695,6 +9273,7 @@
       </w:pPr>
       <w:rPr>
         <w:rFonts w:cs="Arial"/>
+        <w:color w:val="FFFFFF"/>
       </w:rPr>
     </w:lvl>
     <w:lvl w:ilvl="1">
@@ -9712,7 +9291,7 @@
         <w:sz w:val="22"/>
         <w:b w:val="false"/>
         <w:bCs/>
-        <w:rFonts w:cs="Arial"/>
+        <w:rFonts w:ascii="Arial" w:hAnsi="Arial" w:cs="Arial"/>
       </w:rPr>
     </w:lvl>
     <w:lvl w:ilvl="2">
@@ -10949,11 +10528,12 @@
       <w:bCs/>
     </w:rPr>
   </w:style>
-  <w:style w:type="paragraph" w:styleId="Normal1">
+  <w:style w:type="paragraph" w:styleId="LOnormal">
     <w:name w:val="LO-normal"/>
     <w:qFormat/>
     <w:pPr>
       <w:widowControl/>
+      <w:suppressAutoHyphens w:val="true"/>
       <w:bidi w:val="0"/>
       <w:spacing w:before="0" w:after="0"/>
       <w:jc w:val="left"/>
